--- a/2022_Kolibabchuk_D_I_Trvorche.docx
+++ b/2022_Kolibabchuk_D_I_Trvorche.docx
@@ -147,16 +147,25 @@
         <w:ind w:left="0" w:firstLine="0"/>
         <w:jc w:val="center"/>
         <w:rPr>
-          <w:highlight w:val="none"/>
-          <w:lang w:val="uk-UA"/>
+          <w:sz w:val="28"/>
+          <w:szCs w:val="28"/>
+          <w:highlight w:val="none"/>
         </w:rPr>
       </w:pPr>
       <w:r>
         <w:rPr>
+          <w:sz w:val="28"/>
+          <w:szCs w:val="28"/>
           <w:highlight w:val="none"/>
           <w:lang w:val="uk-UA"/>
         </w:rPr>
         <w:t xml:space="preserve">Творчє Завдання</w:t>
+      </w:r>
+      <w:r>
+        <w:rPr>
+          <w:sz w:val="28"/>
+          <w:szCs w:val="28"/>
+        </w:rPr>
       </w:r>
       <w:r/>
     </w:p>
@@ -379,8 +388,26 @@
         <w:t xml:space="preserve">Антонов Ю.С.</w:t>
       </w:r>
       <w:r/>
-      <w:r/>
-      <w:r/>
+    </w:p>
+    <w:p>
+      <w:pPr>
+        <w:rPr>
+          <w:highlight w:val="none"/>
+          <w:lang w:val="uk-UA"/>
+        </w:rPr>
+      </w:pPr>
+      <w:r>
+        <w:rPr>
+          <w:highlight w:val="none"/>
+          <w:lang w:val="uk-UA"/>
+        </w:rPr>
+      </w:r>
+      <w:r>
+        <w:rPr>
+          <w:highlight w:val="none"/>
+          <w:lang w:val="uk-UA"/>
+        </w:rPr>
+      </w:r>
       <w:r/>
     </w:p>
     <w:p>
@@ -402,6 +429,7 @@
           <w:lang w:val="uk-UA"/>
         </w:rPr>
       </w:r>
+      <w:r/>
     </w:p>
     <w:p>
       <w:pPr>
@@ -422,6 +450,7 @@
           <w:lang w:val="uk-UA"/>
         </w:rPr>
       </w:r>
+      <w:r/>
     </w:p>
     <w:p>
       <w:pPr>
@@ -442,6 +471,7 @@
           <w:lang w:val="uk-UA"/>
         </w:rPr>
       </w:r>
+      <w:r/>
     </w:p>
     <w:p>
       <w:pPr>
@@ -462,6 +492,7 @@
           <w:lang w:val="uk-UA"/>
         </w:rPr>
       </w:r>
+      <w:r/>
     </w:p>
     <w:p>
       <w:pPr>
@@ -482,6 +513,7 @@
           <w:lang w:val="uk-UA"/>
         </w:rPr>
       </w:r>
+      <w:r/>
     </w:p>
     <w:p>
       <w:pPr>
@@ -502,6 +534,7 @@
           <w:lang w:val="uk-UA"/>
         </w:rPr>
       </w:r>
+      <w:r/>
     </w:p>
     <w:p>
       <w:pPr>
@@ -522,6 +555,7 @@
           <w:lang w:val="uk-UA"/>
         </w:rPr>
       </w:r>
+      <w:r/>
     </w:p>
     <w:p>
       <w:pPr>
@@ -542,6 +576,7 @@
           <w:lang w:val="uk-UA"/>
         </w:rPr>
       </w:r>
+      <w:r/>
     </w:p>
     <w:p>
       <w:pPr>
@@ -562,6 +597,7 @@
           <w:lang w:val="uk-UA"/>
         </w:rPr>
       </w:r>
+      <w:r/>
     </w:p>
     <w:p>
       <w:pPr>
@@ -582,6 +618,7 @@
           <w:lang w:val="uk-UA"/>
         </w:rPr>
       </w:r>
+      <w:r/>
     </w:p>
     <w:p>
       <w:pPr>
@@ -602,9 +639,12 @@
           <w:lang w:val="uk-UA"/>
         </w:rPr>
       </w:r>
+      <w:r/>
     </w:p>
     <w:p>
       <w:pPr>
+        <w:pStyle w:val="636"/>
+        <w:jc w:val="center"/>
         <w:rPr>
           <w:highlight w:val="none"/>
           <w:lang w:val="uk-UA"/>
@@ -616,6 +656,38 @@
           <w:lang w:val="uk-UA"/>
         </w:rPr>
       </w:r>
+      <w:hyperlink r:id="rId8" w:tooltip="https://github.com/JeffTheK/Saper" w:history="1">
+        <w:r>
+          <w:rPr>
+            <w:rStyle w:val="792"/>
+            <w:highlight w:val="none"/>
+            <w:lang w:val="uk-UA"/>
+          </w:rPr>
+        </w:r>
+        <w:r>
+          <w:rPr>
+            <w:rStyle w:val="792"/>
+            <w:highlight w:val="none"/>
+            <w:lang w:val="uk-UA"/>
+          </w:rPr>
+          <w:t xml:space="preserve">https://github.com/JeffTheK/Saper</w:t>
+        </w:r>
+        <w:r>
+          <w:rPr>
+            <w:rStyle w:val="792"/>
+            <w:highlight w:val="none"/>
+            <w:lang w:val="uk-UA"/>
+          </w:rPr>
+        </w:r>
+        <w:r>
+          <w:rPr>
+            <w:rStyle w:val="792"/>
+            <w:highlight w:val="none"/>
+            <w:lang w:val="uk-UA"/>
+          </w:rPr>
+        </w:r>
+      </w:hyperlink>
+      <w:r/>
       <w:r>
         <w:rPr>
           <w:highlight w:val="none"/>
@@ -625,70 +697,1216 @@
     </w:p>
     <w:p>
       <w:pPr>
-        <w:rPr>
-          <w:highlight w:val="none"/>
+        <w:pStyle w:val="636"/>
+        <w:jc w:val="center"/>
+        <w:rPr>
+          <w:highlight w:val="none"/>
+          <w:lang w:val="uk-UA"/>
         </w:rPr>
       </w:pPr>
       <w:r>
         <w:rPr>
           <w:highlight w:val="none"/>
+          <w:lang w:val="uk-UA"/>
         </w:rPr>
         <w:t xml:space="preserve">Правила Гри</w:t>
       </w:r>
       <w:r>
         <w:rPr>
-          <w:highlight w:val="none"/>
-        </w:rPr>
-      </w:r>
+          <w:lang w:val="uk-UA"/>
+        </w:rPr>
+      </w:r>
+      <w:r/>
     </w:p>
     <w:p>
       <w:pPr>
-        <w:rPr>
+        <w:ind w:firstLine="708"/>
+        <w:rPr>
+          <w:sz w:val="28"/>
+          <w:szCs w:val="28"/>
           <w:highlight w:val="none"/>
         </w:rPr>
       </w:pPr>
       <w:r>
         <w:rPr>
-          <w:highlight w:val="none"/>
-        </w:rPr>
-      </w:r>
-      <w:r>
-        <w:rPr>
-          <w:highlight w:val="none"/>
+          <w:sz w:val="28"/>
+          <w:szCs w:val="28"/>
+          <w:highlight w:val="none"/>
+          <w:lang w:val="uk-UA"/>
+        </w:rPr>
+      </w:r>
+      <w:r>
+        <w:rPr>
+          <w:sz w:val="28"/>
+          <w:szCs w:val="28"/>
+          <w:highlight w:val="none"/>
+          <w:lang w:val="uk-UA"/>
         </w:rPr>
         <w:t xml:space="preserve">Гравець відкриває комірки, намагаючись не відкрити комірку з міною. Відкривши комірку з міною, він програє. </w:t>
       </w:r>
       <w:r>
         <w:rPr>
-          <w:highlight w:val="none"/>
-        </w:rPr>
-        <w:t xml:space="preserve">Якщо під відкритим осередком міни немає, то в ній з'являється число, що показує, скільки осередків, що є сусідами з щойно відкритою, «заміновано» (у кожному варіанті гри сусідство визначається по-своєму); використовуючи ці числа, гравець намагається розраху</w:t>
-      </w:r>
-      <w:r>
-        <w:rPr>
-          <w:highlight w:val="none"/>
-        </w:rPr>
-        <w:t xml:space="preserve">вати розташування мін, проте іноді навіть у середині і наприкінці гри деякі осередки все ж таки доводиться відкривати навмання. Якщо під сусідніми осередками теж немає мін, то відкривається деяка «не замінована» область до осередків, де є цифри. "Заміновані</w:t>
-      </w:r>
-      <w:r>
-        <w:rPr>
-          <w:highlight w:val="none"/>
-        </w:rPr>
-        <w:t xml:space="preserve">" комірки гравець може помітити, щоб випадково не відкрити їх. Відкривши всі «не заміновані» осередки, гравець виграє.</w:t>
-      </w:r>
-      <w:r>
-        <w:rPr>
-          <w:highlight w:val="none"/>
-        </w:rPr>
-      </w:r>
-      <w:r>
-        <w:rPr>
-          <w:highlight w:val="none"/>
-        </w:rPr>
-      </w:r>
-      <w:r>
-        <w:rPr>
-          <w:highlight w:val="none"/>
+          <w:sz w:val="28"/>
+          <w:szCs w:val="28"/>
+          <w:highlight w:val="none"/>
+          <w:lang w:val="uk-UA"/>
+        </w:rPr>
+        <w:t xml:space="preserve">Я</w:t>
+      </w:r>
+      <w:r>
+        <w:rPr>
+          <w:sz w:val="28"/>
+          <w:szCs w:val="28"/>
+          <w:highlight w:val="none"/>
+          <w:lang w:val="uk-UA"/>
+        </w:rPr>
+        <w:t xml:space="preserve">кщо під відкритим осередком міни немає, то в ній з'являється число, що показує, скільки осередків, що є сусідами з щойно відкритою, «заміновано» (у кожному варіанті гри сусідство визначається по-своєму); використовуючи ці числа, гравець намагається розраху</w:t>
+      </w:r>
+      <w:r>
+        <w:rPr>
+          <w:sz w:val="28"/>
+          <w:szCs w:val="28"/>
+          <w:highlight w:val="none"/>
+          <w:lang w:val="uk-UA"/>
+        </w:rPr>
+        <w:t xml:space="preserve">в</w:t>
+      </w:r>
+      <w:r>
+        <w:rPr>
+          <w:sz w:val="28"/>
+          <w:szCs w:val="28"/>
+          <w:highlight w:val="none"/>
+          <w:lang w:val="uk-UA"/>
+        </w:rPr>
+        <w:t xml:space="preserve">ати розташування мін, проте іноді навіть у середині і наприкінці гри деякі осередки все ж таки доводиться відкривати навмання. Якщо під сусідніми осередками теж немає мін, то відкривається деяка «не замінована» область до осередків, де є цифри. "Заміновані</w:t>
+      </w:r>
+      <w:r>
+        <w:rPr>
+          <w:sz w:val="28"/>
+          <w:szCs w:val="28"/>
+          <w:highlight w:val="none"/>
+          <w:lang w:val="uk-UA"/>
+        </w:rPr>
+        <w:t xml:space="preserve">" комірки гравець може помітити, щоб випадково не відкрити їх. Відкривши всі «не заміновані» осередки, гравець вигр</w:t>
+      </w:r>
+      <w:r>
+        <w:rPr>
+          <w:sz w:val="28"/>
+          <w:szCs w:val="28"/>
+          <w:highlight w:val="none"/>
+          <w:lang w:val="uk-UA"/>
+        </w:rPr>
+        <w:t xml:space="preserve">ає.</w:t>
+      </w:r>
+      <w:r>
+        <w:rPr>
+          <w:sz w:val="28"/>
+          <w:szCs w:val="28"/>
+          <w:lang w:val="uk-UA"/>
+        </w:rPr>
+      </w:r>
+      <w:r>
+        <w:rPr>
+          <w:sz w:val="28"/>
+          <w:szCs w:val="28"/>
+        </w:rPr>
+      </w:r>
+    </w:p>
+    <w:p>
+      <w:pPr>
+        <w:pStyle w:val="636"/>
+        <w:jc w:val="center"/>
+        <w:rPr>
+          <w:highlight w:val="none"/>
+          <w:lang w:val="uk-UA"/>
+          <w14:ligatures w14:val="none"/>
+        </w:rPr>
+      </w:pPr>
+      <w:r>
+        <w:rPr>
+          <w:highlight w:val="none"/>
+          <w:lang w:val="uk-UA"/>
+        </w:rPr>
+      </w:r>
+      <w:r>
+        <w:rPr>
+          <w:highlight w:val="none"/>
+          <w:lang w:val="uk-UA"/>
+        </w:rPr>
+      </w:r>
+    </w:p>
+    <w:p>
+      <w:pPr>
+        <w:pStyle w:val="636"/>
+        <w:jc w:val="center"/>
+        <w:rPr>
+          <w:highlight w:val="none"/>
+          <w:lang w:val="uk-UA"/>
+          <w14:ligatures w14:val="none"/>
+        </w:rPr>
+      </w:pPr>
+      <w:r>
+        <w:rPr>
+          <w:highlight w:val="none"/>
+          <w:lang w:val="uk-UA"/>
+        </w:rPr>
+        <w:t xml:space="preserve">Python та Kivy</w:t>
+      </w:r>
+      <w:r>
+        <w:rPr>
+          <w:highlight w:val="none"/>
+          <w:lang w:val="uk-UA"/>
+        </w:rPr>
+      </w:r>
+    </w:p>
+    <w:p>
+      <w:pPr>
+        <w:ind w:firstLine="0"/>
+        <w:jc w:val="left"/>
+        <w:rPr>
+          <w:sz w:val="28"/>
+          <w:szCs w:val="28"/>
+          <w:highlight w:val="none"/>
+          <w:lang w:val="uk-UA"/>
+        </w:rPr>
+      </w:pPr>
+      <w:r>
+        <w:rPr>
+          <w:highlight w:val="none"/>
+          <w:lang w:val="uk-UA"/>
+        </w:rPr>
+        <w:tab/>
+      </w:r>
+      <w:r>
+        <w:rPr>
+          <w:sz w:val="28"/>
+          <w:szCs w:val="28"/>
+          <w:highlight w:val="none"/>
+          <w:lang w:val="uk-UA"/>
+        </w:rPr>
+        <w:t xml:space="preserve">Гра розроблена на мові Python за допомогою графічної бібліотеці </w:t>
+      </w:r>
+      <w:hyperlink r:id="rId9" w:tooltip="https://kivy.org/" w:history="1">
+        <w:r>
+          <w:rPr>
+            <w:rStyle w:val="792"/>
+            <w:sz w:val="28"/>
+            <w:szCs w:val="28"/>
+            <w:highlight w:val="none"/>
+            <w:lang w:val="uk-UA"/>
+          </w:rPr>
+          <w:t xml:space="preserve">kivy</w:t>
+        </w:r>
+        <w:r>
+          <w:rPr>
+            <w:rStyle w:val="792"/>
+            <w:sz w:val="28"/>
+            <w:szCs w:val="28"/>
+            <w:highlight w:val="none"/>
+            <w:lang w:val="uk-UA"/>
+          </w:rPr>
+        </w:r>
+      </w:hyperlink>
+      <w:r>
+        <w:rPr>
+          <w:sz w:val="28"/>
+          <w:szCs w:val="28"/>
+          <w:lang w:val="uk-UA"/>
+        </w:rPr>
+        <w:t xml:space="preserve">. Я обрав Python для розробки тому, що це доволі проста мова. Kivy – крос-платформна open-source бібліотека яка дозволяє швидко будувати графічни додатки і так само швидко упакувати ії в бінарні файлі. Також вважаю плюсом що додаток на kive можна запакувати як для декстопу так і для мобільних телефонів. Kivy також має свою мову для розмітки графічних елементів.</w:t>
+      </w:r>
+      <w:r>
+        <w:rPr>
+          <w:sz w:val="28"/>
+          <w:szCs w:val="28"/>
+          <w:highlight w:val="none"/>
+          <w:lang w:val="uk-UA"/>
+        </w:rPr>
+      </w:r>
+    </w:p>
+    <w:p>
+      <w:pPr>
+        <w:pStyle w:val="636"/>
+        <w:jc w:val="center"/>
+        <w:rPr>
+          <w:highlight w:val="none"/>
+          <w:lang w:val="uk-UA"/>
+          <w14:ligatures w14:val="none"/>
+        </w:rPr>
+      </w:pPr>
+      <w:r>
+        <w:rPr>
+          <w:highlight w:val="none"/>
+          <w:lang w:val="uk-UA"/>
+        </w:rPr>
+      </w:r>
+      <w:r>
+        <w:rPr>
+          <w:highlight w:val="none"/>
+          <w:lang w:val="uk-UA"/>
+        </w:rPr>
+      </w:r>
+    </w:p>
+    <w:p>
+      <w:pPr>
+        <w:pStyle w:val="636"/>
+        <w:jc w:val="center"/>
+        <w:rPr>
+          <w:highlight w:val="none"/>
+          <w:lang w:val="uk-UA"/>
+          <w14:ligatures w14:val="none"/>
+        </w:rPr>
+      </w:pPr>
+      <w:r>
+        <w:rPr>
+          <w:highlight w:val="none"/>
+          <w:lang w:val="uk-UA"/>
+        </w:rPr>
+      </w:r>
+      <w:r>
+        <w:rPr>
+          <w:highlight w:val="none"/>
+          <w:lang w:val="uk-UA"/>
+        </w:rPr>
+      </w:r>
+    </w:p>
+    <w:p>
+      <w:pPr>
+        <w:pStyle w:val="636"/>
+        <w:jc w:val="center"/>
+        <w:rPr>
+          <w:highlight w:val="none"/>
+          <w:lang w:val="uk-UA"/>
+          <w14:ligatures w14:val="none"/>
+        </w:rPr>
+      </w:pPr>
+      <w:r>
+        <w:rPr>
+          <w:highlight w:val="none"/>
+          <w:lang w:val="uk-UA"/>
+        </w:rPr>
+        <w:t xml:space="preserve">Source Code</w:t>
+      </w:r>
+      <w:r>
+        <w:rPr>
+          <w:highlight w:val="none"/>
+          <w:lang w:val="uk-UA"/>
+        </w:rPr>
+      </w:r>
+    </w:p>
+    <w:p>
+      <w:pPr>
+        <w:ind w:firstLine="0"/>
+        <w:jc w:val="center"/>
+        <w:rPr>
+          <w:sz w:val="28"/>
+          <w:szCs w:val="28"/>
+          <w:highlight w:val="none"/>
+          <w:lang w:val="uk-UA"/>
+        </w:rPr>
+      </w:pPr>
+      <w:r>
+        <w:rPr>
+          <w:sz w:val="28"/>
+          <w:szCs w:val="28"/>
+          <w:highlight w:val="none"/>
+          <w:lang w:val="uk-UA"/>
+        </w:rPr>
+        <w:t xml:space="preserve">Код останної версії знаходится за </w:t>
+      </w:r>
+      <w:hyperlink r:id="rId10" w:tooltip="https://github.com/JeffTheK/Saper" w:history="1">
+        <w:r>
+          <w:rPr>
+            <w:rStyle w:val="792"/>
+            <w:sz w:val="28"/>
+            <w:szCs w:val="28"/>
+            <w:highlight w:val="none"/>
+            <w:lang w:val="uk-UA"/>
+          </w:rPr>
+          <w:t xml:space="preserve">посиланням</w:t>
+        </w:r>
+      </w:hyperlink>
+      <w:r>
+        <w:rPr>
+          <w:sz w:val="28"/>
+          <w:szCs w:val="28"/>
+          <w:highlight w:val="none"/>
+          <w:lang w:val="uk-UA"/>
+        </w:rPr>
+        <w:t xml:space="preserve"> в GitHub (</w:t>
+      </w:r>
+      <w:r>
+        <w:rPr>
+          <w:sz w:val="28"/>
+          <w:szCs w:val="28"/>
+          <w:highlight w:val="none"/>
+          <w:lang w:val="uk-UA"/>
+        </w:rPr>
+        <w:t xml:space="preserve">https://github.com/JeffTheK/Saper</w:t>
+      </w:r>
+      <w:r>
+        <w:rPr>
+          <w:sz w:val="28"/>
+          <w:szCs w:val="28"/>
+          <w:highlight w:val="none"/>
+          <w:lang w:val="uk-UA"/>
+        </w:rPr>
+        <w:t xml:space="preserve">)</w:t>
+      </w:r>
+      <w:r>
+        <w:rPr>
+          <w:sz w:val="28"/>
+          <w:szCs w:val="28"/>
+          <w:highlight w:val="none"/>
+          <w:lang w:val="uk-UA"/>
+        </w:rPr>
+      </w:r>
+      <w:r>
+        <w:rPr>
+          <w:sz w:val="28"/>
+          <w:szCs w:val="28"/>
+          <w:highlight w:val="none"/>
+          <w:lang w:val="uk-UA"/>
+        </w:rPr>
+      </w:r>
+      <w:r>
+        <w:rPr>
+          <w:sz w:val="28"/>
+          <w:szCs w:val="28"/>
+          <w:highlight w:val="none"/>
+          <w:lang w:val="uk-UA"/>
+        </w:rPr>
+      </w:r>
+      <w:r>
+        <w:rPr>
+          <w:sz w:val="28"/>
+          <w:szCs w:val="28"/>
+          <w:highlight w:val="none"/>
+          <w:lang w:val="uk-UA"/>
+        </w:rPr>
+      </w:r>
+    </w:p>
+    <w:p>
+      <w:pPr>
+        <w:pStyle w:val="636"/>
+        <w:jc w:val="center"/>
+        <w:rPr>
+          <w:highlight w:val="none"/>
+          <w:lang w:val="uk-UA"/>
+          <w14:ligatures w14:val="none"/>
+        </w:rPr>
+      </w:pPr>
+      <w:r>
+        <w:rPr>
+          <w:highlight w:val="none"/>
+          <w:lang w:val="uk-UA"/>
+        </w:rPr>
+        <w:t xml:space="preserve">Як запустити або побудувати гру в себе</w:t>
+      </w:r>
+      <w:r>
+        <w:rPr>
+          <w:highlight w:val="none"/>
+          <w:lang w:val="uk-UA"/>
+        </w:rPr>
+      </w:r>
+      <w:r>
+        <w:rPr>
+          <w:lang w:val="uk-UA"/>
+        </w:rPr>
+      </w:r>
+      <w:r>
+        <w:rPr>
+          <w:lang w:val="uk-UA"/>
+        </w:rPr>
+      </w:r>
+      <w:r>
+        <w:rPr>
+          <w:highlight w:val="none"/>
+          <w:lang w:val="uk-UA"/>
+          <w14:ligatures w14:val="none"/>
+        </w:rPr>
+      </w:r>
+    </w:p>
+    <w:p>
+      <w:pPr>
+        <w:ind w:firstLine="0"/>
+        <w:jc w:val="left"/>
+        <w:rPr>
+          <w:sz w:val="28"/>
+          <w:szCs w:val="28"/>
+          <w:highlight w:val="none"/>
+          <w:lang w:val="uk-UA"/>
+        </w:rPr>
+      </w:pPr>
+      <w:r>
+        <w:rPr>
+          <w:sz w:val="28"/>
+          <w:szCs w:val="28"/>
+          <w:highlight w:val="none"/>
+          <w:lang w:val="uk-UA"/>
+        </w:rPr>
+        <w:t xml:space="preserve">Перед запуском перевірте що у вас встановлено kivy. </w:t>
+      </w:r>
+      <w:r>
+        <w:rPr>
+          <w:sz w:val="28"/>
+          <w:szCs w:val="28"/>
+          <w:highlight w:val="none"/>
+          <w:lang w:val="uk-UA"/>
+        </w:rPr>
+        <w:t xml:space="preserve">Щоб запустити гру запустіть файл src/main.py або введіть команду make run якщо у вас є GNU Make</w:t>
+      </w:r>
+      <w:r>
+        <w:rPr>
+          <w:sz w:val="28"/>
+          <w:szCs w:val="28"/>
+          <w:highlight w:val="none"/>
+          <w:lang w:val="uk-UA"/>
+        </w:rPr>
+      </w:r>
+      <w:r>
+        <w:rPr>
+          <w:sz w:val="28"/>
+          <w:szCs w:val="28"/>
+          <w:highlight w:val="none"/>
+          <w:lang w:val="uk-UA"/>
+        </w:rPr>
+        <w:t xml:space="preserve">.</w:t>
+      </w:r>
+      <w:r>
+        <w:rPr>
+          <w:sz w:val="28"/>
+          <w:szCs w:val="28"/>
+          <w:highlight w:val="none"/>
+          <w:lang w:val="uk-UA"/>
+        </w:rPr>
+      </w:r>
+    </w:p>
+    <w:p>
+      <w:pPr>
+        <w:ind w:firstLine="0"/>
+        <w:jc w:val="left"/>
+        <w:rPr>
+          <w:sz w:val="28"/>
+          <w:szCs w:val="28"/>
+          <w:highlight w:val="none"/>
+          <w:lang w:val="uk-UA"/>
+        </w:rPr>
+      </w:pPr>
+      <w:r>
+        <w:rPr>
+          <w:sz w:val="28"/>
+          <w:szCs w:val="28"/>
+          <w:highlight w:val="none"/>
+          <w:lang w:val="uk-UA"/>
+        </w:rPr>
+        <w:t xml:space="preserve">Ця інформація також присутня в README репозиторію.</w:t>
+      </w:r>
+      <w:r>
+        <w:rPr>
+          <w:sz w:val="28"/>
+          <w:szCs w:val="28"/>
+          <w:highlight w:val="none"/>
+          <w:lang w:val="uk-UA"/>
+        </w:rPr>
+      </w:r>
+    </w:p>
+    <w:p>
+      <w:pPr>
+        <w:ind w:firstLine="0"/>
+        <w:jc w:val="center"/>
+        <w:rPr>
+          <w:sz w:val="28"/>
+          <w:szCs w:val="28"/>
+          <w:highlight w:val="none"/>
+          <w:lang w:val="uk-UA"/>
+        </w:rPr>
+      </w:pPr>
+      <w:r>
+        <w:rPr>
+          <w:sz w:val="28"/>
+          <w:szCs w:val="28"/>
+          <w:highlight w:val="none"/>
+          <w:lang w:val="uk-UA"/>
+        </w:rPr>
+      </w:r>
+      <w:r>
+        <w:rPr>
+          <w:sz w:val="28"/>
+          <w:szCs w:val="28"/>
+          <w:highlight w:val="none"/>
+          <w:lang w:val="uk-UA"/>
+        </w:rPr>
+      </w:r>
+    </w:p>
+    <w:p>
+      <w:pPr>
+        <w:ind w:firstLine="0"/>
+        <w:jc w:val="center"/>
+        <w:rPr>
+          <w:sz w:val="28"/>
+          <w:szCs w:val="28"/>
+          <w:highlight w:val="none"/>
+          <w:lang w:val="uk-UA"/>
+        </w:rPr>
+      </w:pPr>
+      <w:r>
+        <w:rPr>
+          <w:sz w:val="28"/>
+          <w:szCs w:val="28"/>
+          <w:highlight w:val="none"/>
+          <w:lang w:val="uk-UA"/>
+        </w:rPr>
+      </w:r>
+      <w:r>
+        <w:rPr>
+          <w:sz w:val="28"/>
+          <w:szCs w:val="28"/>
+          <w:highlight w:val="none"/>
+          <w:lang w:val="uk-UA"/>
+        </w:rPr>
+      </w:r>
+    </w:p>
+    <w:p>
+      <w:pPr>
+        <w:pStyle w:val="636"/>
+        <w:jc w:val="center"/>
+        <w:rPr>
+          <w:highlight w:val="none"/>
+          <w:lang w:val="uk-UA"/>
+          <w14:ligatures w14:val="none"/>
+        </w:rPr>
+      </w:pPr>
+      <w:r>
+        <w:rPr>
+          <w:lang w:val="uk-UA"/>
+        </w:rPr>
+        <w:t xml:space="preserve">Головний Екран</w:t>
+      </w:r>
+      <w:r>
+        <w:rPr>
+          <w:highlight w:val="none"/>
+          <w:lang w:val="uk-UA"/>
+        </w:rPr>
+      </w:r>
+    </w:p>
+    <w:p>
+      <w:pPr>
+        <w:ind w:firstLine="0"/>
+        <w:jc w:val="left"/>
+        <w:rPr>
+          <w:rStyle w:val="637"/>
+          <w:highlight w:val="none"/>
+          <w:lang w:val="uk-UA"/>
+        </w:rPr>
+      </w:pPr>
+      <w:r>
+        <w:rPr>
+          <w:rStyle w:val="637"/>
+          <w:highlight w:val="none"/>
+          <w:lang w:val="uk-UA"/>
+        </w:rPr>
+        <mc:AlternateContent>
+          <mc:Choice Requires="wpg">
+            <w:drawing>
+              <wp:inline xmlns:wp="http://schemas.openxmlformats.org/drawingml/2006/wordprocessingDrawing" distT="0" distB="0" distL="0" distR="0">
+                <wp:extent cx="5940425" cy="4718268"/>
+                <wp:effectExtent l="0" t="0" r="0" b="0"/>
+                <wp:docPr id="1" name=""/>
+                <wp:cNvGraphicFramePr>
+                  <a:graphicFrameLocks xmlns:a="http://schemas.openxmlformats.org/drawingml/2006/main" noChangeAspect="1"/>
+                </wp:cNvGraphicFramePr>
+                <a:graphic xmlns:a="http://schemas.openxmlformats.org/drawingml/2006/main">
+                  <a:graphicData uri="http://schemas.openxmlformats.org/drawingml/2006/picture">
+                    <pic:pic xmlns:pic="http://schemas.openxmlformats.org/drawingml/2006/picture">
+                      <pic:nvPicPr>
+                        <pic:cNvPr id="1665648641" name=""/>
+                        <pic:cNvPicPr>
+                          <a:picLocks noChangeAspect="1"/>
+                        </pic:cNvPicPr>
+                        <pic:nvPr/>
+                      </pic:nvPicPr>
+                      <pic:blipFill>
+                        <a:blip r:embed="rId11"/>
+                        <a:stretch/>
+                      </pic:blipFill>
+                      <pic:spPr bwMode="auto">
+                        <a:xfrm>
+                          <a:off x="0" y="0"/>
+                          <a:ext cx="5940424" cy="4718267"/>
+                        </a:xfrm>
+                        <a:prstGeom prst="rect">
+                          <a:avLst/>
+                        </a:prstGeom>
+                      </pic:spPr>
+                    </pic:pic>
+                  </a:graphicData>
+                </a:graphic>
+              </wp:inline>
+            </w:drawing>
+          </mc:Choice>
+          <mc:Fallback>
+            <w:pict>
+              <v:shapetype type="#_x0000_t75" o:spt="75" coordsize="21600,21600" o:preferrelative="t" path="m@4@5l@4@11@9@11@9@5xe">
+                <v:formulas>
+                  <v:f eqn="if lineDrawn pixelLineWidth 0"/>
+                  <v:f eqn="sum @0 1 0"/>
+                  <v:f eqn="sum 0 0 @1"/>
+                  <v:f eqn="prod @2 1 2"/>
+                  <v:f eqn="prod @3 21600 pixelWidth"/>
+                  <v:f eqn="prod @3 21600 pixelHeight"/>
+                  <v:f eqn="sum @0 0 1"/>
+                  <v:f eqn="prod @6 1 2"/>
+                  <v:f eqn="prod @7 21600 pixelWidth"/>
+                  <v:f eqn="sum @8 21600 0"/>
+                  <v:f eqn="prod @7 21600 pixelHeight"/>
+                  <v:f eqn="sum @10 21600 0"/>
+                </v:formulas>
+              </v:shapetype>
+              <v:shape id="_x0000_i0" o:spid="_x0000_s0" type="#_x0000_t75" style="width:467.8pt;height:371.5pt;mso-wrap-distance-left:0.0pt;mso-wrap-distance-top:0.0pt;mso-wrap-distance-right:0.0pt;mso-wrap-distance-bottom:0.0pt;" stroked="false">
+                <v:path textboxrect="0,0,0,0"/>
+                <v:imagedata r:id="rId11" o:title=""/>
+              </v:shape>
+            </w:pict>
+          </mc:Fallback>
+        </mc:AlternateContent>
+      </w:r>
+      <w:r>
+        <w:rPr>
+          <w:rStyle w:val="637"/>
+          <w:highlight w:val="none"/>
+          <w:lang w:val="uk-UA"/>
+        </w:rPr>
+      </w:r>
+    </w:p>
+    <w:p>
+      <w:pPr>
+        <w:rPr>
+          <w:sz w:val="28"/>
+          <w:szCs w:val="28"/>
+          <w:highlight w:val="none"/>
+          <w:lang w:val="uk-UA"/>
+          <w14:ligatures w14:val="none"/>
+        </w:rPr>
+      </w:pPr>
+      <w:r>
+        <w:rPr>
+          <w:sz w:val="28"/>
+          <w:szCs w:val="28"/>
+          <w:highlight w:val="none"/>
+          <w:lang w:val="uk-UA"/>
+        </w:rPr>
+        <w:t xml:space="preserve">Перше що ви побачите при запуску, це екран де можна налаштувати параметри поля. Натисніть “Грати” для початку гри</w:t>
+      </w:r>
+      <w:r>
+        <w:rPr>
+          <w:sz w:val="28"/>
+          <w:szCs w:val="28"/>
+          <w:highlight w:val="none"/>
+          <w:lang w:val="uk-UA"/>
+        </w:rPr>
+      </w:r>
+    </w:p>
+    <w:p>
+      <w:pPr>
+        <w:rPr>
+          <w:sz w:val="28"/>
+          <w:szCs w:val="28"/>
+          <w:highlight w:val="none"/>
+          <w:lang w:val="uk-UA"/>
+          <w14:ligatures w14:val="none"/>
+        </w:rPr>
+      </w:pPr>
+      <w:r>
+        <w:rPr>
+          <w:sz w:val="28"/>
+          <w:szCs w:val="28"/>
+          <w:highlight w:val="none"/>
+          <w:lang w:val="uk-UA"/>
+          <w14:ligatures w14:val="none"/>
+        </w:rPr>
+      </w:r>
+      <w:r>
+        <w:rPr>
+          <w:sz w:val="28"/>
+          <w:szCs w:val="28"/>
+          <w:highlight w:val="none"/>
+          <w:lang w:val="uk-UA"/>
+          <w14:ligatures w14:val="none"/>
+        </w:rPr>
+      </w:r>
+    </w:p>
+    <w:p>
+      <w:pPr>
+        <w:rPr>
+          <w:sz w:val="28"/>
+          <w:szCs w:val="28"/>
+          <w:highlight w:val="none"/>
+          <w:lang w:val="uk-UA"/>
+          <w14:ligatures w14:val="none"/>
+        </w:rPr>
+      </w:pPr>
+      <w:r>
+        <w:rPr>
+          <w:sz w:val="28"/>
+          <w:szCs w:val="28"/>
+          <w:highlight w:val="none"/>
+          <w:lang w:val="uk-UA"/>
+          <w14:ligatures w14:val="none"/>
+        </w:rPr>
+      </w:r>
+      <w:r>
+        <w:rPr>
+          <w:sz w:val="28"/>
+          <w:szCs w:val="28"/>
+          <w:highlight w:val="none"/>
+          <w:lang w:val="uk-UA"/>
+          <w14:ligatures w14:val="none"/>
+        </w:rPr>
+      </w:r>
+    </w:p>
+    <w:p>
+      <w:pPr>
+        <w:pStyle w:val="636"/>
+        <w:jc w:val="center"/>
+        <w:rPr>
+          <w:highlight w:val="none"/>
+          <w:lang w:val="uk-UA"/>
+          <w14:ligatures w14:val="none"/>
+        </w:rPr>
+      </w:pPr>
+      <w:r>
+        <w:rPr>
+          <w:highlight w:val="none"/>
+          <w:lang w:val="uk-UA"/>
+        </w:rPr>
+        <w:t xml:space="preserve">Екран Поля</w:t>
+      </w:r>
+      <w:r>
+        <w:rPr>
+          <w:highlight w:val="none"/>
+          <w:lang w:val="uk-UA"/>
+        </w:rPr>
+      </w:r>
+      <w:r>
+        <w:rPr>
+          <w:lang w:val="uk-UA"/>
+        </w:rPr>
+      </w:r>
+      <w:r>
+        <w:rPr>
+          <w:lang w:val="uk-UA"/>
+        </w:rPr>
+      </w:r>
+      <w:r>
+        <w:rPr>
+          <w:highlight w:val="none"/>
+          <w:lang w:val="uk-UA"/>
+          <w14:ligatures w14:val="none"/>
+        </w:rPr>
+      </w:r>
+    </w:p>
+    <w:p>
+      <w:pPr>
+        <w:rPr>
+          <w:highlight w:val="none"/>
+          <w:lang w:val="uk-UA"/>
+        </w:rPr>
+      </w:pPr>
+      <w:r>
+        <w:rPr>
+          <w:lang w:val="uk-UA"/>
+        </w:rPr>
+        <mc:AlternateContent>
+          <mc:Choice Requires="wpg">
+            <w:drawing>
+              <wp:inline xmlns:wp="http://schemas.openxmlformats.org/drawingml/2006/wordprocessingDrawing" distT="0" distB="0" distL="0" distR="0">
+                <wp:extent cx="5940425" cy="4718268"/>
+                <wp:effectExtent l="0" t="0" r="0" b="0"/>
+                <wp:docPr id="2" name=""/>
+                <wp:cNvGraphicFramePr>
+                  <a:graphicFrameLocks xmlns:a="http://schemas.openxmlformats.org/drawingml/2006/main" noChangeAspect="1"/>
+                </wp:cNvGraphicFramePr>
+                <a:graphic xmlns:a="http://schemas.openxmlformats.org/drawingml/2006/main">
+                  <a:graphicData uri="http://schemas.openxmlformats.org/drawingml/2006/picture">
+                    <pic:pic xmlns:pic="http://schemas.openxmlformats.org/drawingml/2006/picture">
+                      <pic:nvPicPr>
+                        <pic:cNvPr id="1130847702" name=""/>
+                        <pic:cNvPicPr>
+                          <a:picLocks noChangeAspect="1"/>
+                        </pic:cNvPicPr>
+                        <pic:nvPr/>
+                      </pic:nvPicPr>
+                      <pic:blipFill>
+                        <a:blip r:embed="rId12"/>
+                        <a:stretch/>
+                      </pic:blipFill>
+                      <pic:spPr bwMode="auto">
+                        <a:xfrm>
+                          <a:off x="0" y="0"/>
+                          <a:ext cx="5940424" cy="4718267"/>
+                        </a:xfrm>
+                        <a:prstGeom prst="rect">
+                          <a:avLst/>
+                        </a:prstGeom>
+                      </pic:spPr>
+                    </pic:pic>
+                  </a:graphicData>
+                </a:graphic>
+              </wp:inline>
+            </w:drawing>
+          </mc:Choice>
+          <mc:Fallback>
+            <w:pict>
+              <v:shapetype type="#_x0000_t75" o:spt="75" coordsize="21600,21600" o:preferrelative="t" path="m@4@5l@4@11@9@11@9@5xe">
+                <v:formulas>
+                  <v:f eqn="if lineDrawn pixelLineWidth 0"/>
+                  <v:f eqn="sum @0 1 0"/>
+                  <v:f eqn="sum 0 0 @1"/>
+                  <v:f eqn="prod @2 1 2"/>
+                  <v:f eqn="prod @3 21600 pixelWidth"/>
+                  <v:f eqn="prod @3 21600 pixelHeight"/>
+                  <v:f eqn="sum @0 0 1"/>
+                  <v:f eqn="prod @6 1 2"/>
+                  <v:f eqn="prod @7 21600 pixelWidth"/>
+                  <v:f eqn="sum @8 21600 0"/>
+                  <v:f eqn="prod @7 21600 pixelHeight"/>
+                  <v:f eqn="sum @10 21600 0"/>
+                </v:formulas>
+              </v:shapetype>
+              <v:shape id="_x0000_i1" o:spid="_x0000_s1" type="#_x0000_t75" style="width:467.8pt;height:371.5pt;mso-wrap-distance-left:0.0pt;mso-wrap-distance-top:0.0pt;mso-wrap-distance-right:0.0pt;mso-wrap-distance-bottom:0.0pt;" stroked="false">
+                <v:path textboxrect="0,0,0,0"/>
+                <v:imagedata r:id="rId12" o:title=""/>
+              </v:shape>
+            </w:pict>
+          </mc:Fallback>
+        </mc:AlternateContent>
+      </w:r>
+      <w:r>
+        <w:rPr>
+          <w:lang w:val="uk-UA"/>
+        </w:rPr>
+      </w:r>
+    </w:p>
+    <w:p>
+      <w:pPr>
+        <w:rPr>
+          <w:sz w:val="28"/>
+          <w:szCs w:val="28"/>
+          <w:highlight w:val="none"/>
+        </w:rPr>
+      </w:pPr>
+      <w:r>
+        <w:rPr>
+          <w:sz w:val="28"/>
+          <w:szCs w:val="28"/>
+          <w:highlight w:val="none"/>
+          <w:lang w:val="uk-UA"/>
+        </w:rPr>
+        <w:t xml:space="preserve">Далі ви переходите до самої гри. Натиснувши лівою кнопкою можете відкрити комірку. Натиснувши правою кнопкою ви ставите флаг як мітку на комірці. Якщо ви відкриваєте комірку з бомбою то програєте та переходите до останнього екрану.</w:t>
+      </w:r>
+      <w:r>
+        <w:rPr>
+          <w:sz w:val="28"/>
+          <w:szCs w:val="28"/>
+          <w:highlight w:val="none"/>
+          <w:lang w:val="uk-UA"/>
+        </w:rPr>
+      </w:r>
+    </w:p>
+    <w:p>
+      <w:pPr>
+        <w:rPr>
+          <w:lang w:val="uk-UA"/>
+        </w:rPr>
+      </w:pPr>
+      <w:r>
+        <w:rPr>
+          <w:lang w:val="uk-UA"/>
+        </w:rPr>
+      </w:r>
+      <w:r>
+        <w:rPr>
+          <w:lang w:val="uk-UA"/>
+        </w:rPr>
+      </w:r>
+    </w:p>
+    <w:p>
+      <w:pPr>
+        <w:rPr>
+          <w:lang w:val="uk-UA"/>
+        </w:rPr>
+      </w:pPr>
+      <w:r>
+        <w:rPr>
+          <w:lang w:val="uk-UA"/>
+        </w:rPr>
+      </w:r>
+      <w:r>
+        <w:rPr>
+          <w:lang w:val="uk-UA"/>
+        </w:rPr>
+      </w:r>
+    </w:p>
+    <w:p>
+      <w:pPr>
+        <w:rPr>
+          <w:lang w:val="uk-UA"/>
+        </w:rPr>
+      </w:pPr>
+      <w:r>
+        <w:rPr>
+          <w:lang w:val="uk-UA"/>
+        </w:rPr>
+      </w:r>
+      <w:r>
+        <w:rPr>
+          <w:lang w:val="uk-UA"/>
+        </w:rPr>
+      </w:r>
+    </w:p>
+    <w:p>
+      <w:pPr>
+        <w:rPr>
+          <w:lang w:val="uk-UA"/>
+        </w:rPr>
+      </w:pPr>
+      <w:r>
+        <w:rPr>
+          <w:lang w:val="uk-UA"/>
+        </w:rPr>
+      </w:r>
+      <w:r>
+        <w:rPr>
+          <w:lang w:val="uk-UA"/>
+        </w:rPr>
+      </w:r>
+    </w:p>
+    <w:p>
+      <w:pPr>
+        <w:rPr>
+          <w:lang w:val="uk-UA"/>
+        </w:rPr>
+      </w:pPr>
+      <w:r>
+        <w:rPr>
+          <w:lang w:val="uk-UA"/>
+        </w:rPr>
+      </w:r>
+      <w:r>
+        <w:rPr>
+          <w:lang w:val="uk-UA"/>
+        </w:rPr>
+      </w:r>
+    </w:p>
+    <w:p>
+      <w:pPr>
+        <w:rPr>
+          <w:lang w:val="uk-UA"/>
+        </w:rPr>
+      </w:pPr>
+      <w:r>
+        <w:rPr>
+          <w:lang w:val="uk-UA"/>
+        </w:rPr>
+      </w:r>
+      <w:r>
+        <w:rPr>
+          <w:lang w:val="uk-UA"/>
+        </w:rPr>
+      </w:r>
+    </w:p>
+    <w:p>
+      <w:pPr>
+        <w:rPr>
+          <w:lang w:val="uk-UA"/>
+        </w:rPr>
+      </w:pPr>
+      <w:r>
+        <w:rPr>
+          <w:lang w:val="uk-UA"/>
+        </w:rPr>
+      </w:r>
+      <w:r>
+        <w:rPr>
+          <w:lang w:val="uk-UA"/>
+        </w:rPr>
+      </w:r>
+    </w:p>
+    <w:p>
+      <w:pPr>
+        <w:rPr>
+          <w:lang w:val="uk-UA"/>
+        </w:rPr>
+      </w:pPr>
+      <w:r>
+        <w:rPr>
+          <w:lang w:val="uk-UA"/>
+        </w:rPr>
+      </w:r>
+      <w:r>
+        <w:rPr>
+          <w:lang w:val="uk-UA"/>
+        </w:rPr>
+      </w:r>
+    </w:p>
+    <w:p>
+      <w:pPr>
+        <w:rPr>
+          <w:lang w:val="uk-UA"/>
+        </w:rPr>
+      </w:pPr>
+      <w:r>
+        <w:rPr>
+          <w:lang w:val="uk-UA"/>
+        </w:rPr>
+      </w:r>
+      <w:r>
+        <w:rPr>
+          <w:lang w:val="uk-UA"/>
+        </w:rPr>
+      </w:r>
+    </w:p>
+    <w:p>
+      <w:pPr>
+        <w:pStyle w:val="636"/>
+        <w:jc w:val="center"/>
+        <w:rPr>
+          <w:lang w:val="uk-UA"/>
+          <w14:ligatures w14:val="none"/>
+        </w:rPr>
+      </w:pPr>
+      <w:r>
+        <w:rPr>
+          <w:highlight w:val="none"/>
+          <w:lang w:val="uk-UA"/>
+        </w:rPr>
+        <w:t xml:space="preserve">Екран Статистики</w:t>
+      </w:r>
+      <w:r>
+        <w:rPr>
+          <w:highlight w:val="none"/>
+          <w:lang w:val="uk-UA"/>
+        </w:rPr>
+      </w:r>
+      <w:r>
+        <w:rPr>
+          <w:lang w:val="uk-UA"/>
+        </w:rPr>
+      </w:r>
+      <w:r>
+        <w:rPr>
+          <w:lang w:val="uk-UA"/>
+        </w:rPr>
+      </w:r>
+      <w:r>
+        <w:rPr>
+          <w:lang w:val="uk-UA"/>
+          <w14:ligatures w14:val="none"/>
+        </w:rPr>
+      </w:r>
+    </w:p>
+    <w:p>
+      <w:pPr>
+        <w:rPr>
+          <w:lang w:val="uk-UA"/>
+        </w:rPr>
+      </w:pPr>
+      <w:r>
+        <w:rPr>
+          <w:lang w:val="uk-UA"/>
+        </w:rPr>
+        <mc:AlternateContent>
+          <mc:Choice Requires="wpg">
+            <w:drawing>
+              <wp:inline xmlns:wp="http://schemas.openxmlformats.org/drawingml/2006/wordprocessingDrawing" distT="0" distB="0" distL="0" distR="0">
+                <wp:extent cx="5940425" cy="4718268"/>
+                <wp:effectExtent l="0" t="0" r="0" b="0"/>
+                <wp:docPr id="3" name=""/>
+                <wp:cNvGraphicFramePr>
+                  <a:graphicFrameLocks xmlns:a="http://schemas.openxmlformats.org/drawingml/2006/main" noChangeAspect="1"/>
+                </wp:cNvGraphicFramePr>
+                <a:graphic xmlns:a="http://schemas.openxmlformats.org/drawingml/2006/main">
+                  <a:graphicData uri="http://schemas.openxmlformats.org/drawingml/2006/picture">
+                    <pic:pic xmlns:pic="http://schemas.openxmlformats.org/drawingml/2006/picture">
+                      <pic:nvPicPr>
+                        <pic:cNvPr id="570522852" name=""/>
+                        <pic:cNvPicPr>
+                          <a:picLocks noChangeAspect="1"/>
+                        </pic:cNvPicPr>
+                        <pic:nvPr/>
+                      </pic:nvPicPr>
+                      <pic:blipFill>
+                        <a:blip r:embed="rId13"/>
+                        <a:stretch/>
+                      </pic:blipFill>
+                      <pic:spPr bwMode="auto">
+                        <a:xfrm>
+                          <a:off x="0" y="0"/>
+                          <a:ext cx="5940424" cy="4718267"/>
+                        </a:xfrm>
+                        <a:prstGeom prst="rect">
+                          <a:avLst/>
+                        </a:prstGeom>
+                      </pic:spPr>
+                    </pic:pic>
+                  </a:graphicData>
+                </a:graphic>
+              </wp:inline>
+            </w:drawing>
+          </mc:Choice>
+          <mc:Fallback>
+            <w:pict>
+              <v:shapetype type="#_x0000_t75" o:spt="75" coordsize="21600,21600" o:preferrelative="t" path="m@4@5l@4@11@9@11@9@5xe">
+                <v:formulas>
+                  <v:f eqn="if lineDrawn pixelLineWidth 0"/>
+                  <v:f eqn="sum @0 1 0"/>
+                  <v:f eqn="sum 0 0 @1"/>
+                  <v:f eqn="prod @2 1 2"/>
+                  <v:f eqn="prod @3 21600 pixelWidth"/>
+                  <v:f eqn="prod @3 21600 pixelHeight"/>
+                  <v:f eqn="sum @0 0 1"/>
+                  <v:f eqn="prod @6 1 2"/>
+                  <v:f eqn="prod @7 21600 pixelWidth"/>
+                  <v:f eqn="sum @8 21600 0"/>
+                  <v:f eqn="prod @7 21600 pixelHeight"/>
+                  <v:f eqn="sum @10 21600 0"/>
+                </v:formulas>
+              </v:shapetype>
+              <v:shape id="_x0000_i2" o:spid="_x0000_s2" type="#_x0000_t75" style="width:467.8pt;height:371.5pt;mso-wrap-distance-left:0.0pt;mso-wrap-distance-top:0.0pt;mso-wrap-distance-right:0.0pt;mso-wrap-distance-bottom:0.0pt;" stroked="false">
+                <v:path textboxrect="0,0,0,0"/>
+                <v:imagedata r:id="rId13" o:title=""/>
+              </v:shape>
+            </w:pict>
+          </mc:Fallback>
+        </mc:AlternateContent>
+      </w:r>
+      <w:r>
+        <w:rPr>
+          <w:lang w:val="uk-UA"/>
+        </w:rPr>
+      </w:r>
+    </w:p>
+    <w:p>
+      <w:pPr>
+        <w:rPr>
+          <w:sz w:val="28"/>
+          <w:szCs w:val="28"/>
+        </w:rPr>
+      </w:pPr>
+      <w:r>
+        <w:rPr>
+          <w:sz w:val="28"/>
+          <w:szCs w:val="28"/>
+          <w:lang w:val="uk-UA"/>
+        </w:rPr>
+        <w:t xml:space="preserve">Останній екран де вам виводится статистика після гри. Натиснувши назад можна повернутися до першого екрану.</w:t>
+      </w:r>
+      <w:r>
+        <w:rPr>
+          <w:sz w:val="28"/>
+          <w:szCs w:val="28"/>
+          <w:lang w:val="uk-UA"/>
         </w:rPr>
       </w:r>
     </w:p>
@@ -712,7 +1930,6 @@
       <w:pPr>
         <w:spacing w:after="0" w:line="240" w:lineRule="auto"/>
       </w:pPr>
-      <w:r/>
       <w:r>
         <w:separator/>
       </w:r>
@@ -724,7 +1941,6 @@
       <w:pPr>
         <w:spacing w:after="0" w:line="240" w:lineRule="auto"/>
       </w:pPr>
-      <w:r/>
       <w:r>
         <w:continuationSeparator/>
       </w:r>
@@ -741,7 +1957,6 @@
       <w:pPr>
         <w:spacing w:after="0" w:line="240" w:lineRule="auto"/>
       </w:pPr>
-      <w:r/>
       <w:r>
         <w:separator/>
       </w:r>
@@ -753,7 +1968,6 @@
       <w:pPr>
         <w:spacing w:after="0" w:line="240" w:lineRule="auto"/>
       </w:pPr>
-      <w:r/>
       <w:r>
         <w:continuationSeparator/>
       </w:r>
@@ -768,10 +1982,10 @@
   <w:docDefaults>
     <w:rPrDefault>
       <w:rPr>
-        <w:rFonts w:asciiTheme="minorHAnsi" w:hAnsiTheme="minorHAnsi" w:eastAsiaTheme="minorHAnsi" w:cstheme="minorBidi" w:hint="default"/>
+        <w:rFonts w:hint="default" w:asciiTheme="minorHAnsi" w:hAnsiTheme="minorHAnsi" w:eastAsiaTheme="minorHAnsi" w:cstheme="minorBidi"/>
         <w:sz w:val="22"/>
         <w:szCs w:val="22"/>
-        <w:lang w:val="en-US" w:bidi="ar-SA" w:eastAsia="en-US"/>
+        <w:lang w:val="en-US" w:eastAsia="en-US" w:bidi="ar-SA"/>
       </w:rPr>
     </w:rPrDefault>
     <w:pPrDefault>
@@ -919,11 +2133,11 @@
     <w:lsdException w:name="Bibliography" w:uiPriority="37"/>
     <w:lsdException w:name="TOC Heading" w:uiPriority="39" w:qFormat="1"/>
   </w:latentStyles>
-  <w:style w:type="paragraph" w:styleId="11">
+  <w:style w:type="paragraph" w:styleId="634">
     <w:name w:val="Heading 1"/>
-    <w:basedOn w:val="598"/>
-    <w:next w:val="598"/>
-    <w:link w:val="12"/>
+    <w:basedOn w:val="810"/>
+    <w:next w:val="810"/>
+    <w:link w:val="635"/>
     <w:uiPriority w:val="9"/>
     <w:qFormat/>
     <w:pPr>
@@ -933,27 +2147,26 @@
       <w:outlineLvl w:val="0"/>
     </w:pPr>
     <w:rPr>
-      <w:rFonts w:ascii="Arial" w:hAnsi="Arial" w:cs="Arial" w:eastAsia="Arial"/>
+      <w:rFonts w:ascii="Arial" w:hAnsi="Arial" w:eastAsia="Arial" w:cs="Arial"/>
       <w:sz w:val="40"/>
       <w:szCs w:val="40"/>
     </w:rPr>
   </w:style>
-  <w:style w:type="character" w:styleId="12">
+  <w:style w:type="character" w:styleId="635">
     <w:name w:val="Heading 1 Char"/>
-    <w:basedOn w:val="9"/>
-    <w:link w:val="11"/>
+    <w:link w:val="634"/>
     <w:uiPriority w:val="9"/>
     <w:rPr>
-      <w:rFonts w:ascii="Arial" w:hAnsi="Arial" w:cs="Arial" w:eastAsia="Arial"/>
+      <w:rFonts w:ascii="Arial" w:hAnsi="Arial" w:eastAsia="Arial" w:cs="Arial"/>
       <w:sz w:val="40"/>
       <w:szCs w:val="40"/>
     </w:rPr>
   </w:style>
-  <w:style w:type="paragraph" w:styleId="13">
+  <w:style w:type="paragraph" w:styleId="636">
     <w:name w:val="Heading 2"/>
-    <w:basedOn w:val="598"/>
-    <w:next w:val="598"/>
-    <w:link w:val="14"/>
+    <w:basedOn w:val="810"/>
+    <w:next w:val="810"/>
+    <w:link w:val="637"/>
     <w:uiPriority w:val="9"/>
     <w:unhideWhenUsed/>
     <w:qFormat/>
@@ -964,25 +2177,24 @@
       <w:outlineLvl w:val="1"/>
     </w:pPr>
     <w:rPr>
-      <w:rFonts w:ascii="Arial" w:hAnsi="Arial" w:cs="Arial" w:eastAsia="Arial"/>
+      <w:rFonts w:ascii="Arial" w:hAnsi="Arial" w:eastAsia="Arial" w:cs="Arial"/>
       <w:sz w:val="34"/>
     </w:rPr>
   </w:style>
-  <w:style w:type="character" w:styleId="14">
+  <w:style w:type="character" w:styleId="637">
     <w:name w:val="Heading 2 Char"/>
-    <w:basedOn w:val="9"/>
-    <w:link w:val="13"/>
+    <w:link w:val="636"/>
     <w:uiPriority w:val="9"/>
     <w:rPr>
-      <w:rFonts w:ascii="Arial" w:hAnsi="Arial" w:cs="Arial" w:eastAsia="Arial"/>
+      <w:rFonts w:ascii="Arial" w:hAnsi="Arial" w:eastAsia="Arial" w:cs="Arial"/>
       <w:sz w:val="34"/>
     </w:rPr>
   </w:style>
-  <w:style w:type="paragraph" w:styleId="15">
+  <w:style w:type="paragraph" w:styleId="638">
     <w:name w:val="Heading 3"/>
-    <w:basedOn w:val="598"/>
-    <w:next w:val="598"/>
-    <w:link w:val="16"/>
+    <w:basedOn w:val="810"/>
+    <w:next w:val="810"/>
+    <w:link w:val="639"/>
     <w:uiPriority w:val="9"/>
     <w:unhideWhenUsed/>
     <w:qFormat/>
@@ -993,27 +2205,26 @@
       <w:outlineLvl w:val="2"/>
     </w:pPr>
     <w:rPr>
-      <w:rFonts w:ascii="Arial" w:hAnsi="Arial" w:cs="Arial" w:eastAsia="Arial"/>
+      <w:rFonts w:ascii="Arial" w:hAnsi="Arial" w:eastAsia="Arial" w:cs="Arial"/>
       <w:sz w:val="30"/>
       <w:szCs w:val="30"/>
     </w:rPr>
   </w:style>
-  <w:style w:type="character" w:styleId="16">
+  <w:style w:type="character" w:styleId="639">
     <w:name w:val="Heading 3 Char"/>
-    <w:basedOn w:val="9"/>
-    <w:link w:val="15"/>
+    <w:link w:val="638"/>
     <w:uiPriority w:val="9"/>
     <w:rPr>
-      <w:rFonts w:ascii="Arial" w:hAnsi="Arial" w:cs="Arial" w:eastAsia="Arial"/>
+      <w:rFonts w:ascii="Arial" w:hAnsi="Arial" w:eastAsia="Arial" w:cs="Arial"/>
       <w:sz w:val="30"/>
       <w:szCs w:val="30"/>
     </w:rPr>
   </w:style>
-  <w:style w:type="paragraph" w:styleId="17">
+  <w:style w:type="paragraph" w:styleId="640">
     <w:name w:val="Heading 4"/>
-    <w:basedOn w:val="598"/>
-    <w:next w:val="598"/>
-    <w:link w:val="18"/>
+    <w:basedOn w:val="810"/>
+    <w:next w:val="810"/>
+    <w:link w:val="641"/>
     <w:uiPriority w:val="9"/>
     <w:unhideWhenUsed/>
     <w:qFormat/>
@@ -1024,31 +2235,30 @@
       <w:outlineLvl w:val="3"/>
     </w:pPr>
     <w:rPr>
-      <w:rFonts w:ascii="Arial" w:hAnsi="Arial" w:cs="Arial" w:eastAsia="Arial"/>
+      <w:rFonts w:ascii="Arial" w:hAnsi="Arial" w:eastAsia="Arial" w:cs="Arial"/>
       <w:b/>
       <w:bCs/>
       <w:sz w:val="26"/>
       <w:szCs w:val="26"/>
     </w:rPr>
   </w:style>
-  <w:style w:type="character" w:styleId="18">
+  <w:style w:type="character" w:styleId="641">
     <w:name w:val="Heading 4 Char"/>
-    <w:basedOn w:val="9"/>
-    <w:link w:val="17"/>
+    <w:link w:val="640"/>
     <w:uiPriority w:val="9"/>
     <w:rPr>
-      <w:rFonts w:ascii="Arial" w:hAnsi="Arial" w:cs="Arial" w:eastAsia="Arial"/>
+      <w:rFonts w:ascii="Arial" w:hAnsi="Arial" w:eastAsia="Arial" w:cs="Arial"/>
       <w:b/>
       <w:bCs/>
       <w:sz w:val="26"/>
       <w:szCs w:val="26"/>
     </w:rPr>
   </w:style>
-  <w:style w:type="paragraph" w:styleId="19">
+  <w:style w:type="paragraph" w:styleId="642">
     <w:name w:val="Heading 5"/>
-    <w:basedOn w:val="598"/>
-    <w:next w:val="598"/>
-    <w:link w:val="20"/>
+    <w:basedOn w:val="810"/>
+    <w:next w:val="810"/>
+    <w:link w:val="643"/>
     <w:uiPriority w:val="9"/>
     <w:unhideWhenUsed/>
     <w:qFormat/>
@@ -1059,31 +2269,30 @@
       <w:outlineLvl w:val="4"/>
     </w:pPr>
     <w:rPr>
-      <w:rFonts w:ascii="Arial" w:hAnsi="Arial" w:cs="Arial" w:eastAsia="Arial"/>
+      <w:rFonts w:ascii="Arial" w:hAnsi="Arial" w:eastAsia="Arial" w:cs="Arial"/>
       <w:b/>
       <w:bCs/>
       <w:sz w:val="24"/>
       <w:szCs w:val="24"/>
     </w:rPr>
   </w:style>
-  <w:style w:type="character" w:styleId="20">
+  <w:style w:type="character" w:styleId="643">
     <w:name w:val="Heading 5 Char"/>
-    <w:basedOn w:val="9"/>
-    <w:link w:val="19"/>
+    <w:link w:val="642"/>
     <w:uiPriority w:val="9"/>
     <w:rPr>
-      <w:rFonts w:ascii="Arial" w:hAnsi="Arial" w:cs="Arial" w:eastAsia="Arial"/>
+      <w:rFonts w:ascii="Arial" w:hAnsi="Arial" w:eastAsia="Arial" w:cs="Arial"/>
       <w:b/>
       <w:bCs/>
       <w:sz w:val="24"/>
       <w:szCs w:val="24"/>
     </w:rPr>
   </w:style>
-  <w:style w:type="paragraph" w:styleId="21">
+  <w:style w:type="paragraph" w:styleId="644">
     <w:name w:val="Heading 6"/>
-    <w:basedOn w:val="598"/>
-    <w:next w:val="598"/>
-    <w:link w:val="22"/>
+    <w:basedOn w:val="810"/>
+    <w:next w:val="810"/>
+    <w:link w:val="645"/>
     <w:uiPriority w:val="9"/>
     <w:unhideWhenUsed/>
     <w:qFormat/>
@@ -1094,31 +2303,30 @@
       <w:outlineLvl w:val="5"/>
     </w:pPr>
     <w:rPr>
-      <w:rFonts w:ascii="Arial" w:hAnsi="Arial" w:cs="Arial" w:eastAsia="Arial"/>
+      <w:rFonts w:ascii="Arial" w:hAnsi="Arial" w:eastAsia="Arial" w:cs="Arial"/>
       <w:b/>
       <w:bCs/>
       <w:sz w:val="22"/>
       <w:szCs w:val="22"/>
     </w:rPr>
   </w:style>
-  <w:style w:type="character" w:styleId="22">
+  <w:style w:type="character" w:styleId="645">
     <w:name w:val="Heading 6 Char"/>
-    <w:basedOn w:val="9"/>
-    <w:link w:val="21"/>
+    <w:link w:val="644"/>
     <w:uiPriority w:val="9"/>
     <w:rPr>
-      <w:rFonts w:ascii="Arial" w:hAnsi="Arial" w:cs="Arial" w:eastAsia="Arial"/>
+      <w:rFonts w:ascii="Arial" w:hAnsi="Arial" w:eastAsia="Arial" w:cs="Arial"/>
       <w:b/>
       <w:bCs/>
       <w:sz w:val="22"/>
       <w:szCs w:val="22"/>
     </w:rPr>
   </w:style>
-  <w:style w:type="paragraph" w:styleId="23">
+  <w:style w:type="paragraph" w:styleId="646">
     <w:name w:val="Heading 7"/>
-    <w:basedOn w:val="598"/>
-    <w:next w:val="598"/>
-    <w:link w:val="24"/>
+    <w:basedOn w:val="810"/>
+    <w:next w:val="810"/>
+    <w:link w:val="647"/>
     <w:uiPriority w:val="9"/>
     <w:unhideWhenUsed/>
     <w:qFormat/>
@@ -1129,7 +2337,7 @@
       <w:outlineLvl w:val="6"/>
     </w:pPr>
     <w:rPr>
-      <w:rFonts w:ascii="Arial" w:hAnsi="Arial" w:cs="Arial" w:eastAsia="Arial"/>
+      <w:rFonts w:ascii="Arial" w:hAnsi="Arial" w:eastAsia="Arial" w:cs="Arial"/>
       <w:b/>
       <w:bCs/>
       <w:i/>
@@ -1138,13 +2346,12 @@
       <w:szCs w:val="22"/>
     </w:rPr>
   </w:style>
-  <w:style w:type="character" w:styleId="24">
+  <w:style w:type="character" w:styleId="647">
     <w:name w:val="Heading 7 Char"/>
-    <w:basedOn w:val="9"/>
-    <w:link w:val="23"/>
+    <w:link w:val="646"/>
     <w:uiPriority w:val="9"/>
     <w:rPr>
-      <w:rFonts w:ascii="Arial" w:hAnsi="Arial" w:cs="Arial" w:eastAsia="Arial"/>
+      <w:rFonts w:ascii="Arial" w:hAnsi="Arial" w:eastAsia="Arial" w:cs="Arial"/>
       <w:b/>
       <w:bCs/>
       <w:i/>
@@ -1153,11 +2360,11 @@
       <w:szCs w:val="22"/>
     </w:rPr>
   </w:style>
-  <w:style w:type="paragraph" w:styleId="25">
+  <w:style w:type="paragraph" w:styleId="648">
     <w:name w:val="Heading 8"/>
-    <w:basedOn w:val="598"/>
-    <w:next w:val="598"/>
-    <w:link w:val="26"/>
+    <w:basedOn w:val="810"/>
+    <w:next w:val="810"/>
+    <w:link w:val="649"/>
     <w:uiPriority w:val="9"/>
     <w:unhideWhenUsed/>
     <w:qFormat/>
@@ -1168,31 +2375,30 @@
       <w:outlineLvl w:val="7"/>
     </w:pPr>
     <w:rPr>
-      <w:rFonts w:ascii="Arial" w:hAnsi="Arial" w:cs="Arial" w:eastAsia="Arial"/>
+      <w:rFonts w:ascii="Arial" w:hAnsi="Arial" w:eastAsia="Arial" w:cs="Arial"/>
       <w:i/>
       <w:iCs/>
       <w:sz w:val="22"/>
       <w:szCs w:val="22"/>
     </w:rPr>
   </w:style>
-  <w:style w:type="character" w:styleId="26">
+  <w:style w:type="character" w:styleId="649">
     <w:name w:val="Heading 8 Char"/>
-    <w:basedOn w:val="9"/>
-    <w:link w:val="25"/>
+    <w:link w:val="648"/>
     <w:uiPriority w:val="9"/>
     <w:rPr>
-      <w:rFonts w:ascii="Arial" w:hAnsi="Arial" w:cs="Arial" w:eastAsia="Arial"/>
+      <w:rFonts w:ascii="Arial" w:hAnsi="Arial" w:eastAsia="Arial" w:cs="Arial"/>
       <w:i/>
       <w:iCs/>
       <w:sz w:val="22"/>
       <w:szCs w:val="22"/>
     </w:rPr>
   </w:style>
-  <w:style w:type="paragraph" w:styleId="27">
+  <w:style w:type="paragraph" w:styleId="650">
     <w:name w:val="Heading 9"/>
-    <w:basedOn w:val="598"/>
-    <w:next w:val="598"/>
-    <w:link w:val="28"/>
+    <w:basedOn w:val="810"/>
+    <w:next w:val="810"/>
+    <w:link w:val="651"/>
     <w:uiPriority w:val="9"/>
     <w:unhideWhenUsed/>
     <w:qFormat/>
@@ -1203,31 +2409,30 @@
       <w:outlineLvl w:val="8"/>
     </w:pPr>
     <w:rPr>
-      <w:rFonts w:ascii="Arial" w:hAnsi="Arial" w:cs="Arial" w:eastAsia="Arial"/>
+      <w:rFonts w:ascii="Arial" w:hAnsi="Arial" w:eastAsia="Arial" w:cs="Arial"/>
       <w:i/>
       <w:iCs/>
       <w:sz w:val="21"/>
       <w:szCs w:val="21"/>
     </w:rPr>
   </w:style>
-  <w:style w:type="character" w:styleId="28">
+  <w:style w:type="character" w:styleId="651">
     <w:name w:val="Heading 9 Char"/>
-    <w:basedOn w:val="9"/>
-    <w:link w:val="27"/>
+    <w:link w:val="650"/>
     <w:uiPriority w:val="9"/>
     <w:rPr>
-      <w:rFonts w:ascii="Arial" w:hAnsi="Arial" w:cs="Arial" w:eastAsia="Arial"/>
+      <w:rFonts w:ascii="Arial" w:hAnsi="Arial" w:eastAsia="Arial" w:cs="Arial"/>
       <w:i/>
       <w:iCs/>
       <w:sz w:val="21"/>
       <w:szCs w:val="21"/>
     </w:rPr>
   </w:style>
-  <w:style w:type="paragraph" w:styleId="32">
+  <w:style w:type="paragraph" w:styleId="652">
     <w:name w:val="Title"/>
-    <w:basedOn w:val="598"/>
-    <w:next w:val="598"/>
-    <w:link w:val="33"/>
+    <w:basedOn w:val="810"/>
+    <w:next w:val="810"/>
+    <w:link w:val="653"/>
     <w:uiPriority w:val="10"/>
     <w:qFormat/>
     <w:pPr>
@@ -1239,21 +2444,20 @@
       <w:szCs w:val="48"/>
     </w:rPr>
   </w:style>
-  <w:style w:type="character" w:styleId="33">
+  <w:style w:type="character" w:styleId="653">
     <w:name w:val="Title Char"/>
-    <w:basedOn w:val="9"/>
-    <w:link w:val="32"/>
+    <w:link w:val="652"/>
     <w:uiPriority w:val="10"/>
     <w:rPr>
       <w:sz w:val="48"/>
       <w:szCs w:val="48"/>
     </w:rPr>
   </w:style>
-  <w:style w:type="paragraph" w:styleId="34">
+  <w:style w:type="paragraph" w:styleId="654">
     <w:name w:val="Subtitle"/>
-    <w:basedOn w:val="598"/>
-    <w:next w:val="598"/>
-    <w:link w:val="35"/>
+    <w:basedOn w:val="810"/>
+    <w:next w:val="810"/>
+    <w:link w:val="655"/>
     <w:uiPriority w:val="11"/>
     <w:qFormat/>
     <w:pPr>
@@ -1264,21 +2468,20 @@
       <w:szCs w:val="24"/>
     </w:rPr>
   </w:style>
-  <w:style w:type="character" w:styleId="35">
+  <w:style w:type="character" w:styleId="655">
     <w:name w:val="Subtitle Char"/>
-    <w:basedOn w:val="9"/>
-    <w:link w:val="34"/>
+    <w:link w:val="654"/>
     <w:uiPriority w:val="11"/>
     <w:rPr>
       <w:sz w:val="24"/>
       <w:szCs w:val="24"/>
     </w:rPr>
   </w:style>
-  <w:style w:type="paragraph" w:styleId="36">
+  <w:style w:type="paragraph" w:styleId="656">
     <w:name w:val="Quote"/>
-    <w:basedOn w:val="598"/>
-    <w:next w:val="598"/>
-    <w:link w:val="37"/>
+    <w:basedOn w:val="810"/>
+    <w:next w:val="810"/>
+    <w:link w:val="657"/>
     <w:uiPriority w:val="29"/>
     <w:qFormat/>
     <w:pPr>
@@ -1288,19 +2491,19 @@
       <w:i/>
     </w:rPr>
   </w:style>
-  <w:style w:type="character" w:styleId="37">
+  <w:style w:type="character" w:styleId="657">
     <w:name w:val="Quote Char"/>
-    <w:link w:val="36"/>
+    <w:link w:val="656"/>
     <w:uiPriority w:val="29"/>
     <w:rPr>
       <w:i/>
     </w:rPr>
   </w:style>
-  <w:style w:type="paragraph" w:styleId="38">
+  <w:style w:type="paragraph" w:styleId="658">
     <w:name w:val="Intense Quote"/>
-    <w:basedOn w:val="598"/>
-    <w:next w:val="598"/>
-    <w:link w:val="39"/>
+    <w:basedOn w:val="810"/>
+    <w:next w:val="810"/>
+    <w:link w:val="659"/>
     <w:uiPriority w:val="30"/>
     <w:qFormat/>
     <w:pPr>
@@ -1318,18 +2521,18 @@
       <w:i/>
     </w:rPr>
   </w:style>
-  <w:style w:type="character" w:styleId="39">
+  <w:style w:type="character" w:styleId="659">
     <w:name w:val="Intense Quote Char"/>
-    <w:link w:val="38"/>
+    <w:link w:val="658"/>
     <w:uiPriority w:val="30"/>
     <w:rPr>
       <w:i/>
     </w:rPr>
   </w:style>
-  <w:style w:type="paragraph" w:styleId="40">
+  <w:style w:type="paragraph" w:styleId="660">
     <w:name w:val="Header"/>
-    <w:basedOn w:val="598"/>
-    <w:link w:val="41"/>
+    <w:basedOn w:val="810"/>
+    <w:link w:val="661"/>
     <w:uiPriority w:val="99"/>
     <w:unhideWhenUsed/>
     <w:pPr>
@@ -1340,16 +2543,15 @@
       </w:tabs>
     </w:pPr>
   </w:style>
-  <w:style w:type="character" w:styleId="41">
+  <w:style w:type="character" w:styleId="661">
     <w:name w:val="Header Char"/>
-    <w:basedOn w:val="9"/>
-    <w:link w:val="40"/>
+    <w:link w:val="660"/>
     <w:uiPriority w:val="99"/>
   </w:style>
-  <w:style w:type="paragraph" w:styleId="42">
+  <w:style w:type="paragraph" w:styleId="662">
     <w:name w:val="Footer"/>
-    <w:basedOn w:val="598"/>
-    <w:link w:val="45"/>
+    <w:basedOn w:val="810"/>
+    <w:link w:val="665"/>
     <w:uiPriority w:val="99"/>
     <w:unhideWhenUsed/>
     <w:pPr>
@@ -1360,16 +2562,15 @@
       </w:tabs>
     </w:pPr>
   </w:style>
-  <w:style w:type="character" w:styleId="43">
+  <w:style w:type="character" w:styleId="663">
     <w:name w:val="Footer Char"/>
-    <w:basedOn w:val="9"/>
-    <w:link w:val="42"/>
+    <w:link w:val="662"/>
     <w:uiPriority w:val="99"/>
   </w:style>
-  <w:style w:type="paragraph" w:styleId="44">
+  <w:style w:type="paragraph" w:styleId="664">
     <w:name w:val="Caption"/>
-    <w:basedOn w:val="598"/>
-    <w:next w:val="598"/>
+    <w:basedOn w:val="810"/>
+    <w:next w:val="810"/>
     <w:uiPriority w:val="35"/>
     <w:semiHidden/>
     <w:unhideWhenUsed/>
@@ -1380,20 +2581,20 @@
     <w:rPr>
       <w:b/>
       <w:bCs/>
-      <w:color w:val="4F81BD" w:themeColor="accent1"/>
+      <w:color w:val="4f81bd" w:themeColor="accent1"/>
       <w:sz w:val="18"/>
       <w:szCs w:val="18"/>
     </w:rPr>
   </w:style>
-  <w:style w:type="character" w:styleId="45">
+  <w:style w:type="character" w:styleId="665">
     <w:name w:val="Caption Char"/>
-    <w:basedOn w:val="44"/>
-    <w:link w:val="42"/>
+    <w:basedOn w:val="664"/>
+    <w:link w:val="662"/>
     <w:uiPriority w:val="99"/>
   </w:style>
-  <w:style w:type="table" w:styleId="46">
+  <w:style w:type="table" w:styleId="666">
     <w:name w:val="Table Grid"/>
-    <w:basedOn w:val="599"/>
+    <w:basedOn w:val="811"/>
     <w:uiPriority w:val="59"/>
     <w:pPr>
       <w:spacing w:after="0" w:line="240" w:lineRule="auto"/>
@@ -1416,9 +2617,9 @@
       </w:tblCellMar>
     </w:tblPr>
   </w:style>
-  <w:style w:type="table" w:styleId="47">
+  <w:style w:type="table" w:styleId="667">
     <w:name w:val="Table Grid Light"/>
-    <w:basedOn w:val="599"/>
+    <w:basedOn w:val="811"/>
     <w:uiPriority w:val="59"/>
     <w:pPr>
       <w:spacing w:after="0" w:line="240" w:lineRule="auto"/>
@@ -1441,9 +2642,9 @@
       </w:tblCellMar>
     </w:tblPr>
   </w:style>
-  <w:style w:type="table" w:styleId="48">
+  <w:style w:type="table" w:styleId="668">
     <w:name w:val="Plain Table 1"/>
-    <w:basedOn w:val="599"/>
+    <w:basedOn w:val="811"/>
     <w:uiPriority w:val="59"/>
     <w:pPr>
       <w:spacing w:after="0" w:line="240" w:lineRule="auto"/>
@@ -1508,9 +2709,9 @@
       </w:rPr>
     </w:tblStylePr>
   </w:style>
-  <w:style w:type="table" w:styleId="49">
+  <w:style w:type="table" w:styleId="669">
     <w:name w:val="Plain Table 2"/>
-    <w:basedOn w:val="599"/>
+    <w:basedOn w:val="811"/>
     <w:uiPriority w:val="59"/>
     <w:pPr>
       <w:spacing w:after="0" w:line="240" w:lineRule="auto"/>
@@ -1593,9 +2794,9 @@
       </w:rPr>
     </w:tblStylePr>
   </w:style>
-  <w:style w:type="table" w:styleId="50">
+  <w:style w:type="table" w:styleId="670">
     <w:name w:val="Plain Table 3"/>
-    <w:basedOn w:val="599"/>
+    <w:basedOn w:val="811"/>
     <w:uiPriority w:val="99"/>
     <w:pPr>
       <w:spacing w:after="0" w:line="240" w:lineRule="auto"/>
@@ -1670,9 +2871,9 @@
       </w:rPr>
     </w:tblStylePr>
   </w:style>
-  <w:style w:type="table" w:styleId="51">
+  <w:style w:type="table" w:styleId="671">
     <w:name w:val="Plain Table 4"/>
-    <w:basedOn w:val="599"/>
+    <w:basedOn w:val="811"/>
     <w:uiPriority w:val="99"/>
     <w:pPr>
       <w:spacing w:after="0" w:line="240" w:lineRule="auto"/>
@@ -1727,9 +2928,9 @@
       </w:rPr>
     </w:tblStylePr>
   </w:style>
-  <w:style w:type="table" w:styleId="52">
+  <w:style w:type="table" w:styleId="672">
     <w:name w:val="Plain Table 5"/>
-    <w:basedOn w:val="599"/>
+    <w:basedOn w:val="811"/>
     <w:uiPriority w:val="99"/>
     <w:pPr>
       <w:spacing w:after="0" w:line="240" w:lineRule="auto"/>
@@ -1815,9 +3016,9 @@
       </w:tcPr>
     </w:tblStylePr>
   </w:style>
-  <w:style w:type="table" w:styleId="53">
+  <w:style w:type="table" w:styleId="673">
     <w:name w:val="Grid Table 1 Light"/>
-    <w:basedOn w:val="599"/>
+    <w:basedOn w:val="811"/>
     <w:uiPriority w:val="99"/>
     <w:pPr>
       <w:spacing w:after="0" w:line="240" w:lineRule="auto"/>
@@ -1880,9 +3081,9 @@
       </w:rPr>
     </w:tblStylePr>
   </w:style>
-  <w:style w:type="table" w:styleId="54">
+  <w:style w:type="table" w:styleId="674">
     <w:name w:val="Grid Table 1 Light - Accent 1"/>
-    <w:basedOn w:val="599"/>
+    <w:basedOn w:val="811"/>
     <w:uiPriority w:val="99"/>
     <w:pPr>
       <w:spacing w:after="0" w:line="240" w:lineRule="auto"/>
@@ -1945,9 +3146,9 @@
       </w:rPr>
     </w:tblStylePr>
   </w:style>
-  <w:style w:type="table" w:styleId="55">
+  <w:style w:type="table" w:styleId="675">
     <w:name w:val="Grid Table 1 Light - Accent 2"/>
-    <w:basedOn w:val="599"/>
+    <w:basedOn w:val="811"/>
     <w:uiPriority w:val="99"/>
     <w:pPr>
       <w:spacing w:after="0" w:line="240" w:lineRule="auto"/>
@@ -2010,9 +3211,9 @@
       </w:rPr>
     </w:tblStylePr>
   </w:style>
-  <w:style w:type="table" w:styleId="56">
+  <w:style w:type="table" w:styleId="676">
     <w:name w:val="Grid Table 1 Light - Accent 3"/>
-    <w:basedOn w:val="599"/>
+    <w:basedOn w:val="811"/>
     <w:uiPriority w:val="99"/>
     <w:pPr>
       <w:spacing w:after="0" w:line="240" w:lineRule="auto"/>
@@ -2075,9 +3276,9 @@
       </w:rPr>
     </w:tblStylePr>
   </w:style>
-  <w:style w:type="table" w:styleId="57">
+  <w:style w:type="table" w:styleId="677">
     <w:name w:val="Grid Table 1 Light - Accent 4"/>
-    <w:basedOn w:val="599"/>
+    <w:basedOn w:val="811"/>
     <w:uiPriority w:val="99"/>
     <w:pPr>
       <w:spacing w:after="0" w:line="240" w:lineRule="auto"/>
@@ -2140,9 +3341,9 @@
       </w:rPr>
     </w:tblStylePr>
   </w:style>
-  <w:style w:type="table" w:styleId="58">
+  <w:style w:type="table" w:styleId="678">
     <w:name w:val="Grid Table 1 Light - Accent 5"/>
-    <w:basedOn w:val="599"/>
+    <w:basedOn w:val="811"/>
     <w:uiPriority w:val="99"/>
     <w:pPr>
       <w:spacing w:after="0" w:line="240" w:lineRule="auto"/>
@@ -2205,9 +3406,9 @@
       </w:rPr>
     </w:tblStylePr>
   </w:style>
-  <w:style w:type="table" w:styleId="59">
+  <w:style w:type="table" w:styleId="679">
     <w:name w:val="Grid Table 1 Light - Accent 6"/>
-    <w:basedOn w:val="599"/>
+    <w:basedOn w:val="811"/>
     <w:uiPriority w:val="99"/>
     <w:pPr>
       <w:spacing w:after="0" w:line="240" w:lineRule="auto"/>
@@ -2270,9 +3471,9 @@
       </w:rPr>
     </w:tblStylePr>
   </w:style>
-  <w:style w:type="table" w:styleId="60">
+  <w:style w:type="table" w:styleId="680">
     <w:name w:val="Grid Table 2"/>
-    <w:basedOn w:val="599"/>
+    <w:basedOn w:val="811"/>
     <w:uiPriority w:val="99"/>
     <w:pPr>
       <w:spacing w:after="0" w:line="240" w:lineRule="auto"/>
@@ -2350,9 +3551,9 @@
       </w:tcPr>
     </w:tblStylePr>
   </w:style>
-  <w:style w:type="table" w:styleId="61">
+  <w:style w:type="table" w:styleId="681">
     <w:name w:val="Grid Table 2 - Accent 1"/>
-    <w:basedOn w:val="599"/>
+    <w:basedOn w:val="811"/>
     <w:uiPriority w:val="99"/>
     <w:pPr>
       <w:spacing w:after="0" w:line="240" w:lineRule="auto"/>
@@ -2430,9 +3631,9 @@
       </w:tcPr>
     </w:tblStylePr>
   </w:style>
-  <w:style w:type="table" w:styleId="62">
+  <w:style w:type="table" w:styleId="682">
     <w:name w:val="Grid Table 2 - Accent 2"/>
-    <w:basedOn w:val="599"/>
+    <w:basedOn w:val="811"/>
     <w:uiPriority w:val="99"/>
     <w:pPr>
       <w:spacing w:after="0" w:line="240" w:lineRule="auto"/>
@@ -2510,9 +3711,9 @@
       </w:tcPr>
     </w:tblStylePr>
   </w:style>
-  <w:style w:type="table" w:styleId="63">
+  <w:style w:type="table" w:styleId="683">
     <w:name w:val="Grid Table 2 - Accent 3"/>
-    <w:basedOn w:val="599"/>
+    <w:basedOn w:val="811"/>
     <w:uiPriority w:val="99"/>
     <w:pPr>
       <w:spacing w:after="0" w:line="240" w:lineRule="auto"/>
@@ -2590,9 +3791,9 @@
       </w:tcPr>
     </w:tblStylePr>
   </w:style>
-  <w:style w:type="table" w:styleId="64">
+  <w:style w:type="table" w:styleId="684">
     <w:name w:val="Grid Table 2 - Accent 4"/>
-    <w:basedOn w:val="599"/>
+    <w:basedOn w:val="811"/>
     <w:uiPriority w:val="99"/>
     <w:pPr>
       <w:spacing w:after="0" w:line="240" w:lineRule="auto"/>
@@ -2670,9 +3871,9 @@
       </w:tcPr>
     </w:tblStylePr>
   </w:style>
-  <w:style w:type="table" w:styleId="65">
+  <w:style w:type="table" w:styleId="685">
     <w:name w:val="Grid Table 2 - Accent 5"/>
-    <w:basedOn w:val="599"/>
+    <w:basedOn w:val="811"/>
     <w:uiPriority w:val="99"/>
     <w:pPr>
       <w:spacing w:after="0" w:line="240" w:lineRule="auto"/>
@@ -2750,9 +3951,9 @@
       </w:tcPr>
     </w:tblStylePr>
   </w:style>
-  <w:style w:type="table" w:styleId="66">
+  <w:style w:type="table" w:styleId="686">
     <w:name w:val="Grid Table 2 - Accent 6"/>
-    <w:basedOn w:val="599"/>
+    <w:basedOn w:val="811"/>
     <w:uiPriority w:val="99"/>
     <w:pPr>
       <w:spacing w:after="0" w:line="240" w:lineRule="auto"/>
@@ -2830,9 +4031,9 @@
       </w:tcPr>
     </w:tblStylePr>
   </w:style>
-  <w:style w:type="table" w:styleId="67">
+  <w:style w:type="table" w:styleId="687">
     <w:name w:val="Grid Table 3"/>
-    <w:basedOn w:val="599"/>
+    <w:basedOn w:val="811"/>
     <w:uiPriority w:val="99"/>
     <w:pPr>
       <w:spacing w:after="0" w:line="240" w:lineRule="auto"/>
@@ -2876,7 +4077,7 @@
         <w:jc w:val="right"/>
       </w:pPr>
       <w:tcPr>
-        <w:shd w:color="ffffff"/>
+        <w:shd w:val="clear" w:color="ffffff"/>
         <w:tcBorders>
           <w:top w:val="none" w:color="000000" w:sz="4" w:space="0"/>
           <w:left w:val="none" w:color="000000" w:sz="4" w:space="0"/>
@@ -2906,7 +4107,7 @@
         <w:color w:val="404040"/>
       </w:rPr>
       <w:tcPr>
-        <w:shd w:color="ffffff"/>
+        <w:shd w:val="clear" w:color="ffffff"/>
         <w:tcBorders>
           <w:top w:val="none" w:color="000000" w:sz="4" w:space="0"/>
           <w:left w:val="none" w:color="000000" w:sz="4" w:space="0"/>
@@ -2931,9 +4132,9 @@
       </w:tcPr>
     </w:tblStylePr>
   </w:style>
-  <w:style w:type="table" w:styleId="68">
+  <w:style w:type="table" w:styleId="688">
     <w:name w:val="Grid Table 3 - Accent 1"/>
-    <w:basedOn w:val="599"/>
+    <w:basedOn w:val="811"/>
     <w:uiPriority w:val="99"/>
     <w:pPr>
       <w:spacing w:after="0" w:line="240" w:lineRule="auto"/>
@@ -2977,7 +4178,7 @@
         <w:jc w:val="right"/>
       </w:pPr>
       <w:tcPr>
-        <w:shd w:color="ffffff"/>
+        <w:shd w:val="clear" w:color="ffffff"/>
         <w:tcBorders>
           <w:top w:val="none" w:color="000000" w:sz="4" w:space="0"/>
           <w:left w:val="none" w:color="000000" w:sz="4" w:space="0"/>
@@ -3007,7 +4208,7 @@
         <w:color w:val="404040"/>
       </w:rPr>
       <w:tcPr>
-        <w:shd w:color="ffffff"/>
+        <w:shd w:val="clear" w:color="ffffff"/>
         <w:tcBorders>
           <w:top w:val="none" w:color="000000" w:sz="4" w:space="0"/>
           <w:left w:val="none" w:color="000000" w:sz="4" w:space="0"/>
@@ -3032,9 +4233,9 @@
       </w:tcPr>
     </w:tblStylePr>
   </w:style>
-  <w:style w:type="table" w:styleId="69">
+  <w:style w:type="table" w:styleId="689">
     <w:name w:val="Grid Table 3 - Accent 2"/>
-    <w:basedOn w:val="599"/>
+    <w:basedOn w:val="811"/>
     <w:uiPriority w:val="99"/>
     <w:pPr>
       <w:spacing w:after="0" w:line="240" w:lineRule="auto"/>
@@ -3078,7 +4279,7 @@
         <w:jc w:val="right"/>
       </w:pPr>
       <w:tcPr>
-        <w:shd w:color="ffffff"/>
+        <w:shd w:val="clear" w:color="ffffff"/>
         <w:tcBorders>
           <w:top w:val="none" w:color="000000" w:sz="4" w:space="0"/>
           <w:left w:val="none" w:color="000000" w:sz="4" w:space="0"/>
@@ -3108,7 +4309,7 @@
         <w:color w:val="404040"/>
       </w:rPr>
       <w:tcPr>
-        <w:shd w:color="ffffff"/>
+        <w:shd w:val="clear" w:color="ffffff"/>
         <w:tcBorders>
           <w:top w:val="none" w:color="000000" w:sz="4" w:space="0"/>
           <w:left w:val="none" w:color="000000" w:sz="4" w:space="0"/>
@@ -3133,9 +4334,9 @@
       </w:tcPr>
     </w:tblStylePr>
   </w:style>
-  <w:style w:type="table" w:styleId="70">
+  <w:style w:type="table" w:styleId="690">
     <w:name w:val="Grid Table 3 - Accent 3"/>
-    <w:basedOn w:val="599"/>
+    <w:basedOn w:val="811"/>
     <w:uiPriority w:val="99"/>
     <w:pPr>
       <w:spacing w:after="0" w:line="240" w:lineRule="auto"/>
@@ -3179,7 +4380,7 @@
         <w:jc w:val="right"/>
       </w:pPr>
       <w:tcPr>
-        <w:shd w:color="ffffff"/>
+        <w:shd w:val="clear" w:color="ffffff"/>
         <w:tcBorders>
           <w:top w:val="none" w:color="000000" w:sz="4" w:space="0"/>
           <w:left w:val="none" w:color="000000" w:sz="4" w:space="0"/>
@@ -3209,7 +4410,7 @@
         <w:color w:val="404040"/>
       </w:rPr>
       <w:tcPr>
-        <w:shd w:color="ffffff"/>
+        <w:shd w:val="clear" w:color="ffffff"/>
         <w:tcBorders>
           <w:top w:val="none" w:color="000000" w:sz="4" w:space="0"/>
           <w:left w:val="none" w:color="000000" w:sz="4" w:space="0"/>
@@ -3234,9 +4435,9 @@
       </w:tcPr>
     </w:tblStylePr>
   </w:style>
-  <w:style w:type="table" w:styleId="71">
+  <w:style w:type="table" w:styleId="691">
     <w:name w:val="Grid Table 3 - Accent 4"/>
-    <w:basedOn w:val="599"/>
+    <w:basedOn w:val="811"/>
     <w:uiPriority w:val="99"/>
     <w:pPr>
       <w:spacing w:after="0" w:line="240" w:lineRule="auto"/>
@@ -3280,7 +4481,7 @@
         <w:jc w:val="right"/>
       </w:pPr>
       <w:tcPr>
-        <w:shd w:color="ffffff"/>
+        <w:shd w:val="clear" w:color="ffffff"/>
         <w:tcBorders>
           <w:top w:val="none" w:color="000000" w:sz="4" w:space="0"/>
           <w:left w:val="none" w:color="000000" w:sz="4" w:space="0"/>
@@ -3310,7 +4511,7 @@
         <w:color w:val="404040"/>
       </w:rPr>
       <w:tcPr>
-        <w:shd w:color="ffffff"/>
+        <w:shd w:val="clear" w:color="ffffff"/>
         <w:tcBorders>
           <w:top w:val="none" w:color="000000" w:sz="4" w:space="0"/>
           <w:left w:val="none" w:color="000000" w:sz="4" w:space="0"/>
@@ -3335,9 +4536,9 @@
       </w:tcPr>
     </w:tblStylePr>
   </w:style>
-  <w:style w:type="table" w:styleId="72">
+  <w:style w:type="table" w:styleId="692">
     <w:name w:val="Grid Table 3 - Accent 5"/>
-    <w:basedOn w:val="599"/>
+    <w:basedOn w:val="811"/>
     <w:uiPriority w:val="99"/>
     <w:pPr>
       <w:spacing w:after="0" w:line="240" w:lineRule="auto"/>
@@ -3381,7 +4582,7 @@
         <w:jc w:val="right"/>
       </w:pPr>
       <w:tcPr>
-        <w:shd w:color="ffffff"/>
+        <w:shd w:val="clear" w:color="ffffff"/>
         <w:tcBorders>
           <w:top w:val="none" w:color="000000" w:sz="4" w:space="0"/>
           <w:left w:val="none" w:color="000000" w:sz="4" w:space="0"/>
@@ -3411,7 +4612,7 @@
         <w:color w:val="404040"/>
       </w:rPr>
       <w:tcPr>
-        <w:shd w:color="ffffff"/>
+        <w:shd w:val="clear" w:color="ffffff"/>
         <w:tcBorders>
           <w:top w:val="none" w:color="000000" w:sz="4" w:space="0"/>
           <w:left w:val="none" w:color="000000" w:sz="4" w:space="0"/>
@@ -3436,9 +4637,9 @@
       </w:tcPr>
     </w:tblStylePr>
   </w:style>
-  <w:style w:type="table" w:styleId="73">
+  <w:style w:type="table" w:styleId="693">
     <w:name w:val="Grid Table 3 - Accent 6"/>
-    <w:basedOn w:val="599"/>
+    <w:basedOn w:val="811"/>
     <w:uiPriority w:val="99"/>
     <w:pPr>
       <w:spacing w:after="0" w:line="240" w:lineRule="auto"/>
@@ -3482,7 +4683,7 @@
         <w:jc w:val="right"/>
       </w:pPr>
       <w:tcPr>
-        <w:shd w:color="ffffff"/>
+        <w:shd w:val="clear" w:color="ffffff"/>
         <w:tcBorders>
           <w:top w:val="none" w:color="000000" w:sz="4" w:space="0"/>
           <w:left w:val="none" w:color="000000" w:sz="4" w:space="0"/>
@@ -3512,7 +4713,7 @@
         <w:color w:val="404040"/>
       </w:rPr>
       <w:tcPr>
-        <w:shd w:color="ffffff"/>
+        <w:shd w:val="clear" w:color="ffffff"/>
         <w:tcBorders>
           <w:top w:val="none" w:color="000000" w:sz="4" w:space="0"/>
           <w:left w:val="none" w:color="000000" w:sz="4" w:space="0"/>
@@ -3537,9 +4738,9 @@
       </w:tcPr>
     </w:tblStylePr>
   </w:style>
-  <w:style w:type="table" w:styleId="74">
+  <w:style w:type="table" w:styleId="694">
     <w:name w:val="Grid Table 4"/>
-    <w:basedOn w:val="599"/>
+    <w:basedOn w:val="811"/>
     <w:uiPriority w:val="59"/>
     <w:pPr>
       <w:spacing w:after="0" w:line="240" w:lineRule="auto"/>
@@ -3587,7 +4788,7 @@
       <w:rPr>
         <w:rFonts w:ascii="Arial" w:hAnsi="Arial"/>
         <w:b/>
-        <w:color w:val="FFFFFF"/>
+        <w:color w:val="ffffff"/>
         <w:sz w:val="22"/>
       </w:rPr>
       <w:tcPr>
@@ -3618,9 +4819,9 @@
       </w:tcPr>
     </w:tblStylePr>
   </w:style>
-  <w:style w:type="table" w:styleId="75">
+  <w:style w:type="table" w:styleId="695">
     <w:name w:val="Grid Table 4 - Accent 1"/>
-    <w:basedOn w:val="599"/>
+    <w:basedOn w:val="811"/>
     <w:uiPriority w:val="59"/>
     <w:pPr>
       <w:spacing w:after="0" w:line="240" w:lineRule="auto"/>
@@ -3668,7 +4869,7 @@
       <w:rPr>
         <w:rFonts w:ascii="Arial" w:hAnsi="Arial"/>
         <w:b/>
-        <w:color w:val="FFFFFF"/>
+        <w:color w:val="ffffff"/>
         <w:sz w:val="22"/>
       </w:rPr>
       <w:tcPr>
@@ -3699,9 +4900,9 @@
       </w:tcPr>
     </w:tblStylePr>
   </w:style>
-  <w:style w:type="table" w:styleId="76">
+  <w:style w:type="table" w:styleId="696">
     <w:name w:val="Grid Table 4 - Accent 2"/>
-    <w:basedOn w:val="599"/>
+    <w:basedOn w:val="811"/>
     <w:uiPriority w:val="59"/>
     <w:pPr>
       <w:spacing w:after="0" w:line="240" w:lineRule="auto"/>
@@ -3749,7 +4950,7 @@
       <w:rPr>
         <w:rFonts w:ascii="Arial" w:hAnsi="Arial"/>
         <w:b/>
-        <w:color w:val="FFFFFF"/>
+        <w:color w:val="ffffff"/>
         <w:sz w:val="22"/>
       </w:rPr>
       <w:tcPr>
@@ -3780,9 +4981,9 @@
       </w:tcPr>
     </w:tblStylePr>
   </w:style>
-  <w:style w:type="table" w:styleId="77">
+  <w:style w:type="table" w:styleId="697">
     <w:name w:val="Grid Table 4 - Accent 3"/>
-    <w:basedOn w:val="599"/>
+    <w:basedOn w:val="811"/>
     <w:uiPriority w:val="59"/>
     <w:pPr>
       <w:spacing w:after="0" w:line="240" w:lineRule="auto"/>
@@ -3830,7 +5031,7 @@
       <w:rPr>
         <w:rFonts w:ascii="Arial" w:hAnsi="Arial"/>
         <w:b/>
-        <w:color w:val="FFFFFF"/>
+        <w:color w:val="ffffff"/>
         <w:sz w:val="22"/>
       </w:rPr>
       <w:tcPr>
@@ -3861,9 +5062,9 @@
       </w:tcPr>
     </w:tblStylePr>
   </w:style>
-  <w:style w:type="table" w:styleId="78">
+  <w:style w:type="table" w:styleId="698">
     <w:name w:val="Grid Table 4 - Accent 4"/>
-    <w:basedOn w:val="599"/>
+    <w:basedOn w:val="811"/>
     <w:uiPriority w:val="59"/>
     <w:pPr>
       <w:spacing w:after="0" w:line="240" w:lineRule="auto"/>
@@ -3911,7 +5112,7 @@
       <w:rPr>
         <w:rFonts w:ascii="Arial" w:hAnsi="Arial"/>
         <w:b/>
-        <w:color w:val="FFFFFF"/>
+        <w:color w:val="ffffff"/>
         <w:sz w:val="22"/>
       </w:rPr>
       <w:tcPr>
@@ -3942,9 +5143,9 @@
       </w:tcPr>
     </w:tblStylePr>
   </w:style>
-  <w:style w:type="table" w:styleId="79">
+  <w:style w:type="table" w:styleId="699">
     <w:name w:val="Grid Table 4 - Accent 5"/>
-    <w:basedOn w:val="599"/>
+    <w:basedOn w:val="811"/>
     <w:uiPriority w:val="59"/>
     <w:pPr>
       <w:spacing w:after="0" w:line="240" w:lineRule="auto"/>
@@ -3992,7 +5193,7 @@
       <w:rPr>
         <w:rFonts w:ascii="Arial" w:hAnsi="Arial"/>
         <w:b/>
-        <w:color w:val="FFFFFF"/>
+        <w:color w:val="ffffff"/>
         <w:sz w:val="22"/>
       </w:rPr>
       <w:tcPr>
@@ -4023,9 +5224,9 @@
       </w:tcPr>
     </w:tblStylePr>
   </w:style>
-  <w:style w:type="table" w:styleId="80">
+  <w:style w:type="table" w:styleId="700">
     <w:name w:val="Grid Table 4 - Accent 6"/>
-    <w:basedOn w:val="599"/>
+    <w:basedOn w:val="811"/>
     <w:uiPriority w:val="59"/>
     <w:pPr>
       <w:spacing w:after="0" w:line="240" w:lineRule="auto"/>
@@ -4073,7 +5274,7 @@
       <w:rPr>
         <w:rFonts w:ascii="Arial" w:hAnsi="Arial"/>
         <w:b/>
-        <w:color w:val="FFFFFF"/>
+        <w:color w:val="ffffff"/>
         <w:sz w:val="22"/>
       </w:rPr>
       <w:tcPr>
@@ -4104,9 +5305,9 @@
       </w:tcPr>
     </w:tblStylePr>
   </w:style>
-  <w:style w:type="table" w:styleId="81">
+  <w:style w:type="table" w:styleId="701">
     <w:name w:val="Grid Table 5 Dark"/>
-    <w:basedOn w:val="599"/>
+    <w:basedOn w:val="811"/>
     <w:uiPriority w:val="99"/>
     <w:pPr>
       <w:spacing w:after="0" w:line="240" w:lineRule="auto"/>
@@ -4139,7 +5340,7 @@
       <w:rPr>
         <w:rFonts w:ascii="Arial" w:hAnsi="Arial"/>
         <w:b/>
-        <w:color w:val="FFFFFF"/>
+        <w:color w:val="ffffff"/>
         <w:sz w:val="22"/>
       </w:rPr>
       <w:tcPr>
@@ -4150,7 +5351,7 @@
       <w:rPr>
         <w:rFonts w:ascii="Arial" w:hAnsi="Arial"/>
         <w:b/>
-        <w:color w:val="FFFFFF"/>
+        <w:color w:val="ffffff"/>
         <w:sz w:val="22"/>
       </w:rPr>
       <w:tcPr>
@@ -4161,7 +5362,7 @@
       <w:rPr>
         <w:rFonts w:ascii="Arial" w:hAnsi="Arial"/>
         <w:b/>
-        <w:color w:val="FFFFFF"/>
+        <w:color w:val="ffffff"/>
         <w:sz w:val="22"/>
       </w:rPr>
       <w:tcPr>
@@ -4172,7 +5373,7 @@
       <w:rPr>
         <w:rFonts w:ascii="Arial" w:hAnsi="Arial"/>
         <w:b/>
-        <w:color w:val="FFFFFF"/>
+        <w:color w:val="ffffff"/>
         <w:sz w:val="22"/>
       </w:rPr>
       <w:tcPr>
@@ -4183,9 +5384,9 @@
       </w:tcPr>
     </w:tblStylePr>
   </w:style>
-  <w:style w:type="table" w:styleId="82">
+  <w:style w:type="table" w:styleId="702">
     <w:name w:val="Grid Table 5 Dark- Accent 1"/>
-    <w:basedOn w:val="599"/>
+    <w:basedOn w:val="811"/>
     <w:uiPriority w:val="99"/>
     <w:pPr>
       <w:spacing w:after="0" w:line="240" w:lineRule="auto"/>
@@ -4218,7 +5419,7 @@
       <w:rPr>
         <w:rFonts w:ascii="Arial" w:hAnsi="Arial"/>
         <w:b/>
-        <w:color w:val="FFFFFF"/>
+        <w:color w:val="ffffff"/>
         <w:sz w:val="22"/>
       </w:rPr>
       <w:tcPr>
@@ -4229,7 +5430,7 @@
       <w:rPr>
         <w:rFonts w:ascii="Arial" w:hAnsi="Arial"/>
         <w:b/>
-        <w:color w:val="FFFFFF"/>
+        <w:color w:val="ffffff"/>
         <w:sz w:val="22"/>
       </w:rPr>
       <w:tcPr>
@@ -4240,7 +5441,7 @@
       <w:rPr>
         <w:rFonts w:ascii="Arial" w:hAnsi="Arial"/>
         <w:b/>
-        <w:color w:val="FFFFFF"/>
+        <w:color w:val="ffffff"/>
         <w:sz w:val="22"/>
       </w:rPr>
       <w:tcPr>
@@ -4251,7 +5452,7 @@
       <w:rPr>
         <w:rFonts w:ascii="Arial" w:hAnsi="Arial"/>
         <w:b/>
-        <w:color w:val="FFFFFF"/>
+        <w:color w:val="ffffff"/>
         <w:sz w:val="22"/>
       </w:rPr>
       <w:tcPr>
@@ -4262,9 +5463,9 @@
       </w:tcPr>
     </w:tblStylePr>
   </w:style>
-  <w:style w:type="table" w:styleId="83">
+  <w:style w:type="table" w:styleId="703">
     <w:name w:val="Grid Table 5 Dark - Accent 2"/>
-    <w:basedOn w:val="599"/>
+    <w:basedOn w:val="811"/>
     <w:uiPriority w:val="99"/>
     <w:pPr>
       <w:spacing w:after="0" w:line="240" w:lineRule="auto"/>
@@ -4297,7 +5498,7 @@
       <w:rPr>
         <w:rFonts w:ascii="Arial" w:hAnsi="Arial"/>
         <w:b/>
-        <w:color w:val="FFFFFF"/>
+        <w:color w:val="ffffff"/>
         <w:sz w:val="22"/>
       </w:rPr>
       <w:tcPr>
@@ -4308,7 +5509,7 @@
       <w:rPr>
         <w:rFonts w:ascii="Arial" w:hAnsi="Arial"/>
         <w:b/>
-        <w:color w:val="FFFFFF"/>
+        <w:color w:val="ffffff"/>
         <w:sz w:val="22"/>
       </w:rPr>
       <w:tcPr>
@@ -4319,7 +5520,7 @@
       <w:rPr>
         <w:rFonts w:ascii="Arial" w:hAnsi="Arial"/>
         <w:b/>
-        <w:color w:val="FFFFFF"/>
+        <w:color w:val="ffffff"/>
         <w:sz w:val="22"/>
       </w:rPr>
       <w:tcPr>
@@ -4330,7 +5531,7 @@
       <w:rPr>
         <w:rFonts w:ascii="Arial" w:hAnsi="Arial"/>
         <w:b/>
-        <w:color w:val="FFFFFF"/>
+        <w:color w:val="ffffff"/>
         <w:sz w:val="22"/>
       </w:rPr>
       <w:tcPr>
@@ -4341,9 +5542,9 @@
       </w:tcPr>
     </w:tblStylePr>
   </w:style>
-  <w:style w:type="table" w:styleId="84">
+  <w:style w:type="table" w:styleId="704">
     <w:name w:val="Grid Table 5 Dark - Accent 3"/>
-    <w:basedOn w:val="599"/>
+    <w:basedOn w:val="811"/>
     <w:uiPriority w:val="99"/>
     <w:pPr>
       <w:spacing w:after="0" w:line="240" w:lineRule="auto"/>
@@ -4376,7 +5577,7 @@
       <w:rPr>
         <w:rFonts w:ascii="Arial" w:hAnsi="Arial"/>
         <w:b/>
-        <w:color w:val="FFFFFF"/>
+        <w:color w:val="ffffff"/>
         <w:sz w:val="22"/>
       </w:rPr>
       <w:tcPr>
@@ -4387,7 +5588,7 @@
       <w:rPr>
         <w:rFonts w:ascii="Arial" w:hAnsi="Arial"/>
         <w:b/>
-        <w:color w:val="FFFFFF"/>
+        <w:color w:val="ffffff"/>
         <w:sz w:val="22"/>
       </w:rPr>
       <w:tcPr>
@@ -4398,7 +5599,7 @@
       <w:rPr>
         <w:rFonts w:ascii="Arial" w:hAnsi="Arial"/>
         <w:b/>
-        <w:color w:val="FFFFFF"/>
+        <w:color w:val="ffffff"/>
         <w:sz w:val="22"/>
       </w:rPr>
       <w:tcPr>
@@ -4409,7 +5610,7 @@
       <w:rPr>
         <w:rFonts w:ascii="Arial" w:hAnsi="Arial"/>
         <w:b/>
-        <w:color w:val="FFFFFF"/>
+        <w:color w:val="ffffff"/>
         <w:sz w:val="22"/>
       </w:rPr>
       <w:tcPr>
@@ -4420,9 +5621,9 @@
       </w:tcPr>
     </w:tblStylePr>
   </w:style>
-  <w:style w:type="table" w:styleId="85">
+  <w:style w:type="table" w:styleId="705">
     <w:name w:val="Grid Table 5 Dark- Accent 4"/>
-    <w:basedOn w:val="599"/>
+    <w:basedOn w:val="811"/>
     <w:uiPriority w:val="99"/>
     <w:pPr>
       <w:spacing w:after="0" w:line="240" w:lineRule="auto"/>
@@ -4455,7 +5656,7 @@
       <w:rPr>
         <w:rFonts w:ascii="Arial" w:hAnsi="Arial"/>
         <w:b/>
-        <w:color w:val="FFFFFF"/>
+        <w:color w:val="ffffff"/>
         <w:sz w:val="22"/>
       </w:rPr>
       <w:tcPr>
@@ -4466,7 +5667,7 @@
       <w:rPr>
         <w:rFonts w:ascii="Arial" w:hAnsi="Arial"/>
         <w:b/>
-        <w:color w:val="FFFFFF"/>
+        <w:color w:val="ffffff"/>
         <w:sz w:val="22"/>
       </w:rPr>
       <w:tcPr>
@@ -4477,7 +5678,7 @@
       <w:rPr>
         <w:rFonts w:ascii="Arial" w:hAnsi="Arial"/>
         <w:b/>
-        <w:color w:val="FFFFFF"/>
+        <w:color w:val="ffffff"/>
         <w:sz w:val="22"/>
       </w:rPr>
       <w:tcPr>
@@ -4488,7 +5689,7 @@
       <w:rPr>
         <w:rFonts w:ascii="Arial" w:hAnsi="Arial"/>
         <w:b/>
-        <w:color w:val="FFFFFF"/>
+        <w:color w:val="ffffff"/>
         <w:sz w:val="22"/>
       </w:rPr>
       <w:tcPr>
@@ -4499,9 +5700,9 @@
       </w:tcPr>
     </w:tblStylePr>
   </w:style>
-  <w:style w:type="table" w:styleId="86">
+  <w:style w:type="table" w:styleId="706">
     <w:name w:val="Grid Table 5 Dark - Accent 5"/>
-    <w:basedOn w:val="599"/>
+    <w:basedOn w:val="811"/>
     <w:uiPriority w:val="99"/>
     <w:pPr>
       <w:spacing w:after="0" w:line="240" w:lineRule="auto"/>
@@ -4534,7 +5735,7 @@
       <w:rPr>
         <w:rFonts w:ascii="Arial" w:hAnsi="Arial"/>
         <w:b/>
-        <w:color w:val="FFFFFF"/>
+        <w:color w:val="ffffff"/>
         <w:sz w:val="22"/>
       </w:rPr>
       <w:tcPr>
@@ -4545,7 +5746,7 @@
       <w:rPr>
         <w:rFonts w:ascii="Arial" w:hAnsi="Arial"/>
         <w:b/>
-        <w:color w:val="FFFFFF"/>
+        <w:color w:val="ffffff"/>
         <w:sz w:val="22"/>
       </w:rPr>
       <w:tcPr>
@@ -4556,7 +5757,7 @@
       <w:rPr>
         <w:rFonts w:ascii="Arial" w:hAnsi="Arial"/>
         <w:b/>
-        <w:color w:val="FFFFFF"/>
+        <w:color w:val="ffffff"/>
         <w:sz w:val="22"/>
       </w:rPr>
       <w:tcPr>
@@ -4567,7 +5768,7 @@
       <w:rPr>
         <w:rFonts w:ascii="Arial" w:hAnsi="Arial"/>
         <w:b/>
-        <w:color w:val="FFFFFF"/>
+        <w:color w:val="ffffff"/>
         <w:sz w:val="22"/>
       </w:rPr>
       <w:tcPr>
@@ -4578,9 +5779,9 @@
       </w:tcPr>
     </w:tblStylePr>
   </w:style>
-  <w:style w:type="table" w:styleId="87">
+  <w:style w:type="table" w:styleId="707">
     <w:name w:val="Grid Table 5 Dark - Accent 6"/>
-    <w:basedOn w:val="599"/>
+    <w:basedOn w:val="811"/>
     <w:uiPriority w:val="99"/>
     <w:pPr>
       <w:spacing w:after="0" w:line="240" w:lineRule="auto"/>
@@ -4613,7 +5814,7 @@
       <w:rPr>
         <w:rFonts w:ascii="Arial" w:hAnsi="Arial"/>
         <w:b/>
-        <w:color w:val="FFFFFF"/>
+        <w:color w:val="ffffff"/>
         <w:sz w:val="22"/>
       </w:rPr>
       <w:tcPr>
@@ -4624,7 +5825,7 @@
       <w:rPr>
         <w:rFonts w:ascii="Arial" w:hAnsi="Arial"/>
         <w:b/>
-        <w:color w:val="FFFFFF"/>
+        <w:color w:val="ffffff"/>
         <w:sz w:val="22"/>
       </w:rPr>
       <w:tcPr>
@@ -4635,7 +5836,7 @@
       <w:rPr>
         <w:rFonts w:ascii="Arial" w:hAnsi="Arial"/>
         <w:b/>
-        <w:color w:val="FFFFFF"/>
+        <w:color w:val="ffffff"/>
         <w:sz w:val="22"/>
       </w:rPr>
       <w:tcPr>
@@ -4646,7 +5847,7 @@
       <w:rPr>
         <w:rFonts w:ascii="Arial" w:hAnsi="Arial"/>
         <w:b/>
-        <w:color w:val="FFFFFF"/>
+        <w:color w:val="ffffff"/>
         <w:sz w:val="22"/>
       </w:rPr>
       <w:tcPr>
@@ -4657,9 +5858,9 @@
       </w:tcPr>
     </w:tblStylePr>
   </w:style>
-  <w:style w:type="table" w:styleId="88">
+  <w:style w:type="table" w:styleId="708">
     <w:name w:val="Grid Table 6 Colorful"/>
-    <w:basedOn w:val="599"/>
+    <w:basedOn w:val="811"/>
     <w:uiPriority w:val="99"/>
     <w:pPr>
       <w:spacing w:after="0" w:line="240" w:lineRule="auto"/>
@@ -4702,13 +5903,13 @@
     <w:tblStylePr w:type="firstCol">
       <w:rPr>
         <w:b/>
-        <w:color w:val="4A4A4A" w:themeColor="text1" w:themeTint="80" w:themeShade="95"/>
+        <w:color w:val="4a4a4a" w:themeColor="text1" w:themeTint="80" w:themeShade="95"/>
       </w:rPr>
     </w:tblStylePr>
     <w:tblStylePr w:type="firstRow">
       <w:rPr>
         <w:b/>
-        <w:color w:val="4A4A4A" w:themeColor="text1" w:themeTint="80" w:themeShade="95"/>
+        <w:color w:val="4a4a4a" w:themeColor="text1" w:themeTint="80" w:themeShade="95"/>
       </w:rPr>
       <w:tcPr>
         <w:tcBorders>
@@ -4719,13 +5920,13 @@
     <w:tblStylePr w:type="lastCol">
       <w:rPr>
         <w:b/>
-        <w:color w:val="4A4A4A" w:themeColor="text1" w:themeTint="80" w:themeShade="95"/>
+        <w:color w:val="4a4a4a" w:themeColor="text1" w:themeTint="80" w:themeShade="95"/>
       </w:rPr>
     </w:tblStylePr>
     <w:tblStylePr w:type="lastRow">
       <w:rPr>
         <w:b/>
-        <w:color w:val="4A4A4A" w:themeColor="text1" w:themeTint="80" w:themeShade="95"/>
+        <w:color w:val="4a4a4a" w:themeColor="text1" w:themeTint="80" w:themeShade="95"/>
       </w:rPr>
     </w:tblStylePr>
     <w:tblStylePr w:type="wholeTable">
@@ -4736,9 +5937,9 @@
       </w:rPr>
     </w:tblStylePr>
   </w:style>
-  <w:style w:type="table" w:styleId="89">
+  <w:style w:type="table" w:styleId="709">
     <w:name w:val="Grid Table 6 Colorful - Accent 1"/>
-    <w:basedOn w:val="599"/>
+    <w:basedOn w:val="811"/>
     <w:uiPriority w:val="99"/>
     <w:pPr>
       <w:spacing w:after="0" w:line="240" w:lineRule="auto"/>
@@ -4781,13 +5982,13 @@
     <w:tblStylePr w:type="firstCol">
       <w:rPr>
         <w:b/>
-        <w:color w:val="317BBA" w:themeColor="accent1" w:themeTint="80" w:themeShade="95"/>
+        <w:color w:val="317bba" w:themeColor="accent1" w:themeTint="80" w:themeShade="95"/>
       </w:rPr>
     </w:tblStylePr>
     <w:tblStylePr w:type="firstRow">
       <w:rPr>
         <w:b/>
-        <w:color w:val="317BBA" w:themeColor="accent1" w:themeTint="80" w:themeShade="95"/>
+        <w:color w:val="317bba" w:themeColor="accent1" w:themeTint="80" w:themeShade="95"/>
       </w:rPr>
       <w:tcPr>
         <w:tcBorders>
@@ -4798,13 +5999,13 @@
     <w:tblStylePr w:type="lastCol">
       <w:rPr>
         <w:b/>
-        <w:color w:val="317BBA" w:themeColor="accent1" w:themeTint="80" w:themeShade="95"/>
+        <w:color w:val="317bba" w:themeColor="accent1" w:themeTint="80" w:themeShade="95"/>
       </w:rPr>
     </w:tblStylePr>
     <w:tblStylePr w:type="lastRow">
       <w:rPr>
         <w:b/>
-        <w:color w:val="317BBA" w:themeColor="accent1" w:themeTint="80" w:themeShade="95"/>
+        <w:color w:val="317bba" w:themeColor="accent1" w:themeTint="80" w:themeShade="95"/>
       </w:rPr>
     </w:tblStylePr>
     <w:tblStylePr w:type="wholeTable">
@@ -4815,9 +6016,9 @@
       </w:rPr>
     </w:tblStylePr>
   </w:style>
-  <w:style w:type="table" w:styleId="90">
+  <w:style w:type="table" w:styleId="710">
     <w:name w:val="Grid Table 6 Colorful - Accent 2"/>
-    <w:basedOn w:val="599"/>
+    <w:basedOn w:val="811"/>
     <w:uiPriority w:val="99"/>
     <w:pPr>
       <w:spacing w:after="0" w:line="240" w:lineRule="auto"/>
@@ -4860,13 +6061,13 @@
     <w:tblStylePr w:type="firstCol">
       <w:rPr>
         <w:b/>
-        <w:color w:val="C95712" w:themeColor="accent2" w:themeTint="97" w:themeShade="95"/>
+        <w:color w:val="c95712" w:themeColor="accent2" w:themeTint="97" w:themeShade="95"/>
       </w:rPr>
     </w:tblStylePr>
     <w:tblStylePr w:type="firstRow">
       <w:rPr>
         <w:b/>
-        <w:color w:val="C95712" w:themeColor="accent2" w:themeTint="97" w:themeShade="95"/>
+        <w:color w:val="c95712" w:themeColor="accent2" w:themeTint="97" w:themeShade="95"/>
       </w:rPr>
       <w:tcPr>
         <w:tcBorders>
@@ -4877,13 +6078,13 @@
     <w:tblStylePr w:type="lastCol">
       <w:rPr>
         <w:b/>
-        <w:color w:val="C95712" w:themeColor="accent2" w:themeTint="97" w:themeShade="95"/>
+        <w:color w:val="c95712" w:themeColor="accent2" w:themeTint="97" w:themeShade="95"/>
       </w:rPr>
     </w:tblStylePr>
     <w:tblStylePr w:type="lastRow">
       <w:rPr>
         <w:b/>
-        <w:color w:val="C95712" w:themeColor="accent2" w:themeTint="97" w:themeShade="95"/>
+        <w:color w:val="c95712" w:themeColor="accent2" w:themeTint="97" w:themeShade="95"/>
       </w:rPr>
     </w:tblStylePr>
     <w:tblStylePr w:type="wholeTable">
@@ -4894,9 +6095,9 @@
       </w:rPr>
     </w:tblStylePr>
   </w:style>
-  <w:style w:type="table" w:styleId="91">
+  <w:style w:type="table" w:styleId="711">
     <w:name w:val="Grid Table 6 Colorful - Accent 3"/>
-    <w:basedOn w:val="599"/>
+    <w:basedOn w:val="811"/>
     <w:uiPriority w:val="99"/>
     <w:pPr>
       <w:spacing w:after="0" w:line="240" w:lineRule="auto"/>
@@ -4973,9 +6174,9 @@
       </w:rPr>
     </w:tblStylePr>
   </w:style>
-  <w:style w:type="table" w:styleId="92">
+  <w:style w:type="table" w:styleId="712">
     <w:name w:val="Grid Table 6 Colorful - Accent 4"/>
-    <w:basedOn w:val="599"/>
+    <w:basedOn w:val="811"/>
     <w:uiPriority w:val="99"/>
     <w:pPr>
       <w:spacing w:after="0" w:line="240" w:lineRule="auto"/>
@@ -5018,13 +6219,13 @@
     <w:tblStylePr w:type="firstCol">
       <w:rPr>
         <w:b/>
-        <w:color w:val="CD9600" w:themeColor="accent4" w:themeTint="9A" w:themeShade="95"/>
+        <w:color w:val="cd9600" w:themeColor="accent4" w:themeTint="9A" w:themeShade="95"/>
       </w:rPr>
     </w:tblStylePr>
     <w:tblStylePr w:type="firstRow">
       <w:rPr>
         <w:b/>
-        <w:color w:val="CD9600" w:themeColor="accent4" w:themeTint="9A" w:themeShade="95"/>
+        <w:color w:val="cd9600" w:themeColor="accent4" w:themeTint="9A" w:themeShade="95"/>
       </w:rPr>
       <w:tcPr>
         <w:tcBorders>
@@ -5035,13 +6236,13 @@
     <w:tblStylePr w:type="lastCol">
       <w:rPr>
         <w:b/>
-        <w:color w:val="CD9600" w:themeColor="accent4" w:themeTint="9A" w:themeShade="95"/>
+        <w:color w:val="cd9600" w:themeColor="accent4" w:themeTint="9A" w:themeShade="95"/>
       </w:rPr>
     </w:tblStylePr>
     <w:tblStylePr w:type="lastRow">
       <w:rPr>
         <w:b/>
-        <w:color w:val="CD9600" w:themeColor="accent4" w:themeTint="9A" w:themeShade="95"/>
+        <w:color w:val="cd9600" w:themeColor="accent4" w:themeTint="9A" w:themeShade="95"/>
       </w:rPr>
     </w:tblStylePr>
     <w:tblStylePr w:type="wholeTable">
@@ -5052,9 +6253,9 @@
       </w:rPr>
     </w:tblStylePr>
   </w:style>
-  <w:style w:type="table" w:styleId="93">
+  <w:style w:type="table" w:styleId="713">
     <w:name w:val="Grid Table 6 Colorful - Accent 5"/>
-    <w:basedOn w:val="599"/>
+    <w:basedOn w:val="811"/>
     <w:uiPriority w:val="99"/>
     <w:pPr>
       <w:spacing w:after="0" w:line="240" w:lineRule="auto"/>
@@ -5131,9 +6332,9 @@
       </w:rPr>
     </w:tblStylePr>
   </w:style>
-  <w:style w:type="table" w:styleId="94">
+  <w:style w:type="table" w:styleId="714">
     <w:name w:val="Grid Table 6 Colorful - Accent 6"/>
-    <w:basedOn w:val="599"/>
+    <w:basedOn w:val="811"/>
     <w:uiPriority w:val="99"/>
     <w:pPr>
       <w:spacing w:after="0" w:line="240" w:lineRule="auto"/>
@@ -5210,9 +6411,9 @@
       </w:rPr>
     </w:tblStylePr>
   </w:style>
-  <w:style w:type="table" w:styleId="95">
+  <w:style w:type="table" w:styleId="715">
     <w:name w:val="Grid Table 7 Colorful"/>
-    <w:basedOn w:val="599"/>
+    <w:basedOn w:val="811"/>
     <w:uiPriority w:val="99"/>
     <w:pPr>
       <w:spacing w:after="0" w:line="240" w:lineRule="auto"/>
@@ -5231,7 +6432,7 @@
     <w:tblStylePr w:type="band1Horz">
       <w:rPr>
         <w:rFonts w:ascii="Arial" w:hAnsi="Arial"/>
-        <w:color w:val="4A4A4A" w:themeColor="text1" w:themeTint="80" w:themeShade="95"/>
+        <w:color w:val="4a4a4a" w:themeColor="text1" w:themeTint="80" w:themeShade="95"/>
         <w:sz w:val="22"/>
       </w:rPr>
       <w:tcPr>
@@ -5246,7 +6447,7 @@
     <w:tblStylePr w:type="band2Horz">
       <w:rPr>
         <w:rFonts w:ascii="Arial" w:hAnsi="Arial"/>
-        <w:color w:val="4A4A4A" w:themeColor="text1" w:themeTint="80" w:themeShade="95"/>
+        <w:color w:val="4a4a4a" w:themeColor="text1" w:themeTint="80" w:themeShade="95"/>
         <w:sz w:val="22"/>
       </w:rPr>
     </w:tblStylePr>
@@ -5254,18 +6455,18 @@
       <w:rPr>
         <w:rFonts w:ascii="Arial" w:hAnsi="Arial"/>
         <w:i/>
-        <w:color w:val="4A4A4A" w:themeColor="text1" w:themeTint="80" w:themeShade="95"/>
+        <w:color w:val="4a4a4a" w:themeColor="text1" w:themeTint="80" w:themeShade="95"/>
         <w:sz w:val="22"/>
       </w:rPr>
       <w:pPr>
         <w:jc w:val="right"/>
       </w:pPr>
       <w:tcPr>
-        <w:shd w:color="ffffff"/>
-        <w:tcBorders>
-          <w:top w:val="none"/>
-          <w:left w:val="none"/>
-          <w:bottom w:val="none"/>
+        <w:shd w:val="clear" w:color="ffffff"/>
+        <w:tcBorders>
+          <w:top w:val="none" w:color="000000" w:sz="4" w:space="0"/>
+          <w:left w:val="none" w:color="000000" w:sz="4" w:space="0"/>
+          <w:bottom w:val="none" w:color="000000" w:sz="4" w:space="0"/>
           <w:right w:val="single" w:color="000000" w:themeColor="text1" w:themeTint="80" w:sz="4" w:space="0"/>
         </w:tcBorders>
       </w:tcPr>
@@ -5274,16 +6475,16 @@
       <w:rPr>
         <w:rFonts w:ascii="Arial" w:hAnsi="Arial"/>
         <w:b/>
-        <w:color w:val="4A4A4A" w:themeColor="text1" w:themeTint="80" w:themeShade="95"/>
+        <w:color w:val="4a4a4a" w:themeColor="text1" w:themeTint="80" w:themeShade="95"/>
         <w:sz w:val="22"/>
       </w:rPr>
       <w:tcPr>
         <w:shd w:val="clear" w:color="ffffff" w:themeColor="light1" w:fill="ffffff" w:themeFill="light1"/>
         <w:tcBorders>
-          <w:top w:val="none"/>
-          <w:left w:val="none"/>
+          <w:top w:val="none" w:color="000000" w:sz="4" w:space="0"/>
+          <w:left w:val="none" w:color="000000" w:sz="4" w:space="0"/>
           <w:bottom w:val="single" w:color="000000" w:themeColor="text1" w:themeTint="80" w:sz="4" w:space="0"/>
-          <w:right w:val="none"/>
+          <w:right w:val="none" w:color="000000" w:sz="4" w:space="0"/>
         </w:tcBorders>
       </w:tcPr>
     </w:tblStylePr>
@@ -5291,16 +6492,16 @@
       <w:rPr>
         <w:rFonts w:ascii="Arial" w:hAnsi="Arial"/>
         <w:i/>
-        <w:color w:val="4A4A4A" w:themeColor="text1" w:themeTint="80" w:themeShade="95"/>
-        <w:sz w:val="22"/>
-      </w:rPr>
-      <w:tcPr>
-        <w:shd w:color="ffffff"/>
-        <w:tcBorders>
-          <w:top w:val="none"/>
+        <w:color w:val="4a4a4a" w:themeColor="text1" w:themeTint="80" w:themeShade="95"/>
+        <w:sz w:val="22"/>
+      </w:rPr>
+      <w:tcPr>
+        <w:shd w:val="clear" w:color="ffffff"/>
+        <w:tcBorders>
+          <w:top w:val="none" w:color="000000" w:sz="4" w:space="0"/>
           <w:left w:val="single" w:color="000000" w:themeColor="text1" w:themeTint="80" w:sz="4" w:space="0"/>
-          <w:bottom w:val="none"/>
-          <w:right w:val="none"/>
+          <w:bottom w:val="none" w:color="000000" w:sz="4" w:space="0"/>
+          <w:right w:val="none" w:color="000000" w:sz="4" w:space="0"/>
         </w:tcBorders>
       </w:tcPr>
     </w:tblStylePr>
@@ -5308,23 +6509,23 @@
       <w:rPr>
         <w:rFonts w:ascii="Arial" w:hAnsi="Arial"/>
         <w:b/>
-        <w:color w:val="4A4A4A" w:themeColor="text1" w:themeTint="80" w:themeShade="95"/>
+        <w:color w:val="4a4a4a" w:themeColor="text1" w:themeTint="80" w:themeShade="95"/>
         <w:sz w:val="22"/>
       </w:rPr>
       <w:tcPr>
         <w:shd w:val="clear" w:color="ffffff" w:themeColor="light1" w:fill="ffffff" w:themeFill="light1"/>
         <w:tcBorders>
           <w:top w:val="single" w:color="000000" w:themeColor="text1" w:themeTint="80" w:sz="4" w:space="0"/>
-          <w:left w:val="none"/>
-          <w:bottom w:val="none"/>
-          <w:right w:val="none"/>
-        </w:tcBorders>
-      </w:tcPr>
-    </w:tblStylePr>
-  </w:style>
-  <w:style w:type="table" w:styleId="96">
+          <w:left w:val="none" w:color="000000" w:sz="4" w:space="0"/>
+          <w:bottom w:val="none" w:color="000000" w:sz="4" w:space="0"/>
+          <w:right w:val="none" w:color="000000" w:sz="4" w:space="0"/>
+        </w:tcBorders>
+      </w:tcPr>
+    </w:tblStylePr>
+  </w:style>
+  <w:style w:type="table" w:styleId="716">
     <w:name w:val="Grid Table 7 Colorful - Accent 1"/>
-    <w:basedOn w:val="599"/>
+    <w:basedOn w:val="811"/>
     <w:uiPriority w:val="99"/>
     <w:pPr>
       <w:spacing w:after="0" w:line="240" w:lineRule="auto"/>
@@ -5343,7 +6544,7 @@
     <w:tblStylePr w:type="band1Horz">
       <w:rPr>
         <w:rFonts w:ascii="Arial" w:hAnsi="Arial"/>
-        <w:color w:val="317BBA" w:themeColor="accent1" w:themeTint="80" w:themeShade="95"/>
+        <w:color w:val="317bba" w:themeColor="accent1" w:themeTint="80" w:themeShade="95"/>
         <w:sz w:val="22"/>
       </w:rPr>
       <w:tcPr>
@@ -5358,7 +6559,7 @@
     <w:tblStylePr w:type="band2Horz">
       <w:rPr>
         <w:rFonts w:ascii="Arial" w:hAnsi="Arial"/>
-        <w:color w:val="317BBA" w:themeColor="accent1" w:themeTint="80" w:themeShade="95"/>
+        <w:color w:val="317bba" w:themeColor="accent1" w:themeTint="80" w:themeShade="95"/>
         <w:sz w:val="22"/>
       </w:rPr>
     </w:tblStylePr>
@@ -5366,18 +6567,18 @@
       <w:rPr>
         <w:rFonts w:ascii="Arial" w:hAnsi="Arial"/>
         <w:i/>
-        <w:color w:val="317BBA" w:themeColor="accent1" w:themeTint="80" w:themeShade="95"/>
+        <w:color w:val="317bba" w:themeColor="accent1" w:themeTint="80" w:themeShade="95"/>
         <w:sz w:val="22"/>
       </w:rPr>
       <w:pPr>
         <w:jc w:val="right"/>
       </w:pPr>
       <w:tcPr>
-        <w:shd w:color="ffffff"/>
-        <w:tcBorders>
-          <w:top w:val="none"/>
-          <w:left w:val="none"/>
-          <w:bottom w:val="none"/>
+        <w:shd w:val="clear" w:color="ffffff"/>
+        <w:tcBorders>
+          <w:top w:val="none" w:color="000000" w:sz="4" w:space="0"/>
+          <w:left w:val="none" w:color="000000" w:sz="4" w:space="0"/>
+          <w:bottom w:val="none" w:color="000000" w:sz="4" w:space="0"/>
           <w:right w:val="single" w:color="000000" w:themeColor="accent1" w:themeTint="80" w:sz="4" w:space="0"/>
         </w:tcBorders>
       </w:tcPr>
@@ -5386,16 +6587,16 @@
       <w:rPr>
         <w:rFonts w:ascii="Arial" w:hAnsi="Arial"/>
         <w:b/>
-        <w:color w:val="317BBA" w:themeColor="accent1" w:themeTint="80" w:themeShade="95"/>
+        <w:color w:val="317bba" w:themeColor="accent1" w:themeTint="80" w:themeShade="95"/>
         <w:sz w:val="22"/>
       </w:rPr>
       <w:tcPr>
         <w:shd w:val="clear" w:color="ffffff" w:themeColor="light1" w:fill="ffffff" w:themeFill="light1"/>
         <w:tcBorders>
-          <w:top w:val="none"/>
-          <w:left w:val="none"/>
+          <w:top w:val="none" w:color="000000" w:sz="4" w:space="0"/>
+          <w:left w:val="none" w:color="000000" w:sz="4" w:space="0"/>
           <w:bottom w:val="single" w:color="000000" w:themeColor="accent1" w:themeTint="80" w:sz="4" w:space="0"/>
-          <w:right w:val="none"/>
+          <w:right w:val="none" w:color="000000" w:sz="4" w:space="0"/>
         </w:tcBorders>
       </w:tcPr>
     </w:tblStylePr>
@@ -5403,16 +6604,16 @@
       <w:rPr>
         <w:rFonts w:ascii="Arial" w:hAnsi="Arial"/>
         <w:i/>
-        <w:color w:val="317BBA" w:themeColor="accent1" w:themeTint="80" w:themeShade="95"/>
-        <w:sz w:val="22"/>
-      </w:rPr>
-      <w:tcPr>
-        <w:shd w:color="ffffff"/>
-        <w:tcBorders>
-          <w:top w:val="none"/>
+        <w:color w:val="317bba" w:themeColor="accent1" w:themeTint="80" w:themeShade="95"/>
+        <w:sz w:val="22"/>
+      </w:rPr>
+      <w:tcPr>
+        <w:shd w:val="clear" w:color="ffffff"/>
+        <w:tcBorders>
+          <w:top w:val="none" w:color="000000" w:sz="4" w:space="0"/>
           <w:left w:val="single" w:color="000000" w:themeColor="accent1" w:themeTint="80" w:sz="4" w:space="0"/>
-          <w:bottom w:val="none"/>
-          <w:right w:val="none"/>
+          <w:bottom w:val="none" w:color="000000" w:sz="4" w:space="0"/>
+          <w:right w:val="none" w:color="000000" w:sz="4" w:space="0"/>
         </w:tcBorders>
       </w:tcPr>
     </w:tblStylePr>
@@ -5420,23 +6621,23 @@
       <w:rPr>
         <w:rFonts w:ascii="Arial" w:hAnsi="Arial"/>
         <w:b/>
-        <w:color w:val="317BBA" w:themeColor="accent1" w:themeTint="80" w:themeShade="95"/>
+        <w:color w:val="317bba" w:themeColor="accent1" w:themeTint="80" w:themeShade="95"/>
         <w:sz w:val="22"/>
       </w:rPr>
       <w:tcPr>
         <w:shd w:val="clear" w:color="ffffff" w:themeColor="light1" w:fill="ffffff" w:themeFill="light1"/>
         <w:tcBorders>
           <w:top w:val="single" w:color="000000" w:themeColor="accent1" w:themeTint="80" w:sz="4" w:space="0"/>
-          <w:left w:val="none"/>
-          <w:bottom w:val="none"/>
-          <w:right w:val="none"/>
-        </w:tcBorders>
-      </w:tcPr>
-    </w:tblStylePr>
-  </w:style>
-  <w:style w:type="table" w:styleId="97">
+          <w:left w:val="none" w:color="000000" w:sz="4" w:space="0"/>
+          <w:bottom w:val="none" w:color="000000" w:sz="4" w:space="0"/>
+          <w:right w:val="none" w:color="000000" w:sz="4" w:space="0"/>
+        </w:tcBorders>
+      </w:tcPr>
+    </w:tblStylePr>
+  </w:style>
+  <w:style w:type="table" w:styleId="717">
     <w:name w:val="Grid Table 7 Colorful - Accent 2"/>
-    <w:basedOn w:val="599"/>
+    <w:basedOn w:val="811"/>
     <w:uiPriority w:val="99"/>
     <w:pPr>
       <w:spacing w:after="0" w:line="240" w:lineRule="auto"/>
@@ -5455,7 +6656,7 @@
     <w:tblStylePr w:type="band1Horz">
       <w:rPr>
         <w:rFonts w:ascii="Arial" w:hAnsi="Arial"/>
-        <w:color w:val="C95712" w:themeColor="accent2" w:themeTint="97" w:themeShade="95"/>
+        <w:color w:val="c95712" w:themeColor="accent2" w:themeTint="97" w:themeShade="95"/>
         <w:sz w:val="22"/>
       </w:rPr>
       <w:tcPr>
@@ -5470,7 +6671,7 @@
     <w:tblStylePr w:type="band2Horz">
       <w:rPr>
         <w:rFonts w:ascii="Arial" w:hAnsi="Arial"/>
-        <w:color w:val="C95712" w:themeColor="accent2" w:themeTint="97" w:themeShade="95"/>
+        <w:color w:val="c95712" w:themeColor="accent2" w:themeTint="97" w:themeShade="95"/>
         <w:sz w:val="22"/>
       </w:rPr>
     </w:tblStylePr>
@@ -5478,18 +6679,18 @@
       <w:rPr>
         <w:rFonts w:ascii="Arial" w:hAnsi="Arial"/>
         <w:i/>
-        <w:color w:val="C95712" w:themeColor="accent2" w:themeTint="97" w:themeShade="95"/>
+        <w:color w:val="c95712" w:themeColor="accent2" w:themeTint="97" w:themeShade="95"/>
         <w:sz w:val="22"/>
       </w:rPr>
       <w:pPr>
         <w:jc w:val="right"/>
       </w:pPr>
       <w:tcPr>
-        <w:shd w:color="ffffff"/>
-        <w:tcBorders>
-          <w:top w:val="none"/>
-          <w:left w:val="none"/>
-          <w:bottom w:val="none"/>
+        <w:shd w:val="clear" w:color="ffffff"/>
+        <w:tcBorders>
+          <w:top w:val="none" w:color="000000" w:sz="4" w:space="0"/>
+          <w:left w:val="none" w:color="000000" w:sz="4" w:space="0"/>
+          <w:bottom w:val="none" w:color="000000" w:sz="4" w:space="0"/>
           <w:right w:val="single" w:color="000000" w:themeColor="accent2" w:themeTint="97" w:sz="4" w:space="0"/>
         </w:tcBorders>
       </w:tcPr>
@@ -5498,16 +6699,16 @@
       <w:rPr>
         <w:rFonts w:ascii="Arial" w:hAnsi="Arial"/>
         <w:b/>
-        <w:color w:val="C95712" w:themeColor="accent2" w:themeTint="97" w:themeShade="95"/>
+        <w:color w:val="c95712" w:themeColor="accent2" w:themeTint="97" w:themeShade="95"/>
         <w:sz w:val="22"/>
       </w:rPr>
       <w:tcPr>
         <w:shd w:val="clear" w:color="ffffff" w:themeColor="light1" w:fill="ffffff" w:themeFill="light1"/>
         <w:tcBorders>
-          <w:top w:val="none"/>
-          <w:left w:val="none"/>
+          <w:top w:val="none" w:color="000000" w:sz="4" w:space="0"/>
+          <w:left w:val="none" w:color="000000" w:sz="4" w:space="0"/>
           <w:bottom w:val="single" w:color="000000" w:themeColor="accent2" w:themeTint="97" w:sz="4" w:space="0"/>
-          <w:right w:val="none"/>
+          <w:right w:val="none" w:color="000000" w:sz="4" w:space="0"/>
         </w:tcBorders>
       </w:tcPr>
     </w:tblStylePr>
@@ -5515,16 +6716,16 @@
       <w:rPr>
         <w:rFonts w:ascii="Arial" w:hAnsi="Arial"/>
         <w:i/>
-        <w:color w:val="C95712" w:themeColor="accent2" w:themeTint="97" w:themeShade="95"/>
-        <w:sz w:val="22"/>
-      </w:rPr>
-      <w:tcPr>
-        <w:shd w:color="ffffff"/>
-        <w:tcBorders>
-          <w:top w:val="none"/>
+        <w:color w:val="c95712" w:themeColor="accent2" w:themeTint="97" w:themeShade="95"/>
+        <w:sz w:val="22"/>
+      </w:rPr>
+      <w:tcPr>
+        <w:shd w:val="clear" w:color="ffffff"/>
+        <w:tcBorders>
+          <w:top w:val="none" w:color="000000" w:sz="4" w:space="0"/>
           <w:left w:val="single" w:color="000000" w:themeColor="accent2" w:themeTint="97" w:sz="4" w:space="0"/>
-          <w:bottom w:val="none"/>
-          <w:right w:val="none"/>
+          <w:bottom w:val="none" w:color="000000" w:sz="4" w:space="0"/>
+          <w:right w:val="none" w:color="000000" w:sz="4" w:space="0"/>
         </w:tcBorders>
       </w:tcPr>
     </w:tblStylePr>
@@ -5532,23 +6733,23 @@
       <w:rPr>
         <w:rFonts w:ascii="Arial" w:hAnsi="Arial"/>
         <w:b/>
-        <w:color w:val="C95712" w:themeColor="accent2" w:themeTint="97" w:themeShade="95"/>
+        <w:color w:val="c95712" w:themeColor="accent2" w:themeTint="97" w:themeShade="95"/>
         <w:sz w:val="22"/>
       </w:rPr>
       <w:tcPr>
         <w:shd w:val="clear" w:color="ffffff" w:themeColor="light1" w:fill="ffffff" w:themeFill="light1"/>
         <w:tcBorders>
           <w:top w:val="single" w:color="000000" w:themeColor="accent2" w:themeTint="97" w:sz="4" w:space="0"/>
-          <w:left w:val="none"/>
-          <w:bottom w:val="none"/>
-          <w:right w:val="none"/>
-        </w:tcBorders>
-      </w:tcPr>
-    </w:tblStylePr>
-  </w:style>
-  <w:style w:type="table" w:styleId="98">
+          <w:left w:val="none" w:color="000000" w:sz="4" w:space="0"/>
+          <w:bottom w:val="none" w:color="000000" w:sz="4" w:space="0"/>
+          <w:right w:val="none" w:color="000000" w:sz="4" w:space="0"/>
+        </w:tcBorders>
+      </w:tcPr>
+    </w:tblStylePr>
+  </w:style>
+  <w:style w:type="table" w:styleId="718">
     <w:name w:val="Grid Table 7 Colorful - Accent 3"/>
-    <w:basedOn w:val="599"/>
+    <w:basedOn w:val="811"/>
     <w:uiPriority w:val="99"/>
     <w:pPr>
       <w:spacing w:after="0" w:line="240" w:lineRule="auto"/>
@@ -5597,11 +6798,11 @@
         <w:jc w:val="right"/>
       </w:pPr>
       <w:tcPr>
-        <w:shd w:color="ffffff"/>
-        <w:tcBorders>
-          <w:top w:val="none"/>
-          <w:left w:val="none"/>
-          <w:bottom w:val="none"/>
+        <w:shd w:val="clear" w:color="ffffff"/>
+        <w:tcBorders>
+          <w:top w:val="none" w:color="000000" w:sz="4" w:space="0"/>
+          <w:left w:val="none" w:color="000000" w:sz="4" w:space="0"/>
+          <w:bottom w:val="none" w:color="000000" w:sz="4" w:space="0"/>
           <w:right w:val="single" w:color="000000" w:themeColor="accent3" w:themeTint="FE" w:sz="4" w:space="0"/>
         </w:tcBorders>
       </w:tcPr>
@@ -5616,10 +6817,10 @@
       <w:tcPr>
         <w:shd w:val="clear" w:color="ffffff" w:themeColor="light1" w:fill="ffffff" w:themeFill="light1"/>
         <w:tcBorders>
-          <w:top w:val="none"/>
-          <w:left w:val="none"/>
+          <w:top w:val="none" w:color="000000" w:sz="4" w:space="0"/>
+          <w:left w:val="none" w:color="000000" w:sz="4" w:space="0"/>
           <w:bottom w:val="single" w:color="000000" w:themeColor="accent3" w:themeTint="FE" w:sz="4" w:space="0"/>
-          <w:right w:val="none"/>
+          <w:right w:val="none" w:color="000000" w:sz="4" w:space="0"/>
         </w:tcBorders>
       </w:tcPr>
     </w:tblStylePr>
@@ -5631,12 +6832,12 @@
         <w:sz w:val="22"/>
       </w:rPr>
       <w:tcPr>
-        <w:shd w:color="ffffff"/>
-        <w:tcBorders>
-          <w:top w:val="none"/>
+        <w:shd w:val="clear" w:color="ffffff"/>
+        <w:tcBorders>
+          <w:top w:val="none" w:color="000000" w:sz="4" w:space="0"/>
           <w:left w:val="single" w:color="000000" w:themeColor="accent3" w:themeTint="FE" w:sz="4" w:space="0"/>
-          <w:bottom w:val="none"/>
-          <w:right w:val="none"/>
+          <w:bottom w:val="none" w:color="000000" w:sz="4" w:space="0"/>
+          <w:right w:val="none" w:color="000000" w:sz="4" w:space="0"/>
         </w:tcBorders>
       </w:tcPr>
     </w:tblStylePr>
@@ -5651,16 +6852,16 @@
         <w:shd w:val="clear" w:color="ffffff" w:themeColor="light1" w:fill="ffffff" w:themeFill="light1"/>
         <w:tcBorders>
           <w:top w:val="single" w:color="000000" w:themeColor="accent3" w:themeTint="FE" w:sz="4" w:space="0"/>
-          <w:left w:val="none"/>
-          <w:bottom w:val="none"/>
-          <w:right w:val="none"/>
-        </w:tcBorders>
-      </w:tcPr>
-    </w:tblStylePr>
-  </w:style>
-  <w:style w:type="table" w:styleId="99">
+          <w:left w:val="none" w:color="000000" w:sz="4" w:space="0"/>
+          <w:bottom w:val="none" w:color="000000" w:sz="4" w:space="0"/>
+          <w:right w:val="none" w:color="000000" w:sz="4" w:space="0"/>
+        </w:tcBorders>
+      </w:tcPr>
+    </w:tblStylePr>
+  </w:style>
+  <w:style w:type="table" w:styleId="719">
     <w:name w:val="Grid Table 7 Colorful - Accent 4"/>
-    <w:basedOn w:val="599"/>
+    <w:basedOn w:val="811"/>
     <w:uiPriority w:val="99"/>
     <w:pPr>
       <w:spacing w:after="0" w:line="240" w:lineRule="auto"/>
@@ -5679,7 +6880,7 @@
     <w:tblStylePr w:type="band1Horz">
       <w:rPr>
         <w:rFonts w:ascii="Arial" w:hAnsi="Arial"/>
-        <w:color w:val="CD9600" w:themeColor="accent4" w:themeTint="9A" w:themeShade="95"/>
+        <w:color w:val="cd9600" w:themeColor="accent4" w:themeTint="9A" w:themeShade="95"/>
         <w:sz w:val="22"/>
       </w:rPr>
       <w:tcPr>
@@ -5694,7 +6895,7 @@
     <w:tblStylePr w:type="band2Horz">
       <w:rPr>
         <w:rFonts w:ascii="Arial" w:hAnsi="Arial"/>
-        <w:color w:val="CD9600" w:themeColor="accent4" w:themeTint="9A" w:themeShade="95"/>
+        <w:color w:val="cd9600" w:themeColor="accent4" w:themeTint="9A" w:themeShade="95"/>
         <w:sz w:val="22"/>
       </w:rPr>
     </w:tblStylePr>
@@ -5702,18 +6903,18 @@
       <w:rPr>
         <w:rFonts w:ascii="Arial" w:hAnsi="Arial"/>
         <w:i/>
-        <w:color w:val="CD9600" w:themeColor="accent4" w:themeTint="9A" w:themeShade="95"/>
+        <w:color w:val="cd9600" w:themeColor="accent4" w:themeTint="9A" w:themeShade="95"/>
         <w:sz w:val="22"/>
       </w:rPr>
       <w:pPr>
         <w:jc w:val="right"/>
       </w:pPr>
       <w:tcPr>
-        <w:shd w:color="ffffff"/>
-        <w:tcBorders>
-          <w:top w:val="none"/>
-          <w:left w:val="none"/>
-          <w:bottom w:val="none"/>
+        <w:shd w:val="clear" w:color="ffffff"/>
+        <w:tcBorders>
+          <w:top w:val="none" w:color="000000" w:sz="4" w:space="0"/>
+          <w:left w:val="none" w:color="000000" w:sz="4" w:space="0"/>
+          <w:bottom w:val="none" w:color="000000" w:sz="4" w:space="0"/>
           <w:right w:val="single" w:color="000000" w:themeColor="accent4" w:themeTint="9A" w:sz="4" w:space="0"/>
         </w:tcBorders>
       </w:tcPr>
@@ -5722,16 +6923,16 @@
       <w:rPr>
         <w:rFonts w:ascii="Arial" w:hAnsi="Arial"/>
         <w:b/>
-        <w:color w:val="CD9600" w:themeColor="accent4" w:themeTint="9A" w:themeShade="95"/>
+        <w:color w:val="cd9600" w:themeColor="accent4" w:themeTint="9A" w:themeShade="95"/>
         <w:sz w:val="22"/>
       </w:rPr>
       <w:tcPr>
         <w:shd w:val="clear" w:color="ffffff" w:themeColor="light1" w:fill="ffffff" w:themeFill="light1"/>
         <w:tcBorders>
-          <w:top w:val="none"/>
-          <w:left w:val="none"/>
+          <w:top w:val="none" w:color="000000" w:sz="4" w:space="0"/>
+          <w:left w:val="none" w:color="000000" w:sz="4" w:space="0"/>
           <w:bottom w:val="single" w:color="000000" w:themeColor="accent4" w:themeTint="9A" w:sz="4" w:space="0"/>
-          <w:right w:val="none"/>
+          <w:right w:val="none" w:color="000000" w:sz="4" w:space="0"/>
         </w:tcBorders>
       </w:tcPr>
     </w:tblStylePr>
@@ -5739,16 +6940,16 @@
       <w:rPr>
         <w:rFonts w:ascii="Arial" w:hAnsi="Arial"/>
         <w:i/>
-        <w:color w:val="CD9600" w:themeColor="accent4" w:themeTint="9A" w:themeShade="95"/>
-        <w:sz w:val="22"/>
-      </w:rPr>
-      <w:tcPr>
-        <w:shd w:color="ffffff"/>
-        <w:tcBorders>
-          <w:top w:val="none"/>
+        <w:color w:val="cd9600" w:themeColor="accent4" w:themeTint="9A" w:themeShade="95"/>
+        <w:sz w:val="22"/>
+      </w:rPr>
+      <w:tcPr>
+        <w:shd w:val="clear" w:color="ffffff"/>
+        <w:tcBorders>
+          <w:top w:val="none" w:color="000000" w:sz="4" w:space="0"/>
           <w:left w:val="single" w:color="000000" w:themeColor="accent4" w:themeTint="9A" w:sz="4" w:space="0"/>
-          <w:bottom w:val="none"/>
-          <w:right w:val="none"/>
+          <w:bottom w:val="none" w:color="000000" w:sz="4" w:space="0"/>
+          <w:right w:val="none" w:color="000000" w:sz="4" w:space="0"/>
         </w:tcBorders>
       </w:tcPr>
     </w:tblStylePr>
@@ -5756,23 +6957,23 @@
       <w:rPr>
         <w:rFonts w:ascii="Arial" w:hAnsi="Arial"/>
         <w:b/>
-        <w:color w:val="CD9600" w:themeColor="accent4" w:themeTint="9A" w:themeShade="95"/>
+        <w:color w:val="cd9600" w:themeColor="accent4" w:themeTint="9A" w:themeShade="95"/>
         <w:sz w:val="22"/>
       </w:rPr>
       <w:tcPr>
         <w:shd w:val="clear" w:color="ffffff" w:themeColor="light1" w:fill="ffffff" w:themeFill="light1"/>
         <w:tcBorders>
           <w:top w:val="single" w:color="000000" w:themeColor="accent4" w:themeTint="9A" w:sz="4" w:space="0"/>
-          <w:left w:val="none"/>
-          <w:bottom w:val="none"/>
-          <w:right w:val="none"/>
-        </w:tcBorders>
-      </w:tcPr>
-    </w:tblStylePr>
-  </w:style>
-  <w:style w:type="table" w:styleId="100">
+          <w:left w:val="none" w:color="000000" w:sz="4" w:space="0"/>
+          <w:bottom w:val="none" w:color="000000" w:sz="4" w:space="0"/>
+          <w:right w:val="none" w:color="000000" w:sz="4" w:space="0"/>
+        </w:tcBorders>
+      </w:tcPr>
+    </w:tblStylePr>
+  </w:style>
+  <w:style w:type="table" w:styleId="720">
     <w:name w:val="Grid Table 7 Colorful - Accent 5"/>
-    <w:basedOn w:val="599"/>
+    <w:basedOn w:val="811"/>
     <w:uiPriority w:val="99"/>
     <w:pPr>
       <w:spacing w:after="0" w:line="240" w:lineRule="auto"/>
@@ -5821,11 +7022,11 @@
         <w:jc w:val="right"/>
       </w:pPr>
       <w:tcPr>
-        <w:shd w:color="ffffff"/>
-        <w:tcBorders>
-          <w:top w:val="none"/>
-          <w:left w:val="none"/>
-          <w:bottom w:val="none"/>
+        <w:shd w:val="clear" w:color="ffffff"/>
+        <w:tcBorders>
+          <w:top w:val="none" w:color="000000" w:sz="4" w:space="0"/>
+          <w:left w:val="none" w:color="000000" w:sz="4" w:space="0"/>
+          <w:bottom w:val="none" w:color="000000" w:sz="4" w:space="0"/>
           <w:right w:val="single" w:color="000000" w:themeColor="accent5" w:themeTint="90" w:sz="4" w:space="0"/>
         </w:tcBorders>
       </w:tcPr>
@@ -5840,10 +7041,10 @@
       <w:tcPr>
         <w:shd w:val="clear" w:color="ffffff" w:themeColor="light1" w:fill="ffffff" w:themeFill="light1"/>
         <w:tcBorders>
-          <w:top w:val="none"/>
-          <w:left w:val="none"/>
+          <w:top w:val="none" w:color="000000" w:sz="4" w:space="0"/>
+          <w:left w:val="none" w:color="000000" w:sz="4" w:space="0"/>
           <w:bottom w:val="single" w:color="000000" w:themeColor="accent5" w:themeTint="90" w:sz="4" w:space="0"/>
-          <w:right w:val="none"/>
+          <w:right w:val="none" w:color="000000" w:sz="4" w:space="0"/>
         </w:tcBorders>
       </w:tcPr>
     </w:tblStylePr>
@@ -5855,12 +7056,12 @@
         <w:sz w:val="22"/>
       </w:rPr>
       <w:tcPr>
-        <w:shd w:color="ffffff"/>
-        <w:tcBorders>
-          <w:top w:val="none"/>
+        <w:shd w:val="clear" w:color="ffffff"/>
+        <w:tcBorders>
+          <w:top w:val="none" w:color="000000" w:sz="4" w:space="0"/>
           <w:left w:val="single" w:color="000000" w:themeColor="accent5" w:themeTint="90" w:sz="4" w:space="0"/>
-          <w:bottom w:val="none"/>
-          <w:right w:val="none"/>
+          <w:bottom w:val="none" w:color="000000" w:sz="4" w:space="0"/>
+          <w:right w:val="none" w:color="000000" w:sz="4" w:space="0"/>
         </w:tcBorders>
       </w:tcPr>
     </w:tblStylePr>
@@ -5875,16 +7076,16 @@
         <w:shd w:val="clear" w:color="ffffff" w:themeColor="light1" w:fill="ffffff" w:themeFill="light1"/>
         <w:tcBorders>
           <w:top w:val="single" w:color="000000" w:themeColor="accent5" w:themeTint="90" w:sz="4" w:space="0"/>
-          <w:left w:val="none"/>
-          <w:bottom w:val="none"/>
-          <w:right w:val="none"/>
-        </w:tcBorders>
-      </w:tcPr>
-    </w:tblStylePr>
-  </w:style>
-  <w:style w:type="table" w:styleId="101">
+          <w:left w:val="none" w:color="000000" w:sz="4" w:space="0"/>
+          <w:bottom w:val="none" w:color="000000" w:sz="4" w:space="0"/>
+          <w:right w:val="none" w:color="000000" w:sz="4" w:space="0"/>
+        </w:tcBorders>
+      </w:tcPr>
+    </w:tblStylePr>
+  </w:style>
+  <w:style w:type="table" w:styleId="721">
     <w:name w:val="Grid Table 7 Colorful - Accent 6"/>
-    <w:basedOn w:val="599"/>
+    <w:basedOn w:val="811"/>
     <w:uiPriority w:val="99"/>
     <w:pPr>
       <w:spacing w:after="0" w:line="240" w:lineRule="auto"/>
@@ -5933,11 +7134,11 @@
         <w:jc w:val="right"/>
       </w:pPr>
       <w:tcPr>
-        <w:shd w:color="ffffff"/>
-        <w:tcBorders>
-          <w:top w:val="none"/>
-          <w:left w:val="none"/>
-          <w:bottom w:val="none"/>
+        <w:shd w:val="clear" w:color="ffffff"/>
+        <w:tcBorders>
+          <w:top w:val="none" w:color="000000" w:sz="4" w:space="0"/>
+          <w:left w:val="none" w:color="000000" w:sz="4" w:space="0"/>
+          <w:bottom w:val="none" w:color="000000" w:sz="4" w:space="0"/>
           <w:right w:val="single" w:color="000000" w:themeColor="accent6" w:themeTint="90" w:sz="4" w:space="0"/>
         </w:tcBorders>
       </w:tcPr>
@@ -5952,10 +7153,10 @@
       <w:tcPr>
         <w:shd w:val="clear" w:color="ffffff" w:themeColor="light1" w:fill="ffffff" w:themeFill="light1"/>
         <w:tcBorders>
-          <w:top w:val="none"/>
-          <w:left w:val="none"/>
+          <w:top w:val="none" w:color="000000" w:sz="4" w:space="0"/>
+          <w:left w:val="none" w:color="000000" w:sz="4" w:space="0"/>
           <w:bottom w:val="single" w:color="000000" w:themeColor="accent6" w:themeTint="90" w:sz="4" w:space="0"/>
-          <w:right w:val="none"/>
+          <w:right w:val="none" w:color="000000" w:sz="4" w:space="0"/>
         </w:tcBorders>
       </w:tcPr>
     </w:tblStylePr>
@@ -5967,12 +7168,12 @@
         <w:sz w:val="22"/>
       </w:rPr>
       <w:tcPr>
-        <w:shd w:color="ffffff"/>
-        <w:tcBorders>
-          <w:top w:val="none"/>
+        <w:shd w:val="clear" w:color="ffffff"/>
+        <w:tcBorders>
+          <w:top w:val="none" w:color="000000" w:sz="4" w:space="0"/>
           <w:left w:val="single" w:color="000000" w:themeColor="accent6" w:themeTint="90" w:sz="4" w:space="0"/>
-          <w:bottom w:val="none"/>
-          <w:right w:val="none"/>
+          <w:bottom w:val="none" w:color="000000" w:sz="4" w:space="0"/>
+          <w:right w:val="none" w:color="000000" w:sz="4" w:space="0"/>
         </w:tcBorders>
       </w:tcPr>
     </w:tblStylePr>
@@ -5987,16 +7188,16 @@
         <w:shd w:val="clear" w:color="ffffff" w:themeColor="light1" w:fill="ffffff" w:themeFill="light1"/>
         <w:tcBorders>
           <w:top w:val="single" w:color="000000" w:themeColor="accent6" w:themeTint="90" w:sz="4" w:space="0"/>
-          <w:left w:val="none"/>
-          <w:bottom w:val="none"/>
-          <w:right w:val="none"/>
-        </w:tcBorders>
-      </w:tcPr>
-    </w:tblStylePr>
-  </w:style>
-  <w:style w:type="table" w:styleId="102">
+          <w:left w:val="none" w:color="000000" w:sz="4" w:space="0"/>
+          <w:bottom w:val="none" w:color="000000" w:sz="4" w:space="0"/>
+          <w:right w:val="none" w:color="000000" w:sz="4" w:space="0"/>
+        </w:tcBorders>
+      </w:tcPr>
+    </w:tblStylePr>
+  </w:style>
+  <w:style w:type="table" w:styleId="722">
     <w:name w:val="List Table 1 Light"/>
-    <w:basedOn w:val="599"/>
+    <w:basedOn w:val="811"/>
     <w:uiPriority w:val="99"/>
     <w:pPr>
       <w:spacing w:after="0" w:line="240" w:lineRule="auto"/>
@@ -6057,9 +7258,9 @@
       </w:tcPr>
     </w:tblStylePr>
   </w:style>
-  <w:style w:type="table" w:styleId="103">
+  <w:style w:type="table" w:styleId="723">
     <w:name w:val="List Table 1 Light - Accent 1"/>
-    <w:basedOn w:val="599"/>
+    <w:basedOn w:val="811"/>
     <w:uiPriority w:val="99"/>
     <w:pPr>
       <w:spacing w:after="0" w:line="240" w:lineRule="auto"/>
@@ -6120,9 +7321,9 @@
       </w:tcPr>
     </w:tblStylePr>
   </w:style>
-  <w:style w:type="table" w:styleId="104">
+  <w:style w:type="table" w:styleId="724">
     <w:name w:val="List Table 1 Light - Accent 2"/>
-    <w:basedOn w:val="599"/>
+    <w:basedOn w:val="811"/>
     <w:uiPriority w:val="99"/>
     <w:pPr>
       <w:spacing w:after="0" w:line="240" w:lineRule="auto"/>
@@ -6183,9 +7384,9 @@
       </w:tcPr>
     </w:tblStylePr>
   </w:style>
-  <w:style w:type="table" w:styleId="105">
+  <w:style w:type="table" w:styleId="725">
     <w:name w:val="List Table 1 Light - Accent 3"/>
-    <w:basedOn w:val="599"/>
+    <w:basedOn w:val="811"/>
     <w:uiPriority w:val="99"/>
     <w:pPr>
       <w:spacing w:after="0" w:line="240" w:lineRule="auto"/>
@@ -6246,9 +7447,9 @@
       </w:tcPr>
     </w:tblStylePr>
   </w:style>
-  <w:style w:type="table" w:styleId="106">
+  <w:style w:type="table" w:styleId="726">
     <w:name w:val="List Table 1 Light - Accent 4"/>
-    <w:basedOn w:val="599"/>
+    <w:basedOn w:val="811"/>
     <w:uiPriority w:val="99"/>
     <w:pPr>
       <w:spacing w:after="0" w:line="240" w:lineRule="auto"/>
@@ -6309,9 +7510,9 @@
       </w:tcPr>
     </w:tblStylePr>
   </w:style>
-  <w:style w:type="table" w:styleId="107">
+  <w:style w:type="table" w:styleId="727">
     <w:name w:val="List Table 1 Light - Accent 5"/>
-    <w:basedOn w:val="599"/>
+    <w:basedOn w:val="811"/>
     <w:uiPriority w:val="99"/>
     <w:pPr>
       <w:spacing w:after="0" w:line="240" w:lineRule="auto"/>
@@ -6372,9 +7573,9 @@
       </w:tcPr>
     </w:tblStylePr>
   </w:style>
-  <w:style w:type="table" w:styleId="108">
+  <w:style w:type="table" w:styleId="728">
     <w:name w:val="List Table 1 Light - Accent 6"/>
-    <w:basedOn w:val="599"/>
+    <w:basedOn w:val="811"/>
     <w:uiPriority w:val="99"/>
     <w:pPr>
       <w:spacing w:after="0" w:line="240" w:lineRule="auto"/>
@@ -6435,9 +7636,9 @@
       </w:tcPr>
     </w:tblStylePr>
   </w:style>
-  <w:style w:type="table" w:styleId="109">
+  <w:style w:type="table" w:styleId="729">
     <w:name w:val="List Table 2"/>
-    <w:basedOn w:val="599"/>
+    <w:basedOn w:val="811"/>
     <w:uiPriority w:val="99"/>
     <w:pPr>
       <w:spacing w:after="0" w:line="240" w:lineRule="auto"/>
@@ -6521,9 +7722,9 @@
       </w:tcPr>
     </w:tblStylePr>
   </w:style>
-  <w:style w:type="table" w:styleId="110">
+  <w:style w:type="table" w:styleId="730">
     <w:name w:val="List Table 2 - Accent 1"/>
-    <w:basedOn w:val="599"/>
+    <w:basedOn w:val="811"/>
     <w:uiPriority w:val="99"/>
     <w:pPr>
       <w:spacing w:after="0" w:line="240" w:lineRule="auto"/>
@@ -6607,9 +7808,9 @@
       </w:tcPr>
     </w:tblStylePr>
   </w:style>
-  <w:style w:type="table" w:styleId="111">
+  <w:style w:type="table" w:styleId="731">
     <w:name w:val="List Table 2 - Accent 2"/>
-    <w:basedOn w:val="599"/>
+    <w:basedOn w:val="811"/>
     <w:uiPriority w:val="99"/>
     <w:pPr>
       <w:spacing w:after="0" w:line="240" w:lineRule="auto"/>
@@ -6693,9 +7894,9 @@
       </w:tcPr>
     </w:tblStylePr>
   </w:style>
-  <w:style w:type="table" w:styleId="112">
+  <w:style w:type="table" w:styleId="732">
     <w:name w:val="List Table 2 - Accent 3"/>
-    <w:basedOn w:val="599"/>
+    <w:basedOn w:val="811"/>
     <w:uiPriority w:val="99"/>
     <w:pPr>
       <w:spacing w:after="0" w:line="240" w:lineRule="auto"/>
@@ -6779,9 +7980,9 @@
       </w:tcPr>
     </w:tblStylePr>
   </w:style>
-  <w:style w:type="table" w:styleId="113">
+  <w:style w:type="table" w:styleId="733">
     <w:name w:val="List Table 2 - Accent 4"/>
-    <w:basedOn w:val="599"/>
+    <w:basedOn w:val="811"/>
     <w:uiPriority w:val="99"/>
     <w:pPr>
       <w:spacing w:after="0" w:line="240" w:lineRule="auto"/>
@@ -6865,9 +8066,9 @@
       </w:tcPr>
     </w:tblStylePr>
   </w:style>
-  <w:style w:type="table" w:styleId="114">
+  <w:style w:type="table" w:styleId="734">
     <w:name w:val="List Table 2 - Accent 5"/>
-    <w:basedOn w:val="599"/>
+    <w:basedOn w:val="811"/>
     <w:uiPriority w:val="99"/>
     <w:pPr>
       <w:spacing w:after="0" w:line="240" w:lineRule="auto"/>
@@ -6951,9 +8152,9 @@
       </w:tcPr>
     </w:tblStylePr>
   </w:style>
-  <w:style w:type="table" w:styleId="115">
+  <w:style w:type="table" w:styleId="735">
     <w:name w:val="List Table 2 - Accent 6"/>
-    <w:basedOn w:val="599"/>
+    <w:basedOn w:val="811"/>
     <w:uiPriority w:val="99"/>
     <w:pPr>
       <w:spacing w:after="0" w:line="240" w:lineRule="auto"/>
@@ -7037,9 +8238,9 @@
       </w:tcPr>
     </w:tblStylePr>
   </w:style>
-  <w:style w:type="table" w:styleId="116">
+  <w:style w:type="table" w:styleId="736">
     <w:name w:val="List Table 3"/>
-    <w:basedOn w:val="599"/>
+    <w:basedOn w:val="811"/>
     <w:uiPriority w:val="99"/>
     <w:pPr>
       <w:spacing w:after="0" w:line="240" w:lineRule="auto"/>
@@ -7091,7 +8292,7 @@
       <w:rPr>
         <w:rFonts w:ascii="Arial" w:hAnsi="Arial"/>
         <w:b/>
-        <w:color w:val="FFFFFF"/>
+        <w:color w:val="ffffff"/>
         <w:sz w:val="22"/>
       </w:rPr>
       <w:tcPr>
@@ -7111,9 +8312,9 @@
       </w:rPr>
     </w:tblStylePr>
   </w:style>
-  <w:style w:type="table" w:styleId="117">
+  <w:style w:type="table" w:styleId="737">
     <w:name w:val="List Table 3 - Accent 1"/>
-    <w:basedOn w:val="599"/>
+    <w:basedOn w:val="811"/>
     <w:uiPriority w:val="99"/>
     <w:pPr>
       <w:spacing w:after="0" w:line="240" w:lineRule="auto"/>
@@ -7165,7 +8366,7 @@
       <w:rPr>
         <w:rFonts w:ascii="Arial" w:hAnsi="Arial"/>
         <w:b/>
-        <w:color w:val="FFFFFF"/>
+        <w:color w:val="ffffff"/>
         <w:sz w:val="22"/>
       </w:rPr>
       <w:tcPr>
@@ -7185,9 +8386,9 @@
       </w:rPr>
     </w:tblStylePr>
   </w:style>
-  <w:style w:type="table" w:styleId="118">
+  <w:style w:type="table" w:styleId="738">
     <w:name w:val="List Table 3 - Accent 2"/>
-    <w:basedOn w:val="599"/>
+    <w:basedOn w:val="811"/>
     <w:uiPriority w:val="99"/>
     <w:pPr>
       <w:spacing w:after="0" w:line="240" w:lineRule="auto"/>
@@ -7239,7 +8440,7 @@
       <w:rPr>
         <w:rFonts w:ascii="Arial" w:hAnsi="Arial"/>
         <w:b/>
-        <w:color w:val="FFFFFF"/>
+        <w:color w:val="ffffff"/>
         <w:sz w:val="22"/>
       </w:rPr>
       <w:tcPr>
@@ -7259,9 +8460,9 @@
       </w:rPr>
     </w:tblStylePr>
   </w:style>
-  <w:style w:type="table" w:styleId="119">
+  <w:style w:type="table" w:styleId="739">
     <w:name w:val="List Table 3 - Accent 3"/>
-    <w:basedOn w:val="599"/>
+    <w:basedOn w:val="811"/>
     <w:uiPriority w:val="99"/>
     <w:pPr>
       <w:spacing w:after="0" w:line="240" w:lineRule="auto"/>
@@ -7313,7 +8514,7 @@
       <w:rPr>
         <w:rFonts w:ascii="Arial" w:hAnsi="Arial"/>
         <w:b/>
-        <w:color w:val="FFFFFF"/>
+        <w:color w:val="ffffff"/>
         <w:sz w:val="22"/>
       </w:rPr>
       <w:tcPr>
@@ -7333,9 +8534,9 @@
       </w:rPr>
     </w:tblStylePr>
   </w:style>
-  <w:style w:type="table" w:styleId="120">
+  <w:style w:type="table" w:styleId="740">
     <w:name w:val="List Table 3 - Accent 4"/>
-    <w:basedOn w:val="599"/>
+    <w:basedOn w:val="811"/>
     <w:uiPriority w:val="99"/>
     <w:pPr>
       <w:spacing w:after="0" w:line="240" w:lineRule="auto"/>
@@ -7387,7 +8588,7 @@
       <w:rPr>
         <w:rFonts w:ascii="Arial" w:hAnsi="Arial"/>
         <w:b/>
-        <w:color w:val="FFFFFF"/>
+        <w:color w:val="ffffff"/>
         <w:sz w:val="22"/>
       </w:rPr>
       <w:tcPr>
@@ -7407,9 +8608,9 @@
       </w:rPr>
     </w:tblStylePr>
   </w:style>
-  <w:style w:type="table" w:styleId="121">
+  <w:style w:type="table" w:styleId="741">
     <w:name w:val="List Table 3 - Accent 5"/>
-    <w:basedOn w:val="599"/>
+    <w:basedOn w:val="811"/>
     <w:uiPriority w:val="99"/>
     <w:pPr>
       <w:spacing w:after="0" w:line="240" w:lineRule="auto"/>
@@ -7461,7 +8662,7 @@
       <w:rPr>
         <w:rFonts w:ascii="Arial" w:hAnsi="Arial"/>
         <w:b/>
-        <w:color w:val="FFFFFF"/>
+        <w:color w:val="ffffff"/>
         <w:sz w:val="22"/>
       </w:rPr>
       <w:tcPr>
@@ -7481,9 +8682,9 @@
       </w:rPr>
     </w:tblStylePr>
   </w:style>
-  <w:style w:type="table" w:styleId="122">
+  <w:style w:type="table" w:styleId="742">
     <w:name w:val="List Table 3 - Accent 6"/>
-    <w:basedOn w:val="599"/>
+    <w:basedOn w:val="811"/>
     <w:uiPriority w:val="99"/>
     <w:pPr>
       <w:spacing w:after="0" w:line="240" w:lineRule="auto"/>
@@ -7535,7 +8736,7 @@
       <w:rPr>
         <w:rFonts w:ascii="Arial" w:hAnsi="Arial"/>
         <w:b/>
-        <w:color w:val="FFFFFF"/>
+        <w:color w:val="ffffff"/>
         <w:sz w:val="22"/>
       </w:rPr>
       <w:tcPr>
@@ -7555,9 +8756,9 @@
       </w:rPr>
     </w:tblStylePr>
   </w:style>
-  <w:style w:type="table" w:styleId="123">
+  <w:style w:type="table" w:styleId="743">
     <w:name w:val="List Table 4"/>
-    <w:basedOn w:val="599"/>
+    <w:basedOn w:val="811"/>
     <w:uiPriority w:val="99"/>
     <w:pPr>
       <w:spacing w:after="0" w:line="240" w:lineRule="auto"/>
@@ -7604,7 +8805,7 @@
       <w:rPr>
         <w:rFonts w:ascii="Arial" w:hAnsi="Arial"/>
         <w:b/>
-        <w:color w:val="FFFFFF"/>
+        <w:color w:val="ffffff"/>
         <w:sz w:val="22"/>
       </w:rPr>
       <w:tcPr>
@@ -7624,9 +8825,9 @@
       </w:rPr>
     </w:tblStylePr>
   </w:style>
-  <w:style w:type="table" w:styleId="124">
+  <w:style w:type="table" w:styleId="744">
     <w:name w:val="List Table 4 - Accent 1"/>
-    <w:basedOn w:val="599"/>
+    <w:basedOn w:val="811"/>
     <w:uiPriority w:val="99"/>
     <w:pPr>
       <w:spacing w:after="0" w:line="240" w:lineRule="auto"/>
@@ -7673,7 +8874,7 @@
       <w:rPr>
         <w:rFonts w:ascii="Arial" w:hAnsi="Arial"/>
         <w:b/>
-        <w:color w:val="FFFFFF"/>
+        <w:color w:val="ffffff"/>
         <w:sz w:val="22"/>
       </w:rPr>
       <w:tcPr>
@@ -7693,9 +8894,9 @@
       </w:rPr>
     </w:tblStylePr>
   </w:style>
-  <w:style w:type="table" w:styleId="125">
+  <w:style w:type="table" w:styleId="745">
     <w:name w:val="List Table 4 - Accent 2"/>
-    <w:basedOn w:val="599"/>
+    <w:basedOn w:val="811"/>
     <w:uiPriority w:val="99"/>
     <w:pPr>
       <w:spacing w:after="0" w:line="240" w:lineRule="auto"/>
@@ -7742,7 +8943,7 @@
       <w:rPr>
         <w:rFonts w:ascii="Arial" w:hAnsi="Arial"/>
         <w:b/>
-        <w:color w:val="FFFFFF"/>
+        <w:color w:val="ffffff"/>
         <w:sz w:val="22"/>
       </w:rPr>
       <w:tcPr>
@@ -7762,9 +8963,9 @@
       </w:rPr>
     </w:tblStylePr>
   </w:style>
-  <w:style w:type="table" w:styleId="126">
+  <w:style w:type="table" w:styleId="746">
     <w:name w:val="List Table 4 - Accent 3"/>
-    <w:basedOn w:val="599"/>
+    <w:basedOn w:val="811"/>
     <w:uiPriority w:val="99"/>
     <w:pPr>
       <w:spacing w:after="0" w:line="240" w:lineRule="auto"/>
@@ -7811,7 +9012,7 @@
       <w:rPr>
         <w:rFonts w:ascii="Arial" w:hAnsi="Arial"/>
         <w:b/>
-        <w:color w:val="FFFFFF"/>
+        <w:color w:val="ffffff"/>
         <w:sz w:val="22"/>
       </w:rPr>
       <w:tcPr>
@@ -7831,9 +9032,9 @@
       </w:rPr>
     </w:tblStylePr>
   </w:style>
-  <w:style w:type="table" w:styleId="127">
+  <w:style w:type="table" w:styleId="747">
     <w:name w:val="List Table 4 - Accent 4"/>
-    <w:basedOn w:val="599"/>
+    <w:basedOn w:val="811"/>
     <w:uiPriority w:val="99"/>
     <w:pPr>
       <w:spacing w:after="0" w:line="240" w:lineRule="auto"/>
@@ -7880,7 +9081,7 @@
       <w:rPr>
         <w:rFonts w:ascii="Arial" w:hAnsi="Arial"/>
         <w:b/>
-        <w:color w:val="FFFFFF"/>
+        <w:color w:val="ffffff"/>
         <w:sz w:val="22"/>
       </w:rPr>
       <w:tcPr>
@@ -7900,9 +9101,9 @@
       </w:rPr>
     </w:tblStylePr>
   </w:style>
-  <w:style w:type="table" w:styleId="128">
+  <w:style w:type="table" w:styleId="748">
     <w:name w:val="List Table 4 - Accent 5"/>
-    <w:basedOn w:val="599"/>
+    <w:basedOn w:val="811"/>
     <w:uiPriority w:val="99"/>
     <w:pPr>
       <w:spacing w:after="0" w:line="240" w:lineRule="auto"/>
@@ -7949,7 +9150,7 @@
       <w:rPr>
         <w:rFonts w:ascii="Arial" w:hAnsi="Arial"/>
         <w:b/>
-        <w:color w:val="FFFFFF"/>
+        <w:color w:val="ffffff"/>
         <w:sz w:val="22"/>
       </w:rPr>
       <w:tcPr>
@@ -7969,9 +9170,9 @@
       </w:rPr>
     </w:tblStylePr>
   </w:style>
-  <w:style w:type="table" w:styleId="129">
+  <w:style w:type="table" w:styleId="749">
     <w:name w:val="List Table 4 - Accent 6"/>
-    <w:basedOn w:val="599"/>
+    <w:basedOn w:val="811"/>
     <w:uiPriority w:val="99"/>
     <w:pPr>
       <w:spacing w:after="0" w:line="240" w:lineRule="auto"/>
@@ -8018,7 +9219,7 @@
       <w:rPr>
         <w:rFonts w:ascii="Arial" w:hAnsi="Arial"/>
         <w:b/>
-        <w:color w:val="FFFFFF"/>
+        <w:color w:val="ffffff"/>
         <w:sz w:val="22"/>
       </w:rPr>
       <w:tcPr>
@@ -8038,9 +9239,9 @@
       </w:rPr>
     </w:tblStylePr>
   </w:style>
-  <w:style w:type="table" w:styleId="130">
+  <w:style w:type="table" w:styleId="750">
     <w:name w:val="List Table 5 Dark"/>
-    <w:basedOn w:val="599"/>
+    <w:basedOn w:val="811"/>
     <w:uiPriority w:val="99"/>
     <w:pPr>
       <w:spacing w:after="0" w:line="240" w:lineRule="auto"/>
@@ -8096,7 +9297,7 @@
       <w:rPr>
         <w:rFonts w:ascii="Arial" w:hAnsi="Arial"/>
         <w:b/>
-        <w:color w:val="FFFFFF" w:themeColor="light1"/>
+        <w:color w:val="ffffff" w:themeColor="light1"/>
         <w:sz w:val="22"/>
       </w:rPr>
       <w:tcPr>
@@ -8110,7 +9311,7 @@
       <w:rPr>
         <w:rFonts w:ascii="Arial" w:hAnsi="Arial"/>
         <w:b/>
-        <w:color w:val="FFFFFF" w:themeColor="light1"/>
+        <w:color w:val="ffffff" w:themeColor="light1"/>
         <w:sz w:val="22"/>
       </w:rPr>
       <w:tcPr>
@@ -8133,21 +9334,21 @@
       <w:rPr>
         <w:rFonts w:ascii="Arial" w:hAnsi="Arial"/>
         <w:b/>
-        <w:color w:val="FFFFFF" w:themeColor="light1"/>
+        <w:color w:val="ffffff" w:themeColor="light1"/>
         <w:sz w:val="22"/>
       </w:rPr>
     </w:tblStylePr>
     <w:tblStylePr w:type="wholeTable">
       <w:rPr>
         <w:rFonts w:ascii="Arial" w:hAnsi="Arial"/>
-        <w:color w:val="FFFFFF" w:themeColor="light1"/>
-        <w:sz w:val="22"/>
-      </w:rPr>
-    </w:tblStylePr>
-  </w:style>
-  <w:style w:type="table" w:styleId="131">
+        <w:color w:val="ffffff" w:themeColor="light1"/>
+        <w:sz w:val="22"/>
+      </w:rPr>
+    </w:tblStylePr>
+  </w:style>
+  <w:style w:type="table" w:styleId="751">
     <w:name w:val="List Table 5 Dark - Accent 1"/>
-    <w:basedOn w:val="599"/>
+    <w:basedOn w:val="811"/>
     <w:uiPriority w:val="99"/>
     <w:pPr>
       <w:spacing w:after="0" w:line="240" w:lineRule="auto"/>
@@ -8203,7 +9404,7 @@
       <w:rPr>
         <w:rFonts w:ascii="Arial" w:hAnsi="Arial"/>
         <w:b/>
-        <w:color w:val="FFFFFF" w:themeColor="light1"/>
+        <w:color w:val="ffffff" w:themeColor="light1"/>
         <w:sz w:val="22"/>
       </w:rPr>
       <w:tcPr>
@@ -8217,7 +9418,7 @@
       <w:rPr>
         <w:rFonts w:ascii="Arial" w:hAnsi="Arial"/>
         <w:b/>
-        <w:color w:val="FFFFFF" w:themeColor="light1"/>
+        <w:color w:val="ffffff" w:themeColor="light1"/>
         <w:sz w:val="22"/>
       </w:rPr>
       <w:tcPr>
@@ -8240,21 +9441,21 @@
       <w:rPr>
         <w:rFonts w:ascii="Arial" w:hAnsi="Arial"/>
         <w:b/>
-        <w:color w:val="FFFFFF" w:themeColor="light1"/>
+        <w:color w:val="ffffff" w:themeColor="light1"/>
         <w:sz w:val="22"/>
       </w:rPr>
     </w:tblStylePr>
     <w:tblStylePr w:type="wholeTable">
       <w:rPr>
         <w:rFonts w:ascii="Arial" w:hAnsi="Arial"/>
-        <w:color w:val="FFFFFF" w:themeColor="light1"/>
-        <w:sz w:val="22"/>
-      </w:rPr>
-    </w:tblStylePr>
-  </w:style>
-  <w:style w:type="table" w:styleId="132">
+        <w:color w:val="ffffff" w:themeColor="light1"/>
+        <w:sz w:val="22"/>
+      </w:rPr>
+    </w:tblStylePr>
+  </w:style>
+  <w:style w:type="table" w:styleId="752">
     <w:name w:val="List Table 5 Dark - Accent 2"/>
-    <w:basedOn w:val="599"/>
+    <w:basedOn w:val="811"/>
     <w:uiPriority w:val="99"/>
     <w:pPr>
       <w:spacing w:after="0" w:line="240" w:lineRule="auto"/>
@@ -8310,7 +9511,7 @@
       <w:rPr>
         <w:rFonts w:ascii="Arial" w:hAnsi="Arial"/>
         <w:b/>
-        <w:color w:val="FFFFFF" w:themeColor="light1"/>
+        <w:color w:val="ffffff" w:themeColor="light1"/>
         <w:sz w:val="22"/>
       </w:rPr>
       <w:tcPr>
@@ -8324,7 +9525,7 @@
       <w:rPr>
         <w:rFonts w:ascii="Arial" w:hAnsi="Arial"/>
         <w:b/>
-        <w:color w:val="FFFFFF" w:themeColor="light1"/>
+        <w:color w:val="ffffff" w:themeColor="light1"/>
         <w:sz w:val="22"/>
       </w:rPr>
       <w:tcPr>
@@ -8347,21 +9548,21 @@
       <w:rPr>
         <w:rFonts w:ascii="Arial" w:hAnsi="Arial"/>
         <w:b/>
-        <w:color w:val="FFFFFF" w:themeColor="light1"/>
+        <w:color w:val="ffffff" w:themeColor="light1"/>
         <w:sz w:val="22"/>
       </w:rPr>
     </w:tblStylePr>
     <w:tblStylePr w:type="wholeTable">
       <w:rPr>
         <w:rFonts w:ascii="Arial" w:hAnsi="Arial"/>
-        <w:color w:val="FFFFFF" w:themeColor="light1"/>
-        <w:sz w:val="22"/>
-      </w:rPr>
-    </w:tblStylePr>
-  </w:style>
-  <w:style w:type="table" w:styleId="133">
+        <w:color w:val="ffffff" w:themeColor="light1"/>
+        <w:sz w:val="22"/>
+      </w:rPr>
+    </w:tblStylePr>
+  </w:style>
+  <w:style w:type="table" w:styleId="753">
     <w:name w:val="List Table 5 Dark - Accent 3"/>
-    <w:basedOn w:val="599"/>
+    <w:basedOn w:val="811"/>
     <w:uiPriority w:val="99"/>
     <w:pPr>
       <w:spacing w:after="0" w:line="240" w:lineRule="auto"/>
@@ -8417,7 +9618,7 @@
       <w:rPr>
         <w:rFonts w:ascii="Arial" w:hAnsi="Arial"/>
         <w:b/>
-        <w:color w:val="FFFFFF" w:themeColor="light1"/>
+        <w:color w:val="ffffff" w:themeColor="light1"/>
         <w:sz w:val="22"/>
       </w:rPr>
       <w:tcPr>
@@ -8431,7 +9632,7 @@
       <w:rPr>
         <w:rFonts w:ascii="Arial" w:hAnsi="Arial"/>
         <w:b/>
-        <w:color w:val="FFFFFF" w:themeColor="light1"/>
+        <w:color w:val="ffffff" w:themeColor="light1"/>
         <w:sz w:val="22"/>
       </w:rPr>
       <w:tcPr>
@@ -8454,21 +9655,21 @@
       <w:rPr>
         <w:rFonts w:ascii="Arial" w:hAnsi="Arial"/>
         <w:b/>
-        <w:color w:val="FFFFFF" w:themeColor="light1"/>
+        <w:color w:val="ffffff" w:themeColor="light1"/>
         <w:sz w:val="22"/>
       </w:rPr>
     </w:tblStylePr>
     <w:tblStylePr w:type="wholeTable">
       <w:rPr>
         <w:rFonts w:ascii="Arial" w:hAnsi="Arial"/>
-        <w:color w:val="FFFFFF" w:themeColor="light1"/>
-        <w:sz w:val="22"/>
-      </w:rPr>
-    </w:tblStylePr>
-  </w:style>
-  <w:style w:type="table" w:styleId="134">
+        <w:color w:val="ffffff" w:themeColor="light1"/>
+        <w:sz w:val="22"/>
+      </w:rPr>
+    </w:tblStylePr>
+  </w:style>
+  <w:style w:type="table" w:styleId="754">
     <w:name w:val="List Table 5 Dark - Accent 4"/>
-    <w:basedOn w:val="599"/>
+    <w:basedOn w:val="811"/>
     <w:uiPriority w:val="99"/>
     <w:pPr>
       <w:spacing w:after="0" w:line="240" w:lineRule="auto"/>
@@ -8524,7 +9725,7 @@
       <w:rPr>
         <w:rFonts w:ascii="Arial" w:hAnsi="Arial"/>
         <w:b/>
-        <w:color w:val="FFFFFF" w:themeColor="light1"/>
+        <w:color w:val="ffffff" w:themeColor="light1"/>
         <w:sz w:val="22"/>
       </w:rPr>
       <w:tcPr>
@@ -8538,7 +9739,7 @@
       <w:rPr>
         <w:rFonts w:ascii="Arial" w:hAnsi="Arial"/>
         <w:b/>
-        <w:color w:val="FFFFFF" w:themeColor="light1"/>
+        <w:color w:val="ffffff" w:themeColor="light1"/>
         <w:sz w:val="22"/>
       </w:rPr>
       <w:tcPr>
@@ -8561,21 +9762,21 @@
       <w:rPr>
         <w:rFonts w:ascii="Arial" w:hAnsi="Arial"/>
         <w:b/>
-        <w:color w:val="FFFFFF" w:themeColor="light1"/>
+        <w:color w:val="ffffff" w:themeColor="light1"/>
         <w:sz w:val="22"/>
       </w:rPr>
     </w:tblStylePr>
     <w:tblStylePr w:type="wholeTable">
       <w:rPr>
         <w:rFonts w:ascii="Arial" w:hAnsi="Arial"/>
-        <w:color w:val="FFFFFF" w:themeColor="light1"/>
-        <w:sz w:val="22"/>
-      </w:rPr>
-    </w:tblStylePr>
-  </w:style>
-  <w:style w:type="table" w:styleId="135">
+        <w:color w:val="ffffff" w:themeColor="light1"/>
+        <w:sz w:val="22"/>
+      </w:rPr>
+    </w:tblStylePr>
+  </w:style>
+  <w:style w:type="table" w:styleId="755">
     <w:name w:val="List Table 5 Dark - Accent 5"/>
-    <w:basedOn w:val="599"/>
+    <w:basedOn w:val="811"/>
     <w:uiPriority w:val="99"/>
     <w:pPr>
       <w:spacing w:after="0" w:line="240" w:lineRule="auto"/>
@@ -8631,7 +9832,7 @@
       <w:rPr>
         <w:rFonts w:ascii="Arial" w:hAnsi="Arial"/>
         <w:b/>
-        <w:color w:val="FFFFFF" w:themeColor="light1"/>
+        <w:color w:val="ffffff" w:themeColor="light1"/>
         <w:sz w:val="22"/>
       </w:rPr>
       <w:tcPr>
@@ -8645,7 +9846,7 @@
       <w:rPr>
         <w:rFonts w:ascii="Arial" w:hAnsi="Arial"/>
         <w:b/>
-        <w:color w:val="FFFFFF" w:themeColor="light1"/>
+        <w:color w:val="ffffff" w:themeColor="light1"/>
         <w:sz w:val="22"/>
       </w:rPr>
       <w:tcPr>
@@ -8668,21 +9869,21 @@
       <w:rPr>
         <w:rFonts w:ascii="Arial" w:hAnsi="Arial"/>
         <w:b/>
-        <w:color w:val="FFFFFF" w:themeColor="light1"/>
+        <w:color w:val="ffffff" w:themeColor="light1"/>
         <w:sz w:val="22"/>
       </w:rPr>
     </w:tblStylePr>
     <w:tblStylePr w:type="wholeTable">
       <w:rPr>
         <w:rFonts w:ascii="Arial" w:hAnsi="Arial"/>
-        <w:color w:val="FFFFFF" w:themeColor="light1"/>
-        <w:sz w:val="22"/>
-      </w:rPr>
-    </w:tblStylePr>
-  </w:style>
-  <w:style w:type="table" w:styleId="136">
+        <w:color w:val="ffffff" w:themeColor="light1"/>
+        <w:sz w:val="22"/>
+      </w:rPr>
+    </w:tblStylePr>
+  </w:style>
+  <w:style w:type="table" w:styleId="756">
     <w:name w:val="List Table 5 Dark - Accent 6"/>
-    <w:basedOn w:val="599"/>
+    <w:basedOn w:val="811"/>
     <w:uiPriority w:val="99"/>
     <w:pPr>
       <w:spacing w:after="0" w:line="240" w:lineRule="auto"/>
@@ -8738,7 +9939,7 @@
       <w:rPr>
         <w:rFonts w:ascii="Arial" w:hAnsi="Arial"/>
         <w:b/>
-        <w:color w:val="FFFFFF" w:themeColor="light1"/>
+        <w:color w:val="ffffff" w:themeColor="light1"/>
         <w:sz w:val="22"/>
       </w:rPr>
       <w:tcPr>
@@ -8752,7 +9953,7 @@
       <w:rPr>
         <w:rFonts w:ascii="Arial" w:hAnsi="Arial"/>
         <w:b/>
-        <w:color w:val="FFFFFF" w:themeColor="light1"/>
+        <w:color w:val="ffffff" w:themeColor="light1"/>
         <w:sz w:val="22"/>
       </w:rPr>
       <w:tcPr>
@@ -8775,21 +9976,21 @@
       <w:rPr>
         <w:rFonts w:ascii="Arial" w:hAnsi="Arial"/>
         <w:b/>
-        <w:color w:val="FFFFFF" w:themeColor="light1"/>
+        <w:color w:val="ffffff" w:themeColor="light1"/>
         <w:sz w:val="22"/>
       </w:rPr>
     </w:tblStylePr>
     <w:tblStylePr w:type="wholeTable">
       <w:rPr>
         <w:rFonts w:ascii="Arial" w:hAnsi="Arial"/>
-        <w:color w:val="FFFFFF" w:themeColor="light1"/>
-        <w:sz w:val="22"/>
-      </w:rPr>
-    </w:tblStylePr>
-  </w:style>
-  <w:style w:type="table" w:styleId="137">
+        <w:color w:val="ffffff" w:themeColor="light1"/>
+        <w:sz w:val="22"/>
+      </w:rPr>
+    </w:tblStylePr>
+  </w:style>
+  <w:style w:type="table" w:styleId="757">
     <w:name w:val="List Table 6 Colorful"/>
-    <w:basedOn w:val="599"/>
+    <w:basedOn w:val="811"/>
     <w:uiPriority w:val="99"/>
     <w:pPr>
       <w:spacing w:after="0" w:line="240" w:lineRule="auto"/>
@@ -8860,9 +10061,9 @@
       </w:tcPr>
     </w:tblStylePr>
   </w:style>
-  <w:style w:type="table" w:styleId="138">
+  <w:style w:type="table" w:styleId="758">
     <w:name w:val="List Table 6 Colorful - Accent 1"/>
-    <w:basedOn w:val="599"/>
+    <w:basedOn w:val="811"/>
     <w:uiPriority w:val="99"/>
     <w:pPr>
       <w:spacing w:after="0" w:line="240" w:lineRule="auto"/>
@@ -8901,13 +10102,13 @@
     <w:tblStylePr w:type="firstCol">
       <w:rPr>
         <w:b/>
-        <w:color w:val="245D8D" w:themeColor="accent1" w:themeShade="95"/>
+        <w:color w:val="245d8d" w:themeColor="accent1" w:themeShade="95"/>
       </w:rPr>
     </w:tblStylePr>
     <w:tblStylePr w:type="firstRow">
       <w:rPr>
         <w:b/>
-        <w:color w:val="245D8D" w:themeColor="accent1" w:themeShade="95"/>
+        <w:color w:val="245d8d" w:themeColor="accent1" w:themeShade="95"/>
       </w:rPr>
       <w:tcPr>
         <w:tcBorders>
@@ -8918,13 +10119,13 @@
     <w:tblStylePr w:type="lastCol">
       <w:rPr>
         <w:b/>
-        <w:color w:val="245D8D" w:themeColor="accent1" w:themeShade="95"/>
+        <w:color w:val="245d8d" w:themeColor="accent1" w:themeShade="95"/>
       </w:rPr>
     </w:tblStylePr>
     <w:tblStylePr w:type="lastRow">
       <w:rPr>
         <w:b/>
-        <w:color w:val="245D8D" w:themeColor="accent1" w:themeShade="95"/>
+        <w:color w:val="245d8d" w:themeColor="accent1" w:themeShade="95"/>
       </w:rPr>
       <w:tcPr>
         <w:tcBorders>
@@ -8933,9 +10134,9 @@
       </w:tcPr>
     </w:tblStylePr>
   </w:style>
-  <w:style w:type="table" w:styleId="139">
+  <w:style w:type="table" w:styleId="759">
     <w:name w:val="List Table 6 Colorful - Accent 2"/>
-    <w:basedOn w:val="599"/>
+    <w:basedOn w:val="811"/>
     <w:uiPriority w:val="99"/>
     <w:pPr>
       <w:spacing w:after="0" w:line="240" w:lineRule="auto"/>
@@ -8974,13 +10175,13 @@
     <w:tblStylePr w:type="firstCol">
       <w:rPr>
         <w:b/>
-        <w:color w:val="C95712" w:themeColor="accent2" w:themeTint="97" w:themeShade="95"/>
+        <w:color w:val="c95712" w:themeColor="accent2" w:themeTint="97" w:themeShade="95"/>
       </w:rPr>
     </w:tblStylePr>
     <w:tblStylePr w:type="firstRow">
       <w:rPr>
         <w:b/>
-        <w:color w:val="C95712" w:themeColor="accent2" w:themeTint="97" w:themeShade="95"/>
+        <w:color w:val="c95712" w:themeColor="accent2" w:themeTint="97" w:themeShade="95"/>
       </w:rPr>
       <w:tcPr>
         <w:tcBorders>
@@ -8991,13 +10192,13 @@
     <w:tblStylePr w:type="lastCol">
       <w:rPr>
         <w:b/>
-        <w:color w:val="C95712" w:themeColor="accent2" w:themeTint="97" w:themeShade="95"/>
+        <w:color w:val="c95712" w:themeColor="accent2" w:themeTint="97" w:themeShade="95"/>
       </w:rPr>
     </w:tblStylePr>
     <w:tblStylePr w:type="lastRow">
       <w:rPr>
         <w:b/>
-        <w:color w:val="C95712" w:themeColor="accent2" w:themeTint="97" w:themeShade="95"/>
+        <w:color w:val="c95712" w:themeColor="accent2" w:themeTint="97" w:themeShade="95"/>
       </w:rPr>
       <w:tcPr>
         <w:tcBorders>
@@ -9006,9 +10207,9 @@
       </w:tcPr>
     </w:tblStylePr>
   </w:style>
-  <w:style w:type="table" w:styleId="140">
+  <w:style w:type="table" w:styleId="760">
     <w:name w:val="List Table 6 Colorful - Accent 3"/>
-    <w:basedOn w:val="599"/>
+    <w:basedOn w:val="811"/>
     <w:uiPriority w:val="99"/>
     <w:pPr>
       <w:spacing w:after="0" w:line="240" w:lineRule="auto"/>
@@ -9079,9 +10280,9 @@
       </w:tcPr>
     </w:tblStylePr>
   </w:style>
-  <w:style w:type="table" w:styleId="141">
+  <w:style w:type="table" w:styleId="761">
     <w:name w:val="List Table 6 Colorful - Accent 4"/>
-    <w:basedOn w:val="599"/>
+    <w:basedOn w:val="811"/>
     <w:uiPriority w:val="99"/>
     <w:pPr>
       <w:spacing w:after="0" w:line="240" w:lineRule="auto"/>
@@ -9120,13 +10321,13 @@
     <w:tblStylePr w:type="firstCol">
       <w:rPr>
         <w:b/>
-        <w:color w:val="CD9600" w:themeColor="accent4" w:themeTint="9A" w:themeShade="95"/>
+        <w:color w:val="cd9600" w:themeColor="accent4" w:themeTint="9A" w:themeShade="95"/>
       </w:rPr>
     </w:tblStylePr>
     <w:tblStylePr w:type="firstRow">
       <w:rPr>
         <w:b/>
-        <w:color w:val="CD9600" w:themeColor="accent4" w:themeTint="9A" w:themeShade="95"/>
+        <w:color w:val="cd9600" w:themeColor="accent4" w:themeTint="9A" w:themeShade="95"/>
       </w:rPr>
       <w:tcPr>
         <w:tcBorders>
@@ -9137,13 +10338,13 @@
     <w:tblStylePr w:type="lastCol">
       <w:rPr>
         <w:b/>
-        <w:color w:val="CD9600" w:themeColor="accent4" w:themeTint="9A" w:themeShade="95"/>
+        <w:color w:val="cd9600" w:themeColor="accent4" w:themeTint="9A" w:themeShade="95"/>
       </w:rPr>
     </w:tblStylePr>
     <w:tblStylePr w:type="lastRow">
       <w:rPr>
         <w:b/>
-        <w:color w:val="CD9600" w:themeColor="accent4" w:themeTint="9A" w:themeShade="95"/>
+        <w:color w:val="cd9600" w:themeColor="accent4" w:themeTint="9A" w:themeShade="95"/>
       </w:rPr>
       <w:tcPr>
         <w:tcBorders>
@@ -9152,9 +10353,9 @@
       </w:tcPr>
     </w:tblStylePr>
   </w:style>
-  <w:style w:type="table" w:styleId="142">
+  <w:style w:type="table" w:styleId="762">
     <w:name w:val="List Table 6 Colorful - Accent 5"/>
-    <w:basedOn w:val="599"/>
+    <w:basedOn w:val="811"/>
     <w:uiPriority w:val="99"/>
     <w:pPr>
       <w:spacing w:after="0" w:line="240" w:lineRule="auto"/>
@@ -9193,13 +10394,13 @@
     <w:tblStylePr w:type="firstCol">
       <w:rPr>
         <w:b/>
-        <w:color w:val="335E9E" w:themeColor="accent5" w:themeTint="9A" w:themeShade="95"/>
+        <w:color w:val="335e9e" w:themeColor="accent5" w:themeTint="9A" w:themeShade="95"/>
       </w:rPr>
     </w:tblStylePr>
     <w:tblStylePr w:type="firstRow">
       <w:rPr>
         <w:b/>
-        <w:color w:val="335E9E" w:themeColor="accent5" w:themeTint="9A" w:themeShade="95"/>
+        <w:color w:val="335e9e" w:themeColor="accent5" w:themeTint="9A" w:themeShade="95"/>
       </w:rPr>
       <w:tcPr>
         <w:tcBorders>
@@ -9210,13 +10411,13 @@
     <w:tblStylePr w:type="lastCol">
       <w:rPr>
         <w:b/>
-        <w:color w:val="335E9E" w:themeColor="accent5" w:themeTint="9A" w:themeShade="95"/>
+        <w:color w:val="335e9e" w:themeColor="accent5" w:themeTint="9A" w:themeShade="95"/>
       </w:rPr>
     </w:tblStylePr>
     <w:tblStylePr w:type="lastRow">
       <w:rPr>
         <w:b/>
-        <w:color w:val="335E9E" w:themeColor="accent5" w:themeTint="9A" w:themeShade="95"/>
+        <w:color w:val="335e9e" w:themeColor="accent5" w:themeTint="9A" w:themeShade="95"/>
       </w:rPr>
       <w:tcPr>
         <w:tcBorders>
@@ -9225,9 +10426,9 @@
       </w:tcPr>
     </w:tblStylePr>
   </w:style>
-  <w:style w:type="table" w:styleId="143">
+  <w:style w:type="table" w:styleId="763">
     <w:name w:val="List Table 6 Colorful - Accent 6"/>
-    <w:basedOn w:val="599"/>
+    <w:basedOn w:val="811"/>
     <w:uiPriority w:val="99"/>
     <w:pPr>
       <w:spacing w:after="0" w:line="240" w:lineRule="auto"/>
@@ -9266,13 +10467,13 @@
     <w:tblStylePr w:type="firstCol">
       <w:rPr>
         <w:b/>
-        <w:color w:val="5F8F3C" w:themeColor="accent6" w:themeTint="98" w:themeShade="95"/>
+        <w:color w:val="5f8f3c" w:themeColor="accent6" w:themeTint="98" w:themeShade="95"/>
       </w:rPr>
     </w:tblStylePr>
     <w:tblStylePr w:type="firstRow">
       <w:rPr>
         <w:b/>
-        <w:color w:val="5F8F3C" w:themeColor="accent6" w:themeTint="98" w:themeShade="95"/>
+        <w:color w:val="5f8f3c" w:themeColor="accent6" w:themeTint="98" w:themeShade="95"/>
       </w:rPr>
       <w:tcPr>
         <w:tcBorders>
@@ -9283,13 +10484,13 @@
     <w:tblStylePr w:type="lastCol">
       <w:rPr>
         <w:b/>
-        <w:color w:val="5F8F3C" w:themeColor="accent6" w:themeTint="98" w:themeShade="95"/>
+        <w:color w:val="5f8f3c" w:themeColor="accent6" w:themeTint="98" w:themeShade="95"/>
       </w:rPr>
     </w:tblStylePr>
     <w:tblStylePr w:type="lastRow">
       <w:rPr>
         <w:b/>
-        <w:color w:val="5F8F3C" w:themeColor="accent6" w:themeTint="98" w:themeShade="95"/>
+        <w:color w:val="5f8f3c" w:themeColor="accent6" w:themeTint="98" w:themeShade="95"/>
       </w:rPr>
       <w:tcPr>
         <w:tcBorders>
@@ -9298,9 +10499,9 @@
       </w:tcPr>
     </w:tblStylePr>
   </w:style>
-  <w:style w:type="table" w:styleId="144">
+  <w:style w:type="table" w:styleId="764">
     <w:name w:val="List Table 7 Colorful"/>
-    <w:basedOn w:val="599"/>
+    <w:basedOn w:val="811"/>
     <w:uiPriority w:val="99"/>
     <w:pPr>
       <w:spacing w:after="0" w:line="240" w:lineRule="auto"/>
@@ -9316,7 +10517,7 @@
     <w:tblStylePr w:type="band1Horz">
       <w:rPr>
         <w:rFonts w:ascii="Arial" w:hAnsi="Arial"/>
-        <w:color w:val="4A4A4A" w:themeColor="text1" w:themeTint="80" w:themeShade="95"/>
+        <w:color w:val="4a4a4a" w:themeColor="text1" w:themeTint="80" w:themeShade="95"/>
         <w:sz w:val="22"/>
       </w:rPr>
       <w:tcPr>
@@ -9331,7 +10532,7 @@
     <w:tblStylePr w:type="band2Horz">
       <w:rPr>
         <w:rFonts w:ascii="Arial" w:hAnsi="Arial"/>
-        <w:color w:val="4A4A4A" w:themeColor="text1" w:themeTint="80" w:themeShade="95"/>
+        <w:color w:val="4a4a4a" w:themeColor="text1" w:themeTint="80" w:themeShade="95"/>
         <w:sz w:val="22"/>
       </w:rPr>
     </w:tblStylePr>
@@ -9339,18 +10540,18 @@
       <w:rPr>
         <w:rFonts w:ascii="Arial" w:hAnsi="Arial"/>
         <w:i/>
-        <w:color w:val="4A4A4A" w:themeColor="text1" w:themeTint="80" w:themeShade="95"/>
+        <w:color w:val="4a4a4a" w:themeColor="text1" w:themeTint="80" w:themeShade="95"/>
         <w:sz w:val="22"/>
       </w:rPr>
       <w:pPr>
         <w:jc w:val="right"/>
       </w:pPr>
       <w:tcPr>
-        <w:shd w:color="ffffff"/>
-        <w:tcBorders>
-          <w:top w:val="none"/>
-          <w:left w:val="none"/>
-          <w:bottom w:val="none"/>
+        <w:shd w:val="clear" w:color="ffffff"/>
+        <w:tcBorders>
+          <w:top w:val="none" w:color="000000" w:sz="4" w:space="0"/>
+          <w:left w:val="none" w:color="000000" w:sz="4" w:space="0"/>
+          <w:bottom w:val="none" w:color="000000" w:sz="4" w:space="0"/>
           <w:right w:val="single" w:color="000000" w:themeColor="text1" w:themeTint="80" w:sz="4" w:space="0"/>
         </w:tcBorders>
       </w:tcPr>
@@ -9359,16 +10560,16 @@
       <w:rPr>
         <w:rFonts w:ascii="Arial" w:hAnsi="Arial"/>
         <w:i/>
-        <w:color w:val="4A4A4A" w:themeColor="text1" w:themeTint="80" w:themeShade="95"/>
+        <w:color w:val="4a4a4a" w:themeColor="text1" w:themeTint="80" w:themeShade="95"/>
         <w:sz w:val="22"/>
       </w:rPr>
       <w:tcPr>
         <w:shd w:val="clear" w:color="ffffff" w:themeColor="light1" w:fill="ffffff" w:themeFill="light1"/>
         <w:tcBorders>
-          <w:top w:val="none"/>
-          <w:left w:val="none"/>
+          <w:top w:val="none" w:color="000000" w:sz="4" w:space="0"/>
+          <w:left w:val="none" w:color="000000" w:sz="4" w:space="0"/>
           <w:bottom w:val="single" w:color="000000" w:themeColor="text1" w:themeTint="80" w:sz="4" w:space="0"/>
-          <w:right w:val="none"/>
+          <w:right w:val="none" w:color="000000" w:sz="4" w:space="0"/>
         </w:tcBorders>
       </w:tcPr>
     </w:tblStylePr>
@@ -9376,16 +10577,16 @@
       <w:rPr>
         <w:rFonts w:ascii="Arial" w:hAnsi="Arial"/>
         <w:i/>
-        <w:color w:val="4A4A4A" w:themeColor="text1" w:themeTint="80" w:themeShade="95"/>
-        <w:sz w:val="22"/>
-      </w:rPr>
-      <w:tcPr>
-        <w:shd w:color="ffffff"/>
-        <w:tcBorders>
-          <w:top w:val="none"/>
+        <w:color w:val="4a4a4a" w:themeColor="text1" w:themeTint="80" w:themeShade="95"/>
+        <w:sz w:val="22"/>
+      </w:rPr>
+      <w:tcPr>
+        <w:shd w:val="clear" w:color="ffffff"/>
+        <w:tcBorders>
+          <w:top w:val="none" w:color="000000" w:sz="4" w:space="0"/>
           <w:left w:val="single" w:color="000000" w:themeColor="text1" w:themeTint="80" w:sz="4" w:space="0"/>
-          <w:bottom w:val="none"/>
-          <w:right w:val="none"/>
+          <w:bottom w:val="none" w:color="000000" w:sz="4" w:space="0"/>
+          <w:right w:val="none" w:color="000000" w:sz="4" w:space="0"/>
         </w:tcBorders>
       </w:tcPr>
     </w:tblStylePr>
@@ -9393,30 +10594,30 @@
       <w:rPr>
         <w:rFonts w:ascii="Arial" w:hAnsi="Arial"/>
         <w:i/>
-        <w:color w:val="4A4A4A" w:themeColor="text1" w:themeTint="80" w:themeShade="95"/>
+        <w:color w:val="4a4a4a" w:themeColor="text1" w:themeTint="80" w:themeShade="95"/>
         <w:sz w:val="22"/>
       </w:rPr>
       <w:tcPr>
         <w:shd w:val="clear" w:color="ffffff" w:themeColor="light1" w:fill="ffffff" w:themeFill="light1"/>
         <w:tcBorders>
           <w:top w:val="single" w:color="000000" w:themeColor="text1" w:themeTint="80" w:sz="4" w:space="0"/>
-          <w:left w:val="none"/>
-          <w:bottom w:val="none"/>
-          <w:right w:val="none"/>
+          <w:left w:val="none" w:color="000000" w:sz="4" w:space="0"/>
+          <w:bottom w:val="none" w:color="000000" w:sz="4" w:space="0"/>
+          <w:right w:val="none" w:color="000000" w:sz="4" w:space="0"/>
         </w:tcBorders>
       </w:tcPr>
     </w:tblStylePr>
     <w:tblStylePr w:type="wholeTable">
       <w:rPr>
         <w:rFonts w:ascii="Arial" w:hAnsi="Arial"/>
-        <w:color w:val="4A4A4A" w:themeColor="text1" w:themeTint="80" w:themeShade="95"/>
-        <w:sz w:val="22"/>
-      </w:rPr>
-    </w:tblStylePr>
-  </w:style>
-  <w:style w:type="table" w:styleId="145">
+        <w:color w:val="4a4a4a" w:themeColor="text1" w:themeTint="80" w:themeShade="95"/>
+        <w:sz w:val="22"/>
+      </w:rPr>
+    </w:tblStylePr>
+  </w:style>
+  <w:style w:type="table" w:styleId="765">
     <w:name w:val="List Table 7 Colorful - Accent 1"/>
-    <w:basedOn w:val="599"/>
+    <w:basedOn w:val="811"/>
     <w:uiPriority w:val="99"/>
     <w:pPr>
       <w:spacing w:after="0" w:line="240" w:lineRule="auto"/>
@@ -9432,7 +10633,7 @@
     <w:tblStylePr w:type="band1Horz">
       <w:rPr>
         <w:rFonts w:ascii="Arial" w:hAnsi="Arial"/>
-        <w:color w:val="245D8D" w:themeColor="accent1" w:themeShade="95"/>
+        <w:color w:val="245d8d" w:themeColor="accent1" w:themeShade="95"/>
         <w:sz w:val="22"/>
       </w:rPr>
       <w:tcPr>
@@ -9447,7 +10648,7 @@
     <w:tblStylePr w:type="band2Horz">
       <w:rPr>
         <w:rFonts w:ascii="Arial" w:hAnsi="Arial"/>
-        <w:color w:val="245D8D" w:themeColor="accent1" w:themeShade="95"/>
+        <w:color w:val="245d8d" w:themeColor="accent1" w:themeShade="95"/>
         <w:sz w:val="22"/>
       </w:rPr>
     </w:tblStylePr>
@@ -9455,18 +10656,18 @@
       <w:rPr>
         <w:rFonts w:ascii="Arial" w:hAnsi="Arial"/>
         <w:i/>
-        <w:color w:val="245D8D" w:themeColor="accent1" w:themeShade="95"/>
+        <w:color w:val="245d8d" w:themeColor="accent1" w:themeShade="95"/>
         <w:sz w:val="22"/>
       </w:rPr>
       <w:pPr>
         <w:jc w:val="right"/>
       </w:pPr>
       <w:tcPr>
-        <w:shd w:color="ffffff"/>
-        <w:tcBorders>
-          <w:top w:val="none"/>
-          <w:left w:val="none"/>
-          <w:bottom w:val="none"/>
+        <w:shd w:val="clear" w:color="ffffff"/>
+        <w:tcBorders>
+          <w:top w:val="none" w:color="000000" w:sz="4" w:space="0"/>
+          <w:left w:val="none" w:color="000000" w:sz="4" w:space="0"/>
+          <w:bottom w:val="none" w:color="000000" w:sz="4" w:space="0"/>
           <w:right w:val="single" w:color="000000" w:themeColor="accent1" w:sz="4" w:space="0"/>
         </w:tcBorders>
       </w:tcPr>
@@ -9475,16 +10676,16 @@
       <w:rPr>
         <w:rFonts w:ascii="Arial" w:hAnsi="Arial"/>
         <w:i/>
-        <w:color w:val="245D8D" w:themeColor="accent1" w:themeShade="95"/>
+        <w:color w:val="245d8d" w:themeColor="accent1" w:themeShade="95"/>
         <w:sz w:val="22"/>
       </w:rPr>
       <w:tcPr>
         <w:shd w:val="clear" w:color="ffffff" w:themeColor="light1" w:fill="ffffff" w:themeFill="light1"/>
         <w:tcBorders>
-          <w:top w:val="none"/>
-          <w:left w:val="none"/>
+          <w:top w:val="none" w:color="000000" w:sz="4" w:space="0"/>
+          <w:left w:val="none" w:color="000000" w:sz="4" w:space="0"/>
           <w:bottom w:val="single" w:color="000000" w:themeColor="accent1" w:sz="4" w:space="0"/>
-          <w:right w:val="none"/>
+          <w:right w:val="none" w:color="000000" w:sz="4" w:space="0"/>
         </w:tcBorders>
       </w:tcPr>
     </w:tblStylePr>
@@ -9492,16 +10693,16 @@
       <w:rPr>
         <w:rFonts w:ascii="Arial" w:hAnsi="Arial"/>
         <w:i/>
-        <w:color w:val="245D8D" w:themeColor="accent1" w:themeShade="95"/>
-        <w:sz w:val="22"/>
-      </w:rPr>
-      <w:tcPr>
-        <w:shd w:color="ffffff"/>
-        <w:tcBorders>
-          <w:top w:val="none"/>
+        <w:color w:val="245d8d" w:themeColor="accent1" w:themeShade="95"/>
+        <w:sz w:val="22"/>
+      </w:rPr>
+      <w:tcPr>
+        <w:shd w:val="clear" w:color="ffffff"/>
+        <w:tcBorders>
+          <w:top w:val="none" w:color="000000" w:sz="4" w:space="0"/>
           <w:left w:val="single" w:color="000000" w:themeColor="accent1" w:sz="4" w:space="0"/>
-          <w:bottom w:val="none"/>
-          <w:right w:val="none"/>
+          <w:bottom w:val="none" w:color="000000" w:sz="4" w:space="0"/>
+          <w:right w:val="none" w:color="000000" w:sz="4" w:space="0"/>
         </w:tcBorders>
       </w:tcPr>
     </w:tblStylePr>
@@ -9509,30 +10710,30 @@
       <w:rPr>
         <w:rFonts w:ascii="Arial" w:hAnsi="Arial"/>
         <w:i/>
-        <w:color w:val="245D8D" w:themeColor="accent1" w:themeShade="95"/>
+        <w:color w:val="245d8d" w:themeColor="accent1" w:themeShade="95"/>
         <w:sz w:val="22"/>
       </w:rPr>
       <w:tcPr>
         <w:shd w:val="clear" w:color="ffffff" w:themeColor="light1" w:fill="ffffff" w:themeFill="light1"/>
         <w:tcBorders>
           <w:top w:val="single" w:color="000000" w:themeColor="accent1" w:sz="4" w:space="0"/>
-          <w:left w:val="none"/>
-          <w:bottom w:val="none"/>
-          <w:right w:val="none"/>
+          <w:left w:val="none" w:color="000000" w:sz="4" w:space="0"/>
+          <w:bottom w:val="none" w:color="000000" w:sz="4" w:space="0"/>
+          <w:right w:val="none" w:color="000000" w:sz="4" w:space="0"/>
         </w:tcBorders>
       </w:tcPr>
     </w:tblStylePr>
     <w:tblStylePr w:type="wholeTable">
       <w:rPr>
         <w:rFonts w:ascii="Arial" w:hAnsi="Arial"/>
-        <w:color w:val="245D8D" w:themeColor="accent1" w:themeShade="95"/>
-        <w:sz w:val="22"/>
-      </w:rPr>
-    </w:tblStylePr>
-  </w:style>
-  <w:style w:type="table" w:styleId="146">
+        <w:color w:val="245d8d" w:themeColor="accent1" w:themeShade="95"/>
+        <w:sz w:val="22"/>
+      </w:rPr>
+    </w:tblStylePr>
+  </w:style>
+  <w:style w:type="table" w:styleId="766">
     <w:name w:val="List Table 7 Colorful - Accent 2"/>
-    <w:basedOn w:val="599"/>
+    <w:basedOn w:val="811"/>
     <w:uiPriority w:val="99"/>
     <w:pPr>
       <w:spacing w:after="0" w:line="240" w:lineRule="auto"/>
@@ -9548,7 +10749,7 @@
     <w:tblStylePr w:type="band1Horz">
       <w:rPr>
         <w:rFonts w:ascii="Arial" w:hAnsi="Arial"/>
-        <w:color w:val="C95712" w:themeColor="accent2" w:themeTint="97" w:themeShade="95"/>
+        <w:color w:val="c95712" w:themeColor="accent2" w:themeTint="97" w:themeShade="95"/>
         <w:sz w:val="22"/>
       </w:rPr>
       <w:tcPr>
@@ -9563,7 +10764,7 @@
     <w:tblStylePr w:type="band2Horz">
       <w:rPr>
         <w:rFonts w:ascii="Arial" w:hAnsi="Arial"/>
-        <w:color w:val="C95712" w:themeColor="accent2" w:themeTint="97" w:themeShade="95"/>
+        <w:color w:val="c95712" w:themeColor="accent2" w:themeTint="97" w:themeShade="95"/>
         <w:sz w:val="22"/>
       </w:rPr>
     </w:tblStylePr>
@@ -9571,18 +10772,18 @@
       <w:rPr>
         <w:rFonts w:ascii="Arial" w:hAnsi="Arial"/>
         <w:i/>
-        <w:color w:val="C95712" w:themeColor="accent2" w:themeTint="97" w:themeShade="95"/>
+        <w:color w:val="c95712" w:themeColor="accent2" w:themeTint="97" w:themeShade="95"/>
         <w:sz w:val="22"/>
       </w:rPr>
       <w:pPr>
         <w:jc w:val="right"/>
       </w:pPr>
       <w:tcPr>
-        <w:shd w:color="ffffff"/>
-        <w:tcBorders>
-          <w:top w:val="none"/>
-          <w:left w:val="none"/>
-          <w:bottom w:val="none"/>
+        <w:shd w:val="clear" w:color="ffffff"/>
+        <w:tcBorders>
+          <w:top w:val="none" w:color="000000" w:sz="4" w:space="0"/>
+          <w:left w:val="none" w:color="000000" w:sz="4" w:space="0"/>
+          <w:bottom w:val="none" w:color="000000" w:sz="4" w:space="0"/>
           <w:right w:val="single" w:color="000000" w:themeColor="accent2" w:themeTint="97" w:sz="4" w:space="0"/>
         </w:tcBorders>
       </w:tcPr>
@@ -9591,16 +10792,16 @@
       <w:rPr>
         <w:rFonts w:ascii="Arial" w:hAnsi="Arial"/>
         <w:i/>
-        <w:color w:val="C95712" w:themeColor="accent2" w:themeTint="97" w:themeShade="95"/>
+        <w:color w:val="c95712" w:themeColor="accent2" w:themeTint="97" w:themeShade="95"/>
         <w:sz w:val="22"/>
       </w:rPr>
       <w:tcPr>
         <w:shd w:val="clear" w:color="ffffff" w:themeColor="light1" w:fill="ffffff" w:themeFill="light1"/>
         <w:tcBorders>
-          <w:top w:val="none"/>
-          <w:left w:val="none"/>
+          <w:top w:val="none" w:color="000000" w:sz="4" w:space="0"/>
+          <w:left w:val="none" w:color="000000" w:sz="4" w:space="0"/>
           <w:bottom w:val="single" w:color="000000" w:themeColor="accent2" w:themeTint="97" w:sz="4" w:space="0"/>
-          <w:right w:val="none"/>
+          <w:right w:val="none" w:color="000000" w:sz="4" w:space="0"/>
         </w:tcBorders>
       </w:tcPr>
     </w:tblStylePr>
@@ -9608,16 +10809,16 @@
       <w:rPr>
         <w:rFonts w:ascii="Arial" w:hAnsi="Arial"/>
         <w:i/>
-        <w:color w:val="C95712" w:themeColor="accent2" w:themeTint="97" w:themeShade="95"/>
-        <w:sz w:val="22"/>
-      </w:rPr>
-      <w:tcPr>
-        <w:shd w:color="ffffff"/>
-        <w:tcBorders>
-          <w:top w:val="none"/>
+        <w:color w:val="c95712" w:themeColor="accent2" w:themeTint="97" w:themeShade="95"/>
+        <w:sz w:val="22"/>
+      </w:rPr>
+      <w:tcPr>
+        <w:shd w:val="clear" w:color="ffffff"/>
+        <w:tcBorders>
+          <w:top w:val="none" w:color="000000" w:sz="4" w:space="0"/>
           <w:left w:val="single" w:color="000000" w:themeColor="accent2" w:themeTint="97" w:sz="4" w:space="0"/>
-          <w:bottom w:val="none"/>
-          <w:right w:val="none"/>
+          <w:bottom w:val="none" w:color="000000" w:sz="4" w:space="0"/>
+          <w:right w:val="none" w:color="000000" w:sz="4" w:space="0"/>
         </w:tcBorders>
       </w:tcPr>
     </w:tblStylePr>
@@ -9625,30 +10826,30 @@
       <w:rPr>
         <w:rFonts w:ascii="Arial" w:hAnsi="Arial"/>
         <w:i/>
-        <w:color w:val="C95712" w:themeColor="accent2" w:themeTint="97" w:themeShade="95"/>
+        <w:color w:val="c95712" w:themeColor="accent2" w:themeTint="97" w:themeShade="95"/>
         <w:sz w:val="22"/>
       </w:rPr>
       <w:tcPr>
         <w:shd w:val="clear" w:color="ffffff" w:themeColor="light1" w:fill="ffffff" w:themeFill="light1"/>
         <w:tcBorders>
           <w:top w:val="single" w:color="000000" w:themeColor="accent2" w:themeTint="97" w:sz="4" w:space="0"/>
-          <w:left w:val="none"/>
-          <w:bottom w:val="none"/>
-          <w:right w:val="none"/>
+          <w:left w:val="none" w:color="000000" w:sz="4" w:space="0"/>
+          <w:bottom w:val="none" w:color="000000" w:sz="4" w:space="0"/>
+          <w:right w:val="none" w:color="000000" w:sz="4" w:space="0"/>
         </w:tcBorders>
       </w:tcPr>
     </w:tblStylePr>
     <w:tblStylePr w:type="wholeTable">
       <w:rPr>
         <w:rFonts w:ascii="Arial" w:hAnsi="Arial"/>
-        <w:color w:val="C95712" w:themeColor="accent2" w:themeTint="97" w:themeShade="95"/>
-        <w:sz w:val="22"/>
-      </w:rPr>
-    </w:tblStylePr>
-  </w:style>
-  <w:style w:type="table" w:styleId="147">
+        <w:color w:val="c95712" w:themeColor="accent2" w:themeTint="97" w:themeShade="95"/>
+        <w:sz w:val="22"/>
+      </w:rPr>
+    </w:tblStylePr>
+  </w:style>
+  <w:style w:type="table" w:styleId="767">
     <w:name w:val="List Table 7 Colorful - Accent 3"/>
-    <w:basedOn w:val="599"/>
+    <w:basedOn w:val="811"/>
     <w:uiPriority w:val="99"/>
     <w:pPr>
       <w:spacing w:after="0" w:line="240" w:lineRule="auto"/>
@@ -9694,11 +10895,11 @@
         <w:jc w:val="right"/>
       </w:pPr>
       <w:tcPr>
-        <w:shd w:color="ffffff"/>
-        <w:tcBorders>
-          <w:top w:val="none"/>
-          <w:left w:val="none"/>
-          <w:bottom w:val="none"/>
+        <w:shd w:val="clear" w:color="ffffff"/>
+        <w:tcBorders>
+          <w:top w:val="none" w:color="000000" w:sz="4" w:space="0"/>
+          <w:left w:val="none" w:color="000000" w:sz="4" w:space="0"/>
+          <w:bottom w:val="none" w:color="000000" w:sz="4" w:space="0"/>
           <w:right w:val="single" w:color="000000" w:themeColor="accent3" w:themeTint="98" w:sz="4" w:space="0"/>
         </w:tcBorders>
       </w:tcPr>
@@ -9713,10 +10914,10 @@
       <w:tcPr>
         <w:shd w:val="clear" w:color="ffffff" w:themeColor="light1" w:fill="ffffff" w:themeFill="light1"/>
         <w:tcBorders>
-          <w:top w:val="none"/>
-          <w:left w:val="none"/>
+          <w:top w:val="none" w:color="000000" w:sz="4" w:space="0"/>
+          <w:left w:val="none" w:color="000000" w:sz="4" w:space="0"/>
           <w:bottom w:val="single" w:color="000000" w:themeColor="accent3" w:themeTint="98" w:sz="4" w:space="0"/>
-          <w:right w:val="none"/>
+          <w:right w:val="none" w:color="000000" w:sz="4" w:space="0"/>
         </w:tcBorders>
       </w:tcPr>
     </w:tblStylePr>
@@ -9728,12 +10929,12 @@
         <w:sz w:val="22"/>
       </w:rPr>
       <w:tcPr>
-        <w:shd w:color="ffffff"/>
-        <w:tcBorders>
-          <w:top w:val="none"/>
+        <w:shd w:val="clear" w:color="ffffff"/>
+        <w:tcBorders>
+          <w:top w:val="none" w:color="000000" w:sz="4" w:space="0"/>
           <w:left w:val="single" w:color="000000" w:themeColor="accent3" w:themeTint="98" w:sz="4" w:space="0"/>
-          <w:bottom w:val="none"/>
-          <w:right w:val="none"/>
+          <w:bottom w:val="none" w:color="000000" w:sz="4" w:space="0"/>
+          <w:right w:val="none" w:color="000000" w:sz="4" w:space="0"/>
         </w:tcBorders>
       </w:tcPr>
     </w:tblStylePr>
@@ -9748,9 +10949,9 @@
         <w:shd w:val="clear" w:color="ffffff" w:themeColor="light1" w:fill="ffffff" w:themeFill="light1"/>
         <w:tcBorders>
           <w:top w:val="single" w:color="000000" w:themeColor="accent3" w:themeTint="98" w:sz="4" w:space="0"/>
-          <w:left w:val="none"/>
-          <w:bottom w:val="none"/>
-          <w:right w:val="none"/>
+          <w:left w:val="none" w:color="000000" w:sz="4" w:space="0"/>
+          <w:bottom w:val="none" w:color="000000" w:sz="4" w:space="0"/>
+          <w:right w:val="none" w:color="000000" w:sz="4" w:space="0"/>
         </w:tcBorders>
       </w:tcPr>
     </w:tblStylePr>
@@ -9762,9 +10963,9 @@
       </w:rPr>
     </w:tblStylePr>
   </w:style>
-  <w:style w:type="table" w:styleId="148">
+  <w:style w:type="table" w:styleId="768">
     <w:name w:val="List Table 7 Colorful - Accent 4"/>
-    <w:basedOn w:val="599"/>
+    <w:basedOn w:val="811"/>
     <w:uiPriority w:val="99"/>
     <w:pPr>
       <w:spacing w:after="0" w:line="240" w:lineRule="auto"/>
@@ -9780,7 +10981,7 @@
     <w:tblStylePr w:type="band1Horz">
       <w:rPr>
         <w:rFonts w:ascii="Arial" w:hAnsi="Arial"/>
-        <w:color w:val="CD9600" w:themeColor="accent4" w:themeTint="9A" w:themeShade="95"/>
+        <w:color w:val="cd9600" w:themeColor="accent4" w:themeTint="9A" w:themeShade="95"/>
         <w:sz w:val="22"/>
       </w:rPr>
       <w:tcPr>
@@ -9795,7 +10996,7 @@
     <w:tblStylePr w:type="band2Horz">
       <w:rPr>
         <w:rFonts w:ascii="Arial" w:hAnsi="Arial"/>
-        <w:color w:val="CD9600" w:themeColor="accent4" w:themeTint="9A" w:themeShade="95"/>
+        <w:color w:val="cd9600" w:themeColor="accent4" w:themeTint="9A" w:themeShade="95"/>
         <w:sz w:val="22"/>
       </w:rPr>
     </w:tblStylePr>
@@ -9803,18 +11004,18 @@
       <w:rPr>
         <w:rFonts w:ascii="Arial" w:hAnsi="Arial"/>
         <w:i/>
-        <w:color w:val="CD9600" w:themeColor="accent4" w:themeTint="9A" w:themeShade="95"/>
+        <w:color w:val="cd9600" w:themeColor="accent4" w:themeTint="9A" w:themeShade="95"/>
         <w:sz w:val="22"/>
       </w:rPr>
       <w:pPr>
         <w:jc w:val="right"/>
       </w:pPr>
       <w:tcPr>
-        <w:shd w:color="ffffff"/>
-        <w:tcBorders>
-          <w:top w:val="none"/>
-          <w:left w:val="none"/>
-          <w:bottom w:val="none"/>
+        <w:shd w:val="clear" w:color="ffffff"/>
+        <w:tcBorders>
+          <w:top w:val="none" w:color="000000" w:sz="4" w:space="0"/>
+          <w:left w:val="none" w:color="000000" w:sz="4" w:space="0"/>
+          <w:bottom w:val="none" w:color="000000" w:sz="4" w:space="0"/>
           <w:right w:val="single" w:color="000000" w:themeColor="accent4" w:themeTint="9A" w:sz="4" w:space="0"/>
         </w:tcBorders>
       </w:tcPr>
@@ -9823,16 +11024,16 @@
       <w:rPr>
         <w:rFonts w:ascii="Arial" w:hAnsi="Arial"/>
         <w:i/>
-        <w:color w:val="CD9600" w:themeColor="accent4" w:themeTint="9A" w:themeShade="95"/>
+        <w:color w:val="cd9600" w:themeColor="accent4" w:themeTint="9A" w:themeShade="95"/>
         <w:sz w:val="22"/>
       </w:rPr>
       <w:tcPr>
         <w:shd w:val="clear" w:color="ffffff" w:themeColor="light1" w:fill="ffffff" w:themeFill="light1"/>
         <w:tcBorders>
-          <w:top w:val="none"/>
-          <w:left w:val="none"/>
+          <w:top w:val="none" w:color="000000" w:sz="4" w:space="0"/>
+          <w:left w:val="none" w:color="000000" w:sz="4" w:space="0"/>
           <w:bottom w:val="single" w:color="000000" w:themeColor="accent4" w:themeTint="9A" w:sz="4" w:space="0"/>
-          <w:right w:val="none"/>
+          <w:right w:val="none" w:color="000000" w:sz="4" w:space="0"/>
         </w:tcBorders>
       </w:tcPr>
     </w:tblStylePr>
@@ -9840,16 +11041,16 @@
       <w:rPr>
         <w:rFonts w:ascii="Arial" w:hAnsi="Arial"/>
         <w:i/>
-        <w:color w:val="CD9600" w:themeColor="accent4" w:themeTint="9A" w:themeShade="95"/>
-        <w:sz w:val="22"/>
-      </w:rPr>
-      <w:tcPr>
-        <w:shd w:color="ffffff"/>
-        <w:tcBorders>
-          <w:top w:val="none"/>
+        <w:color w:val="cd9600" w:themeColor="accent4" w:themeTint="9A" w:themeShade="95"/>
+        <w:sz w:val="22"/>
+      </w:rPr>
+      <w:tcPr>
+        <w:shd w:val="clear" w:color="ffffff"/>
+        <w:tcBorders>
+          <w:top w:val="none" w:color="000000" w:sz="4" w:space="0"/>
           <w:left w:val="single" w:color="000000" w:themeColor="accent4" w:themeTint="9A" w:sz="4" w:space="0"/>
-          <w:bottom w:val="none"/>
-          <w:right w:val="none"/>
+          <w:bottom w:val="none" w:color="000000" w:sz="4" w:space="0"/>
+          <w:right w:val="none" w:color="000000" w:sz="4" w:space="0"/>
         </w:tcBorders>
       </w:tcPr>
     </w:tblStylePr>
@@ -9857,30 +11058,30 @@
       <w:rPr>
         <w:rFonts w:ascii="Arial" w:hAnsi="Arial"/>
         <w:i/>
-        <w:color w:val="CD9600" w:themeColor="accent4" w:themeTint="9A" w:themeShade="95"/>
+        <w:color w:val="cd9600" w:themeColor="accent4" w:themeTint="9A" w:themeShade="95"/>
         <w:sz w:val="22"/>
       </w:rPr>
       <w:tcPr>
         <w:shd w:val="clear" w:color="ffffff" w:themeColor="light1" w:fill="ffffff" w:themeFill="light1"/>
         <w:tcBorders>
           <w:top w:val="single" w:color="000000" w:themeColor="accent4" w:themeTint="9A" w:sz="4" w:space="0"/>
-          <w:left w:val="none"/>
-          <w:bottom w:val="none"/>
-          <w:right w:val="none"/>
+          <w:left w:val="none" w:color="000000" w:sz="4" w:space="0"/>
+          <w:bottom w:val="none" w:color="000000" w:sz="4" w:space="0"/>
+          <w:right w:val="none" w:color="000000" w:sz="4" w:space="0"/>
         </w:tcBorders>
       </w:tcPr>
     </w:tblStylePr>
     <w:tblStylePr w:type="wholeTable">
       <w:rPr>
         <w:rFonts w:ascii="Arial" w:hAnsi="Arial"/>
-        <w:color w:val="CD9600" w:themeColor="accent4" w:themeTint="9A" w:themeShade="95"/>
-        <w:sz w:val="22"/>
-      </w:rPr>
-    </w:tblStylePr>
-  </w:style>
-  <w:style w:type="table" w:styleId="149">
+        <w:color w:val="cd9600" w:themeColor="accent4" w:themeTint="9A" w:themeShade="95"/>
+        <w:sz w:val="22"/>
+      </w:rPr>
+    </w:tblStylePr>
+  </w:style>
+  <w:style w:type="table" w:styleId="769">
     <w:name w:val="List Table 7 Colorful - Accent 5"/>
-    <w:basedOn w:val="599"/>
+    <w:basedOn w:val="811"/>
     <w:uiPriority w:val="99"/>
     <w:pPr>
       <w:spacing w:after="0" w:line="240" w:lineRule="auto"/>
@@ -9896,7 +11097,7 @@
     <w:tblStylePr w:type="band1Horz">
       <w:rPr>
         <w:rFonts w:ascii="Arial" w:hAnsi="Arial"/>
-        <w:color w:val="335E9E" w:themeColor="accent5" w:themeTint="9A" w:themeShade="95"/>
+        <w:color w:val="335e9e" w:themeColor="accent5" w:themeTint="9A" w:themeShade="95"/>
         <w:sz w:val="22"/>
       </w:rPr>
       <w:tcPr>
@@ -9911,7 +11112,7 @@
     <w:tblStylePr w:type="band2Horz">
       <w:rPr>
         <w:rFonts w:ascii="Arial" w:hAnsi="Arial"/>
-        <w:color w:val="335E9E" w:themeColor="accent5" w:themeTint="9A" w:themeShade="95"/>
+        <w:color w:val="335e9e" w:themeColor="accent5" w:themeTint="9A" w:themeShade="95"/>
         <w:sz w:val="22"/>
       </w:rPr>
     </w:tblStylePr>
@@ -9919,18 +11120,18 @@
       <w:rPr>
         <w:rFonts w:ascii="Arial" w:hAnsi="Arial"/>
         <w:i/>
-        <w:color w:val="335E9E" w:themeColor="accent5" w:themeTint="9A" w:themeShade="95"/>
+        <w:color w:val="335e9e" w:themeColor="accent5" w:themeTint="9A" w:themeShade="95"/>
         <w:sz w:val="22"/>
       </w:rPr>
       <w:pPr>
         <w:jc w:val="right"/>
       </w:pPr>
       <w:tcPr>
-        <w:shd w:color="ffffff"/>
-        <w:tcBorders>
-          <w:top w:val="none"/>
-          <w:left w:val="none"/>
-          <w:bottom w:val="none"/>
+        <w:shd w:val="clear" w:color="ffffff"/>
+        <w:tcBorders>
+          <w:top w:val="none" w:color="000000" w:sz="4" w:space="0"/>
+          <w:left w:val="none" w:color="000000" w:sz="4" w:space="0"/>
+          <w:bottom w:val="none" w:color="000000" w:sz="4" w:space="0"/>
           <w:right w:val="single" w:color="000000" w:themeColor="accent5" w:themeTint="9A" w:sz="4" w:space="0"/>
         </w:tcBorders>
       </w:tcPr>
@@ -9939,16 +11140,16 @@
       <w:rPr>
         <w:rFonts w:ascii="Arial" w:hAnsi="Arial"/>
         <w:i/>
-        <w:color w:val="335E9E" w:themeColor="accent5" w:themeTint="9A" w:themeShade="95"/>
+        <w:color w:val="335e9e" w:themeColor="accent5" w:themeTint="9A" w:themeShade="95"/>
         <w:sz w:val="22"/>
       </w:rPr>
       <w:tcPr>
         <w:shd w:val="clear" w:color="ffffff" w:themeColor="light1" w:fill="ffffff" w:themeFill="light1"/>
         <w:tcBorders>
-          <w:top w:val="none"/>
-          <w:left w:val="none"/>
+          <w:top w:val="none" w:color="000000" w:sz="4" w:space="0"/>
+          <w:left w:val="none" w:color="000000" w:sz="4" w:space="0"/>
           <w:bottom w:val="single" w:color="000000" w:themeColor="accent5" w:themeTint="9A" w:sz="4" w:space="0"/>
-          <w:right w:val="none"/>
+          <w:right w:val="none" w:color="000000" w:sz="4" w:space="0"/>
         </w:tcBorders>
       </w:tcPr>
     </w:tblStylePr>
@@ -9956,16 +11157,16 @@
       <w:rPr>
         <w:rFonts w:ascii="Arial" w:hAnsi="Arial"/>
         <w:i/>
-        <w:color w:val="335E9E" w:themeColor="accent5" w:themeTint="9A" w:themeShade="95"/>
-        <w:sz w:val="22"/>
-      </w:rPr>
-      <w:tcPr>
-        <w:shd w:color="ffffff"/>
-        <w:tcBorders>
-          <w:top w:val="none"/>
+        <w:color w:val="335e9e" w:themeColor="accent5" w:themeTint="9A" w:themeShade="95"/>
+        <w:sz w:val="22"/>
+      </w:rPr>
+      <w:tcPr>
+        <w:shd w:val="clear" w:color="ffffff"/>
+        <w:tcBorders>
+          <w:top w:val="none" w:color="000000" w:sz="4" w:space="0"/>
           <w:left w:val="single" w:color="000000" w:themeColor="accent5" w:themeTint="9A" w:sz="4" w:space="0"/>
-          <w:bottom w:val="none"/>
-          <w:right w:val="none"/>
+          <w:bottom w:val="none" w:color="000000" w:sz="4" w:space="0"/>
+          <w:right w:val="none" w:color="000000" w:sz="4" w:space="0"/>
         </w:tcBorders>
       </w:tcPr>
     </w:tblStylePr>
@@ -9973,30 +11174,30 @@
       <w:rPr>
         <w:rFonts w:ascii="Arial" w:hAnsi="Arial"/>
         <w:i/>
-        <w:color w:val="335E9E" w:themeColor="accent5" w:themeTint="9A" w:themeShade="95"/>
+        <w:color w:val="335e9e" w:themeColor="accent5" w:themeTint="9A" w:themeShade="95"/>
         <w:sz w:val="22"/>
       </w:rPr>
       <w:tcPr>
         <w:shd w:val="clear" w:color="ffffff" w:themeColor="light1" w:fill="ffffff" w:themeFill="light1"/>
         <w:tcBorders>
           <w:top w:val="single" w:color="000000" w:themeColor="accent5" w:themeTint="9A" w:sz="4" w:space="0"/>
-          <w:left w:val="none"/>
-          <w:bottom w:val="none"/>
-          <w:right w:val="none"/>
+          <w:left w:val="none" w:color="000000" w:sz="4" w:space="0"/>
+          <w:bottom w:val="none" w:color="000000" w:sz="4" w:space="0"/>
+          <w:right w:val="none" w:color="000000" w:sz="4" w:space="0"/>
         </w:tcBorders>
       </w:tcPr>
     </w:tblStylePr>
     <w:tblStylePr w:type="wholeTable">
       <w:rPr>
         <w:rFonts w:ascii="Arial" w:hAnsi="Arial"/>
-        <w:color w:val="335E9E" w:themeColor="accent5" w:themeTint="9A" w:themeShade="95"/>
-        <w:sz w:val="22"/>
-      </w:rPr>
-    </w:tblStylePr>
-  </w:style>
-  <w:style w:type="table" w:styleId="150">
+        <w:color w:val="335e9e" w:themeColor="accent5" w:themeTint="9A" w:themeShade="95"/>
+        <w:sz w:val="22"/>
+      </w:rPr>
+    </w:tblStylePr>
+  </w:style>
+  <w:style w:type="table" w:styleId="770">
     <w:name w:val="List Table 7 Colorful - Accent 6"/>
-    <w:basedOn w:val="599"/>
+    <w:basedOn w:val="811"/>
     <w:uiPriority w:val="99"/>
     <w:pPr>
       <w:spacing w:after="0" w:line="240" w:lineRule="auto"/>
@@ -10012,7 +11213,7 @@
     <w:tblStylePr w:type="band1Horz">
       <w:rPr>
         <w:rFonts w:ascii="Arial" w:hAnsi="Arial"/>
-        <w:color w:val="5F8F3C" w:themeColor="accent6" w:themeTint="98" w:themeShade="95"/>
+        <w:color w:val="5f8f3c" w:themeColor="accent6" w:themeTint="98" w:themeShade="95"/>
         <w:sz w:val="22"/>
       </w:rPr>
       <w:tcPr>
@@ -10027,7 +11228,7 @@
     <w:tblStylePr w:type="band2Horz">
       <w:rPr>
         <w:rFonts w:ascii="Arial" w:hAnsi="Arial"/>
-        <w:color w:val="5F8F3C" w:themeColor="accent6" w:themeTint="98" w:themeShade="95"/>
+        <w:color w:val="5f8f3c" w:themeColor="accent6" w:themeTint="98" w:themeShade="95"/>
         <w:sz w:val="22"/>
       </w:rPr>
     </w:tblStylePr>
@@ -10035,18 +11236,18 @@
       <w:rPr>
         <w:rFonts w:ascii="Arial" w:hAnsi="Arial"/>
         <w:i/>
-        <w:color w:val="5F8F3C" w:themeColor="accent6" w:themeTint="98" w:themeShade="95"/>
+        <w:color w:val="5f8f3c" w:themeColor="accent6" w:themeTint="98" w:themeShade="95"/>
         <w:sz w:val="22"/>
       </w:rPr>
       <w:pPr>
         <w:jc w:val="right"/>
       </w:pPr>
       <w:tcPr>
-        <w:shd w:color="ffffff"/>
-        <w:tcBorders>
-          <w:top w:val="none"/>
-          <w:left w:val="none"/>
-          <w:bottom w:val="none"/>
+        <w:shd w:val="clear" w:color="ffffff"/>
+        <w:tcBorders>
+          <w:top w:val="none" w:color="000000" w:sz="4" w:space="0"/>
+          <w:left w:val="none" w:color="000000" w:sz="4" w:space="0"/>
+          <w:bottom w:val="none" w:color="000000" w:sz="4" w:space="0"/>
           <w:right w:val="single" w:color="000000" w:themeColor="accent6" w:themeTint="98" w:sz="4" w:space="0"/>
         </w:tcBorders>
       </w:tcPr>
@@ -10055,16 +11256,16 @@
       <w:rPr>
         <w:rFonts w:ascii="Arial" w:hAnsi="Arial"/>
         <w:i/>
-        <w:color w:val="5F8F3C" w:themeColor="accent6" w:themeTint="98" w:themeShade="95"/>
+        <w:color w:val="5f8f3c" w:themeColor="accent6" w:themeTint="98" w:themeShade="95"/>
         <w:sz w:val="22"/>
       </w:rPr>
       <w:tcPr>
         <w:shd w:val="clear" w:color="ffffff" w:themeColor="light1" w:fill="ffffff" w:themeFill="light1"/>
         <w:tcBorders>
-          <w:top w:val="none"/>
-          <w:left w:val="none"/>
+          <w:top w:val="none" w:color="000000" w:sz="4" w:space="0"/>
+          <w:left w:val="none" w:color="000000" w:sz="4" w:space="0"/>
           <w:bottom w:val="single" w:color="000000" w:themeColor="accent6" w:themeTint="98" w:sz="4" w:space="0"/>
-          <w:right w:val="none"/>
+          <w:right w:val="none" w:color="000000" w:sz="4" w:space="0"/>
         </w:tcBorders>
       </w:tcPr>
     </w:tblStylePr>
@@ -10072,16 +11273,16 @@
       <w:rPr>
         <w:rFonts w:ascii="Arial" w:hAnsi="Arial"/>
         <w:i/>
-        <w:color w:val="5F8F3C" w:themeColor="accent6" w:themeTint="98" w:themeShade="95"/>
-        <w:sz w:val="22"/>
-      </w:rPr>
-      <w:tcPr>
-        <w:shd w:color="ffffff"/>
-        <w:tcBorders>
-          <w:top w:val="none"/>
+        <w:color w:val="5f8f3c" w:themeColor="accent6" w:themeTint="98" w:themeShade="95"/>
+        <w:sz w:val="22"/>
+      </w:rPr>
+      <w:tcPr>
+        <w:shd w:val="clear" w:color="ffffff"/>
+        <w:tcBorders>
+          <w:top w:val="none" w:color="000000" w:sz="4" w:space="0"/>
           <w:left w:val="single" w:color="000000" w:themeColor="accent6" w:themeTint="98" w:sz="4" w:space="0"/>
-          <w:bottom w:val="none"/>
-          <w:right w:val="none"/>
+          <w:bottom w:val="none" w:color="000000" w:sz="4" w:space="0"/>
+          <w:right w:val="none" w:color="000000" w:sz="4" w:space="0"/>
         </w:tcBorders>
       </w:tcPr>
     </w:tblStylePr>
@@ -10089,30 +11290,30 @@
       <w:rPr>
         <w:rFonts w:ascii="Arial" w:hAnsi="Arial"/>
         <w:i/>
-        <w:color w:val="5F8F3C" w:themeColor="accent6" w:themeTint="98" w:themeShade="95"/>
+        <w:color w:val="5f8f3c" w:themeColor="accent6" w:themeTint="98" w:themeShade="95"/>
         <w:sz w:val="22"/>
       </w:rPr>
       <w:tcPr>
         <w:shd w:val="clear" w:color="ffffff" w:themeColor="light1" w:fill="ffffff" w:themeFill="light1"/>
         <w:tcBorders>
           <w:top w:val="single" w:color="000000" w:themeColor="accent6" w:themeTint="98" w:sz="4" w:space="0"/>
-          <w:left w:val="none"/>
-          <w:bottom w:val="none"/>
-          <w:right w:val="none"/>
+          <w:left w:val="none" w:color="000000" w:sz="4" w:space="0"/>
+          <w:bottom w:val="none" w:color="000000" w:sz="4" w:space="0"/>
+          <w:right w:val="none" w:color="000000" w:sz="4" w:space="0"/>
         </w:tcBorders>
       </w:tcPr>
     </w:tblStylePr>
     <w:tblStylePr w:type="wholeTable">
       <w:rPr>
         <w:rFonts w:ascii="Arial" w:hAnsi="Arial"/>
-        <w:color w:val="5F8F3C" w:themeColor="accent6" w:themeTint="98" w:themeShade="95"/>
-        <w:sz w:val="22"/>
-      </w:rPr>
-    </w:tblStylePr>
-  </w:style>
-  <w:style w:type="table" w:styleId="151">
+        <w:color w:val="5f8f3c" w:themeColor="accent6" w:themeTint="98" w:themeShade="95"/>
+        <w:sz w:val="22"/>
+      </w:rPr>
+    </w:tblStylePr>
+  </w:style>
+  <w:style w:type="table" w:styleId="771">
     <w:name w:val="Lined - Accent"/>
-    <w:basedOn w:val="599"/>
+    <w:basedOn w:val="811"/>
     <w:uiPriority w:val="99"/>
     <w:pPr>
       <w:spacing w:after="0" w:line="240" w:lineRule="auto"/>
@@ -10162,7 +11363,7 @@
     <w:tblStylePr w:type="firstCol">
       <w:rPr>
         <w:rFonts w:ascii="Arial" w:hAnsi="Arial"/>
-        <w:color w:val="F2F2F2"/>
+        <w:color w:val="f2f2f2"/>
         <w:sz w:val="22"/>
       </w:rPr>
       <w:tcPr>
@@ -10172,7 +11373,7 @@
     <w:tblStylePr w:type="firstRow">
       <w:rPr>
         <w:rFonts w:ascii="Arial" w:hAnsi="Arial"/>
-        <w:color w:val="F2F2F2"/>
+        <w:color w:val="f2f2f2"/>
         <w:sz w:val="22"/>
       </w:rPr>
       <w:tcPr>
@@ -10182,7 +11383,7 @@
     <w:tblStylePr w:type="lastCol">
       <w:rPr>
         <w:rFonts w:ascii="Arial" w:hAnsi="Arial"/>
-        <w:color w:val="F2F2F2"/>
+        <w:color w:val="f2f2f2"/>
         <w:sz w:val="22"/>
       </w:rPr>
       <w:tcPr>
@@ -10192,7 +11393,7 @@
     <w:tblStylePr w:type="lastRow">
       <w:rPr>
         <w:rFonts w:ascii="Arial" w:hAnsi="Arial"/>
-        <w:color w:val="F2F2F2"/>
+        <w:color w:val="f2f2f2"/>
         <w:sz w:val="22"/>
       </w:rPr>
       <w:tcPr>
@@ -10200,9 +11401,9 @@
       </w:tcPr>
     </w:tblStylePr>
   </w:style>
-  <w:style w:type="table" w:styleId="152">
+  <w:style w:type="table" w:styleId="772">
     <w:name w:val="Lined - Accent 1"/>
-    <w:basedOn w:val="599"/>
+    <w:basedOn w:val="811"/>
     <w:uiPriority w:val="99"/>
     <w:pPr>
       <w:spacing w:after="0" w:line="240" w:lineRule="auto"/>
@@ -10252,7 +11453,7 @@
     <w:tblStylePr w:type="firstCol">
       <w:rPr>
         <w:rFonts w:ascii="Arial" w:hAnsi="Arial"/>
-        <w:color w:val="F2F2F2"/>
+        <w:color w:val="f2f2f2"/>
         <w:sz w:val="22"/>
       </w:rPr>
       <w:tcPr>
@@ -10262,7 +11463,7 @@
     <w:tblStylePr w:type="firstRow">
       <w:rPr>
         <w:rFonts w:ascii="Arial" w:hAnsi="Arial"/>
-        <w:color w:val="F2F2F2"/>
+        <w:color w:val="f2f2f2"/>
         <w:sz w:val="22"/>
       </w:rPr>
       <w:tcPr>
@@ -10272,7 +11473,7 @@
     <w:tblStylePr w:type="lastCol">
       <w:rPr>
         <w:rFonts w:ascii="Arial" w:hAnsi="Arial"/>
-        <w:color w:val="F2F2F2"/>
+        <w:color w:val="f2f2f2"/>
         <w:sz w:val="22"/>
       </w:rPr>
       <w:tcPr>
@@ -10282,7 +11483,7 @@
     <w:tblStylePr w:type="lastRow">
       <w:rPr>
         <w:rFonts w:ascii="Arial" w:hAnsi="Arial"/>
-        <w:color w:val="F2F2F2"/>
+        <w:color w:val="f2f2f2"/>
         <w:sz w:val="22"/>
       </w:rPr>
       <w:tcPr>
@@ -10290,9 +11491,9 @@
       </w:tcPr>
     </w:tblStylePr>
   </w:style>
-  <w:style w:type="table" w:styleId="153">
+  <w:style w:type="table" w:styleId="773">
     <w:name w:val="Lined - Accent 2"/>
-    <w:basedOn w:val="599"/>
+    <w:basedOn w:val="811"/>
     <w:uiPriority w:val="99"/>
     <w:pPr>
       <w:spacing w:after="0" w:line="240" w:lineRule="auto"/>
@@ -10342,7 +11543,7 @@
     <w:tblStylePr w:type="firstCol">
       <w:rPr>
         <w:rFonts w:ascii="Arial" w:hAnsi="Arial"/>
-        <w:color w:val="F2F2F2"/>
+        <w:color w:val="f2f2f2"/>
         <w:sz w:val="22"/>
       </w:rPr>
       <w:tcPr>
@@ -10352,7 +11553,7 @@
     <w:tblStylePr w:type="firstRow">
       <w:rPr>
         <w:rFonts w:ascii="Arial" w:hAnsi="Arial"/>
-        <w:color w:val="F2F2F2"/>
+        <w:color w:val="f2f2f2"/>
         <w:sz w:val="22"/>
       </w:rPr>
       <w:tcPr>
@@ -10362,7 +11563,7 @@
     <w:tblStylePr w:type="lastCol">
       <w:rPr>
         <w:rFonts w:ascii="Arial" w:hAnsi="Arial"/>
-        <w:color w:val="F2F2F2"/>
+        <w:color w:val="f2f2f2"/>
         <w:sz w:val="22"/>
       </w:rPr>
       <w:tcPr>
@@ -10372,7 +11573,7 @@
     <w:tblStylePr w:type="lastRow">
       <w:rPr>
         <w:rFonts w:ascii="Arial" w:hAnsi="Arial"/>
-        <w:color w:val="F2F2F2"/>
+        <w:color w:val="f2f2f2"/>
         <w:sz w:val="22"/>
       </w:rPr>
       <w:tcPr>
@@ -10380,9 +11581,9 @@
       </w:tcPr>
     </w:tblStylePr>
   </w:style>
-  <w:style w:type="table" w:styleId="154">
+  <w:style w:type="table" w:styleId="774">
     <w:name w:val="Lined - Accent 3"/>
-    <w:basedOn w:val="599"/>
+    <w:basedOn w:val="811"/>
     <w:uiPriority w:val="99"/>
     <w:pPr>
       <w:spacing w:after="0" w:line="240" w:lineRule="auto"/>
@@ -10432,7 +11633,7 @@
     <w:tblStylePr w:type="firstCol">
       <w:rPr>
         <w:rFonts w:ascii="Arial" w:hAnsi="Arial"/>
-        <w:color w:val="F2F2F2"/>
+        <w:color w:val="f2f2f2"/>
         <w:sz w:val="22"/>
       </w:rPr>
       <w:tcPr>
@@ -10442,7 +11643,7 @@
     <w:tblStylePr w:type="firstRow">
       <w:rPr>
         <w:rFonts w:ascii="Arial" w:hAnsi="Arial"/>
-        <w:color w:val="F2F2F2"/>
+        <w:color w:val="f2f2f2"/>
         <w:sz w:val="22"/>
       </w:rPr>
       <w:tcPr>
@@ -10452,7 +11653,7 @@
     <w:tblStylePr w:type="lastCol">
       <w:rPr>
         <w:rFonts w:ascii="Arial" w:hAnsi="Arial"/>
-        <w:color w:val="F2F2F2"/>
+        <w:color w:val="f2f2f2"/>
         <w:sz w:val="22"/>
       </w:rPr>
       <w:tcPr>
@@ -10462,7 +11663,7 @@
     <w:tblStylePr w:type="lastRow">
       <w:rPr>
         <w:rFonts w:ascii="Arial" w:hAnsi="Arial"/>
-        <w:color w:val="F2F2F2"/>
+        <w:color w:val="f2f2f2"/>
         <w:sz w:val="22"/>
       </w:rPr>
       <w:tcPr>
@@ -10470,9 +11671,9 @@
       </w:tcPr>
     </w:tblStylePr>
   </w:style>
-  <w:style w:type="table" w:styleId="155">
+  <w:style w:type="table" w:styleId="775">
     <w:name w:val="Lined - Accent 4"/>
-    <w:basedOn w:val="599"/>
+    <w:basedOn w:val="811"/>
     <w:uiPriority w:val="99"/>
     <w:pPr>
       <w:spacing w:after="0" w:line="240" w:lineRule="auto"/>
@@ -10522,7 +11723,7 @@
     <w:tblStylePr w:type="firstCol">
       <w:rPr>
         <w:rFonts w:ascii="Arial" w:hAnsi="Arial"/>
-        <w:color w:val="F2F2F2"/>
+        <w:color w:val="f2f2f2"/>
         <w:sz w:val="22"/>
       </w:rPr>
       <w:tcPr>
@@ -10532,7 +11733,7 @@
     <w:tblStylePr w:type="firstRow">
       <w:rPr>
         <w:rFonts w:ascii="Arial" w:hAnsi="Arial"/>
-        <w:color w:val="F2F2F2"/>
+        <w:color w:val="f2f2f2"/>
         <w:sz w:val="22"/>
       </w:rPr>
       <w:tcPr>
@@ -10542,7 +11743,7 @@
     <w:tblStylePr w:type="lastCol">
       <w:rPr>
         <w:rFonts w:ascii="Arial" w:hAnsi="Arial"/>
-        <w:color w:val="F2F2F2"/>
+        <w:color w:val="f2f2f2"/>
         <w:sz w:val="22"/>
       </w:rPr>
       <w:tcPr>
@@ -10552,7 +11753,7 @@
     <w:tblStylePr w:type="lastRow">
       <w:rPr>
         <w:rFonts w:ascii="Arial" w:hAnsi="Arial"/>
-        <w:color w:val="F2F2F2"/>
+        <w:color w:val="f2f2f2"/>
         <w:sz w:val="22"/>
       </w:rPr>
       <w:tcPr>
@@ -10560,9 +11761,9 @@
       </w:tcPr>
     </w:tblStylePr>
   </w:style>
-  <w:style w:type="table" w:styleId="156">
+  <w:style w:type="table" w:styleId="776">
     <w:name w:val="Lined - Accent 5"/>
-    <w:basedOn w:val="599"/>
+    <w:basedOn w:val="811"/>
     <w:uiPriority w:val="99"/>
     <w:pPr>
       <w:spacing w:after="0" w:line="240" w:lineRule="auto"/>
@@ -10612,7 +11813,7 @@
     <w:tblStylePr w:type="firstCol">
       <w:rPr>
         <w:rFonts w:ascii="Arial" w:hAnsi="Arial"/>
-        <w:color w:val="F2F2F2"/>
+        <w:color w:val="f2f2f2"/>
         <w:sz w:val="22"/>
       </w:rPr>
       <w:tcPr>
@@ -10622,7 +11823,7 @@
     <w:tblStylePr w:type="firstRow">
       <w:rPr>
         <w:rFonts w:ascii="Arial" w:hAnsi="Arial"/>
-        <w:color w:val="F2F2F2"/>
+        <w:color w:val="f2f2f2"/>
         <w:sz w:val="22"/>
       </w:rPr>
       <w:tcPr>
@@ -10632,7 +11833,7 @@
     <w:tblStylePr w:type="lastCol">
       <w:rPr>
         <w:rFonts w:ascii="Arial" w:hAnsi="Arial"/>
-        <w:color w:val="F2F2F2"/>
+        <w:color w:val="f2f2f2"/>
         <w:sz w:val="22"/>
       </w:rPr>
       <w:tcPr>
@@ -10642,7 +11843,7 @@
     <w:tblStylePr w:type="lastRow">
       <w:rPr>
         <w:rFonts w:ascii="Arial" w:hAnsi="Arial"/>
-        <w:color w:val="F2F2F2"/>
+        <w:color w:val="f2f2f2"/>
         <w:sz w:val="22"/>
       </w:rPr>
       <w:tcPr>
@@ -10650,9 +11851,9 @@
       </w:tcPr>
     </w:tblStylePr>
   </w:style>
-  <w:style w:type="table" w:styleId="157">
+  <w:style w:type="table" w:styleId="777">
     <w:name w:val="Lined - Accent 6"/>
-    <w:basedOn w:val="599"/>
+    <w:basedOn w:val="811"/>
     <w:uiPriority w:val="99"/>
     <w:pPr>
       <w:spacing w:after="0" w:line="240" w:lineRule="auto"/>
@@ -10702,7 +11903,7 @@
     <w:tblStylePr w:type="firstCol">
       <w:rPr>
         <w:rFonts w:ascii="Arial" w:hAnsi="Arial"/>
-        <w:color w:val="F2F2F2"/>
+        <w:color w:val="f2f2f2"/>
         <w:sz w:val="22"/>
       </w:rPr>
       <w:tcPr>
@@ -10712,7 +11913,7 @@
     <w:tblStylePr w:type="firstRow">
       <w:rPr>
         <w:rFonts w:ascii="Arial" w:hAnsi="Arial"/>
-        <w:color w:val="F2F2F2"/>
+        <w:color w:val="f2f2f2"/>
         <w:sz w:val="22"/>
       </w:rPr>
       <w:tcPr>
@@ -10722,7 +11923,7 @@
     <w:tblStylePr w:type="lastCol">
       <w:rPr>
         <w:rFonts w:ascii="Arial" w:hAnsi="Arial"/>
-        <w:color w:val="F2F2F2"/>
+        <w:color w:val="f2f2f2"/>
         <w:sz w:val="22"/>
       </w:rPr>
       <w:tcPr>
@@ -10732,7 +11933,7 @@
     <w:tblStylePr w:type="lastRow">
       <w:rPr>
         <w:rFonts w:ascii="Arial" w:hAnsi="Arial"/>
-        <w:color w:val="F2F2F2"/>
+        <w:color w:val="f2f2f2"/>
         <w:sz w:val="22"/>
       </w:rPr>
       <w:tcPr>
@@ -10740,9 +11941,9 @@
       </w:tcPr>
     </w:tblStylePr>
   </w:style>
-  <w:style w:type="table" w:styleId="158">
+  <w:style w:type="table" w:styleId="778">
     <w:name w:val="Bordered &amp; Lined - Accent"/>
-    <w:basedOn w:val="599"/>
+    <w:basedOn w:val="811"/>
     <w:uiPriority w:val="99"/>
     <w:pPr>
       <w:spacing w:after="0" w:line="240" w:lineRule="auto"/>
@@ -10800,7 +12001,7 @@
     <w:tblStylePr w:type="firstCol">
       <w:rPr>
         <w:rFonts w:ascii="Arial" w:hAnsi="Arial"/>
-        <w:color w:val="F2F2F2"/>
+        <w:color w:val="f2f2f2"/>
         <w:sz w:val="22"/>
       </w:rPr>
       <w:tcPr>
@@ -10810,7 +12011,7 @@
     <w:tblStylePr w:type="firstRow">
       <w:rPr>
         <w:rFonts w:ascii="Arial" w:hAnsi="Arial"/>
-        <w:color w:val="F2F2F2"/>
+        <w:color w:val="f2f2f2"/>
         <w:sz w:val="22"/>
       </w:rPr>
       <w:tcPr>
@@ -10820,7 +12021,7 @@
     <w:tblStylePr w:type="lastCol">
       <w:rPr>
         <w:rFonts w:ascii="Arial" w:hAnsi="Arial"/>
-        <w:color w:val="F2F2F2"/>
+        <w:color w:val="f2f2f2"/>
         <w:sz w:val="22"/>
       </w:rPr>
       <w:tcPr>
@@ -10830,7 +12031,7 @@
     <w:tblStylePr w:type="lastRow">
       <w:rPr>
         <w:rFonts w:ascii="Arial" w:hAnsi="Arial"/>
-        <w:color w:val="F2F2F2"/>
+        <w:color w:val="f2f2f2"/>
         <w:sz w:val="22"/>
       </w:rPr>
       <w:tcPr>
@@ -10838,9 +12039,9 @@
       </w:tcPr>
     </w:tblStylePr>
   </w:style>
-  <w:style w:type="table" w:styleId="159">
+  <w:style w:type="table" w:styleId="779">
     <w:name w:val="Bordered &amp; Lined - Accent 1"/>
-    <w:basedOn w:val="599"/>
+    <w:basedOn w:val="811"/>
     <w:uiPriority w:val="99"/>
     <w:pPr>
       <w:spacing w:after="0" w:line="240" w:lineRule="auto"/>
@@ -10898,7 +12099,7 @@
     <w:tblStylePr w:type="firstCol">
       <w:rPr>
         <w:rFonts w:ascii="Arial" w:hAnsi="Arial"/>
-        <w:color w:val="F2F2F2"/>
+        <w:color w:val="f2f2f2"/>
         <w:sz w:val="22"/>
       </w:rPr>
       <w:tcPr>
@@ -10908,7 +12109,7 @@
     <w:tblStylePr w:type="firstRow">
       <w:rPr>
         <w:rFonts w:ascii="Arial" w:hAnsi="Arial"/>
-        <w:color w:val="F2F2F2"/>
+        <w:color w:val="f2f2f2"/>
         <w:sz w:val="22"/>
       </w:rPr>
       <w:tcPr>
@@ -10918,7 +12119,7 @@
     <w:tblStylePr w:type="lastCol">
       <w:rPr>
         <w:rFonts w:ascii="Arial" w:hAnsi="Arial"/>
-        <w:color w:val="F2F2F2"/>
+        <w:color w:val="f2f2f2"/>
         <w:sz w:val="22"/>
       </w:rPr>
       <w:tcPr>
@@ -10928,7 +12129,7 @@
     <w:tblStylePr w:type="lastRow">
       <w:rPr>
         <w:rFonts w:ascii="Arial" w:hAnsi="Arial"/>
-        <w:color w:val="F2F2F2"/>
+        <w:color w:val="f2f2f2"/>
         <w:sz w:val="22"/>
       </w:rPr>
       <w:tcPr>
@@ -10936,9 +12137,9 @@
       </w:tcPr>
     </w:tblStylePr>
   </w:style>
-  <w:style w:type="table" w:styleId="160">
+  <w:style w:type="table" w:styleId="780">
     <w:name w:val="Bordered &amp; Lined - Accent 2"/>
-    <w:basedOn w:val="599"/>
+    <w:basedOn w:val="811"/>
     <w:uiPriority w:val="99"/>
     <w:pPr>
       <w:spacing w:after="0" w:line="240" w:lineRule="auto"/>
@@ -10996,7 +12197,7 @@
     <w:tblStylePr w:type="firstCol">
       <w:rPr>
         <w:rFonts w:ascii="Arial" w:hAnsi="Arial"/>
-        <w:color w:val="F2F2F2"/>
+        <w:color w:val="f2f2f2"/>
         <w:sz w:val="22"/>
       </w:rPr>
       <w:tcPr>
@@ -11006,7 +12207,7 @@
     <w:tblStylePr w:type="firstRow">
       <w:rPr>
         <w:rFonts w:ascii="Arial" w:hAnsi="Arial"/>
-        <w:color w:val="F2F2F2"/>
+        <w:color w:val="f2f2f2"/>
         <w:sz w:val="22"/>
       </w:rPr>
       <w:tcPr>
@@ -11016,7 +12217,7 @@
     <w:tblStylePr w:type="lastCol">
       <w:rPr>
         <w:rFonts w:ascii="Arial" w:hAnsi="Arial"/>
-        <w:color w:val="F2F2F2"/>
+        <w:color w:val="f2f2f2"/>
         <w:sz w:val="22"/>
       </w:rPr>
       <w:tcPr>
@@ -11026,7 +12227,7 @@
     <w:tblStylePr w:type="lastRow">
       <w:rPr>
         <w:rFonts w:ascii="Arial" w:hAnsi="Arial"/>
-        <w:color w:val="F2F2F2"/>
+        <w:color w:val="f2f2f2"/>
         <w:sz w:val="22"/>
       </w:rPr>
       <w:tcPr>
@@ -11034,9 +12235,9 @@
       </w:tcPr>
     </w:tblStylePr>
   </w:style>
-  <w:style w:type="table" w:styleId="161">
+  <w:style w:type="table" w:styleId="781">
     <w:name w:val="Bordered &amp; Lined - Accent 3"/>
-    <w:basedOn w:val="599"/>
+    <w:basedOn w:val="811"/>
     <w:uiPriority w:val="99"/>
     <w:pPr>
       <w:spacing w:after="0" w:line="240" w:lineRule="auto"/>
@@ -11094,7 +12295,7 @@
     <w:tblStylePr w:type="firstCol">
       <w:rPr>
         <w:rFonts w:ascii="Arial" w:hAnsi="Arial"/>
-        <w:color w:val="F2F2F2"/>
+        <w:color w:val="f2f2f2"/>
         <w:sz w:val="22"/>
       </w:rPr>
       <w:tcPr>
@@ -11104,7 +12305,7 @@
     <w:tblStylePr w:type="firstRow">
       <w:rPr>
         <w:rFonts w:ascii="Arial" w:hAnsi="Arial"/>
-        <w:color w:val="F2F2F2"/>
+        <w:color w:val="f2f2f2"/>
         <w:sz w:val="22"/>
       </w:rPr>
       <w:tcPr>
@@ -11114,7 +12315,7 @@
     <w:tblStylePr w:type="lastCol">
       <w:rPr>
         <w:rFonts w:ascii="Arial" w:hAnsi="Arial"/>
-        <w:color w:val="F2F2F2"/>
+        <w:color w:val="f2f2f2"/>
         <w:sz w:val="22"/>
       </w:rPr>
       <w:tcPr>
@@ -11124,7 +12325,7 @@
     <w:tblStylePr w:type="lastRow">
       <w:rPr>
         <w:rFonts w:ascii="Arial" w:hAnsi="Arial"/>
-        <w:color w:val="F2F2F2"/>
+        <w:color w:val="f2f2f2"/>
         <w:sz w:val="22"/>
       </w:rPr>
       <w:tcPr>
@@ -11132,9 +12333,9 @@
       </w:tcPr>
     </w:tblStylePr>
   </w:style>
-  <w:style w:type="table" w:styleId="162">
+  <w:style w:type="table" w:styleId="782">
     <w:name w:val="Bordered &amp; Lined - Accent 4"/>
-    <w:basedOn w:val="599"/>
+    <w:basedOn w:val="811"/>
     <w:uiPriority w:val="99"/>
     <w:pPr>
       <w:spacing w:after="0" w:line="240" w:lineRule="auto"/>
@@ -11192,7 +12393,7 @@
     <w:tblStylePr w:type="firstCol">
       <w:rPr>
         <w:rFonts w:ascii="Arial" w:hAnsi="Arial"/>
-        <w:color w:val="F2F2F2"/>
+        <w:color w:val="f2f2f2"/>
         <w:sz w:val="22"/>
       </w:rPr>
       <w:tcPr>
@@ -11202,7 +12403,7 @@
     <w:tblStylePr w:type="firstRow">
       <w:rPr>
         <w:rFonts w:ascii="Arial" w:hAnsi="Arial"/>
-        <w:color w:val="F2F2F2"/>
+        <w:color w:val="f2f2f2"/>
         <w:sz w:val="22"/>
       </w:rPr>
       <w:tcPr>
@@ -11212,7 +12413,7 @@
     <w:tblStylePr w:type="lastCol">
       <w:rPr>
         <w:rFonts w:ascii="Arial" w:hAnsi="Arial"/>
-        <w:color w:val="F2F2F2"/>
+        <w:color w:val="f2f2f2"/>
         <w:sz w:val="22"/>
       </w:rPr>
       <w:tcPr>
@@ -11222,7 +12423,7 @@
     <w:tblStylePr w:type="lastRow">
       <w:rPr>
         <w:rFonts w:ascii="Arial" w:hAnsi="Arial"/>
-        <w:color w:val="F2F2F2"/>
+        <w:color w:val="f2f2f2"/>
         <w:sz w:val="22"/>
       </w:rPr>
       <w:tcPr>
@@ -11230,9 +12431,9 @@
       </w:tcPr>
     </w:tblStylePr>
   </w:style>
-  <w:style w:type="table" w:styleId="163">
+  <w:style w:type="table" w:styleId="783">
     <w:name w:val="Bordered &amp; Lined - Accent 5"/>
-    <w:basedOn w:val="599"/>
+    <w:basedOn w:val="811"/>
     <w:uiPriority w:val="99"/>
     <w:pPr>
       <w:spacing w:after="0" w:line="240" w:lineRule="auto"/>
@@ -11290,7 +12491,7 @@
     <w:tblStylePr w:type="firstCol">
       <w:rPr>
         <w:rFonts w:ascii="Arial" w:hAnsi="Arial"/>
-        <w:color w:val="F2F2F2"/>
+        <w:color w:val="f2f2f2"/>
         <w:sz w:val="22"/>
       </w:rPr>
       <w:tcPr>
@@ -11300,7 +12501,7 @@
     <w:tblStylePr w:type="firstRow">
       <w:rPr>
         <w:rFonts w:ascii="Arial" w:hAnsi="Arial"/>
-        <w:color w:val="F2F2F2"/>
+        <w:color w:val="f2f2f2"/>
         <w:sz w:val="22"/>
       </w:rPr>
       <w:tcPr>
@@ -11310,7 +12511,7 @@
     <w:tblStylePr w:type="lastCol">
       <w:rPr>
         <w:rFonts w:ascii="Arial" w:hAnsi="Arial"/>
-        <w:color w:val="F2F2F2"/>
+        <w:color w:val="f2f2f2"/>
         <w:sz w:val="22"/>
       </w:rPr>
       <w:tcPr>
@@ -11320,7 +12521,7 @@
     <w:tblStylePr w:type="lastRow">
       <w:rPr>
         <w:rFonts w:ascii="Arial" w:hAnsi="Arial"/>
-        <w:color w:val="F2F2F2"/>
+        <w:color w:val="f2f2f2"/>
         <w:sz w:val="22"/>
       </w:rPr>
       <w:tcPr>
@@ -11328,9 +12529,9 @@
       </w:tcPr>
     </w:tblStylePr>
   </w:style>
-  <w:style w:type="table" w:styleId="164">
+  <w:style w:type="table" w:styleId="784">
     <w:name w:val="Bordered &amp; Lined - Accent 6"/>
-    <w:basedOn w:val="599"/>
+    <w:basedOn w:val="811"/>
     <w:uiPriority w:val="99"/>
     <w:pPr>
       <w:spacing w:after="0" w:line="240" w:lineRule="auto"/>
@@ -11388,7 +12589,7 @@
     <w:tblStylePr w:type="firstCol">
       <w:rPr>
         <w:rFonts w:ascii="Arial" w:hAnsi="Arial"/>
-        <w:color w:val="F2F2F2"/>
+        <w:color w:val="f2f2f2"/>
         <w:sz w:val="22"/>
       </w:rPr>
       <w:tcPr>
@@ -11398,7 +12599,7 @@
     <w:tblStylePr w:type="firstRow">
       <w:rPr>
         <w:rFonts w:ascii="Arial" w:hAnsi="Arial"/>
-        <w:color w:val="F2F2F2"/>
+        <w:color w:val="f2f2f2"/>
         <w:sz w:val="22"/>
       </w:rPr>
       <w:tcPr>
@@ -11408,7 +12609,7 @@
     <w:tblStylePr w:type="lastCol">
       <w:rPr>
         <w:rFonts w:ascii="Arial" w:hAnsi="Arial"/>
-        <w:color w:val="F2F2F2"/>
+        <w:color w:val="f2f2f2"/>
         <w:sz w:val="22"/>
       </w:rPr>
       <w:tcPr>
@@ -11418,7 +12619,7 @@
     <w:tblStylePr w:type="lastRow">
       <w:rPr>
         <w:rFonts w:ascii="Arial" w:hAnsi="Arial"/>
-        <w:color w:val="F2F2F2"/>
+        <w:color w:val="f2f2f2"/>
         <w:sz w:val="22"/>
       </w:rPr>
       <w:tcPr>
@@ -11426,9 +12627,9 @@
       </w:tcPr>
     </w:tblStylePr>
   </w:style>
-  <w:style w:type="table" w:styleId="165">
+  <w:style w:type="table" w:styleId="785">
     <w:name w:val="Bordered"/>
-    <w:basedOn w:val="599"/>
+    <w:basedOn w:val="811"/>
     <w:uiPriority w:val="99"/>
     <w:pPr>
       <w:spacing w:after="0" w:line="240" w:lineRule="auto"/>
@@ -11505,9 +12706,9 @@
       </w:tcPr>
     </w:tblStylePr>
   </w:style>
-  <w:style w:type="table" w:styleId="166">
+  <w:style w:type="table" w:styleId="786">
     <w:name w:val="Bordered - Accent 1"/>
-    <w:basedOn w:val="599"/>
+    <w:basedOn w:val="811"/>
     <w:uiPriority w:val="99"/>
     <w:pPr>
       <w:spacing w:after="0" w:line="240" w:lineRule="auto"/>
@@ -11584,9 +12785,9 @@
       </w:tcPr>
     </w:tblStylePr>
   </w:style>
-  <w:style w:type="table" w:styleId="167">
+  <w:style w:type="table" w:styleId="787">
     <w:name w:val="Bordered - Accent 2"/>
-    <w:basedOn w:val="599"/>
+    <w:basedOn w:val="811"/>
     <w:uiPriority w:val="99"/>
     <w:pPr>
       <w:spacing w:after="0" w:line="240" w:lineRule="auto"/>
@@ -11663,9 +12864,9 @@
       </w:tcPr>
     </w:tblStylePr>
   </w:style>
-  <w:style w:type="table" w:styleId="168">
+  <w:style w:type="table" w:styleId="788">
     <w:name w:val="Bordered - Accent 3"/>
-    <w:basedOn w:val="599"/>
+    <w:basedOn w:val="811"/>
     <w:uiPriority w:val="99"/>
     <w:pPr>
       <w:spacing w:after="0" w:line="240" w:lineRule="auto"/>
@@ -11742,9 +12943,9 @@
       </w:tcPr>
     </w:tblStylePr>
   </w:style>
-  <w:style w:type="table" w:styleId="169">
+  <w:style w:type="table" w:styleId="789">
     <w:name w:val="Bordered - Accent 4"/>
-    <w:basedOn w:val="599"/>
+    <w:basedOn w:val="811"/>
     <w:uiPriority w:val="99"/>
     <w:pPr>
       <w:spacing w:after="0" w:line="240" w:lineRule="auto"/>
@@ -11821,9 +13022,9 @@
       </w:tcPr>
     </w:tblStylePr>
   </w:style>
-  <w:style w:type="table" w:styleId="170">
+  <w:style w:type="table" w:styleId="790">
     <w:name w:val="Bordered - Accent 5"/>
-    <w:basedOn w:val="599"/>
+    <w:basedOn w:val="811"/>
     <w:uiPriority w:val="99"/>
     <w:pPr>
       <w:spacing w:after="0" w:line="240" w:lineRule="auto"/>
@@ -11900,9 +13101,9 @@
       </w:tcPr>
     </w:tblStylePr>
   </w:style>
-  <w:style w:type="table" w:styleId="171">
+  <w:style w:type="table" w:styleId="791">
     <w:name w:val="Bordered - Accent 6"/>
-    <w:basedOn w:val="599"/>
+    <w:basedOn w:val="811"/>
     <w:uiPriority w:val="99"/>
     <w:pPr>
       <w:spacing w:after="0" w:line="240" w:lineRule="auto"/>
@@ -11979,19 +13180,19 @@
       </w:tcPr>
     </w:tblStylePr>
   </w:style>
-  <w:style w:type="character" w:styleId="172">
+  <w:style w:type="character" w:styleId="792">
     <w:name w:val="Hyperlink"/>
     <w:uiPriority w:val="99"/>
     <w:unhideWhenUsed/>
     <w:rPr>
-      <w:color w:val="0000FF" w:themeColor="hyperlink"/>
+      <w:color w:val="0000ff" w:themeColor="hyperlink"/>
       <w:u w:val="single"/>
     </w:rPr>
   </w:style>
-  <w:style w:type="paragraph" w:styleId="173">
+  <w:style w:type="paragraph" w:styleId="793">
     <w:name w:val="footnote text"/>
-    <w:basedOn w:val="598"/>
-    <w:link w:val="174"/>
+    <w:basedOn w:val="810"/>
+    <w:link w:val="794"/>
     <w:uiPriority w:val="99"/>
     <w:semiHidden/>
     <w:unhideWhenUsed/>
@@ -12002,27 +13203,26 @@
       <w:sz w:val="18"/>
     </w:rPr>
   </w:style>
-  <w:style w:type="character" w:styleId="174">
+  <w:style w:type="character" w:styleId="794">
     <w:name w:val="Footnote Text Char"/>
-    <w:link w:val="173"/>
+    <w:link w:val="793"/>
     <w:uiPriority w:val="99"/>
     <w:rPr>
       <w:sz w:val="18"/>
     </w:rPr>
   </w:style>
-  <w:style w:type="character" w:styleId="175">
+  <w:style w:type="character" w:styleId="795">
     <w:name w:val="footnote reference"/>
-    <w:basedOn w:val="9"/>
     <w:uiPriority w:val="99"/>
     <w:unhideWhenUsed/>
     <w:rPr>
       <w:vertAlign w:val="superscript"/>
     </w:rPr>
   </w:style>
-  <w:style w:type="paragraph" w:styleId="176">
+  <w:style w:type="paragraph" w:styleId="796">
     <w:name w:val="endnote text"/>
-    <w:basedOn w:val="598"/>
-    <w:link w:val="177"/>
+    <w:basedOn w:val="810"/>
+    <w:link w:val="797"/>
     <w:uiPriority w:val="99"/>
     <w:semiHidden/>
     <w:unhideWhenUsed/>
@@ -12033,17 +13233,16 @@
       <w:sz w:val="20"/>
     </w:rPr>
   </w:style>
-  <w:style w:type="character" w:styleId="177">
+  <w:style w:type="character" w:styleId="797">
     <w:name w:val="Endnote Text Char"/>
-    <w:link w:val="176"/>
+    <w:link w:val="796"/>
     <w:uiPriority w:val="99"/>
     <w:rPr>
       <w:sz w:val="20"/>
     </w:rPr>
   </w:style>
-  <w:style w:type="character" w:styleId="178">
+  <w:style w:type="character" w:styleId="798">
     <w:name w:val="endnote reference"/>
-    <w:basedOn w:val="9"/>
     <w:uiPriority w:val="99"/>
     <w:semiHidden/>
     <w:unhideWhenUsed/>
@@ -12051,10 +13250,10 @@
       <w:vertAlign w:val="superscript"/>
     </w:rPr>
   </w:style>
-  <w:style w:type="paragraph" w:styleId="179">
+  <w:style w:type="paragraph" w:styleId="799">
     <w:name w:val="toc 1"/>
-    <w:basedOn w:val="598"/>
-    <w:next w:val="598"/>
+    <w:basedOn w:val="810"/>
+    <w:next w:val="810"/>
     <w:uiPriority w:val="39"/>
     <w:unhideWhenUsed/>
     <w:pPr>
@@ -12062,10 +13261,10 @@
       <w:spacing w:after="57"/>
     </w:pPr>
   </w:style>
-  <w:style w:type="paragraph" w:styleId="180">
+  <w:style w:type="paragraph" w:styleId="800">
     <w:name w:val="toc 2"/>
-    <w:basedOn w:val="598"/>
-    <w:next w:val="598"/>
+    <w:basedOn w:val="810"/>
+    <w:next w:val="810"/>
     <w:uiPriority w:val="39"/>
     <w:unhideWhenUsed/>
     <w:pPr>
@@ -12073,10 +13272,10 @@
       <w:spacing w:after="57"/>
     </w:pPr>
   </w:style>
-  <w:style w:type="paragraph" w:styleId="181">
+  <w:style w:type="paragraph" w:styleId="801">
     <w:name w:val="toc 3"/>
-    <w:basedOn w:val="598"/>
-    <w:next w:val="598"/>
+    <w:basedOn w:val="810"/>
+    <w:next w:val="810"/>
     <w:uiPriority w:val="39"/>
     <w:unhideWhenUsed/>
     <w:pPr>
@@ -12084,10 +13283,10 @@
       <w:spacing w:after="57"/>
     </w:pPr>
   </w:style>
-  <w:style w:type="paragraph" w:styleId="182">
+  <w:style w:type="paragraph" w:styleId="802">
     <w:name w:val="toc 4"/>
-    <w:basedOn w:val="598"/>
-    <w:next w:val="598"/>
+    <w:basedOn w:val="810"/>
+    <w:next w:val="810"/>
     <w:uiPriority w:val="39"/>
     <w:unhideWhenUsed/>
     <w:pPr>
@@ -12095,10 +13294,10 @@
       <w:spacing w:after="57"/>
     </w:pPr>
   </w:style>
-  <w:style w:type="paragraph" w:styleId="183">
+  <w:style w:type="paragraph" w:styleId="803">
     <w:name w:val="toc 5"/>
-    <w:basedOn w:val="598"/>
-    <w:next w:val="598"/>
+    <w:basedOn w:val="810"/>
+    <w:next w:val="810"/>
     <w:uiPriority w:val="39"/>
     <w:unhideWhenUsed/>
     <w:pPr>
@@ -12106,10 +13305,10 @@
       <w:spacing w:after="57"/>
     </w:pPr>
   </w:style>
-  <w:style w:type="paragraph" w:styleId="184">
+  <w:style w:type="paragraph" w:styleId="804">
     <w:name w:val="toc 6"/>
-    <w:basedOn w:val="598"/>
-    <w:next w:val="598"/>
+    <w:basedOn w:val="810"/>
+    <w:next w:val="810"/>
     <w:uiPriority w:val="39"/>
     <w:unhideWhenUsed/>
     <w:pPr>
@@ -12117,10 +13316,10 @@
       <w:spacing w:after="57"/>
     </w:pPr>
   </w:style>
-  <w:style w:type="paragraph" w:styleId="185">
+  <w:style w:type="paragraph" w:styleId="805">
     <w:name w:val="toc 7"/>
-    <w:basedOn w:val="598"/>
-    <w:next w:val="598"/>
+    <w:basedOn w:val="810"/>
+    <w:next w:val="810"/>
     <w:uiPriority w:val="39"/>
     <w:unhideWhenUsed/>
     <w:pPr>
@@ -12128,10 +13327,10 @@
       <w:spacing w:after="57"/>
     </w:pPr>
   </w:style>
-  <w:style w:type="paragraph" w:styleId="186">
+  <w:style w:type="paragraph" w:styleId="806">
     <w:name w:val="toc 8"/>
-    <w:basedOn w:val="598"/>
-    <w:next w:val="598"/>
+    <w:basedOn w:val="810"/>
+    <w:next w:val="810"/>
     <w:uiPriority w:val="39"/>
     <w:unhideWhenUsed/>
     <w:pPr>
@@ -12139,10 +13338,10 @@
       <w:spacing w:after="57"/>
     </w:pPr>
   </w:style>
-  <w:style w:type="paragraph" w:styleId="187">
+  <w:style w:type="paragraph" w:styleId="807">
     <w:name w:val="toc 9"/>
-    <w:basedOn w:val="598"/>
-    <w:next w:val="598"/>
+    <w:basedOn w:val="810"/>
+    <w:next w:val="810"/>
     <w:uiPriority w:val="39"/>
     <w:unhideWhenUsed/>
     <w:pPr>
@@ -12150,26 +13349,26 @@
       <w:spacing w:after="57"/>
     </w:pPr>
   </w:style>
-  <w:style w:type="paragraph" w:styleId="188">
+  <w:style w:type="paragraph" w:styleId="808">
     <w:name w:val="TOC Heading"/>
     <w:uiPriority w:val="39"/>
     <w:unhideWhenUsed/>
   </w:style>
-  <w:style w:type="paragraph" w:styleId="189">
+  <w:style w:type="paragraph" w:styleId="809">
     <w:name w:val="table of figures"/>
-    <w:basedOn w:val="598"/>
-    <w:next w:val="598"/>
+    <w:basedOn w:val="810"/>
+    <w:next w:val="810"/>
     <w:uiPriority w:val="99"/>
     <w:unhideWhenUsed/>
     <w:pPr>
       <w:spacing w:after="0" w:afterAutospacing="0"/>
     </w:pPr>
   </w:style>
-  <w:style w:type="paragraph" w:styleId="598" w:default="1">
+  <w:style w:type="paragraph" w:styleId="810" w:default="1">
     <w:name w:val="Normal"/>
     <w:qFormat/>
   </w:style>
-  <w:style w:type="table" w:styleId="599" w:default="1">
+  <w:style w:type="table" w:styleId="811" w:default="1">
     <w:name w:val="Normal Table"/>
     <w:uiPriority w:val="99"/>
     <w:semiHidden/>
@@ -12184,24 +13383,24 @@
       </w:tblCellMar>
     </w:tblPr>
   </w:style>
-  <w:style w:type="numbering" w:styleId="600" w:default="1">
+  <w:style w:type="numbering" w:styleId="812" w:default="1">
     <w:name w:val="No List"/>
     <w:uiPriority w:val="99"/>
     <w:semiHidden/>
     <w:unhideWhenUsed/>
   </w:style>
-  <w:style w:type="paragraph" w:styleId="601">
+  <w:style w:type="paragraph" w:styleId="813">
     <w:name w:val="No Spacing"/>
-    <w:basedOn w:val="598"/>
+    <w:basedOn w:val="810"/>
     <w:uiPriority w:val="1"/>
     <w:qFormat/>
     <w:pPr>
       <w:spacing w:after="0" w:line="240" w:lineRule="auto"/>
     </w:pPr>
   </w:style>
-  <w:style w:type="paragraph" w:styleId="602">
+  <w:style w:type="paragraph" w:styleId="814">
     <w:name w:val="List Paragraph"/>
-    <w:basedOn w:val="598"/>
+    <w:basedOn w:val="810"/>
     <w:uiPriority w:val="34"/>
     <w:qFormat/>
     <w:pPr>
@@ -12209,7 +13408,7 @@
       <w:ind w:left="720"/>
     </w:pPr>
   </w:style>
-  <w:style w:type="character" w:styleId="607" w:default="1">
+  <w:style w:type="character" w:styleId="815" w:default="1">
     <w:name w:val="Default Paragraph Font"/>
     <w:uiPriority w:val="1"/>
     <w:semiHidden/>

--- a/2022_Kolibabchuk_D_I_Trvorche.docx
+++ b/2022_Kolibabchuk_D_I_Trvorche.docx
@@ -1892,6 +1892,8 @@
         <w:rPr>
           <w:sz w:val="28"/>
           <w:szCs w:val="28"/>
+          <w:highlight w:val="none"/>
+          <w:lang w:val="uk-UA"/>
         </w:rPr>
       </w:pPr>
       <w:r>
@@ -1906,6 +1908,425 @@
         <w:rPr>
           <w:sz w:val="28"/>
           <w:szCs w:val="28"/>
+          <w:lang w:val="uk-UA"/>
+        </w:rPr>
+      </w:r>
+    </w:p>
+    <w:p>
+      <w:pPr>
+        <w:rPr>
+          <w:sz w:val="28"/>
+          <w:szCs w:val="28"/>
+          <w:lang w:val="uk-UA"/>
+        </w:rPr>
+      </w:pPr>
+      <w:r>
+        <w:rPr>
+          <w:sz w:val="28"/>
+          <w:szCs w:val="28"/>
+          <w:lang w:val="uk-UA"/>
+        </w:rPr>
+      </w:r>
+      <w:r>
+        <w:rPr>
+          <w:sz w:val="28"/>
+          <w:szCs w:val="28"/>
+          <w:lang w:val="uk-UA"/>
+        </w:rPr>
+      </w:r>
+    </w:p>
+    <w:p>
+      <w:pPr>
+        <w:rPr>
+          <w:sz w:val="28"/>
+          <w:szCs w:val="28"/>
+          <w:lang w:val="uk-UA"/>
+        </w:rPr>
+      </w:pPr>
+      <w:r>
+        <w:rPr>
+          <w:sz w:val="28"/>
+          <w:szCs w:val="28"/>
+          <w:lang w:val="uk-UA"/>
+        </w:rPr>
+      </w:r>
+      <w:r>
+        <w:rPr>
+          <w:sz w:val="28"/>
+          <w:szCs w:val="28"/>
+          <w:lang w:val="uk-UA"/>
+        </w:rPr>
+      </w:r>
+    </w:p>
+    <w:p>
+      <w:pPr>
+        <w:rPr>
+          <w:sz w:val="28"/>
+          <w:szCs w:val="28"/>
+          <w:lang w:val="uk-UA"/>
+        </w:rPr>
+      </w:pPr>
+      <w:r>
+        <w:rPr>
+          <w:sz w:val="28"/>
+          <w:szCs w:val="28"/>
+          <w:lang w:val="uk-UA"/>
+        </w:rPr>
+      </w:r>
+      <w:r>
+        <w:rPr>
+          <w:sz w:val="28"/>
+          <w:szCs w:val="28"/>
+          <w:lang w:val="uk-UA"/>
+        </w:rPr>
+      </w:r>
+    </w:p>
+    <w:p>
+      <w:pPr>
+        <w:rPr>
+          <w:sz w:val="28"/>
+          <w:szCs w:val="28"/>
+          <w:lang w:val="uk-UA"/>
+        </w:rPr>
+      </w:pPr>
+      <w:r>
+        <w:rPr>
+          <w:sz w:val="28"/>
+          <w:szCs w:val="28"/>
+          <w:lang w:val="uk-UA"/>
+        </w:rPr>
+      </w:r>
+      <w:r>
+        <w:rPr>
+          <w:sz w:val="28"/>
+          <w:szCs w:val="28"/>
+          <w:lang w:val="uk-UA"/>
+        </w:rPr>
+      </w:r>
+    </w:p>
+    <w:p>
+      <w:pPr>
+        <w:rPr>
+          <w:sz w:val="28"/>
+          <w:szCs w:val="28"/>
+          <w:lang w:val="uk-UA"/>
+        </w:rPr>
+      </w:pPr>
+      <w:r>
+        <w:rPr>
+          <w:sz w:val="28"/>
+          <w:szCs w:val="28"/>
+          <w:lang w:val="uk-UA"/>
+        </w:rPr>
+      </w:r>
+      <w:r>
+        <w:rPr>
+          <w:sz w:val="28"/>
+          <w:szCs w:val="28"/>
+          <w:lang w:val="uk-UA"/>
+        </w:rPr>
+      </w:r>
+    </w:p>
+    <w:p>
+      <w:pPr>
+        <w:rPr>
+          <w:sz w:val="28"/>
+          <w:szCs w:val="28"/>
+          <w:lang w:val="uk-UA"/>
+        </w:rPr>
+      </w:pPr>
+      <w:r>
+        <w:rPr>
+          <w:sz w:val="28"/>
+          <w:szCs w:val="28"/>
+          <w:lang w:val="uk-UA"/>
+        </w:rPr>
+      </w:r>
+      <w:r>
+        <w:rPr>
+          <w:sz w:val="28"/>
+          <w:szCs w:val="28"/>
+          <w:lang w:val="uk-UA"/>
+        </w:rPr>
+      </w:r>
+    </w:p>
+    <w:p>
+      <w:pPr>
+        <w:rPr>
+          <w:sz w:val="28"/>
+          <w:szCs w:val="28"/>
+          <w:lang w:val="uk-UA"/>
+        </w:rPr>
+      </w:pPr>
+      <w:r>
+        <w:rPr>
+          <w:sz w:val="28"/>
+          <w:szCs w:val="28"/>
+          <w:lang w:val="uk-UA"/>
+        </w:rPr>
+      </w:r>
+      <w:r>
+        <w:rPr>
+          <w:sz w:val="28"/>
+          <w:szCs w:val="28"/>
+          <w:lang w:val="uk-UA"/>
+        </w:rPr>
+      </w:r>
+    </w:p>
+    <w:p>
+      <w:pPr>
+        <w:rPr>
+          <w:sz w:val="28"/>
+          <w:szCs w:val="28"/>
+          <w:lang w:val="uk-UA"/>
+        </w:rPr>
+      </w:pPr>
+      <w:r>
+        <w:rPr>
+          <w:sz w:val="28"/>
+          <w:szCs w:val="28"/>
+          <w:lang w:val="uk-UA"/>
+        </w:rPr>
+      </w:r>
+      <w:r>
+        <w:rPr>
+          <w:sz w:val="28"/>
+          <w:szCs w:val="28"/>
+          <w:lang w:val="uk-UA"/>
+        </w:rPr>
+      </w:r>
+    </w:p>
+    <w:p>
+      <w:pPr>
+        <w:rPr>
+          <w:sz w:val="28"/>
+          <w:szCs w:val="28"/>
+          <w:lang w:val="uk-UA"/>
+        </w:rPr>
+      </w:pPr>
+      <w:r>
+        <w:rPr>
+          <w:sz w:val="28"/>
+          <w:szCs w:val="28"/>
+          <w:lang w:val="uk-UA"/>
+        </w:rPr>
+      </w:r>
+      <w:r>
+        <w:rPr>
+          <w:sz w:val="28"/>
+          <w:szCs w:val="28"/>
+          <w:lang w:val="uk-UA"/>
+        </w:rPr>
+      </w:r>
+    </w:p>
+    <w:p>
+      <w:pPr>
+        <w:pStyle w:val="636"/>
+        <w:jc w:val="center"/>
+        <w:rPr>
+          <w:lang w:val="uk-UA"/>
+          <w14:ligatures w14:val="none"/>
+        </w:rPr>
+      </w:pPr>
+      <w:r>
+        <w:rPr>
+          <w:highlight w:val="none"/>
+          <w:lang w:val="uk-UA"/>
+        </w:rPr>
+        <w:t xml:space="preserve">Діаграма Класів</w:t>
+      </w:r>
+      <w:r>
+        <w:rPr>
+          <w:lang w:val="uk-UA"/>
+          <w14:ligatures w14:val="none"/>
+        </w:rPr>
+      </w:r>
+    </w:p>
+    <w:p>
+      <w:pPr>
+        <w:rPr>
+          <w:highlight w:val="none"/>
+        </w:rPr>
+      </w:pPr>
+      <w:r>
+        <w:rPr>
+          <w:lang w:val="uk-UA"/>
+        </w:rPr>
+      </w:r>
+      <w:r>
+        <mc:AlternateContent>
+          <mc:Choice Requires="wpg">
+            <w:drawing>
+              <wp:inline xmlns:wp="http://schemas.openxmlformats.org/drawingml/2006/wordprocessingDrawing" distT="0" distB="0" distL="0" distR="0">
+                <wp:extent cx="5940425" cy="3562818"/>
+                <wp:effectExtent l="0" t="0" r="0" b="0"/>
+                <wp:docPr id="4" name=""/>
+                <wp:cNvGraphicFramePr>
+                  <a:graphicFrameLocks xmlns:a="http://schemas.openxmlformats.org/drawingml/2006/main" noChangeAspect="1"/>
+                </wp:cNvGraphicFramePr>
+                <a:graphic xmlns:a="http://schemas.openxmlformats.org/drawingml/2006/main">
+                  <a:graphicData uri="http://schemas.openxmlformats.org/drawingml/2006/picture">
+                    <pic:pic xmlns:pic="http://schemas.openxmlformats.org/drawingml/2006/picture">
+                      <pic:nvPicPr>
+                        <pic:cNvPr id="1656444439" name=""/>
+                        <pic:cNvPicPr>
+                          <a:picLocks noChangeAspect="1"/>
+                        </pic:cNvPicPr>
+                        <pic:nvPr/>
+                      </pic:nvPicPr>
+                      <pic:blipFill>
+                        <a:blip r:embed="rId14"/>
+                        <a:stretch/>
+                      </pic:blipFill>
+                      <pic:spPr bwMode="auto">
+                        <a:xfrm>
+                          <a:off x="0" y="0"/>
+                          <a:ext cx="5940424" cy="3562818"/>
+                        </a:xfrm>
+                        <a:prstGeom prst="rect">
+                          <a:avLst/>
+                        </a:prstGeom>
+                      </pic:spPr>
+                    </pic:pic>
+                  </a:graphicData>
+                </a:graphic>
+              </wp:inline>
+            </w:drawing>
+          </mc:Choice>
+          <mc:Fallback>
+            <w:pict>
+              <v:shapetype type="#_x0000_t75" o:spt="75" coordsize="21600,21600" o:preferrelative="t" path="m@4@5l@4@11@9@11@9@5xe">
+                <v:formulas>
+                  <v:f eqn="if lineDrawn pixelLineWidth 0"/>
+                  <v:f eqn="sum @0 1 0"/>
+                  <v:f eqn="sum 0 0 @1"/>
+                  <v:f eqn="prod @2 1 2"/>
+                  <v:f eqn="prod @3 21600 pixelWidth"/>
+                  <v:f eqn="prod @3 21600 pixelHeight"/>
+                  <v:f eqn="sum @0 0 1"/>
+                  <v:f eqn="prod @6 1 2"/>
+                  <v:f eqn="prod @7 21600 pixelWidth"/>
+                  <v:f eqn="sum @8 21600 0"/>
+                  <v:f eqn="prod @7 21600 pixelHeight"/>
+                  <v:f eqn="sum @10 21600 0"/>
+                </v:formulas>
+              </v:shapetype>
+              <v:shape id="_x0000_i3" o:spid="_x0000_s3" type="#_x0000_t75" style="width:467.8pt;height:280.5pt;mso-wrap-distance-left:0.0pt;mso-wrap-distance-top:0.0pt;mso-wrap-distance-right:0.0pt;mso-wrap-distance-bottom:0.0pt;" stroked="false">
+                <v:path textboxrect="0,0,0,0"/>
+                <v:imagedata r:id="rId14" o:title=""/>
+              </v:shape>
+            </w:pict>
+          </mc:Fallback>
+        </mc:AlternateContent>
+      </w:r>
+      <w:r>
+        <w:rPr>
+          <w:lang w:val="uk-UA"/>
+        </w:rPr>
+      </w:r>
+      <w:r>
+        <w:rPr>
+          <w:lang w:val="uk-UA"/>
+        </w:rPr>
+      </w:r>
+      <w:r>
+        <w:rPr>
+          <w:lang w:val="uk-UA"/>
+        </w:rPr>
+      </w:r>
+      <w:r>
+        <w:rPr>
+          <w:lang w:val="uk-UA"/>
+        </w:rPr>
+      </w:r>
+    </w:p>
+    <w:p>
+      <w:pPr>
+        <w:rPr>
+          <w:lang w:val="uk-UA"/>
+        </w:rPr>
+      </w:pPr>
+      <w:r>
+        <w:rPr>
+          <w:highlight w:val="none"/>
+          <w:lang w:val="uk-UA"/>
+        </w:rPr>
+      </w:r>
+      <w:r>
+        <mc:AlternateContent>
+          <mc:Choice Requires="wpg">
+            <w:drawing>
+              <wp:inline xmlns:wp="http://schemas.openxmlformats.org/drawingml/2006/wordprocessingDrawing" distT="0" distB="0" distL="0" distR="0">
+                <wp:extent cx="5940425" cy="4307023"/>
+                <wp:effectExtent l="0" t="0" r="0" b="0"/>
+                <wp:docPr id="5" name=""/>
+                <wp:cNvGraphicFramePr>
+                  <a:graphicFrameLocks xmlns:a="http://schemas.openxmlformats.org/drawingml/2006/main" noChangeAspect="1"/>
+                </wp:cNvGraphicFramePr>
+                <a:graphic xmlns:a="http://schemas.openxmlformats.org/drawingml/2006/main">
+                  <a:graphicData uri="http://schemas.openxmlformats.org/drawingml/2006/picture">
+                    <pic:pic xmlns:pic="http://schemas.openxmlformats.org/drawingml/2006/picture">
+                      <pic:nvPicPr>
+                        <pic:cNvPr id="884039071" name=""/>
+                        <pic:cNvPicPr>
+                          <a:picLocks noChangeAspect="1"/>
+                        </pic:cNvPicPr>
+                        <pic:nvPr/>
+                      </pic:nvPicPr>
+                      <pic:blipFill>
+                        <a:blip r:embed="rId15"/>
+                        <a:stretch/>
+                      </pic:blipFill>
+                      <pic:spPr bwMode="auto">
+                        <a:xfrm>
+                          <a:off x="0" y="0"/>
+                          <a:ext cx="5940424" cy="4307022"/>
+                        </a:xfrm>
+                        <a:prstGeom prst="rect">
+                          <a:avLst/>
+                        </a:prstGeom>
+                      </pic:spPr>
+                    </pic:pic>
+                  </a:graphicData>
+                </a:graphic>
+              </wp:inline>
+            </w:drawing>
+          </mc:Choice>
+          <mc:Fallback>
+            <w:pict>
+              <v:shapetype type="#_x0000_t75" o:spt="75" coordsize="21600,21600" o:preferrelative="t" path="m@4@5l@4@11@9@11@9@5xe">
+                <v:formulas>
+                  <v:f eqn="if lineDrawn pixelLineWidth 0"/>
+                  <v:f eqn="sum @0 1 0"/>
+                  <v:f eqn="sum 0 0 @1"/>
+                  <v:f eqn="prod @2 1 2"/>
+                  <v:f eqn="prod @3 21600 pixelWidth"/>
+                  <v:f eqn="prod @3 21600 pixelHeight"/>
+                  <v:f eqn="sum @0 0 1"/>
+                  <v:f eqn="prod @6 1 2"/>
+                  <v:f eqn="prod @7 21600 pixelWidth"/>
+                  <v:f eqn="sum @8 21600 0"/>
+                  <v:f eqn="prod @7 21600 pixelHeight"/>
+                  <v:f eqn="sum @10 21600 0"/>
+                </v:formulas>
+              </v:shapetype>
+              <v:shape id="_x0000_i4" o:spid="_x0000_s4" type="#_x0000_t75" style="width:467.8pt;height:339.1pt;mso-wrap-distance-left:0.0pt;mso-wrap-distance-top:0.0pt;mso-wrap-distance-right:0.0pt;mso-wrap-distance-bottom:0.0pt;" stroked="false">
+                <v:path textboxrect="0,0,0,0"/>
+                <v:imagedata r:id="rId15" o:title=""/>
+              </v:shape>
+            </w:pict>
+          </mc:Fallback>
+        </mc:AlternateContent>
+      </w:r>
+      <w:r>
+        <w:rPr>
+          <w:highlight w:val="none"/>
+          <w:lang w:val="uk-UA"/>
+        </w:rPr>
+      </w:r>
+      <w:r>
+        <w:rPr>
+          <w:highlight w:val="none"/>
           <w:lang w:val="uk-UA"/>
         </w:rPr>
       </w:r>

--- a/2022_Kolibabchuk_D_I_Trvorche.docx
+++ b/2022_Kolibabchuk_D_I_Trvorche.docx
@@ -2243,7 +2243,7 @@
     <w:p>
       <w:pPr>
         <w:rPr>
-          <w:lang w:val="uk-UA"/>
+          <w:highlight w:val="none"/>
         </w:rPr>
       </w:pPr>
       <w:r>
@@ -2313,6 +2313,2890 @@
               <v:shape id="_x0000_i4" o:spid="_x0000_s4" type="#_x0000_t75" style="width:467.8pt;height:339.1pt;mso-wrap-distance-left:0.0pt;mso-wrap-distance-top:0.0pt;mso-wrap-distance-right:0.0pt;mso-wrap-distance-bottom:0.0pt;" stroked="false">
                 <v:path textboxrect="0,0,0,0"/>
                 <v:imagedata r:id="rId15" o:title=""/>
+              </v:shape>
+            </w:pict>
+          </mc:Fallback>
+        </mc:AlternateContent>
+      </w:r>
+      <w:r>
+        <w:rPr>
+          <w:highlight w:val="none"/>
+          <w:lang w:val="uk-UA"/>
+        </w:rPr>
+      </w:r>
+      <w:r>
+        <w:rPr>
+          <w:highlight w:val="none"/>
+          <w:lang w:val="uk-UA"/>
+        </w:rPr>
+      </w:r>
+    </w:p>
+    <w:p>
+      <w:pPr>
+        <w:rPr>
+          <w:lang w:val="uk-UA"/>
+        </w:rPr>
+      </w:pPr>
+      <w:r>
+        <w:rPr>
+          <w:lang w:val="uk-UA"/>
+        </w:rPr>
+      </w:r>
+      <w:r>
+        <w:rPr>
+          <w:lang w:val="uk-UA"/>
+        </w:rPr>
+      </w:r>
+    </w:p>
+    <w:p>
+      <w:pPr>
+        <w:rPr>
+          <w:lang w:val="uk-UA"/>
+        </w:rPr>
+      </w:pPr>
+      <w:r>
+        <w:rPr>
+          <w:lang w:val="uk-UA"/>
+        </w:rPr>
+      </w:r>
+      <w:r>
+        <w:rPr>
+          <w:lang w:val="uk-UA"/>
+        </w:rPr>
+      </w:r>
+    </w:p>
+    <w:p>
+      <w:pPr>
+        <w:pStyle w:val="636"/>
+        <w:jc w:val="center"/>
+        <w:rPr>
+          <w:highlight w:val="none"/>
+          <w:lang w:val="uk-UA"/>
+          <w14:ligatures w14:val="none"/>
+        </w:rPr>
+      </w:pPr>
+      <w:r>
+        <w:rPr>
+          <w:highlight w:val="none"/>
+          <w:lang w:val="uk-UA"/>
+        </w:rPr>
+        <w:t xml:space="preserve">Опис програмного коду</w:t>
+      </w:r>
+      <w:r>
+        <w:rPr>
+          <w:highlight w:val="none"/>
+          <w:lang w:val="uk-UA"/>
+        </w:rPr>
+      </w:r>
+    </w:p>
+    <w:p>
+      <w:pPr>
+        <w:jc w:val="center"/>
+        <w:rPr>
+          <w:lang w:val="uk-UA"/>
+        </w:rPr>
+      </w:pPr>
+      <w:r>
+        <w:rPr>
+          <w:lang w:val="uk-UA"/>
+        </w:rPr>
+      </w:r>
+      <w:r>
+        <w:rPr>
+          <w:sz w:val="28"/>
+          <w:szCs w:val="28"/>
+          <w:highlight w:val="none"/>
+          <w:lang w:val="uk-UA"/>
+        </w:rPr>
+        <w:t xml:space="preserve">(</w:t>
+      </w:r>
+      <w:r>
+        <w:rPr>
+          <w:sz w:val="28"/>
+          <w:szCs w:val="28"/>
+          <w:highlight w:val="none"/>
+          <w:lang w:val="uk-UA"/>
+        </w:rPr>
+        <w:t xml:space="preserve">https://github.com/JeffTheK/Saper</w:t>
+      </w:r>
+      <w:r>
+        <w:rPr>
+          <w:sz w:val="28"/>
+          <w:szCs w:val="28"/>
+          <w:highlight w:val="none"/>
+          <w:lang w:val="uk-UA"/>
+        </w:rPr>
+        <w:t xml:space="preserve">)</w:t>
+      </w:r>
+      <w:r/>
+      <w:r>
+        <w:rPr>
+          <w:lang w:val="uk-UA"/>
+        </w:rPr>
+      </w:r>
+      <w:r>
+        <w:rPr>
+          <w:lang w:val="uk-UA"/>
+        </w:rPr>
+      </w:r>
+    </w:p>
+    <w:p>
+      <w:pPr>
+        <w:ind w:firstLine="708"/>
+        <w:rPr>
+          <w:sz w:val="28"/>
+          <w:szCs w:val="28"/>
+          <w:highlight w:val="none"/>
+        </w:rPr>
+      </w:pPr>
+      <w:r>
+        <w:rPr>
+          <w:sz w:val="28"/>
+          <w:szCs w:val="28"/>
+          <w:lang w:val="uk-UA"/>
+        </w:rPr>
+        <w:t xml:space="preserve">В main.kv на екрані MainScreen кнопку Грати зв’язано до переходу в BoardScreen і запуску BoardScreen.setup()</w:t>
+      </w:r>
+      <w:r>
+        <w:rPr>
+          <w:sz w:val="28"/>
+          <w:szCs w:val="28"/>
+          <w:lang w:val="uk-UA"/>
+        </w:rPr>
+      </w:r>
+    </w:p>
+    <w:p>
+      <w:pPr>
+        <w:rPr>
+          <w:lang w:val="uk-UA"/>
+        </w:rPr>
+      </w:pPr>
+      <w:r>
+        <w:rPr>
+          <w:highlight w:val="none"/>
+          <w:lang w:val="uk-UA"/>
+        </w:rPr>
+      </w:r>
+      <w:r>
+        <mc:AlternateContent>
+          <mc:Choice Requires="wpg">
+            <w:drawing>
+              <wp:inline xmlns:wp="http://schemas.openxmlformats.org/drawingml/2006/wordprocessingDrawing" distT="0" distB="0" distL="0" distR="0">
+                <wp:extent cx="5940425" cy="516790"/>
+                <wp:effectExtent l="0" t="0" r="0" b="0"/>
+                <wp:docPr id="6" name=""/>
+                <wp:cNvGraphicFramePr>
+                  <a:graphicFrameLocks xmlns:a="http://schemas.openxmlformats.org/drawingml/2006/main" noChangeAspect="1"/>
+                </wp:cNvGraphicFramePr>
+                <a:graphic xmlns:a="http://schemas.openxmlformats.org/drawingml/2006/main">
+                  <a:graphicData uri="http://schemas.openxmlformats.org/drawingml/2006/picture">
+                    <pic:pic xmlns:pic="http://schemas.openxmlformats.org/drawingml/2006/picture">
+                      <pic:nvPicPr>
+                        <pic:cNvPr id="1588355420" name=""/>
+                        <pic:cNvPicPr>
+                          <a:picLocks noChangeAspect="1"/>
+                        </pic:cNvPicPr>
+                        <pic:nvPr/>
+                      </pic:nvPicPr>
+                      <pic:blipFill>
+                        <a:blip r:embed="rId16"/>
+                        <a:stretch/>
+                      </pic:blipFill>
+                      <pic:spPr bwMode="auto">
+                        <a:xfrm>
+                          <a:off x="0" y="0"/>
+                          <a:ext cx="5940424" cy="516790"/>
+                        </a:xfrm>
+                        <a:prstGeom prst="rect">
+                          <a:avLst/>
+                        </a:prstGeom>
+                      </pic:spPr>
+                    </pic:pic>
+                  </a:graphicData>
+                </a:graphic>
+              </wp:inline>
+            </w:drawing>
+          </mc:Choice>
+          <mc:Fallback>
+            <w:pict>
+              <v:shapetype type="#_x0000_t75" o:spt="75" coordsize="21600,21600" o:preferrelative="t" path="m@4@5l@4@11@9@11@9@5xe">
+                <v:formulas>
+                  <v:f eqn="if lineDrawn pixelLineWidth 0"/>
+                  <v:f eqn="sum @0 1 0"/>
+                  <v:f eqn="sum 0 0 @1"/>
+                  <v:f eqn="prod @2 1 2"/>
+                  <v:f eqn="prod @3 21600 pixelWidth"/>
+                  <v:f eqn="prod @3 21600 pixelHeight"/>
+                  <v:f eqn="sum @0 0 1"/>
+                  <v:f eqn="prod @6 1 2"/>
+                  <v:f eqn="prod @7 21600 pixelWidth"/>
+                  <v:f eqn="sum @8 21600 0"/>
+                  <v:f eqn="prod @7 21600 pixelHeight"/>
+                  <v:f eqn="sum @10 21600 0"/>
+                </v:formulas>
+              </v:shapetype>
+              <v:shape id="_x0000_i5" o:spid="_x0000_s5" type="#_x0000_t75" style="width:467.8pt;height:40.7pt;mso-wrap-distance-left:0.0pt;mso-wrap-distance-top:0.0pt;mso-wrap-distance-right:0.0pt;mso-wrap-distance-bottom:0.0pt;" stroked="false">
+                <v:path textboxrect="0,0,0,0"/>
+                <v:imagedata r:id="rId16" o:title=""/>
+              </v:shape>
+            </w:pict>
+          </mc:Fallback>
+        </mc:AlternateContent>
+      </w:r>
+      <w:r>
+        <w:rPr>
+          <w:highlight w:val="none"/>
+          <w:lang w:val="uk-UA"/>
+        </w:rPr>
+      </w:r>
+      <w:r>
+        <w:rPr>
+          <w:highlight w:val="none"/>
+          <w:lang w:val="uk-UA"/>
+        </w:rPr>
+      </w:r>
+    </w:p>
+    <w:p>
+      <w:pPr>
+        <w:ind w:firstLine="708"/>
+        <w:rPr>
+          <w:sz w:val="28"/>
+          <w:szCs w:val="28"/>
+          <w:lang w:val="uk-UA"/>
+          <w14:ligatures w14:val="none"/>
+        </w:rPr>
+      </w:pPr>
+      <w:r>
+        <w:rPr>
+          <w:sz w:val="28"/>
+          <w:szCs w:val="28"/>
+          <w:highlight w:val="none"/>
+          <w:lang w:val="uk-UA"/>
+        </w:rPr>
+      </w:r>
+      <w:r>
+        <w:rPr>
+          <w:sz w:val="28"/>
+          <w:szCs w:val="28"/>
+          <w:highlight w:val="none"/>
+          <w:lang w:val="uk-UA"/>
+        </w:rPr>
+      </w:r>
+    </w:p>
+    <w:p>
+      <w:pPr>
+        <w:ind w:firstLine="708"/>
+        <w:rPr>
+          <w:sz w:val="28"/>
+          <w:szCs w:val="28"/>
+          <w:highlight w:val="none"/>
+          <w:lang w:val="uk-UA"/>
+          <w14:ligatures w14:val="none"/>
+        </w:rPr>
+      </w:pPr>
+      <w:r>
+        <w:rPr>
+          <w:sz w:val="28"/>
+          <w:szCs w:val="28"/>
+          <w:highlight w:val="none"/>
+          <w:lang w:val="uk-UA"/>
+        </w:rPr>
+      </w:r>
+      <w:r>
+        <w:rPr>
+          <w:sz w:val="28"/>
+          <w:szCs w:val="28"/>
+          <w:highlight w:val="none"/>
+          <w:lang w:val="uk-UA"/>
+        </w:rPr>
+      </w:r>
+    </w:p>
+    <w:p>
+      <w:pPr>
+        <w:ind w:firstLine="708"/>
+        <w:rPr>
+          <w:sz w:val="28"/>
+          <w:szCs w:val="28"/>
+          <w:highlight w:val="none"/>
+          <w:lang w:val="uk-UA"/>
+          <w14:ligatures w14:val="none"/>
+        </w:rPr>
+      </w:pPr>
+      <w:r>
+        <w:rPr>
+          <w:sz w:val="28"/>
+          <w:szCs w:val="28"/>
+          <w:highlight w:val="none"/>
+          <w:lang w:val="uk-UA"/>
+        </w:rPr>
+      </w:r>
+      <w:r>
+        <w:rPr>
+          <w:sz w:val="28"/>
+          <w:szCs w:val="28"/>
+          <w:highlight w:val="none"/>
+          <w:lang w:val="uk-UA"/>
+        </w:rPr>
+      </w:r>
+    </w:p>
+    <w:p>
+      <w:pPr>
+        <w:ind w:firstLine="708"/>
+        <w:rPr>
+          <w:sz w:val="28"/>
+          <w:szCs w:val="28"/>
+          <w:highlight w:val="none"/>
+          <w:lang w:val="uk-UA"/>
+          <w14:ligatures w14:val="none"/>
+        </w:rPr>
+      </w:pPr>
+      <w:r>
+        <w:rPr>
+          <w:sz w:val="28"/>
+          <w:szCs w:val="28"/>
+          <w:highlight w:val="none"/>
+          <w:lang w:val="uk-UA"/>
+        </w:rPr>
+        <w:t xml:space="preserve">Метод setup() спочатку видаляє попередню сітку комірок якщо вона є. Потім починає створювати нову сітку. Залежності від шансу бомби, комірка може бути створена з бомбою. Також при створенні комірки, так як клас Tile походить від Button, то ми зв’язуємо його метод on_touch_down() який викликається при натисканні, до методу MainScreen.on_tile_touch_down(col, row, touch)</w:t>
+      </w:r>
+      <w:r>
+        <w:rPr>
+          <w:sz w:val="28"/>
+          <w:szCs w:val="28"/>
+          <w:highlight w:val="none"/>
+          <w:lang w:val="uk-UA"/>
+        </w:rPr>
+      </w:r>
+    </w:p>
+    <w:p>
+      <w:pPr>
+        <w:rPr>
+          <w:sz w:val="28"/>
+          <w:szCs w:val="28"/>
+          <w:highlight w:val="none"/>
+        </w:rPr>
+      </w:pPr>
+      <w:r>
+        <w:rPr>
+          <w:sz w:val="28"/>
+          <w:szCs w:val="28"/>
+          <w:highlight w:val="none"/>
+          <w:lang w:val="uk-UA"/>
+        </w:rPr>
+      </w:r>
+      <w:r>
+        <w:rPr>
+          <w:sz w:val="28"/>
+          <w:szCs w:val="28"/>
+        </w:rPr>
+        <mc:AlternateContent>
+          <mc:Choice Requires="wpg">
+            <w:drawing>
+              <wp:inline xmlns:wp="http://schemas.openxmlformats.org/drawingml/2006/wordprocessingDrawing" distT="0" distB="0" distL="0" distR="0">
+                <wp:extent cx="5940425" cy="3041597"/>
+                <wp:effectExtent l="0" t="0" r="0" b="0"/>
+                <wp:docPr id="7" name=""/>
+                <wp:cNvGraphicFramePr>
+                  <a:graphicFrameLocks xmlns:a="http://schemas.openxmlformats.org/drawingml/2006/main" noChangeAspect="1"/>
+                </wp:cNvGraphicFramePr>
+                <a:graphic xmlns:a="http://schemas.openxmlformats.org/drawingml/2006/main">
+                  <a:graphicData uri="http://schemas.openxmlformats.org/drawingml/2006/picture">
+                    <pic:pic xmlns:pic="http://schemas.openxmlformats.org/drawingml/2006/picture">
+                      <pic:nvPicPr>
+                        <pic:cNvPr id="1535017443" name=""/>
+                        <pic:cNvPicPr>
+                          <a:picLocks noChangeAspect="1"/>
+                        </pic:cNvPicPr>
+                        <pic:nvPr/>
+                      </pic:nvPicPr>
+                      <pic:blipFill>
+                        <a:blip r:embed="rId17"/>
+                        <a:stretch/>
+                      </pic:blipFill>
+                      <pic:spPr bwMode="auto">
+                        <a:xfrm>
+                          <a:off x="0" y="0"/>
+                          <a:ext cx="5940424" cy="3041596"/>
+                        </a:xfrm>
+                        <a:prstGeom prst="rect">
+                          <a:avLst/>
+                        </a:prstGeom>
+                      </pic:spPr>
+                    </pic:pic>
+                  </a:graphicData>
+                </a:graphic>
+              </wp:inline>
+            </w:drawing>
+          </mc:Choice>
+          <mc:Fallback>
+            <w:pict>
+              <v:shapetype type="#_x0000_t75" o:spt="75" coordsize="21600,21600" o:preferrelative="t" path="m@4@5l@4@11@9@11@9@5xe">
+                <v:formulas>
+                  <v:f eqn="if lineDrawn pixelLineWidth 0"/>
+                  <v:f eqn="sum @0 1 0"/>
+                  <v:f eqn="sum 0 0 @1"/>
+                  <v:f eqn="prod @2 1 2"/>
+                  <v:f eqn="prod @3 21600 pixelWidth"/>
+                  <v:f eqn="prod @3 21600 pixelHeight"/>
+                  <v:f eqn="sum @0 0 1"/>
+                  <v:f eqn="prod @6 1 2"/>
+                  <v:f eqn="prod @7 21600 pixelWidth"/>
+                  <v:f eqn="sum @8 21600 0"/>
+                  <v:f eqn="prod @7 21600 pixelHeight"/>
+                  <v:f eqn="sum @10 21600 0"/>
+                </v:formulas>
+              </v:shapetype>
+              <v:shape id="_x0000_i6" o:spid="_x0000_s6" type="#_x0000_t75" style="width:467.8pt;height:239.5pt;mso-wrap-distance-left:0.0pt;mso-wrap-distance-top:0.0pt;mso-wrap-distance-right:0.0pt;mso-wrap-distance-bottom:0.0pt;" stroked="false">
+                <v:path textboxrect="0,0,0,0"/>
+                <v:imagedata r:id="rId17" o:title=""/>
+              </v:shape>
+            </w:pict>
+          </mc:Fallback>
+        </mc:AlternateContent>
+      </w:r>
+      <w:r>
+        <w:rPr>
+          <w:sz w:val="28"/>
+          <w:szCs w:val="28"/>
+          <w:highlight w:val="none"/>
+          <w:lang w:val="uk-UA"/>
+        </w:rPr>
+      </w:r>
+      <w:r>
+        <w:rPr>
+          <w:sz w:val="28"/>
+          <w:szCs w:val="28"/>
+          <w:highlight w:val="none"/>
+          <w:lang w:val="uk-UA"/>
+        </w:rPr>
+      </w:r>
+    </w:p>
+    <w:p>
+      <w:pPr>
+        <w:rPr>
+          <w:sz w:val="28"/>
+          <w:szCs w:val="28"/>
+          <w:highlight w:val="none"/>
+        </w:rPr>
+      </w:pPr>
+      <w:r>
+        <w:rPr>
+          <w:sz w:val="28"/>
+          <w:szCs w:val="28"/>
+          <w:highlight w:val="none"/>
+          <w:lang w:val="uk-UA"/>
+        </w:rPr>
+      </w:r>
+      <w:r>
+        <w:rPr>
+          <w:sz w:val="28"/>
+          <w:szCs w:val="28"/>
+          <w:highlight w:val="none"/>
+          <w:lang w:val="uk-UA"/>
+        </w:rPr>
+      </w:r>
+    </w:p>
+    <w:p>
+      <w:pPr>
+        <w:rPr>
+          <w:sz w:val="28"/>
+          <w:szCs w:val="28"/>
+          <w:highlight w:val="none"/>
+          <w:lang w:val="uk-UA"/>
+        </w:rPr>
+      </w:pPr>
+      <w:r>
+        <w:rPr>
+          <w:sz w:val="28"/>
+          <w:szCs w:val="28"/>
+          <w:highlight w:val="none"/>
+          <w:lang w:val="uk-UA"/>
+        </w:rPr>
+      </w:r>
+      <w:r>
+        <w:rPr>
+          <w:sz w:val="28"/>
+          <w:szCs w:val="28"/>
+          <w:highlight w:val="none"/>
+          <w:lang w:val="uk-UA"/>
+        </w:rPr>
+      </w:r>
+    </w:p>
+    <w:p>
+      <w:pPr>
+        <w:rPr>
+          <w:sz w:val="28"/>
+          <w:szCs w:val="28"/>
+          <w:highlight w:val="none"/>
+          <w:lang w:val="uk-UA"/>
+        </w:rPr>
+      </w:pPr>
+      <w:r>
+        <w:rPr>
+          <w:sz w:val="28"/>
+          <w:szCs w:val="28"/>
+          <w:highlight w:val="none"/>
+          <w:lang w:val="uk-UA"/>
+        </w:rPr>
+      </w:r>
+      <w:r>
+        <w:rPr>
+          <w:sz w:val="28"/>
+          <w:szCs w:val="28"/>
+          <w:highlight w:val="none"/>
+          <w:lang w:val="uk-UA"/>
+        </w:rPr>
+      </w:r>
+    </w:p>
+    <w:p>
+      <w:pPr>
+        <w:rPr>
+          <w:sz w:val="28"/>
+          <w:szCs w:val="28"/>
+          <w:highlight w:val="none"/>
+          <w:lang w:val="uk-UA"/>
+        </w:rPr>
+      </w:pPr>
+      <w:r>
+        <w:rPr>
+          <w:sz w:val="28"/>
+          <w:szCs w:val="28"/>
+          <w:highlight w:val="none"/>
+          <w:lang w:val="uk-UA"/>
+        </w:rPr>
+      </w:r>
+      <w:r>
+        <w:rPr>
+          <w:sz w:val="28"/>
+          <w:szCs w:val="28"/>
+          <w:highlight w:val="none"/>
+          <w:lang w:val="uk-UA"/>
+        </w:rPr>
+      </w:r>
+    </w:p>
+    <w:p>
+      <w:pPr>
+        <w:rPr>
+          <w:sz w:val="28"/>
+          <w:szCs w:val="28"/>
+          <w:highlight w:val="none"/>
+          <w:lang w:val="uk-UA"/>
+        </w:rPr>
+      </w:pPr>
+      <w:r>
+        <w:rPr>
+          <w:sz w:val="28"/>
+          <w:szCs w:val="28"/>
+          <w:highlight w:val="none"/>
+          <w:lang w:val="uk-UA"/>
+        </w:rPr>
+      </w:r>
+      <w:r>
+        <w:rPr>
+          <w:sz w:val="28"/>
+          <w:szCs w:val="28"/>
+          <w:highlight w:val="none"/>
+          <w:lang w:val="uk-UA"/>
+        </w:rPr>
+      </w:r>
+    </w:p>
+    <w:p>
+      <w:pPr>
+        <w:rPr>
+          <w:sz w:val="28"/>
+          <w:szCs w:val="28"/>
+          <w:highlight w:val="none"/>
+          <w:lang w:val="uk-UA"/>
+        </w:rPr>
+      </w:pPr>
+      <w:r>
+        <w:rPr>
+          <w:sz w:val="28"/>
+          <w:szCs w:val="28"/>
+          <w:highlight w:val="none"/>
+          <w:lang w:val="uk-UA"/>
+        </w:rPr>
+      </w:r>
+      <w:r>
+        <w:rPr>
+          <w:sz w:val="28"/>
+          <w:szCs w:val="28"/>
+          <w:highlight w:val="none"/>
+          <w:lang w:val="uk-UA"/>
+        </w:rPr>
+      </w:r>
+    </w:p>
+    <w:p>
+      <w:pPr>
+        <w:rPr>
+          <w:sz w:val="28"/>
+          <w:szCs w:val="28"/>
+          <w:highlight w:val="none"/>
+          <w:lang w:val="uk-UA"/>
+        </w:rPr>
+      </w:pPr>
+      <w:r>
+        <w:rPr>
+          <w:sz w:val="28"/>
+          <w:szCs w:val="28"/>
+          <w:highlight w:val="none"/>
+          <w:lang w:val="uk-UA"/>
+        </w:rPr>
+      </w:r>
+      <w:r>
+        <w:rPr>
+          <w:sz w:val="28"/>
+          <w:szCs w:val="28"/>
+          <w:highlight w:val="none"/>
+          <w:lang w:val="uk-UA"/>
+        </w:rPr>
+      </w:r>
+    </w:p>
+    <w:p>
+      <w:pPr>
+        <w:rPr>
+          <w:sz w:val="28"/>
+          <w:szCs w:val="28"/>
+          <w:highlight w:val="none"/>
+          <w:lang w:val="uk-UA"/>
+        </w:rPr>
+      </w:pPr>
+      <w:r>
+        <w:rPr>
+          <w:sz w:val="28"/>
+          <w:szCs w:val="28"/>
+          <w:highlight w:val="none"/>
+          <w:lang w:val="uk-UA"/>
+        </w:rPr>
+        <w:t xml:space="preserve">Метод </w:t>
+      </w:r>
+      <w:r>
+        <w:rPr>
+          <w:sz w:val="28"/>
+          <w:szCs w:val="28"/>
+          <w:highlight w:val="none"/>
+          <w:lang w:val="uk-UA"/>
+        </w:rPr>
+        <w:t xml:space="preserve">on_tile_touch_down(self, col, row, touch)</w:t>
+      </w:r>
+      <w:r>
+        <w:rPr>
+          <w:sz w:val="28"/>
+          <w:szCs w:val="28"/>
+          <w:highlight w:val="none"/>
+          <w:lang w:val="uk-UA"/>
+        </w:rPr>
+        <w:t xml:space="preserve"> Перевіряє яка з кнопок миші була натиснута. І викликає відповідний метод.</w:t>
+      </w:r>
+      <w:r>
+        <w:rPr>
+          <w:sz w:val="28"/>
+          <w:szCs w:val="28"/>
+          <w:highlight w:val="none"/>
+          <w:lang w:val="uk-UA"/>
+        </w:rPr>
+      </w:r>
+    </w:p>
+    <w:p>
+      <w:pPr>
+        <w:rPr>
+          <w:sz w:val="28"/>
+          <w:szCs w:val="28"/>
+          <w:highlight w:val="none"/>
+        </w:rPr>
+      </w:pPr>
+      <w:r>
+        <w:rPr>
+          <w:sz w:val="28"/>
+          <w:szCs w:val="28"/>
+          <w:highlight w:val="none"/>
+          <w:lang w:val="uk-UA"/>
+        </w:rPr>
+      </w:r>
+      <w:r>
+        <w:rPr>
+          <w:sz w:val="28"/>
+          <w:szCs w:val="28"/>
+        </w:rPr>
+        <mc:AlternateContent>
+          <mc:Choice Requires="wpg">
+            <w:drawing>
+              <wp:inline xmlns:wp="http://schemas.openxmlformats.org/drawingml/2006/wordprocessingDrawing" distT="0" distB="0" distL="0" distR="0">
+                <wp:extent cx="4667250" cy="2286000"/>
+                <wp:effectExtent l="0" t="0" r="0" b="0"/>
+                <wp:docPr id="8" name=""/>
+                <wp:cNvGraphicFramePr>
+                  <a:graphicFrameLocks xmlns:a="http://schemas.openxmlformats.org/drawingml/2006/main" noChangeAspect="1"/>
+                </wp:cNvGraphicFramePr>
+                <a:graphic xmlns:a="http://schemas.openxmlformats.org/drawingml/2006/main">
+                  <a:graphicData uri="http://schemas.openxmlformats.org/drawingml/2006/picture">
+                    <pic:pic xmlns:pic="http://schemas.openxmlformats.org/drawingml/2006/picture">
+                      <pic:nvPicPr>
+                        <pic:cNvPr id="1249863736" name=""/>
+                        <pic:cNvPicPr>
+                          <a:picLocks noChangeAspect="1"/>
+                        </pic:cNvPicPr>
+                        <pic:nvPr/>
+                      </pic:nvPicPr>
+                      <pic:blipFill>
+                        <a:blip r:embed="rId18"/>
+                        <a:stretch/>
+                      </pic:blipFill>
+                      <pic:spPr bwMode="auto">
+                        <a:xfrm>
+                          <a:off x="0" y="0"/>
+                          <a:ext cx="4667249" cy="2286000"/>
+                        </a:xfrm>
+                        <a:prstGeom prst="rect">
+                          <a:avLst/>
+                        </a:prstGeom>
+                      </pic:spPr>
+                    </pic:pic>
+                  </a:graphicData>
+                </a:graphic>
+              </wp:inline>
+            </w:drawing>
+          </mc:Choice>
+          <mc:Fallback>
+            <w:pict>
+              <v:shapetype type="#_x0000_t75" o:spt="75" coordsize="21600,21600" o:preferrelative="t" path="m@4@5l@4@11@9@11@9@5xe">
+                <v:formulas>
+                  <v:f eqn="if lineDrawn pixelLineWidth 0"/>
+                  <v:f eqn="sum @0 1 0"/>
+                  <v:f eqn="sum 0 0 @1"/>
+                  <v:f eqn="prod @2 1 2"/>
+                  <v:f eqn="prod @3 21600 pixelWidth"/>
+                  <v:f eqn="prod @3 21600 pixelHeight"/>
+                  <v:f eqn="sum @0 0 1"/>
+                  <v:f eqn="prod @6 1 2"/>
+                  <v:f eqn="prod @7 21600 pixelWidth"/>
+                  <v:f eqn="sum @8 21600 0"/>
+                  <v:f eqn="prod @7 21600 pixelHeight"/>
+                  <v:f eqn="sum @10 21600 0"/>
+                </v:formulas>
+              </v:shapetype>
+              <v:shape id="_x0000_i7" o:spid="_x0000_s7" type="#_x0000_t75" style="width:367.5pt;height:180.0pt;mso-wrap-distance-left:0.0pt;mso-wrap-distance-top:0.0pt;mso-wrap-distance-right:0.0pt;mso-wrap-distance-bottom:0.0pt;" stroked="false">
+                <v:path textboxrect="0,0,0,0"/>
+                <v:imagedata r:id="rId18" o:title=""/>
+              </v:shape>
+            </w:pict>
+          </mc:Fallback>
+        </mc:AlternateContent>
+      </w:r>
+      <w:r>
+        <w:rPr>
+          <w:sz w:val="28"/>
+          <w:szCs w:val="28"/>
+          <w:highlight w:val="none"/>
+          <w:lang w:val="uk-UA"/>
+        </w:rPr>
+      </w:r>
+      <w:r>
+        <w:rPr>
+          <w:sz w:val="28"/>
+          <w:szCs w:val="28"/>
+          <w:highlight w:val="none"/>
+          <w:lang w:val="uk-UA"/>
+        </w:rPr>
+      </w:r>
+    </w:p>
+    <w:p>
+      <w:pPr>
+        <w:rPr>
+          <w:sz w:val="28"/>
+          <w:szCs w:val="28"/>
+          <w:highlight w:val="none"/>
+        </w:rPr>
+      </w:pPr>
+      <w:r>
+        <w:rPr>
+          <w:sz w:val="28"/>
+          <w:szCs w:val="28"/>
+          <w:highlight w:val="none"/>
+          <w:lang w:val="uk-UA"/>
+        </w:rPr>
+      </w:r>
+      <w:r>
+        <w:rPr>
+          <w:sz w:val="28"/>
+          <w:szCs w:val="28"/>
+          <w:highlight w:val="none"/>
+          <w:lang w:val="uk-UA"/>
+        </w:rPr>
+      </w:r>
+    </w:p>
+    <w:p>
+      <w:pPr>
+        <w:rPr>
+          <w:sz w:val="28"/>
+          <w:szCs w:val="28"/>
+          <w:highlight w:val="none"/>
+          <w:lang w:val="uk-UA"/>
+        </w:rPr>
+      </w:pPr>
+      <w:r>
+        <w:rPr>
+          <w:sz w:val="28"/>
+          <w:szCs w:val="28"/>
+          <w:highlight w:val="none"/>
+          <w:lang w:val="uk-UA"/>
+        </w:rPr>
+      </w:r>
+      <w:r>
+        <w:rPr>
+          <w:sz w:val="28"/>
+          <w:szCs w:val="28"/>
+          <w:highlight w:val="none"/>
+          <w:lang w:val="uk-UA"/>
+        </w:rPr>
+      </w:r>
+    </w:p>
+    <w:p>
+      <w:pPr>
+        <w:rPr>
+          <w:sz w:val="28"/>
+          <w:szCs w:val="28"/>
+          <w:highlight w:val="none"/>
+          <w:lang w:val="uk-UA"/>
+        </w:rPr>
+      </w:pPr>
+      <w:r>
+        <w:rPr>
+          <w:sz w:val="28"/>
+          <w:szCs w:val="28"/>
+          <w:highlight w:val="none"/>
+          <w:lang w:val="uk-UA"/>
+        </w:rPr>
+        <w:t xml:space="preserve">Метод flag_tile(col, row) ставить/видаляє флаг на комірці.</w:t>
+      </w:r>
+      <w:r>
+        <w:rPr>
+          <w:sz w:val="28"/>
+          <w:szCs w:val="28"/>
+          <w:highlight w:val="none"/>
+        </w:rPr>
+      </w:r>
+      <w:r>
+        <w:rPr>
+          <w:sz w:val="28"/>
+          <w:szCs w:val="28"/>
+          <w:highlight w:val="none"/>
+          <w:lang w:val="uk-UA"/>
+        </w:rPr>
+      </w:r>
+    </w:p>
+    <w:p>
+      <w:pPr>
+        <w:rPr>
+          <w:sz w:val="28"/>
+          <w:szCs w:val="28"/>
+          <w:highlight w:val="none"/>
+        </w:rPr>
+      </w:pPr>
+      <w:r>
+        <w:rPr>
+          <w:sz w:val="28"/>
+          <w:szCs w:val="28"/>
+          <w:highlight w:val="none"/>
+        </w:rPr>
+      </w:r>
+      <w:r>
+        <w:rPr>
+          <w:sz w:val="28"/>
+          <w:szCs w:val="28"/>
+          <w:highlight w:val="none"/>
+        </w:rPr>
+      </w:r>
+    </w:p>
+    <w:p>
+      <w:pPr>
+        <w:rPr>
+          <w:sz w:val="28"/>
+          <w:szCs w:val="28"/>
+          <w:highlight w:val="none"/>
+        </w:rPr>
+      </w:pPr>
+      <w:r>
+        <w:rPr>
+          <w:sz w:val="28"/>
+          <w:szCs w:val="28"/>
+          <w:highlight w:val="none"/>
+          <w:lang w:val="uk-UA"/>
+        </w:rPr>
+      </w:r>
+      <w:r>
+        <w:rPr>
+          <w:sz w:val="28"/>
+          <w:szCs w:val="28"/>
+        </w:rPr>
+        <mc:AlternateContent>
+          <mc:Choice Requires="wpg">
+            <w:drawing>
+              <wp:inline xmlns:wp="http://schemas.openxmlformats.org/drawingml/2006/wordprocessingDrawing" distT="0" distB="0" distL="0" distR="0">
+                <wp:extent cx="5940425" cy="2492141"/>
+                <wp:effectExtent l="0" t="0" r="0" b="0"/>
+                <wp:docPr id="9" name=""/>
+                <wp:cNvGraphicFramePr>
+                  <a:graphicFrameLocks xmlns:a="http://schemas.openxmlformats.org/drawingml/2006/main" noChangeAspect="1"/>
+                </wp:cNvGraphicFramePr>
+                <a:graphic xmlns:a="http://schemas.openxmlformats.org/drawingml/2006/main">
+                  <a:graphicData uri="http://schemas.openxmlformats.org/drawingml/2006/picture">
+                    <pic:pic xmlns:pic="http://schemas.openxmlformats.org/drawingml/2006/picture">
+                      <pic:nvPicPr>
+                        <pic:cNvPr id="1208569180" name=""/>
+                        <pic:cNvPicPr>
+                          <a:picLocks noChangeAspect="1"/>
+                        </pic:cNvPicPr>
+                        <pic:nvPr/>
+                      </pic:nvPicPr>
+                      <pic:blipFill>
+                        <a:blip r:embed="rId19"/>
+                        <a:stretch/>
+                      </pic:blipFill>
+                      <pic:spPr bwMode="auto">
+                        <a:xfrm>
+                          <a:off x="0" y="0"/>
+                          <a:ext cx="5940424" cy="2492140"/>
+                        </a:xfrm>
+                        <a:prstGeom prst="rect">
+                          <a:avLst/>
+                        </a:prstGeom>
+                      </pic:spPr>
+                    </pic:pic>
+                  </a:graphicData>
+                </a:graphic>
+              </wp:inline>
+            </w:drawing>
+          </mc:Choice>
+          <mc:Fallback>
+            <w:pict>
+              <v:shapetype type="#_x0000_t75" o:spt="75" coordsize="21600,21600" o:preferrelative="t" path="m@4@5l@4@11@9@11@9@5xe">
+                <v:formulas>
+                  <v:f eqn="if lineDrawn pixelLineWidth 0"/>
+                  <v:f eqn="sum @0 1 0"/>
+                  <v:f eqn="sum 0 0 @1"/>
+                  <v:f eqn="prod @2 1 2"/>
+                  <v:f eqn="prod @3 21600 pixelWidth"/>
+                  <v:f eqn="prod @3 21600 pixelHeight"/>
+                  <v:f eqn="sum @0 0 1"/>
+                  <v:f eqn="prod @6 1 2"/>
+                  <v:f eqn="prod @7 21600 pixelWidth"/>
+                  <v:f eqn="sum @8 21600 0"/>
+                  <v:f eqn="prod @7 21600 pixelHeight"/>
+                  <v:f eqn="sum @10 21600 0"/>
+                </v:formulas>
+              </v:shapetype>
+              <v:shape id="_x0000_i8" o:spid="_x0000_s8" type="#_x0000_t75" style="width:467.8pt;height:196.2pt;mso-wrap-distance-left:0.0pt;mso-wrap-distance-top:0.0pt;mso-wrap-distance-right:0.0pt;mso-wrap-distance-bottom:0.0pt;" stroked="false">
+                <v:path textboxrect="0,0,0,0"/>
+                <v:imagedata r:id="rId19" o:title=""/>
+              </v:shape>
+            </w:pict>
+          </mc:Fallback>
+        </mc:AlternateContent>
+      </w:r>
+      <w:r>
+        <w:rPr>
+          <w:sz w:val="28"/>
+          <w:szCs w:val="28"/>
+          <w:highlight w:val="none"/>
+          <w:lang w:val="uk-UA"/>
+        </w:rPr>
+      </w:r>
+      <w:r>
+        <w:rPr>
+          <w:sz w:val="28"/>
+          <w:szCs w:val="28"/>
+          <w:highlight w:val="none"/>
+          <w:lang w:val="uk-UA"/>
+        </w:rPr>
+      </w:r>
+    </w:p>
+    <w:p>
+      <w:pPr>
+        <w:rPr>
+          <w:sz w:val="28"/>
+          <w:szCs w:val="28"/>
+          <w:highlight w:val="none"/>
+        </w:rPr>
+      </w:pPr>
+      <w:r>
+        <w:rPr>
+          <w:sz w:val="28"/>
+          <w:szCs w:val="28"/>
+          <w:highlight w:val="none"/>
+          <w:lang w:val="uk-UA"/>
+        </w:rPr>
+      </w:r>
+      <w:r>
+        <w:rPr>
+          <w:sz w:val="28"/>
+          <w:szCs w:val="28"/>
+          <w:highlight w:val="none"/>
+          <w:lang w:val="uk-UA"/>
+        </w:rPr>
+      </w:r>
+    </w:p>
+    <w:p>
+      <w:pPr>
+        <w:rPr>
+          <w:sz w:val="28"/>
+          <w:szCs w:val="28"/>
+          <w:highlight w:val="none"/>
+        </w:rPr>
+      </w:pPr>
+      <w:r>
+        <w:rPr>
+          <w:sz w:val="28"/>
+          <w:szCs w:val="28"/>
+          <w:highlight w:val="none"/>
+          <w:lang w:val="uk-UA"/>
+        </w:rPr>
+      </w:r>
+      <w:r>
+        <w:rPr>
+          <w:sz w:val="28"/>
+          <w:szCs w:val="28"/>
+          <w:highlight w:val="none"/>
+          <w:lang w:val="uk-UA"/>
+        </w:rPr>
+      </w:r>
+    </w:p>
+    <w:p>
+      <w:pPr>
+        <w:rPr>
+          <w:sz w:val="28"/>
+          <w:szCs w:val="28"/>
+          <w:highlight w:val="none"/>
+          <w:lang w:val="uk-UA"/>
+        </w:rPr>
+      </w:pPr>
+      <w:r>
+        <w:rPr>
+          <w:sz w:val="28"/>
+          <w:szCs w:val="28"/>
+          <w:highlight w:val="none"/>
+          <w:lang w:val="uk-UA"/>
+        </w:rPr>
+      </w:r>
+      <w:r>
+        <w:rPr>
+          <w:sz w:val="28"/>
+          <w:szCs w:val="28"/>
+          <w:highlight w:val="none"/>
+          <w:lang w:val="uk-UA"/>
+        </w:rPr>
+      </w:r>
+    </w:p>
+    <w:p>
+      <w:pPr>
+        <w:rPr>
+          <w:sz w:val="28"/>
+          <w:szCs w:val="28"/>
+          <w:highlight w:val="none"/>
+          <w:lang w:val="uk-UA"/>
+        </w:rPr>
+      </w:pPr>
+      <w:r>
+        <w:rPr>
+          <w:sz w:val="28"/>
+          <w:szCs w:val="28"/>
+          <w:highlight w:val="none"/>
+          <w:lang w:val="uk-UA"/>
+        </w:rPr>
+      </w:r>
+      <w:r>
+        <w:rPr>
+          <w:sz w:val="28"/>
+          <w:szCs w:val="28"/>
+          <w:highlight w:val="none"/>
+          <w:lang w:val="uk-UA"/>
+        </w:rPr>
+      </w:r>
+    </w:p>
+    <w:p>
+      <w:pPr>
+        <w:rPr>
+          <w:sz w:val="28"/>
+          <w:szCs w:val="28"/>
+          <w:highlight w:val="none"/>
+          <w:lang w:val="uk-UA"/>
+        </w:rPr>
+      </w:pPr>
+      <w:r>
+        <w:rPr>
+          <w:sz w:val="28"/>
+          <w:szCs w:val="28"/>
+          <w:highlight w:val="none"/>
+          <w:lang w:val="uk-UA"/>
+        </w:rPr>
+      </w:r>
+      <w:r>
+        <w:rPr>
+          <w:sz w:val="28"/>
+          <w:szCs w:val="28"/>
+          <w:highlight w:val="none"/>
+          <w:lang w:val="uk-UA"/>
+        </w:rPr>
+      </w:r>
+    </w:p>
+    <w:p>
+      <w:pPr>
+        <w:rPr>
+          <w:sz w:val="28"/>
+          <w:szCs w:val="28"/>
+          <w:highlight w:val="none"/>
+          <w:lang w:val="uk-UA"/>
+        </w:rPr>
+      </w:pPr>
+      <w:r>
+        <w:rPr>
+          <w:sz w:val="28"/>
+          <w:szCs w:val="28"/>
+          <w:highlight w:val="none"/>
+          <w:lang w:val="uk-UA"/>
+        </w:rPr>
+      </w:r>
+      <w:r>
+        <w:rPr>
+          <w:sz w:val="28"/>
+          <w:szCs w:val="28"/>
+          <w:highlight w:val="none"/>
+          <w:lang w:val="uk-UA"/>
+        </w:rPr>
+      </w:r>
+    </w:p>
+    <w:p>
+      <w:pPr>
+        <w:rPr>
+          <w:sz w:val="28"/>
+          <w:szCs w:val="28"/>
+          <w:highlight w:val="none"/>
+          <w:lang w:val="uk-UA"/>
+        </w:rPr>
+      </w:pPr>
+      <w:r>
+        <w:rPr>
+          <w:sz w:val="28"/>
+          <w:szCs w:val="28"/>
+          <w:highlight w:val="none"/>
+          <w:lang w:val="uk-UA"/>
+        </w:rPr>
+        <w:t xml:space="preserve">Метод reveal_tile(col, row) викликаєтся коли гравець хоче відкрити комірку. Якщо це бомба то викликаємо метод on_game_over(). Якщо ні то викликаємо reveal_non_bomb_tile(col, row)</w:t>
+      </w:r>
+      <w:r>
+        <w:rPr>
+          <w:sz w:val="28"/>
+          <w:szCs w:val="28"/>
+          <w:highlight w:val="none"/>
+          <w:lang w:val="uk-UA"/>
+        </w:rPr>
+      </w:r>
+    </w:p>
+    <w:p>
+      <w:pPr>
+        <w:rPr>
+          <w:sz w:val="28"/>
+          <w:szCs w:val="28"/>
+          <w:highlight w:val="none"/>
+        </w:rPr>
+      </w:pPr>
+      <w:r>
+        <w:rPr>
+          <w:sz w:val="28"/>
+          <w:szCs w:val="28"/>
+          <w:highlight w:val="none"/>
+          <w:lang w:val="uk-UA"/>
+        </w:rPr>
+      </w:r>
+      <w:r>
+        <w:rPr>
+          <w:sz w:val="28"/>
+          <w:szCs w:val="28"/>
+        </w:rPr>
+        <mc:AlternateContent>
+          <mc:Choice Requires="wpg">
+            <w:drawing>
+              <wp:inline xmlns:wp="http://schemas.openxmlformats.org/drawingml/2006/wordprocessingDrawing" distT="0" distB="0" distL="0" distR="0">
+                <wp:extent cx="5940425" cy="1765575"/>
+                <wp:effectExtent l="0" t="0" r="0" b="0"/>
+                <wp:docPr id="10" name=""/>
+                <wp:cNvGraphicFramePr>
+                  <a:graphicFrameLocks xmlns:a="http://schemas.openxmlformats.org/drawingml/2006/main" noChangeAspect="1"/>
+                </wp:cNvGraphicFramePr>
+                <a:graphic xmlns:a="http://schemas.openxmlformats.org/drawingml/2006/main">
+                  <a:graphicData uri="http://schemas.openxmlformats.org/drawingml/2006/picture">
+                    <pic:pic xmlns:pic="http://schemas.openxmlformats.org/drawingml/2006/picture">
+                      <pic:nvPicPr>
+                        <pic:cNvPr id="1865278846" name=""/>
+                        <pic:cNvPicPr>
+                          <a:picLocks noChangeAspect="1"/>
+                        </pic:cNvPicPr>
+                        <pic:nvPr/>
+                      </pic:nvPicPr>
+                      <pic:blipFill>
+                        <a:blip r:embed="rId20"/>
+                        <a:stretch/>
+                      </pic:blipFill>
+                      <pic:spPr bwMode="auto">
+                        <a:xfrm>
+                          <a:off x="0" y="0"/>
+                          <a:ext cx="5940424" cy="1765575"/>
+                        </a:xfrm>
+                        <a:prstGeom prst="rect">
+                          <a:avLst/>
+                        </a:prstGeom>
+                      </pic:spPr>
+                    </pic:pic>
+                  </a:graphicData>
+                </a:graphic>
+              </wp:inline>
+            </w:drawing>
+          </mc:Choice>
+          <mc:Fallback>
+            <w:pict>
+              <v:shapetype type="#_x0000_t75" o:spt="75" coordsize="21600,21600" o:preferrelative="t" path="m@4@5l@4@11@9@11@9@5xe">
+                <v:formulas>
+                  <v:f eqn="if lineDrawn pixelLineWidth 0"/>
+                  <v:f eqn="sum @0 1 0"/>
+                  <v:f eqn="sum 0 0 @1"/>
+                  <v:f eqn="prod @2 1 2"/>
+                  <v:f eqn="prod @3 21600 pixelWidth"/>
+                  <v:f eqn="prod @3 21600 pixelHeight"/>
+                  <v:f eqn="sum @0 0 1"/>
+                  <v:f eqn="prod @6 1 2"/>
+                  <v:f eqn="prod @7 21600 pixelWidth"/>
+                  <v:f eqn="sum @8 21600 0"/>
+                  <v:f eqn="prod @7 21600 pixelHeight"/>
+                  <v:f eqn="sum @10 21600 0"/>
+                </v:formulas>
+              </v:shapetype>
+              <v:shape id="_x0000_i9" o:spid="_x0000_s9" type="#_x0000_t75" style="width:467.8pt;height:139.0pt;mso-wrap-distance-left:0.0pt;mso-wrap-distance-top:0.0pt;mso-wrap-distance-right:0.0pt;mso-wrap-distance-bottom:0.0pt;" stroked="false">
+                <v:path textboxrect="0,0,0,0"/>
+                <v:imagedata r:id="rId20" o:title=""/>
+              </v:shape>
+            </w:pict>
+          </mc:Fallback>
+        </mc:AlternateContent>
+      </w:r>
+      <w:r>
+        <w:rPr>
+          <w:sz w:val="28"/>
+          <w:szCs w:val="28"/>
+          <w:highlight w:val="none"/>
+          <w:lang w:val="uk-UA"/>
+        </w:rPr>
+      </w:r>
+      <w:r>
+        <w:rPr>
+          <w:sz w:val="28"/>
+          <w:szCs w:val="28"/>
+          <w:highlight w:val="none"/>
+          <w:lang w:val="uk-UA"/>
+        </w:rPr>
+      </w:r>
+    </w:p>
+    <w:p>
+      <w:pPr>
+        <w:rPr>
+          <w:sz w:val="28"/>
+          <w:szCs w:val="28"/>
+          <w:highlight w:val="none"/>
+        </w:rPr>
+      </w:pPr>
+      <w:r>
+        <w:rPr>
+          <w:sz w:val="28"/>
+          <w:szCs w:val="28"/>
+          <w:highlight w:val="none"/>
+          <w:lang w:val="uk-UA"/>
+        </w:rPr>
+      </w:r>
+      <w:r>
+        <w:rPr>
+          <w:sz w:val="28"/>
+          <w:szCs w:val="28"/>
+          <w:highlight w:val="none"/>
+          <w:lang w:val="uk-UA"/>
+        </w:rPr>
+      </w:r>
+    </w:p>
+    <w:p>
+      <w:pPr>
+        <w:rPr>
+          <w:sz w:val="28"/>
+          <w:szCs w:val="28"/>
+          <w:highlight w:val="none"/>
+          <w:lang w:val="uk-UA"/>
+        </w:rPr>
+      </w:pPr>
+      <w:r>
+        <w:rPr>
+          <w:sz w:val="28"/>
+          <w:szCs w:val="28"/>
+          <w:highlight w:val="none"/>
+          <w:lang w:val="uk-UA"/>
+        </w:rPr>
+      </w:r>
+      <w:r>
+        <w:rPr>
+          <w:sz w:val="28"/>
+          <w:szCs w:val="28"/>
+          <w:highlight w:val="none"/>
+          <w:lang w:val="uk-UA"/>
+        </w:rPr>
+      </w:r>
+    </w:p>
+    <w:p>
+      <w:pPr>
+        <w:rPr>
+          <w:sz w:val="28"/>
+          <w:szCs w:val="28"/>
+          <w:highlight w:val="none"/>
+          <w:lang w:val="uk-UA"/>
+        </w:rPr>
+      </w:pPr>
+      <w:r>
+        <w:rPr>
+          <w:sz w:val="28"/>
+          <w:szCs w:val="28"/>
+          <w:highlight w:val="none"/>
+          <w:lang w:val="uk-UA"/>
+        </w:rPr>
+      </w:r>
+      <w:r>
+        <w:rPr>
+          <w:sz w:val="28"/>
+          <w:szCs w:val="28"/>
+          <w:highlight w:val="none"/>
+          <w:lang w:val="uk-UA"/>
+        </w:rPr>
+      </w:r>
+    </w:p>
+    <w:p>
+      <w:pPr>
+        <w:rPr>
+          <w:sz w:val="28"/>
+          <w:szCs w:val="28"/>
+          <w:highlight w:val="none"/>
+          <w:lang w:val="uk-UA"/>
+        </w:rPr>
+      </w:pPr>
+      <w:r>
+        <w:rPr>
+          <w:sz w:val="28"/>
+          <w:szCs w:val="28"/>
+          <w:highlight w:val="none"/>
+          <w:lang w:val="uk-UA"/>
+        </w:rPr>
+        <w:t xml:space="preserve">Метод on_game_over() переходить до екрану статистики</w:t>
+      </w:r>
+      <w:r>
+        <w:rPr>
+          <w:sz w:val="28"/>
+          <w:szCs w:val="28"/>
+          <w:highlight w:val="none"/>
+          <w:lang w:val="uk-UA"/>
+        </w:rPr>
+      </w:r>
+    </w:p>
+    <w:p>
+      <w:pPr>
+        <w:rPr>
+          <w:sz w:val="28"/>
+          <w:szCs w:val="28"/>
+          <w:highlight w:val="none"/>
+        </w:rPr>
+      </w:pPr>
+      <w:r>
+        <w:rPr>
+          <w:sz w:val="28"/>
+          <w:szCs w:val="28"/>
+          <w:highlight w:val="none"/>
+          <w:lang w:val="uk-UA"/>
+        </w:rPr>
+      </w:r>
+      <w:r>
+        <w:rPr>
+          <w:sz w:val="28"/>
+          <w:szCs w:val="28"/>
+        </w:rPr>
+        <mc:AlternateContent>
+          <mc:Choice Requires="wpg">
+            <w:drawing>
+              <wp:inline xmlns:wp="http://schemas.openxmlformats.org/drawingml/2006/wordprocessingDrawing" distT="0" distB="0" distL="0" distR="0">
+                <wp:extent cx="5940425" cy="986967"/>
+                <wp:effectExtent l="0" t="0" r="0" b="0"/>
+                <wp:docPr id="11" name=""/>
+                <wp:cNvGraphicFramePr>
+                  <a:graphicFrameLocks xmlns:a="http://schemas.openxmlformats.org/drawingml/2006/main" noChangeAspect="1"/>
+                </wp:cNvGraphicFramePr>
+                <a:graphic xmlns:a="http://schemas.openxmlformats.org/drawingml/2006/main">
+                  <a:graphicData uri="http://schemas.openxmlformats.org/drawingml/2006/picture">
+                    <pic:pic xmlns:pic="http://schemas.openxmlformats.org/drawingml/2006/picture">
+                      <pic:nvPicPr>
+                        <pic:cNvPr id="1421717860" name=""/>
+                        <pic:cNvPicPr>
+                          <a:picLocks noChangeAspect="1"/>
+                        </pic:cNvPicPr>
+                        <pic:nvPr/>
+                      </pic:nvPicPr>
+                      <pic:blipFill>
+                        <a:blip r:embed="rId21"/>
+                        <a:stretch/>
+                      </pic:blipFill>
+                      <pic:spPr bwMode="auto">
+                        <a:xfrm>
+                          <a:off x="0" y="0"/>
+                          <a:ext cx="5940424" cy="986967"/>
+                        </a:xfrm>
+                        <a:prstGeom prst="rect">
+                          <a:avLst/>
+                        </a:prstGeom>
+                      </pic:spPr>
+                    </pic:pic>
+                  </a:graphicData>
+                </a:graphic>
+              </wp:inline>
+            </w:drawing>
+          </mc:Choice>
+          <mc:Fallback>
+            <w:pict>
+              <v:shapetype type="#_x0000_t75" o:spt="75" coordsize="21600,21600" o:preferrelative="t" path="m@4@5l@4@11@9@11@9@5xe">
+                <v:formulas>
+                  <v:f eqn="if lineDrawn pixelLineWidth 0"/>
+                  <v:f eqn="sum @0 1 0"/>
+                  <v:f eqn="sum 0 0 @1"/>
+                  <v:f eqn="prod @2 1 2"/>
+                  <v:f eqn="prod @3 21600 pixelWidth"/>
+                  <v:f eqn="prod @3 21600 pixelHeight"/>
+                  <v:f eqn="sum @0 0 1"/>
+                  <v:f eqn="prod @6 1 2"/>
+                  <v:f eqn="prod @7 21600 pixelWidth"/>
+                  <v:f eqn="sum @8 21600 0"/>
+                  <v:f eqn="prod @7 21600 pixelHeight"/>
+                  <v:f eqn="sum @10 21600 0"/>
+                </v:formulas>
+              </v:shapetype>
+              <v:shape id="_x0000_i10" o:spid="_x0000_s10" type="#_x0000_t75" style="width:467.8pt;height:77.7pt;mso-wrap-distance-left:0.0pt;mso-wrap-distance-top:0.0pt;mso-wrap-distance-right:0.0pt;mso-wrap-distance-bottom:0.0pt;" stroked="false">
+                <v:path textboxrect="0,0,0,0"/>
+                <v:imagedata r:id="rId21" o:title=""/>
+              </v:shape>
+            </w:pict>
+          </mc:Fallback>
+        </mc:AlternateContent>
+      </w:r>
+      <w:r>
+        <w:rPr>
+          <w:sz w:val="28"/>
+          <w:szCs w:val="28"/>
+          <w:highlight w:val="none"/>
+          <w:lang w:val="uk-UA"/>
+        </w:rPr>
+      </w:r>
+      <w:r>
+        <w:rPr>
+          <w:sz w:val="28"/>
+          <w:szCs w:val="28"/>
+          <w:highlight w:val="none"/>
+          <w:lang w:val="uk-UA"/>
+        </w:rPr>
+      </w:r>
+    </w:p>
+    <w:p>
+      <w:pPr>
+        <w:rPr>
+          <w:sz w:val="28"/>
+          <w:szCs w:val="28"/>
+          <w:highlight w:val="none"/>
+        </w:rPr>
+      </w:pPr>
+      <w:r>
+        <w:rPr>
+          <w:sz w:val="28"/>
+          <w:szCs w:val="28"/>
+          <w:highlight w:val="none"/>
+          <w:lang w:val="uk-UA"/>
+        </w:rPr>
+      </w:r>
+      <w:r>
+        <w:rPr>
+          <w:sz w:val="28"/>
+          <w:szCs w:val="28"/>
+          <w:highlight w:val="none"/>
+          <w:lang w:val="uk-UA"/>
+        </w:rPr>
+      </w:r>
+    </w:p>
+    <w:p>
+      <w:pPr>
+        <w:rPr>
+          <w:sz w:val="28"/>
+          <w:szCs w:val="28"/>
+          <w:highlight w:val="none"/>
+        </w:rPr>
+      </w:pPr>
+      <w:r>
+        <w:rPr>
+          <w:sz w:val="28"/>
+          <w:szCs w:val="28"/>
+          <w:highlight w:val="none"/>
+          <w:lang w:val="uk-UA"/>
+        </w:rPr>
+      </w:r>
+      <w:r>
+        <w:rPr>
+          <w:sz w:val="28"/>
+          <w:szCs w:val="28"/>
+          <w:highlight w:val="none"/>
+          <w:lang w:val="uk-UA"/>
+        </w:rPr>
+      </w:r>
+    </w:p>
+    <w:p>
+      <w:pPr>
+        <w:rPr>
+          <w:highlight w:val="none"/>
+          <w:lang w:val="uk-UA"/>
+        </w:rPr>
+      </w:pPr>
+      <w:r>
+        <w:rPr>
+          <w:highlight w:val="none"/>
+        </w:rPr>
+      </w:r>
+      <w:r>
+        <w:rPr>
+          <w:highlight w:val="none"/>
+        </w:rPr>
+      </w:r>
+    </w:p>
+    <w:p>
+      <w:pPr>
+        <w:rPr>
+          <w:highlight w:val="none"/>
+        </w:rPr>
+      </w:pPr>
+      <w:r>
+        <w:rPr>
+          <w:highlight w:val="none"/>
+        </w:rPr>
+      </w:r>
+      <w:r>
+        <w:rPr>
+          <w:highlight w:val="none"/>
+        </w:rPr>
+      </w:r>
+    </w:p>
+    <w:p>
+      <w:pPr>
+        <w:rPr>
+          <w:highlight w:val="none"/>
+        </w:rPr>
+      </w:pPr>
+      <w:r>
+        <w:rPr>
+          <w:highlight w:val="none"/>
+        </w:rPr>
+      </w:r>
+      <w:r>
+        <w:rPr>
+          <w:highlight w:val="none"/>
+        </w:rPr>
+      </w:r>
+    </w:p>
+    <w:p>
+      <w:pPr>
+        <w:rPr>
+          <w:highlight w:val="none"/>
+        </w:rPr>
+      </w:pPr>
+      <w:r>
+        <w:rPr>
+          <w:highlight w:val="none"/>
+        </w:rPr>
+      </w:r>
+      <w:r>
+        <w:rPr>
+          <w:highlight w:val="none"/>
+        </w:rPr>
+      </w:r>
+    </w:p>
+    <w:p>
+      <w:pPr>
+        <w:rPr>
+          <w:highlight w:val="none"/>
+        </w:rPr>
+      </w:pPr>
+      <w:r>
+        <w:rPr>
+          <w:highlight w:val="none"/>
+        </w:rPr>
+      </w:r>
+      <w:r>
+        <w:rPr>
+          <w:highlight w:val="none"/>
+        </w:rPr>
+      </w:r>
+    </w:p>
+    <w:p>
+      <w:pPr>
+        <w:rPr>
+          <w:highlight w:val="none"/>
+        </w:rPr>
+      </w:pPr>
+      <w:r>
+        <w:rPr>
+          <w:highlight w:val="none"/>
+        </w:rPr>
+      </w:r>
+      <w:r>
+        <w:rPr>
+          <w:highlight w:val="none"/>
+        </w:rPr>
+      </w:r>
+    </w:p>
+    <w:p>
+      <w:pPr>
+        <w:rPr>
+          <w:highlight w:val="none"/>
+        </w:rPr>
+      </w:pPr>
+      <w:r>
+        <w:rPr>
+          <w:highlight w:val="none"/>
+        </w:rPr>
+      </w:r>
+      <w:r>
+        <w:rPr>
+          <w:highlight w:val="none"/>
+        </w:rPr>
+      </w:r>
+    </w:p>
+    <w:p>
+      <w:pPr>
+        <w:rPr>
+          <w:highlight w:val="none"/>
+        </w:rPr>
+      </w:pPr>
+      <w:r>
+        <w:rPr>
+          <w:highlight w:val="none"/>
+        </w:rPr>
+      </w:r>
+      <w:r>
+        <w:rPr>
+          <w:highlight w:val="none"/>
+        </w:rPr>
+      </w:r>
+    </w:p>
+    <w:p>
+      <w:pPr>
+        <w:rPr>
+          <w:sz w:val="28"/>
+          <w:szCs w:val="28"/>
+          <w:highlight w:val="none"/>
+          <w:lang w:val="uk-UA"/>
+        </w:rPr>
+      </w:pPr>
+      <w:r>
+        <w:rPr>
+          <w:sz w:val="28"/>
+          <w:szCs w:val="28"/>
+          <w:highlight w:val="none"/>
+          <w:lang w:val="uk-UA"/>
+        </w:rPr>
+        <w:t xml:space="preserve">Метод </w:t>
+      </w:r>
+      <w:r>
+        <w:rPr>
+          <w:sz w:val="28"/>
+          <w:szCs w:val="28"/>
+          <w:highlight w:val="none"/>
+          <w:lang w:val="uk-UA"/>
+        </w:rPr>
+        <w:t xml:space="preserve">reveal_non_bomb_tile(self, col, row)</w:t>
+      </w:r>
+      <w:r>
+        <w:rPr>
+          <w:sz w:val="28"/>
+          <w:szCs w:val="28"/>
+          <w:highlight w:val="none"/>
+          <w:lang w:val="uk-UA"/>
+        </w:rPr>
+        <w:t xml:space="preserve"> </w:t>
+      </w:r>
+      <w:r>
+        <w:rPr>
+          <w:sz w:val="28"/>
+          <w:szCs w:val="28"/>
+          <w:highlight w:val="none"/>
+          <w:lang w:val="uk-UA"/>
+        </w:rPr>
+        <w:t xml:space="preserve">Викликається якщо натиснута комірка не має бомб. </w:t>
+      </w:r>
+      <w:r>
+        <w:rPr>
+          <w:sz w:val="28"/>
+          <w:szCs w:val="28"/>
+          <w:highlight w:val="none"/>
+          <w:lang w:val="uk-UA"/>
+        </w:rPr>
+        <w:t xml:space="preserve">Рекурсивно викликається на сусідах</w:t>
+      </w:r>
+      <w:r>
+        <w:rPr>
+          <w:sz w:val="28"/>
+          <w:szCs w:val="28"/>
+          <w:lang w:val="uk-UA"/>
+        </w:rPr>
+        <w:t xml:space="preserve">. Тобто якщо ви відкрили комірку без бомб то сусідні комірки без бомб теж відкриваються</w:t>
+      </w:r>
+      <w:r>
+        <w:rPr>
+          <w:sz w:val="28"/>
+          <w:szCs w:val="28"/>
+          <w:highlight w:val="none"/>
+          <w:lang w:val="uk-UA"/>
+        </w:rPr>
+      </w:r>
+    </w:p>
+    <w:p>
+      <w:pPr>
+        <w:rPr>
+          <w:sz w:val="28"/>
+          <w:szCs w:val="28"/>
+          <w:highlight w:val="none"/>
+          <w:lang w:val="uk-UA"/>
+        </w:rPr>
+      </w:pPr>
+      <w:r>
+        <w:rPr>
+          <w:sz w:val="28"/>
+          <w:szCs w:val="28"/>
+          <w:highlight w:val="none"/>
+          <w:lang w:val="uk-UA"/>
+        </w:rPr>
+      </w:r>
+      <w:r>
+        <w:rPr>
+          <w:sz w:val="28"/>
+          <w:szCs w:val="28"/>
+          <w:highlight w:val="none"/>
+          <w:lang w:val="uk-UA"/>
+        </w:rPr>
+      </w:r>
+    </w:p>
+    <w:p>
+      <w:pPr>
+        <w:rPr>
+          <w:sz w:val="28"/>
+          <w:szCs w:val="28"/>
+          <w:highlight w:val="none"/>
+          <w:lang w:val="uk-UA"/>
+        </w:rPr>
+      </w:pPr>
+      <w:r>
+        <w:rPr>
+          <w:sz w:val="28"/>
+          <w:szCs w:val="28"/>
+          <w:highlight w:val="none"/>
+          <w:lang w:val="uk-UA"/>
+        </w:rPr>
+      </w:r>
+      <w:r>
+        <mc:AlternateContent>
+          <mc:Choice Requires="wpg">
+            <w:drawing>
+              <wp:inline xmlns:wp="http://schemas.openxmlformats.org/drawingml/2006/wordprocessingDrawing" distT="0" distB="0" distL="0" distR="0">
+                <wp:extent cx="5940425" cy="4351707"/>
+                <wp:effectExtent l="0" t="0" r="0" b="0"/>
+                <wp:docPr id="12" name=""/>
+                <wp:cNvGraphicFramePr>
+                  <a:graphicFrameLocks xmlns:a="http://schemas.openxmlformats.org/drawingml/2006/main" noChangeAspect="1"/>
+                </wp:cNvGraphicFramePr>
+                <a:graphic xmlns:a="http://schemas.openxmlformats.org/drawingml/2006/main">
+                  <a:graphicData uri="http://schemas.openxmlformats.org/drawingml/2006/picture">
+                    <pic:pic xmlns:pic="http://schemas.openxmlformats.org/drawingml/2006/picture">
+                      <pic:nvPicPr>
+                        <pic:cNvPr id="844168030" name=""/>
+                        <pic:cNvPicPr>
+                          <a:picLocks noChangeAspect="1"/>
+                        </pic:cNvPicPr>
+                        <pic:nvPr/>
+                      </pic:nvPicPr>
+                      <pic:blipFill>
+                        <a:blip r:embed="rId22"/>
+                        <a:stretch/>
+                      </pic:blipFill>
+                      <pic:spPr bwMode="auto">
+                        <a:xfrm>
+                          <a:off x="0" y="0"/>
+                          <a:ext cx="5940424" cy="4351706"/>
+                        </a:xfrm>
+                        <a:prstGeom prst="rect">
+                          <a:avLst/>
+                        </a:prstGeom>
+                      </pic:spPr>
+                    </pic:pic>
+                  </a:graphicData>
+                </a:graphic>
+              </wp:inline>
+            </w:drawing>
+          </mc:Choice>
+          <mc:Fallback>
+            <w:pict>
+              <v:shapetype type="#_x0000_t75" o:spt="75" coordsize="21600,21600" o:preferrelative="t" path="m@4@5l@4@11@9@11@9@5xe">
+                <v:formulas>
+                  <v:f eqn="if lineDrawn pixelLineWidth 0"/>
+                  <v:f eqn="sum @0 1 0"/>
+                  <v:f eqn="sum 0 0 @1"/>
+                  <v:f eqn="prod @2 1 2"/>
+                  <v:f eqn="prod @3 21600 pixelWidth"/>
+                  <v:f eqn="prod @3 21600 pixelHeight"/>
+                  <v:f eqn="sum @0 0 1"/>
+                  <v:f eqn="prod @6 1 2"/>
+                  <v:f eqn="prod @7 21600 pixelWidth"/>
+                  <v:f eqn="sum @8 21600 0"/>
+                  <v:f eqn="prod @7 21600 pixelHeight"/>
+                  <v:f eqn="sum @10 21600 0"/>
+                </v:formulas>
+              </v:shapetype>
+              <v:shape id="_x0000_i11" o:spid="_x0000_s11" type="#_x0000_t75" style="width:467.8pt;height:342.7pt;mso-wrap-distance-left:0.0pt;mso-wrap-distance-top:0.0pt;mso-wrap-distance-right:0.0pt;mso-wrap-distance-bottom:0.0pt;" stroked="false">
+                <v:path textboxrect="0,0,0,0"/>
+                <v:imagedata r:id="rId22" o:title=""/>
+              </v:shape>
+            </w:pict>
+          </mc:Fallback>
+        </mc:AlternateContent>
+      </w:r>
+      <w:r>
+        <w:rPr>
+          <w:sz w:val="28"/>
+          <w:szCs w:val="28"/>
+          <w:highlight w:val="none"/>
+          <w:lang w:val="uk-UA"/>
+        </w:rPr>
+      </w:r>
+      <w:r>
+        <w:rPr>
+          <w:sz w:val="28"/>
+          <w:szCs w:val="28"/>
+          <w:highlight w:val="none"/>
+          <w:lang w:val="uk-UA"/>
+        </w:rPr>
+      </w:r>
+    </w:p>
+    <w:p>
+      <w:pPr>
+        <w:rPr>
+          <w:sz w:val="28"/>
+          <w:szCs w:val="28"/>
+          <w:highlight w:val="none"/>
+        </w:rPr>
+      </w:pPr>
+      <w:r>
+        <w:rPr>
+          <w:sz w:val="28"/>
+          <w:szCs w:val="28"/>
+          <w:highlight w:val="none"/>
+          <w:lang w:val="uk-UA"/>
+        </w:rPr>
+      </w:r>
+      <w:r>
+        <w:rPr>
+          <w:sz w:val="28"/>
+          <w:szCs w:val="28"/>
+          <w:highlight w:val="none"/>
+          <w:lang w:val="uk-UA"/>
+        </w:rPr>
+      </w:r>
+    </w:p>
+    <w:p>
+      <w:pPr>
+        <w:rPr>
+          <w:highlight w:val="none"/>
+          <w:lang w:val="uk-UA"/>
+        </w:rPr>
+      </w:pPr>
+      <w:r>
+        <w:rPr>
+          <w:highlight w:val="none"/>
+          <w:lang w:val="uk-UA"/>
+        </w:rPr>
+      </w:r>
+      <w:r>
+        <w:rPr>
+          <w:highlight w:val="none"/>
+          <w:lang w:val="uk-UA"/>
+        </w:rPr>
+      </w:r>
+    </w:p>
+    <w:p>
+      <w:pPr>
+        <w:rPr>
+          <w:sz w:val="28"/>
+          <w:szCs w:val="28"/>
+          <w:highlight w:val="none"/>
+        </w:rPr>
+      </w:pPr>
+      <w:r>
+        <w:rPr>
+          <w:sz w:val="28"/>
+          <w:szCs w:val="28"/>
+          <w:highlight w:val="none"/>
+          <w:lang w:val="uk-UA"/>
+        </w:rPr>
+      </w:r>
+      <w:r>
+        <w:rPr>
+          <w:sz w:val="28"/>
+          <w:szCs w:val="28"/>
+          <w:highlight w:val="none"/>
+          <w:lang w:val="uk-UA"/>
+        </w:rPr>
+      </w:r>
+    </w:p>
+    <w:p>
+      <w:pPr>
+        <w:rPr>
+          <w:sz w:val="28"/>
+          <w:szCs w:val="28"/>
+          <w:highlight w:val="none"/>
+          <w:lang w:val="uk-UA"/>
+        </w:rPr>
+      </w:pPr>
+      <w:r>
+        <w:rPr>
+          <w:sz w:val="28"/>
+          <w:szCs w:val="28"/>
+          <w:highlight w:val="none"/>
+          <w:lang w:val="uk-UA"/>
+        </w:rPr>
+      </w:r>
+      <w:r>
+        <w:rPr>
+          <w:sz w:val="28"/>
+          <w:szCs w:val="28"/>
+          <w:highlight w:val="none"/>
+          <w:lang w:val="uk-UA"/>
+        </w:rPr>
+      </w:r>
+    </w:p>
+    <w:p>
+      <w:pPr>
+        <w:rPr>
+          <w:sz w:val="28"/>
+          <w:szCs w:val="28"/>
+          <w:highlight w:val="none"/>
+          <w:lang w:val="uk-UA"/>
+        </w:rPr>
+      </w:pPr>
+      <w:r>
+        <w:rPr>
+          <w:sz w:val="28"/>
+          <w:szCs w:val="28"/>
+          <w:highlight w:val="none"/>
+          <w:lang w:val="uk-UA"/>
+        </w:rPr>
+      </w:r>
+      <w:r>
+        <w:rPr>
+          <w:sz w:val="28"/>
+          <w:szCs w:val="28"/>
+          <w:highlight w:val="none"/>
+          <w:lang w:val="uk-UA"/>
+        </w:rPr>
+      </w:r>
+    </w:p>
+    <w:p>
+      <w:pPr>
+        <w:rPr>
+          <w:sz w:val="28"/>
+          <w:szCs w:val="28"/>
+          <w:highlight w:val="none"/>
+          <w:lang w:val="uk-UA"/>
+        </w:rPr>
+      </w:pPr>
+      <w:r>
+        <w:rPr>
+          <w:sz w:val="28"/>
+          <w:szCs w:val="28"/>
+          <w:highlight w:val="none"/>
+          <w:lang w:val="uk-UA"/>
+        </w:rPr>
+      </w:r>
+      <w:r>
+        <w:rPr>
+          <w:sz w:val="28"/>
+          <w:szCs w:val="28"/>
+          <w:highlight w:val="none"/>
+          <w:lang w:val="uk-UA"/>
+        </w:rPr>
+      </w:r>
+    </w:p>
+    <w:p>
+      <w:pPr>
+        <w:rPr>
+          <w:sz w:val="28"/>
+          <w:szCs w:val="28"/>
+          <w:highlight w:val="none"/>
+          <w:lang w:val="uk-UA"/>
+        </w:rPr>
+      </w:pPr>
+      <w:r>
+        <w:rPr>
+          <w:sz w:val="28"/>
+          <w:szCs w:val="28"/>
+          <w:highlight w:val="none"/>
+          <w:lang w:val="uk-UA"/>
+        </w:rPr>
+      </w:r>
+      <w:r>
+        <w:rPr>
+          <w:sz w:val="28"/>
+          <w:szCs w:val="28"/>
+          <w:highlight w:val="none"/>
+          <w:lang w:val="uk-UA"/>
+        </w:rPr>
+      </w:r>
+    </w:p>
+    <w:p>
+      <w:pPr>
+        <w:rPr>
+          <w:sz w:val="28"/>
+          <w:szCs w:val="28"/>
+          <w:highlight w:val="none"/>
+          <w:lang w:val="uk-UA"/>
+        </w:rPr>
+      </w:pPr>
+      <w:r>
+        <w:rPr>
+          <w:sz w:val="28"/>
+          <w:szCs w:val="28"/>
+          <w:highlight w:val="none"/>
+          <w:lang w:val="uk-UA"/>
+        </w:rPr>
+      </w:r>
+      <w:r>
+        <w:rPr>
+          <w:sz w:val="28"/>
+          <w:szCs w:val="28"/>
+          <w:highlight w:val="none"/>
+          <w:lang w:val="uk-UA"/>
+        </w:rPr>
+      </w:r>
+    </w:p>
+    <w:p>
+      <w:pPr>
+        <w:rPr>
+          <w:sz w:val="28"/>
+          <w:szCs w:val="28"/>
+          <w:highlight w:val="none"/>
+          <w:lang w:val="uk-UA"/>
+        </w:rPr>
+      </w:pPr>
+      <w:r>
+        <w:rPr>
+          <w:sz w:val="28"/>
+          <w:szCs w:val="28"/>
+          <w:highlight w:val="none"/>
+          <w:lang w:val="uk-UA"/>
+        </w:rPr>
+        <w:t xml:space="preserve">Метод </w:t>
+      </w:r>
+      <w:r>
+        <w:rPr>
+          <w:sz w:val="28"/>
+          <w:szCs w:val="28"/>
+          <w:highlight w:val="none"/>
+          <w:lang w:val="uk-UA"/>
+        </w:rPr>
+        <w:t xml:space="preserve">count_nearby_bombs(col, row)</w:t>
+      </w:r>
+      <w:r>
+        <w:rPr>
+          <w:sz w:val="28"/>
+          <w:szCs w:val="28"/>
+          <w:highlight w:val="none"/>
+          <w:lang w:val="uk-UA"/>
+        </w:rPr>
+        <w:t xml:space="preserve"> </w:t>
+      </w:r>
+      <w:r>
+        <w:rPr>
+          <w:sz w:val="28"/>
+          <w:szCs w:val="28"/>
+          <w:highlight w:val="none"/>
+          <w:lang w:val="uk-UA"/>
+        </w:rPr>
+        <w:t xml:space="preserve">Повертає кількість сусідніх комірок з бомбами</w:t>
+      </w:r>
+      <w:r>
+        <w:rPr>
+          <w:sz w:val="28"/>
+          <w:szCs w:val="28"/>
+          <w:highlight w:val="none"/>
+          <w:lang w:val="uk-UA"/>
+        </w:rPr>
+      </w:r>
+      <w:r>
+        <w:rPr>
+          <w:sz w:val="28"/>
+          <w:szCs w:val="28"/>
+          <w:highlight w:val="none"/>
+          <w:lang w:val="uk-UA"/>
+        </w:rPr>
+      </w:r>
+    </w:p>
+    <w:p>
+      <w:pPr>
+        <w:rPr>
+          <w:highlight w:val="none"/>
+          <w:lang w:val="uk-UA"/>
+        </w:rPr>
+      </w:pPr>
+      <w:r>
+        <w:rPr>
+          <w:highlight w:val="none"/>
+          <w:lang w:val="uk-UA"/>
+        </w:rPr>
+      </w:r>
+      <w:r>
+        <mc:AlternateContent>
+          <mc:Choice Requires="wpg">
+            <w:drawing>
+              <wp:inline xmlns:wp="http://schemas.openxmlformats.org/drawingml/2006/wordprocessingDrawing" distT="0" distB="0" distL="0" distR="0">
+                <wp:extent cx="5873853" cy="2540752"/>
+                <wp:effectExtent l="0" t="0" r="0" b="0"/>
+                <wp:docPr id="13" name=""/>
+                <wp:cNvGraphicFramePr>
+                  <a:graphicFrameLocks xmlns:a="http://schemas.openxmlformats.org/drawingml/2006/main" noChangeAspect="1"/>
+                </wp:cNvGraphicFramePr>
+                <a:graphic xmlns:a="http://schemas.openxmlformats.org/drawingml/2006/main">
+                  <a:graphicData uri="http://schemas.openxmlformats.org/drawingml/2006/picture">
+                    <pic:pic xmlns:pic="http://schemas.openxmlformats.org/drawingml/2006/picture">
+                      <pic:nvPicPr>
+                        <pic:cNvPr id="1570573800" name=""/>
+                        <pic:cNvPicPr>
+                          <a:picLocks noChangeAspect="1"/>
+                        </pic:cNvPicPr>
+                        <pic:nvPr/>
+                      </pic:nvPicPr>
+                      <pic:blipFill>
+                        <a:blip r:embed="rId23"/>
+                        <a:stretch/>
+                      </pic:blipFill>
+                      <pic:spPr bwMode="auto">
+                        <a:xfrm flipH="0" flipV="0">
+                          <a:off x="0" y="0"/>
+                          <a:ext cx="5873852" cy="2540752"/>
+                        </a:xfrm>
+                        <a:prstGeom prst="rect">
+                          <a:avLst/>
+                        </a:prstGeom>
+                      </pic:spPr>
+                    </pic:pic>
+                  </a:graphicData>
+                </a:graphic>
+              </wp:inline>
+            </w:drawing>
+          </mc:Choice>
+          <mc:Fallback>
+            <w:pict>
+              <v:shapetype type="#_x0000_t75" o:spt="75" coordsize="21600,21600" o:preferrelative="t" path="m@4@5l@4@11@9@11@9@5xe">
+                <v:formulas>
+                  <v:f eqn="if lineDrawn pixelLineWidth 0"/>
+                  <v:f eqn="sum @0 1 0"/>
+                  <v:f eqn="sum 0 0 @1"/>
+                  <v:f eqn="prod @2 1 2"/>
+                  <v:f eqn="prod @3 21600 pixelWidth"/>
+                  <v:f eqn="prod @3 21600 pixelHeight"/>
+                  <v:f eqn="sum @0 0 1"/>
+                  <v:f eqn="prod @6 1 2"/>
+                  <v:f eqn="prod @7 21600 pixelWidth"/>
+                  <v:f eqn="sum @8 21600 0"/>
+                  <v:f eqn="prod @7 21600 pixelHeight"/>
+                  <v:f eqn="sum @10 21600 0"/>
+                </v:formulas>
+              </v:shapetype>
+              <v:shape id="_x0000_i12" o:spid="_x0000_s12" type="#_x0000_t75" style="width:462.5pt;height:200.1pt;mso-wrap-distance-left:0.0pt;mso-wrap-distance-top:0.0pt;mso-wrap-distance-right:0.0pt;mso-wrap-distance-bottom:0.0pt;" stroked="false">
+                <v:path textboxrect="0,0,0,0"/>
+                <v:imagedata r:id="rId23" o:title=""/>
+              </v:shape>
+            </w:pict>
+          </mc:Fallback>
+        </mc:AlternateContent>
+      </w:r>
+      <w:r>
+        <w:rPr>
+          <w:highlight w:val="none"/>
+          <w:lang w:val="uk-UA"/>
+        </w:rPr>
+      </w:r>
+      <w:r>
+        <w:rPr>
+          <w:highlight w:val="none"/>
+          <w:lang w:val="uk-UA"/>
+        </w:rPr>
+      </w:r>
+    </w:p>
+    <w:p>
+      <w:pPr>
+        <w:rPr>
+          <w:highlight w:val="none"/>
+          <w:lang w:val="uk-UA"/>
+        </w:rPr>
+      </w:pPr>
+      <w:r>
+        <w:rPr>
+          <w:highlight w:val="none"/>
+          <w:lang w:val="uk-UA"/>
+        </w:rPr>
+      </w:r>
+      <w:r>
+        <w:rPr>
+          <w:highlight w:val="none"/>
+          <w:lang w:val="uk-UA"/>
+        </w:rPr>
+      </w:r>
+    </w:p>
+    <w:p>
+      <w:pPr>
+        <w:rPr>
+          <w:highlight w:val="none"/>
+          <w:lang w:val="uk-UA"/>
+        </w:rPr>
+      </w:pPr>
+      <w:r>
+        <w:rPr>
+          <w:highlight w:val="none"/>
+          <w:lang w:val="uk-UA"/>
+        </w:rPr>
+      </w:r>
+      <w:r>
+        <w:rPr>
+          <w:highlight w:val="none"/>
+          <w:lang w:val="uk-UA"/>
+        </w:rPr>
+      </w:r>
+    </w:p>
+    <w:p>
+      <w:pPr>
+        <w:rPr>
+          <w:highlight w:val="none"/>
+          <w:lang w:val="uk-UA"/>
+        </w:rPr>
+      </w:pPr>
+      <w:r>
+        <w:rPr>
+          <w:highlight w:val="none"/>
+          <w:lang w:val="uk-UA"/>
+        </w:rPr>
+      </w:r>
+      <w:r>
+        <w:rPr>
+          <w:highlight w:val="none"/>
+          <w:lang w:val="uk-UA"/>
+        </w:rPr>
+      </w:r>
+    </w:p>
+    <w:p>
+      <w:pPr>
+        <w:rPr>
+          <w:highlight w:val="none"/>
+          <w:lang w:val="uk-UA"/>
+        </w:rPr>
+      </w:pPr>
+      <w:r>
+        <w:rPr>
+          <w:highlight w:val="none"/>
+          <w:lang w:val="uk-UA"/>
+        </w:rPr>
+      </w:r>
+      <w:r>
+        <w:rPr>
+          <w:highlight w:val="none"/>
+          <w:lang w:val="uk-UA"/>
+        </w:rPr>
+      </w:r>
+    </w:p>
+    <w:p>
+      <w:pPr>
+        <w:rPr>
+          <w:highlight w:val="none"/>
+          <w:lang w:val="uk-UA"/>
+        </w:rPr>
+      </w:pPr>
+      <w:r>
+        <w:rPr>
+          <w:highlight w:val="none"/>
+          <w:lang w:val="uk-UA"/>
+        </w:rPr>
+      </w:r>
+      <w:r>
+        <w:rPr>
+          <w:highlight w:val="none"/>
+          <w:lang w:val="uk-UA"/>
+        </w:rPr>
+      </w:r>
+    </w:p>
+    <w:p>
+      <w:pPr>
+        <w:rPr>
+          <w:highlight w:val="none"/>
+          <w:lang w:val="uk-UA"/>
+        </w:rPr>
+      </w:pPr>
+      <w:r>
+        <w:rPr>
+          <w:highlight w:val="none"/>
+          <w:lang w:val="uk-UA"/>
+        </w:rPr>
+      </w:r>
+      <w:r>
+        <w:rPr>
+          <w:highlight w:val="none"/>
+          <w:lang w:val="uk-UA"/>
+        </w:rPr>
+      </w:r>
+    </w:p>
+    <w:p>
+      <w:pPr>
+        <w:rPr>
+          <w:highlight w:val="none"/>
+          <w:lang w:val="uk-UA"/>
+        </w:rPr>
+      </w:pPr>
+      <w:r>
+        <w:rPr>
+          <w:highlight w:val="none"/>
+          <w:lang w:val="uk-UA"/>
+        </w:rPr>
+      </w:r>
+      <w:r>
+        <w:rPr>
+          <w:highlight w:val="none"/>
+          <w:lang w:val="uk-UA"/>
+        </w:rPr>
+      </w:r>
+    </w:p>
+    <w:p>
+      <w:pPr>
+        <w:rPr>
+          <w:highlight w:val="none"/>
+          <w:lang w:val="uk-UA"/>
+        </w:rPr>
+      </w:pPr>
+      <w:r>
+        <w:rPr>
+          <w:highlight w:val="none"/>
+          <w:lang w:val="uk-UA"/>
+        </w:rPr>
+      </w:r>
+      <w:r>
+        <w:rPr>
+          <w:highlight w:val="none"/>
+          <w:lang w:val="uk-UA"/>
+        </w:rPr>
+      </w:r>
+    </w:p>
+    <w:p>
+      <w:pPr>
+        <w:rPr>
+          <w:highlight w:val="none"/>
+          <w:lang w:val="uk-UA"/>
+        </w:rPr>
+      </w:pPr>
+      <w:r>
+        <w:rPr>
+          <w:highlight w:val="none"/>
+          <w:lang w:val="uk-UA"/>
+        </w:rPr>
+      </w:r>
+      <w:r>
+        <w:rPr>
+          <w:highlight w:val="none"/>
+          <w:lang w:val="uk-UA"/>
+        </w:rPr>
+      </w:r>
+    </w:p>
+    <w:p>
+      <w:pPr>
+        <w:rPr>
+          <w:highlight w:val="none"/>
+          <w:lang w:val="uk-UA"/>
+        </w:rPr>
+      </w:pPr>
+      <w:r>
+        <w:rPr>
+          <w:highlight w:val="none"/>
+          <w:lang w:val="uk-UA"/>
+        </w:rPr>
+      </w:r>
+      <w:r>
+        <w:rPr>
+          <w:highlight w:val="none"/>
+          <w:lang w:val="uk-UA"/>
+        </w:rPr>
+      </w:r>
+    </w:p>
+    <w:p>
+      <w:pPr>
+        <w:rPr>
+          <w:highlight w:val="none"/>
+          <w:lang w:val="uk-UA"/>
+        </w:rPr>
+      </w:pPr>
+      <w:r>
+        <w:rPr>
+          <w:highlight w:val="none"/>
+          <w:lang w:val="uk-UA"/>
+        </w:rPr>
+      </w:r>
+      <w:r>
+        <w:rPr>
+          <w:highlight w:val="none"/>
+          <w:lang w:val="uk-UA"/>
+        </w:rPr>
+      </w:r>
+    </w:p>
+    <w:p>
+      <w:pPr>
+        <w:rPr>
+          <w:highlight w:val="none"/>
+          <w:lang w:val="uk-UA"/>
+        </w:rPr>
+      </w:pPr>
+      <w:r>
+        <w:rPr>
+          <w:highlight w:val="none"/>
+          <w:lang w:val="uk-UA"/>
+        </w:rPr>
+      </w:r>
+      <w:r>
+        <w:rPr>
+          <w:highlight w:val="none"/>
+          <w:lang w:val="uk-UA"/>
+        </w:rPr>
+      </w:r>
+    </w:p>
+    <w:p>
+      <w:pPr>
+        <w:rPr>
+          <w:highlight w:val="none"/>
+          <w:lang w:val="uk-UA"/>
+        </w:rPr>
+      </w:pPr>
+      <w:r>
+        <w:rPr>
+          <w:highlight w:val="none"/>
+          <w:lang w:val="uk-UA"/>
+        </w:rPr>
+      </w:r>
+      <w:r>
+        <w:rPr>
+          <w:highlight w:val="none"/>
+          <w:lang w:val="uk-UA"/>
+        </w:rPr>
+      </w:r>
+    </w:p>
+    <w:p>
+      <w:pPr>
+        <w:rPr>
+          <w:highlight w:val="none"/>
+          <w:lang w:val="uk-UA"/>
+        </w:rPr>
+      </w:pPr>
+      <w:r>
+        <w:rPr>
+          <w:highlight w:val="none"/>
+          <w:lang w:val="uk-UA"/>
+        </w:rPr>
+      </w:r>
+      <w:r>
+        <w:rPr>
+          <w:highlight w:val="none"/>
+          <w:lang w:val="uk-UA"/>
+        </w:rPr>
+      </w:r>
+    </w:p>
+    <w:p>
+      <w:pPr>
+        <w:rPr>
+          <w:highlight w:val="none"/>
+          <w:lang w:val="uk-UA"/>
+        </w:rPr>
+      </w:pPr>
+      <w:r>
+        <w:rPr>
+          <w:highlight w:val="none"/>
+          <w:lang w:val="uk-UA"/>
+        </w:rPr>
+      </w:r>
+      <w:r>
+        <w:rPr>
+          <w:highlight w:val="none"/>
+          <w:lang w:val="uk-UA"/>
+        </w:rPr>
+      </w:r>
+    </w:p>
+    <w:p>
+      <w:pPr>
+        <w:rPr>
+          <w:highlight w:val="none"/>
+          <w:lang w:val="uk-UA"/>
+        </w:rPr>
+      </w:pPr>
+      <w:r>
+        <w:rPr>
+          <w:highlight w:val="none"/>
+          <w:lang w:val="uk-UA"/>
+        </w:rPr>
+      </w:r>
+      <w:r>
+        <w:rPr>
+          <w:highlight w:val="none"/>
+          <w:lang w:val="uk-UA"/>
+        </w:rPr>
+      </w:r>
+    </w:p>
+    <w:p>
+      <w:pPr>
+        <w:rPr>
+          <w:highlight w:val="none"/>
+          <w:lang w:val="uk-UA"/>
+        </w:rPr>
+      </w:pPr>
+      <w:r>
+        <w:rPr>
+          <w:highlight w:val="none"/>
+          <w:lang w:val="uk-UA"/>
+        </w:rPr>
+      </w:r>
+      <w:r>
+        <w:rPr>
+          <w:highlight w:val="none"/>
+          <w:lang w:val="uk-UA"/>
+        </w:rPr>
+      </w:r>
+    </w:p>
+    <w:p>
+      <w:pPr>
+        <w:rPr>
+          <w:highlight w:val="none"/>
+          <w:lang w:val="uk-UA"/>
+        </w:rPr>
+      </w:pPr>
+      <w:r>
+        <w:rPr>
+          <w:highlight w:val="none"/>
+          <w:lang w:val="uk-UA"/>
+        </w:rPr>
+      </w:r>
+      <w:r>
+        <w:rPr>
+          <w:highlight w:val="none"/>
+          <w:lang w:val="uk-UA"/>
+        </w:rPr>
+      </w:r>
+    </w:p>
+    <w:p>
+      <w:pPr>
+        <w:rPr>
+          <w:highlight w:val="none"/>
+          <w:lang w:val="uk-UA"/>
+        </w:rPr>
+      </w:pPr>
+      <w:r>
+        <w:rPr>
+          <w:highlight w:val="none"/>
+          <w:lang w:val="uk-UA"/>
+        </w:rPr>
+      </w:r>
+      <w:r>
+        <w:rPr>
+          <w:highlight w:val="none"/>
+          <w:lang w:val="uk-UA"/>
+        </w:rPr>
+      </w:r>
+    </w:p>
+    <w:p>
+      <w:pPr>
+        <w:pStyle w:val="636"/>
+        <w:jc w:val="center"/>
+        <w:rPr>
+          <w:highlight w:val="none"/>
+          <w:lang w:val="uk-UA"/>
+          <w14:ligatures w14:val="none"/>
+        </w:rPr>
+      </w:pPr>
+      <w:r>
+        <w:rPr>
+          <w:highlight w:val="none"/>
+          <w:lang w:val="uk-UA"/>
+        </w:rPr>
+        <w:t xml:space="preserve">Скріншоти</w:t>
+      </w:r>
+      <w:r>
+        <w:rPr>
+          <w:highlight w:val="none"/>
+          <w:lang w:val="uk-UA"/>
+        </w:rPr>
+      </w:r>
+    </w:p>
+    <w:p>
+      <w:pPr>
+        <w:rPr>
+          <w:highlight w:val="none"/>
+        </w:rPr>
+      </w:pPr>
+      <w:r>
+        <w:rPr>
+          <w:lang w:val="uk-UA"/>
+        </w:rPr>
+      </w:r>
+      <w:r>
+        <mc:AlternateContent>
+          <mc:Choice Requires="wpg">
+            <w:drawing>
+              <wp:inline xmlns:wp="http://schemas.openxmlformats.org/drawingml/2006/wordprocessingDrawing" distT="0" distB="0" distL="0" distR="0">
+                <wp:extent cx="5940425" cy="4673826"/>
+                <wp:effectExtent l="0" t="0" r="0" b="0"/>
+                <wp:docPr id="14" name=""/>
+                <wp:cNvGraphicFramePr>
+                  <a:graphicFrameLocks xmlns:a="http://schemas.openxmlformats.org/drawingml/2006/main" noChangeAspect="1"/>
+                </wp:cNvGraphicFramePr>
+                <a:graphic xmlns:a="http://schemas.openxmlformats.org/drawingml/2006/main">
+                  <a:graphicData uri="http://schemas.openxmlformats.org/drawingml/2006/picture">
+                    <pic:pic xmlns:pic="http://schemas.openxmlformats.org/drawingml/2006/picture">
+                      <pic:nvPicPr>
+                        <pic:cNvPr id="1380452275" name=""/>
+                        <pic:cNvPicPr>
+                          <a:picLocks noChangeAspect="1"/>
+                        </pic:cNvPicPr>
+                        <pic:nvPr/>
+                      </pic:nvPicPr>
+                      <pic:blipFill>
+                        <a:blip r:embed="rId24"/>
+                        <a:stretch/>
+                      </pic:blipFill>
+                      <pic:spPr bwMode="auto">
+                        <a:xfrm>
+                          <a:off x="0" y="0"/>
+                          <a:ext cx="5940424" cy="4673825"/>
+                        </a:xfrm>
+                        <a:prstGeom prst="rect">
+                          <a:avLst/>
+                        </a:prstGeom>
+                      </pic:spPr>
+                    </pic:pic>
+                  </a:graphicData>
+                </a:graphic>
+              </wp:inline>
+            </w:drawing>
+          </mc:Choice>
+          <mc:Fallback>
+            <w:pict>
+              <v:shapetype type="#_x0000_t75" o:spt="75" coordsize="21600,21600" o:preferrelative="t" path="m@4@5l@4@11@9@11@9@5xe">
+                <v:formulas>
+                  <v:f eqn="if lineDrawn pixelLineWidth 0"/>
+                  <v:f eqn="sum @0 1 0"/>
+                  <v:f eqn="sum 0 0 @1"/>
+                  <v:f eqn="prod @2 1 2"/>
+                  <v:f eqn="prod @3 21600 pixelWidth"/>
+                  <v:f eqn="prod @3 21600 pixelHeight"/>
+                  <v:f eqn="sum @0 0 1"/>
+                  <v:f eqn="prod @6 1 2"/>
+                  <v:f eqn="prod @7 21600 pixelWidth"/>
+                  <v:f eqn="sum @8 21600 0"/>
+                  <v:f eqn="prod @7 21600 pixelHeight"/>
+                  <v:f eqn="sum @10 21600 0"/>
+                </v:formulas>
+              </v:shapetype>
+              <v:shape id="_x0000_i13" o:spid="_x0000_s13" type="#_x0000_t75" style="width:467.8pt;height:368.0pt;mso-wrap-distance-left:0.0pt;mso-wrap-distance-top:0.0pt;mso-wrap-distance-right:0.0pt;mso-wrap-distance-bottom:0.0pt;" stroked="false">
+                <v:path textboxrect="0,0,0,0"/>
+                <v:imagedata r:id="rId24" o:title=""/>
+              </v:shape>
+            </w:pict>
+          </mc:Fallback>
+        </mc:AlternateContent>
+      </w:r>
+      <w:r>
+        <w:rPr>
+          <w:lang w:val="uk-UA"/>
+        </w:rPr>
+      </w:r>
+      <w:r>
+        <w:rPr>
+          <w:lang w:val="uk-UA"/>
+        </w:rPr>
+      </w:r>
+    </w:p>
+    <w:p>
+      <w:pPr>
+        <w:rPr>
+          <w:highlight w:val="none"/>
+          <w:lang w:val="uk-UA"/>
+        </w:rPr>
+      </w:pPr>
+      <w:r>
+        <w:rPr>
+          <w:highlight w:val="none"/>
+          <w:lang w:val="uk-UA"/>
+        </w:rPr>
+      </w:r>
+      <w:r>
+        <mc:AlternateContent>
+          <mc:Choice Requires="wpg">
+            <w:drawing>
+              <wp:inline xmlns:wp="http://schemas.openxmlformats.org/drawingml/2006/wordprocessingDrawing" distT="0" distB="0" distL="0" distR="0">
+                <wp:extent cx="5940425" cy="4673826"/>
+                <wp:effectExtent l="0" t="0" r="0" b="0"/>
+                <wp:docPr id="15" name=""/>
+                <wp:cNvGraphicFramePr>
+                  <a:graphicFrameLocks xmlns:a="http://schemas.openxmlformats.org/drawingml/2006/main" noChangeAspect="1"/>
+                </wp:cNvGraphicFramePr>
+                <a:graphic xmlns:a="http://schemas.openxmlformats.org/drawingml/2006/main">
+                  <a:graphicData uri="http://schemas.openxmlformats.org/drawingml/2006/picture">
+                    <pic:pic xmlns:pic="http://schemas.openxmlformats.org/drawingml/2006/picture">
+                      <pic:nvPicPr>
+                        <pic:cNvPr id="1180072703" name=""/>
+                        <pic:cNvPicPr>
+                          <a:picLocks noChangeAspect="1"/>
+                        </pic:cNvPicPr>
+                        <pic:nvPr/>
+                      </pic:nvPicPr>
+                      <pic:blipFill>
+                        <a:blip r:embed="rId25"/>
+                        <a:stretch/>
+                      </pic:blipFill>
+                      <pic:spPr bwMode="auto">
+                        <a:xfrm>
+                          <a:off x="0" y="0"/>
+                          <a:ext cx="5940424" cy="4673825"/>
+                        </a:xfrm>
+                        <a:prstGeom prst="rect">
+                          <a:avLst/>
+                        </a:prstGeom>
+                      </pic:spPr>
+                    </pic:pic>
+                  </a:graphicData>
+                </a:graphic>
+              </wp:inline>
+            </w:drawing>
+          </mc:Choice>
+          <mc:Fallback>
+            <w:pict>
+              <v:shapetype type="#_x0000_t75" o:spt="75" coordsize="21600,21600" o:preferrelative="t" path="m@4@5l@4@11@9@11@9@5xe">
+                <v:formulas>
+                  <v:f eqn="if lineDrawn pixelLineWidth 0"/>
+                  <v:f eqn="sum @0 1 0"/>
+                  <v:f eqn="sum 0 0 @1"/>
+                  <v:f eqn="prod @2 1 2"/>
+                  <v:f eqn="prod @3 21600 pixelWidth"/>
+                  <v:f eqn="prod @3 21600 pixelHeight"/>
+                  <v:f eqn="sum @0 0 1"/>
+                  <v:f eqn="prod @6 1 2"/>
+                  <v:f eqn="prod @7 21600 pixelWidth"/>
+                  <v:f eqn="sum @8 21600 0"/>
+                  <v:f eqn="prod @7 21600 pixelHeight"/>
+                  <v:f eqn="sum @10 21600 0"/>
+                </v:formulas>
+              </v:shapetype>
+              <v:shape id="_x0000_i14" o:spid="_x0000_s14" type="#_x0000_t75" style="width:467.8pt;height:368.0pt;mso-wrap-distance-left:0.0pt;mso-wrap-distance-top:0.0pt;mso-wrap-distance-right:0.0pt;mso-wrap-distance-bottom:0.0pt;" stroked="false">
+                <v:path textboxrect="0,0,0,0"/>
+                <v:imagedata r:id="rId25" o:title=""/>
+              </v:shape>
+            </w:pict>
+          </mc:Fallback>
+        </mc:AlternateContent>
+      </w:r>
+      <w:r>
+        <w:rPr>
+          <w:highlight w:val="none"/>
+          <w:lang w:val="uk-UA"/>
+        </w:rPr>
+      </w:r>
+      <w:r>
+        <w:rPr>
+          <w:highlight w:val="none"/>
+          <w:lang w:val="uk-UA"/>
+        </w:rPr>
+      </w:r>
+    </w:p>
+    <w:p>
+      <w:pPr>
+        <w:rPr>
+          <w:lang w:val="uk-UA"/>
+        </w:rPr>
+      </w:pPr>
+      <w:r>
+        <w:rPr>
+          <w:highlight w:val="none"/>
+          <w:lang w:val="uk-UA"/>
+        </w:rPr>
+      </w:r>
+      <w:r>
+        <mc:AlternateContent>
+          <mc:Choice Requires="wpg">
+            <w:drawing>
+              <wp:inline xmlns:wp="http://schemas.openxmlformats.org/drawingml/2006/wordprocessingDrawing" distT="0" distB="0" distL="0" distR="0">
+                <wp:extent cx="5940425" cy="4673826"/>
+                <wp:effectExtent l="0" t="0" r="0" b="0"/>
+                <wp:docPr id="16" name=""/>
+                <wp:cNvGraphicFramePr>
+                  <a:graphicFrameLocks xmlns:a="http://schemas.openxmlformats.org/drawingml/2006/main" noChangeAspect="1"/>
+                </wp:cNvGraphicFramePr>
+                <a:graphic xmlns:a="http://schemas.openxmlformats.org/drawingml/2006/main">
+                  <a:graphicData uri="http://schemas.openxmlformats.org/drawingml/2006/picture">
+                    <pic:pic xmlns:pic="http://schemas.openxmlformats.org/drawingml/2006/picture">
+                      <pic:nvPicPr>
+                        <pic:cNvPr id="2048778001" name=""/>
+                        <pic:cNvPicPr>
+                          <a:picLocks noChangeAspect="1"/>
+                        </pic:cNvPicPr>
+                        <pic:nvPr/>
+                      </pic:nvPicPr>
+                      <pic:blipFill>
+                        <a:blip r:embed="rId26"/>
+                        <a:stretch/>
+                      </pic:blipFill>
+                      <pic:spPr bwMode="auto">
+                        <a:xfrm>
+                          <a:off x="0" y="0"/>
+                          <a:ext cx="5940424" cy="4673825"/>
+                        </a:xfrm>
+                        <a:prstGeom prst="rect">
+                          <a:avLst/>
+                        </a:prstGeom>
+                      </pic:spPr>
+                    </pic:pic>
+                  </a:graphicData>
+                </a:graphic>
+              </wp:inline>
+            </w:drawing>
+          </mc:Choice>
+          <mc:Fallback>
+            <w:pict>
+              <v:shapetype type="#_x0000_t75" o:spt="75" coordsize="21600,21600" o:preferrelative="t" path="m@4@5l@4@11@9@11@9@5xe">
+                <v:formulas>
+                  <v:f eqn="if lineDrawn pixelLineWidth 0"/>
+                  <v:f eqn="sum @0 1 0"/>
+                  <v:f eqn="sum 0 0 @1"/>
+                  <v:f eqn="prod @2 1 2"/>
+                  <v:f eqn="prod @3 21600 pixelWidth"/>
+                  <v:f eqn="prod @3 21600 pixelHeight"/>
+                  <v:f eqn="sum @0 0 1"/>
+                  <v:f eqn="prod @6 1 2"/>
+                  <v:f eqn="prod @7 21600 pixelWidth"/>
+                  <v:f eqn="sum @8 21600 0"/>
+                  <v:f eqn="prod @7 21600 pixelHeight"/>
+                  <v:f eqn="sum @10 21600 0"/>
+                </v:formulas>
+              </v:shapetype>
+              <v:shape id="_x0000_i15" o:spid="_x0000_s15" type="#_x0000_t75" style="width:467.8pt;height:368.0pt;mso-wrap-distance-left:0.0pt;mso-wrap-distance-top:0.0pt;mso-wrap-distance-right:0.0pt;mso-wrap-distance-bottom:0.0pt;" stroked="false">
+                <v:path textboxrect="0,0,0,0"/>
+                <v:imagedata r:id="rId26" o:title=""/>
               </v:shape>
             </w:pict>
           </mc:Fallback>

--- a/2022_Kolibabchuk_D_I_Trvorche.docx
+++ b/2022_Kolibabchuk_D_I_Trvorche.docx
@@ -154,6 +154,8 @@
       </w:pPr>
       <w:r>
         <w:rPr>
+          <w:b/>
+          <w:bCs/>
           <w:sz w:val="28"/>
           <w:szCs w:val="28"/>
           <w:highlight w:val="none"/>
@@ -163,6 +165,8 @@
       </w:r>
       <w:r>
         <w:rPr>
+          <w:b/>
+          <w:bCs/>
           <w:sz w:val="28"/>
           <w:szCs w:val="28"/>
         </w:rPr>
@@ -5127,6 +5131,7 @@
     <w:p>
       <w:pPr>
         <w:rPr>
+          <w:highlight w:val="none"/>
           <w:lang w:val="uk-UA"/>
         </w:rPr>
       </w:pPr>
@@ -5211,6 +5216,244 @@
       <w:r>
         <w:rPr>
           <w:highlight w:val="none"/>
+          <w:lang w:val="uk-UA"/>
+        </w:rPr>
+      </w:r>
+    </w:p>
+    <w:p>
+      <w:pPr>
+        <w:rPr>
+          <w:lang w:val="uk-UA"/>
+        </w:rPr>
+      </w:pPr>
+      <w:r>
+        <w:rPr>
+          <w:lang w:val="uk-UA"/>
+        </w:rPr>
+      </w:r>
+      <w:r>
+        <w:rPr>
+          <w:lang w:val="uk-UA"/>
+        </w:rPr>
+      </w:r>
+    </w:p>
+    <w:p>
+      <w:pPr>
+        <w:rPr>
+          <w:lang w:val="uk-UA"/>
+        </w:rPr>
+      </w:pPr>
+      <w:r>
+        <w:rPr>
+          <w:lang w:val="uk-UA"/>
+        </w:rPr>
+      </w:r>
+      <w:r>
+        <w:rPr>
+          <w:lang w:val="uk-UA"/>
+        </w:rPr>
+      </w:r>
+    </w:p>
+    <w:p>
+      <w:pPr>
+        <w:rPr>
+          <w:lang w:val="uk-UA"/>
+        </w:rPr>
+      </w:pPr>
+      <w:r>
+        <w:rPr>
+          <w:lang w:val="uk-UA"/>
+        </w:rPr>
+      </w:r>
+      <w:r>
+        <w:rPr>
+          <w:lang w:val="uk-UA"/>
+        </w:rPr>
+      </w:r>
+    </w:p>
+    <w:p>
+      <w:pPr>
+        <w:rPr>
+          <w:lang w:val="uk-UA"/>
+        </w:rPr>
+      </w:pPr>
+      <w:r>
+        <w:rPr>
+          <w:lang w:val="uk-UA"/>
+        </w:rPr>
+      </w:r>
+      <w:r>
+        <w:rPr>
+          <w:lang w:val="uk-UA"/>
+        </w:rPr>
+      </w:r>
+    </w:p>
+    <w:p>
+      <w:pPr>
+        <w:rPr>
+          <w:lang w:val="uk-UA"/>
+        </w:rPr>
+      </w:pPr>
+      <w:r>
+        <w:rPr>
+          <w:lang w:val="uk-UA"/>
+        </w:rPr>
+      </w:r>
+      <w:r>
+        <w:rPr>
+          <w:lang w:val="uk-UA"/>
+        </w:rPr>
+      </w:r>
+    </w:p>
+    <w:p>
+      <w:pPr>
+        <w:rPr>
+          <w:lang w:val="uk-UA"/>
+        </w:rPr>
+      </w:pPr>
+      <w:r>
+        <w:rPr>
+          <w:lang w:val="uk-UA"/>
+        </w:rPr>
+      </w:r>
+      <w:r>
+        <w:rPr>
+          <w:lang w:val="uk-UA"/>
+        </w:rPr>
+      </w:r>
+    </w:p>
+    <w:p>
+      <w:pPr>
+        <w:rPr>
+          <w:lang w:val="uk-UA"/>
+        </w:rPr>
+      </w:pPr>
+      <w:r>
+        <w:rPr>
+          <w:lang w:val="uk-UA"/>
+        </w:rPr>
+      </w:r>
+      <w:r>
+        <w:rPr>
+          <w:lang w:val="uk-UA"/>
+        </w:rPr>
+      </w:r>
+    </w:p>
+    <w:p>
+      <w:pPr>
+        <w:rPr>
+          <w:lang w:val="uk-UA"/>
+        </w:rPr>
+      </w:pPr>
+      <w:r>
+        <w:rPr>
+          <w:lang w:val="uk-UA"/>
+        </w:rPr>
+      </w:r>
+      <w:r>
+        <w:rPr>
+          <w:lang w:val="uk-UA"/>
+        </w:rPr>
+      </w:r>
+    </w:p>
+    <w:p>
+      <w:pPr>
+        <w:rPr>
+          <w:lang w:val="uk-UA"/>
+        </w:rPr>
+      </w:pPr>
+      <w:r>
+        <w:rPr>
+          <w:lang w:val="uk-UA"/>
+        </w:rPr>
+      </w:r>
+      <w:r>
+        <w:rPr>
+          <w:lang w:val="uk-UA"/>
+        </w:rPr>
+      </w:r>
+    </w:p>
+    <w:p>
+      <w:pPr>
+        <w:rPr>
+          <w:lang w:val="uk-UA"/>
+        </w:rPr>
+      </w:pPr>
+      <w:r>
+        <w:rPr>
+          <w:lang w:val="uk-UA"/>
+        </w:rPr>
+      </w:r>
+      <w:r>
+        <w:rPr>
+          <w:lang w:val="uk-UA"/>
+        </w:rPr>
+      </w:r>
+    </w:p>
+    <w:p>
+      <w:pPr>
+        <w:rPr>
+          <w:lang w:val="uk-UA"/>
+        </w:rPr>
+      </w:pPr>
+      <w:r>
+        <w:rPr>
+          <w:lang w:val="uk-UA"/>
+        </w:rPr>
+      </w:r>
+      <w:r>
+        <w:rPr>
+          <w:lang w:val="uk-UA"/>
+        </w:rPr>
+      </w:r>
+    </w:p>
+    <w:p>
+      <w:pPr>
+        <w:rPr>
+          <w:lang w:val="uk-UA"/>
+        </w:rPr>
+      </w:pPr>
+      <w:r>
+        <w:rPr>
+          <w:lang w:val="uk-UA"/>
+        </w:rPr>
+      </w:r>
+      <w:r>
+        <w:rPr>
+          <w:lang w:val="uk-UA"/>
+        </w:rPr>
+      </w:r>
+    </w:p>
+    <w:p>
+      <w:pPr>
+        <w:rPr>
+          <w:lang w:val="uk-UA"/>
+        </w:rPr>
+      </w:pPr>
+      <w:r>
+        <w:rPr>
+          <w:lang w:val="uk-UA"/>
+        </w:rPr>
+      </w:r>
+      <w:r>
+        <w:rPr>
+          <w:lang w:val="uk-UA"/>
+        </w:rPr>
+      </w:r>
+    </w:p>
+    <w:p>
+      <w:pPr>
+        <w:rPr>
+          <w:lang w:val="uk-UA"/>
+        </w:rPr>
+      </w:pPr>
+      <w:r>
+        <w:rPr>
+          <w:lang w:val="uk-UA"/>
+        </w:rPr>
+      </w:r>
+      <w:r>
+        <w:rPr>
           <w:lang w:val="uk-UA"/>
         </w:rPr>
       </w:r>

--- a/2022_Kolibabchuk_D_I_Trvorche.docx
+++ b/2022_Kolibabchuk_D_I_Trvorche.docx
@@ -691,13 +691,13 @@
           </w:rPr>
         </w:r>
       </w:hyperlink>
-      <w:r/>
-      <w:r>
-        <w:rPr>
-          <w:highlight w:val="none"/>
-          <w:lang w:val="uk-UA"/>
-        </w:rPr>
-      </w:r>
+      <w:r>
+        <w:rPr>
+          <w:highlight w:val="none"/>
+          <w:lang w:val="uk-UA"/>
+        </w:rPr>
+      </w:r>
+      <w:r/>
     </w:p>
     <w:p>
       <w:pPr>
@@ -806,15 +806,9 @@
         <w:rPr>
           <w:sz w:val="28"/>
           <w:szCs w:val="28"/>
-          <w:lang w:val="uk-UA"/>
-        </w:rPr>
-      </w:r>
-      <w:r>
-        <w:rPr>
-          <w:sz w:val="28"/>
-          <w:szCs w:val="28"/>
-        </w:rPr>
-      </w:r>
+        </w:rPr>
+      </w:r>
+      <w:r/>
     </w:p>
     <w:p>
       <w:pPr>
@@ -838,6 +832,7 @@
           <w:lang w:val="uk-UA"/>
         </w:rPr>
       </w:r>
+      <w:r/>
     </w:p>
     <w:p>
       <w:pPr>
@@ -862,6 +857,7 @@
           <w:lang w:val="uk-UA"/>
         </w:rPr>
       </w:r>
+      <w:r/>
     </w:p>
     <w:p>
       <w:pPr>
@@ -917,16 +913,25 @@
           <w:szCs w:val="28"/>
           <w:lang w:val="uk-UA"/>
         </w:rPr>
-        <w:t xml:space="preserve">. Я обрав Python для розробки тому, що це доволі проста мова. Kivy – крос-платформна open-source бібліотека яка дозволяє швидко будувати графічни додатки і так само швидко упакувати ії в бінарні файлі. Також вважаю плюсом що додаток на kive можна запакувати як для декстопу так і для мобільних телефонів. Kivy також має свою мову для розмітки графічних елементів.</w:t>
-      </w:r>
-      <w:r>
-        <w:rPr>
-          <w:sz w:val="28"/>
-          <w:szCs w:val="28"/>
-          <w:highlight w:val="none"/>
-          <w:lang w:val="uk-UA"/>
-        </w:rPr>
-      </w:r>
+        <w:t xml:space="preserve">. Я обрав Python для розробки тому, що це доволі проста мова. Kivy – крос-платформна open-source бібліотека</w:t>
+      </w:r>
+      <w:r>
+        <w:rPr>
+          <w:sz w:val="28"/>
+          <w:szCs w:val="28"/>
+          <w:lang w:val="uk-UA"/>
+        </w:rPr>
+        <w:t xml:space="preserve"> яка дозволяє швидко будувати графічни додатки і так само швидко упакувати ії в бінарні файлі. Також вважаю плюсом що додаток на kive можна запакувати як для декстопу так і для мобільних телефонів. Kivy також має свою мову для розмітки графічних елементів.</w:t>
+      </w:r>
+      <w:r>
+        <w:rPr>
+          <w:sz w:val="28"/>
+          <w:szCs w:val="28"/>
+          <w:highlight w:val="none"/>
+          <w:lang w:val="uk-UA"/>
+        </w:rPr>
+      </w:r>
+      <w:r/>
     </w:p>
     <w:p>
       <w:pPr>
@@ -950,6 +955,7 @@
           <w:lang w:val="uk-UA"/>
         </w:rPr>
       </w:r>
+      <w:r/>
     </w:p>
     <w:p>
       <w:pPr>
@@ -973,6 +979,7 @@
           <w:lang w:val="uk-UA"/>
         </w:rPr>
       </w:r>
+      <w:r/>
     </w:p>
     <w:p>
       <w:pPr>
@@ -997,6 +1004,7 @@
           <w:lang w:val="uk-UA"/>
         </w:rPr>
       </w:r>
+      <w:r/>
     </w:p>
     <w:p>
       <w:pPr>
@@ -1065,30 +1073,7 @@
           <w:lang w:val="uk-UA"/>
         </w:rPr>
       </w:r>
-      <w:r>
-        <w:rPr>
-          <w:sz w:val="28"/>
-          <w:szCs w:val="28"/>
-          <w:highlight w:val="none"/>
-          <w:lang w:val="uk-UA"/>
-        </w:rPr>
-      </w:r>
-      <w:r>
-        <w:rPr>
-          <w:sz w:val="28"/>
-          <w:szCs w:val="28"/>
-          <w:highlight w:val="none"/>
-          <w:lang w:val="uk-UA"/>
-        </w:rPr>
-      </w:r>
-      <w:r>
-        <w:rPr>
-          <w:sz w:val="28"/>
-          <w:szCs w:val="28"/>
-          <w:highlight w:val="none"/>
-          <w:lang w:val="uk-UA"/>
-        </w:rPr>
-      </w:r>
+      <w:r/>
     </w:p>
     <w:p>
       <w:pPr>
@@ -1111,25 +1096,10 @@
         <w:rPr>
           <w:highlight w:val="none"/>
           <w:lang w:val="uk-UA"/>
-        </w:rPr>
-      </w:r>
-      <w:r>
-        <w:rPr>
-          <w:lang w:val="uk-UA"/>
-        </w:rPr>
-      </w:r>
-      <w:r>
-        <w:rPr>
-          <w:lang w:val="uk-UA"/>
-        </w:rPr>
-      </w:r>
-      <w:r>
-        <w:rPr>
-          <w:highlight w:val="none"/>
-          <w:lang w:val="uk-UA"/>
           <w14:ligatures w14:val="none"/>
         </w:rPr>
       </w:r>
+      <w:r/>
     </w:p>
     <w:p>
       <w:pPr>
@@ -1167,14 +1137,6 @@
           <w:highlight w:val="none"/>
           <w:lang w:val="uk-UA"/>
         </w:rPr>
-      </w:r>
-      <w:r>
-        <w:rPr>
-          <w:sz w:val="28"/>
-          <w:szCs w:val="28"/>
-          <w:highlight w:val="none"/>
-          <w:lang w:val="uk-UA"/>
-        </w:rPr>
         <w:t xml:space="preserve">.</w:t>
       </w:r>
       <w:r>
@@ -1185,6 +1147,7 @@
           <w:lang w:val="uk-UA"/>
         </w:rPr>
       </w:r>
+      <w:r/>
     </w:p>
     <w:p>
       <w:pPr>
@@ -1214,6 +1177,7 @@
           <w:lang w:val="uk-UA"/>
         </w:rPr>
       </w:r>
+      <w:r/>
     </w:p>
     <w:p>
       <w:pPr>
@@ -1242,6 +1206,7 @@
           <w:lang w:val="uk-UA"/>
         </w:rPr>
       </w:r>
+      <w:r/>
     </w:p>
     <w:p>
       <w:pPr>
@@ -1270,6 +1235,7 @@
           <w:lang w:val="uk-UA"/>
         </w:rPr>
       </w:r>
+      <w:r/>
     </w:p>
     <w:p>
       <w:pPr>
@@ -1293,6 +1259,7 @@
           <w:lang w:val="uk-UA"/>
         </w:rPr>
       </w:r>
+      <w:r/>
     </w:p>
     <w:p>
       <w:pPr>
@@ -1382,6 +1349,7 @@
           <w:lang w:val="uk-UA"/>
         </w:rPr>
       </w:r>
+      <w:r/>
     </w:p>
     <w:p>
       <w:pPr>
@@ -1410,6 +1378,7 @@
           <w:lang w:val="uk-UA"/>
         </w:rPr>
       </w:r>
+      <w:r/>
     </w:p>
     <w:p>
       <w:pPr>
@@ -1439,6 +1408,7 @@
           <w14:ligatures w14:val="none"/>
         </w:rPr>
       </w:r>
+      <w:r/>
     </w:p>
     <w:p>
       <w:pPr>
@@ -1468,6 +1438,7 @@
           <w14:ligatures w14:val="none"/>
         </w:rPr>
       </w:r>
+      <w:r/>
     </w:p>
     <w:p>
       <w:pPr>
@@ -1490,25 +1461,10 @@
         <w:rPr>
           <w:highlight w:val="none"/>
           <w:lang w:val="uk-UA"/>
-        </w:rPr>
-      </w:r>
-      <w:r>
-        <w:rPr>
-          <w:lang w:val="uk-UA"/>
-        </w:rPr>
-      </w:r>
-      <w:r>
-        <w:rPr>
-          <w:lang w:val="uk-UA"/>
-        </w:rPr>
-      </w:r>
-      <w:r>
-        <w:rPr>
-          <w:highlight w:val="none"/>
-          <w:lang w:val="uk-UA"/>
           <w14:ligatures w14:val="none"/>
         </w:rPr>
       </w:r>
+      <w:r/>
     </w:p>
     <w:p>
       <w:pPr>
@@ -1591,6 +1547,7 @@
           <w:lang w:val="uk-UA"/>
         </w:rPr>
       </w:r>
+      <w:r/>
     </w:p>
     <w:p>
       <w:pPr>
@@ -1617,159 +1574,169 @@
           <w:lang w:val="uk-UA"/>
         </w:rPr>
       </w:r>
-    </w:p>
-    <w:p>
-      <w:pPr>
-        <w:rPr>
-          <w:lang w:val="uk-UA"/>
-        </w:rPr>
-      </w:pPr>
-      <w:r>
-        <w:rPr>
-          <w:lang w:val="uk-UA"/>
-        </w:rPr>
-      </w:r>
-      <w:r>
-        <w:rPr>
-          <w:lang w:val="uk-UA"/>
-        </w:rPr>
-      </w:r>
-    </w:p>
-    <w:p>
-      <w:pPr>
-        <w:rPr>
-          <w:lang w:val="uk-UA"/>
-        </w:rPr>
-      </w:pPr>
-      <w:r>
-        <w:rPr>
-          <w:lang w:val="uk-UA"/>
-        </w:rPr>
-      </w:r>
-      <w:r>
-        <w:rPr>
-          <w:lang w:val="uk-UA"/>
-        </w:rPr>
-      </w:r>
-    </w:p>
-    <w:p>
-      <w:pPr>
-        <w:rPr>
-          <w:lang w:val="uk-UA"/>
-        </w:rPr>
-      </w:pPr>
-      <w:r>
-        <w:rPr>
-          <w:lang w:val="uk-UA"/>
-        </w:rPr>
-      </w:r>
-      <w:r>
-        <w:rPr>
-          <w:lang w:val="uk-UA"/>
-        </w:rPr>
-      </w:r>
-    </w:p>
-    <w:p>
-      <w:pPr>
-        <w:rPr>
-          <w:lang w:val="uk-UA"/>
-        </w:rPr>
-      </w:pPr>
-      <w:r>
-        <w:rPr>
-          <w:lang w:val="uk-UA"/>
-        </w:rPr>
-      </w:r>
-      <w:r>
-        <w:rPr>
-          <w:lang w:val="uk-UA"/>
-        </w:rPr>
-      </w:r>
-    </w:p>
-    <w:p>
-      <w:pPr>
-        <w:rPr>
-          <w:lang w:val="uk-UA"/>
-        </w:rPr>
-      </w:pPr>
-      <w:r>
-        <w:rPr>
-          <w:lang w:val="uk-UA"/>
-        </w:rPr>
-      </w:r>
-      <w:r>
-        <w:rPr>
-          <w:lang w:val="uk-UA"/>
-        </w:rPr>
-      </w:r>
-    </w:p>
-    <w:p>
-      <w:pPr>
-        <w:rPr>
-          <w:lang w:val="uk-UA"/>
-        </w:rPr>
-      </w:pPr>
-      <w:r>
-        <w:rPr>
-          <w:lang w:val="uk-UA"/>
-        </w:rPr>
-      </w:r>
-      <w:r>
-        <w:rPr>
-          <w:lang w:val="uk-UA"/>
-        </w:rPr>
-      </w:r>
-    </w:p>
-    <w:p>
-      <w:pPr>
-        <w:rPr>
-          <w:lang w:val="uk-UA"/>
-        </w:rPr>
-      </w:pPr>
-      <w:r>
-        <w:rPr>
-          <w:lang w:val="uk-UA"/>
-        </w:rPr>
-      </w:r>
-      <w:r>
-        <w:rPr>
-          <w:lang w:val="uk-UA"/>
-        </w:rPr>
-      </w:r>
-    </w:p>
-    <w:p>
-      <w:pPr>
-        <w:rPr>
-          <w:lang w:val="uk-UA"/>
-        </w:rPr>
-      </w:pPr>
-      <w:r>
-        <w:rPr>
-          <w:lang w:val="uk-UA"/>
-        </w:rPr>
-      </w:r>
-      <w:r>
-        <w:rPr>
-          <w:lang w:val="uk-UA"/>
-        </w:rPr>
-      </w:r>
-    </w:p>
-    <w:p>
-      <w:pPr>
-        <w:rPr>
-          <w:lang w:val="uk-UA"/>
-        </w:rPr>
-      </w:pPr>
-      <w:r>
-        <w:rPr>
-          <w:lang w:val="uk-UA"/>
-        </w:rPr>
-      </w:r>
-      <w:r>
-        <w:rPr>
-          <w:lang w:val="uk-UA"/>
-        </w:rPr>
-      </w:r>
+      <w:r/>
+    </w:p>
+    <w:p>
+      <w:pPr>
+        <w:rPr>
+          <w:lang w:val="uk-UA"/>
+        </w:rPr>
+      </w:pPr>
+      <w:r>
+        <w:rPr>
+          <w:lang w:val="uk-UA"/>
+        </w:rPr>
+      </w:r>
+      <w:r>
+        <w:rPr>
+          <w:lang w:val="uk-UA"/>
+        </w:rPr>
+      </w:r>
+      <w:r/>
+    </w:p>
+    <w:p>
+      <w:pPr>
+        <w:rPr>
+          <w:lang w:val="uk-UA"/>
+        </w:rPr>
+      </w:pPr>
+      <w:r>
+        <w:rPr>
+          <w:lang w:val="uk-UA"/>
+        </w:rPr>
+      </w:r>
+      <w:r>
+        <w:rPr>
+          <w:lang w:val="uk-UA"/>
+        </w:rPr>
+      </w:r>
+      <w:r/>
+    </w:p>
+    <w:p>
+      <w:pPr>
+        <w:rPr>
+          <w:lang w:val="uk-UA"/>
+        </w:rPr>
+      </w:pPr>
+      <w:r>
+        <w:rPr>
+          <w:lang w:val="uk-UA"/>
+        </w:rPr>
+      </w:r>
+      <w:r>
+        <w:rPr>
+          <w:lang w:val="uk-UA"/>
+        </w:rPr>
+      </w:r>
+      <w:r/>
+    </w:p>
+    <w:p>
+      <w:pPr>
+        <w:rPr>
+          <w:lang w:val="uk-UA"/>
+        </w:rPr>
+      </w:pPr>
+      <w:r>
+        <w:rPr>
+          <w:lang w:val="uk-UA"/>
+        </w:rPr>
+      </w:r>
+      <w:r>
+        <w:rPr>
+          <w:lang w:val="uk-UA"/>
+        </w:rPr>
+      </w:r>
+      <w:r/>
+    </w:p>
+    <w:p>
+      <w:pPr>
+        <w:rPr>
+          <w:lang w:val="uk-UA"/>
+        </w:rPr>
+      </w:pPr>
+      <w:r>
+        <w:rPr>
+          <w:lang w:val="uk-UA"/>
+        </w:rPr>
+      </w:r>
+      <w:r>
+        <w:rPr>
+          <w:lang w:val="uk-UA"/>
+        </w:rPr>
+      </w:r>
+      <w:r/>
+    </w:p>
+    <w:p>
+      <w:pPr>
+        <w:rPr>
+          <w:lang w:val="uk-UA"/>
+        </w:rPr>
+      </w:pPr>
+      <w:r>
+        <w:rPr>
+          <w:lang w:val="uk-UA"/>
+        </w:rPr>
+      </w:r>
+      <w:r>
+        <w:rPr>
+          <w:lang w:val="uk-UA"/>
+        </w:rPr>
+      </w:r>
+      <w:r/>
+    </w:p>
+    <w:p>
+      <w:pPr>
+        <w:rPr>
+          <w:lang w:val="uk-UA"/>
+        </w:rPr>
+      </w:pPr>
+      <w:r>
+        <w:rPr>
+          <w:lang w:val="uk-UA"/>
+        </w:rPr>
+      </w:r>
+      <w:r>
+        <w:rPr>
+          <w:lang w:val="uk-UA"/>
+        </w:rPr>
+      </w:r>
+      <w:r/>
+    </w:p>
+    <w:p>
+      <w:pPr>
+        <w:rPr>
+          <w:lang w:val="uk-UA"/>
+        </w:rPr>
+      </w:pPr>
+      <w:r>
+        <w:rPr>
+          <w:lang w:val="uk-UA"/>
+        </w:rPr>
+      </w:r>
+      <w:r>
+        <w:rPr>
+          <w:lang w:val="uk-UA"/>
+        </w:rPr>
+      </w:r>
+      <w:r/>
+    </w:p>
+    <w:p>
+      <w:pPr>
+        <w:rPr>
+          <w:lang w:val="uk-UA"/>
+        </w:rPr>
+      </w:pPr>
+      <w:r>
+        <w:rPr>
+          <w:lang w:val="uk-UA"/>
+        </w:rPr>
+      </w:r>
+      <w:r>
+        <w:rPr>
+          <w:lang w:val="uk-UA"/>
+        </w:rPr>
+      </w:r>
+      <w:r/>
     </w:p>
     <w:p>
       <w:pPr>
@@ -1789,26 +1756,11 @@
       </w:r>
       <w:r>
         <w:rPr>
-          <w:highlight w:val="none"/>
-          <w:lang w:val="uk-UA"/>
-        </w:rPr>
-      </w:r>
-      <w:r>
-        <w:rPr>
-          <w:lang w:val="uk-UA"/>
-        </w:rPr>
-      </w:r>
-      <w:r>
-        <w:rPr>
-          <w:lang w:val="uk-UA"/>
-        </w:rPr>
-      </w:r>
-      <w:r>
-        <w:rPr>
           <w:lang w:val="uk-UA"/>
           <w14:ligatures w14:val="none"/>
         </w:rPr>
       </w:r>
+      <w:r/>
     </w:p>
     <w:p>
       <w:pPr>
@@ -1890,6 +1842,7 @@
           <w:lang w:val="uk-UA"/>
         </w:rPr>
       </w:r>
+      <w:r/>
     </w:p>
     <w:p>
       <w:pPr>
@@ -1915,213 +1868,223 @@
           <w:lang w:val="uk-UA"/>
         </w:rPr>
       </w:r>
-    </w:p>
-    <w:p>
-      <w:pPr>
-        <w:rPr>
-          <w:sz w:val="28"/>
-          <w:szCs w:val="28"/>
-          <w:lang w:val="uk-UA"/>
-        </w:rPr>
-      </w:pPr>
-      <w:r>
-        <w:rPr>
-          <w:sz w:val="28"/>
-          <w:szCs w:val="28"/>
-          <w:lang w:val="uk-UA"/>
-        </w:rPr>
-      </w:r>
-      <w:r>
-        <w:rPr>
-          <w:sz w:val="28"/>
-          <w:szCs w:val="28"/>
-          <w:lang w:val="uk-UA"/>
-        </w:rPr>
-      </w:r>
-    </w:p>
-    <w:p>
-      <w:pPr>
-        <w:rPr>
-          <w:sz w:val="28"/>
-          <w:szCs w:val="28"/>
-          <w:lang w:val="uk-UA"/>
-        </w:rPr>
-      </w:pPr>
-      <w:r>
-        <w:rPr>
-          <w:sz w:val="28"/>
-          <w:szCs w:val="28"/>
-          <w:lang w:val="uk-UA"/>
-        </w:rPr>
-      </w:r>
-      <w:r>
-        <w:rPr>
-          <w:sz w:val="28"/>
-          <w:szCs w:val="28"/>
-          <w:lang w:val="uk-UA"/>
-        </w:rPr>
-      </w:r>
-    </w:p>
-    <w:p>
-      <w:pPr>
-        <w:rPr>
-          <w:sz w:val="28"/>
-          <w:szCs w:val="28"/>
-          <w:lang w:val="uk-UA"/>
-        </w:rPr>
-      </w:pPr>
-      <w:r>
-        <w:rPr>
-          <w:sz w:val="28"/>
-          <w:szCs w:val="28"/>
-          <w:lang w:val="uk-UA"/>
-        </w:rPr>
-      </w:r>
-      <w:r>
-        <w:rPr>
-          <w:sz w:val="28"/>
-          <w:szCs w:val="28"/>
-          <w:lang w:val="uk-UA"/>
-        </w:rPr>
-      </w:r>
-    </w:p>
-    <w:p>
-      <w:pPr>
-        <w:rPr>
-          <w:sz w:val="28"/>
-          <w:szCs w:val="28"/>
-          <w:lang w:val="uk-UA"/>
-        </w:rPr>
-      </w:pPr>
-      <w:r>
-        <w:rPr>
-          <w:sz w:val="28"/>
-          <w:szCs w:val="28"/>
-          <w:lang w:val="uk-UA"/>
-        </w:rPr>
-      </w:r>
-      <w:r>
-        <w:rPr>
-          <w:sz w:val="28"/>
-          <w:szCs w:val="28"/>
-          <w:lang w:val="uk-UA"/>
-        </w:rPr>
-      </w:r>
-    </w:p>
-    <w:p>
-      <w:pPr>
-        <w:rPr>
-          <w:sz w:val="28"/>
-          <w:szCs w:val="28"/>
-          <w:lang w:val="uk-UA"/>
-        </w:rPr>
-      </w:pPr>
-      <w:r>
-        <w:rPr>
-          <w:sz w:val="28"/>
-          <w:szCs w:val="28"/>
-          <w:lang w:val="uk-UA"/>
-        </w:rPr>
-      </w:r>
-      <w:r>
-        <w:rPr>
-          <w:sz w:val="28"/>
-          <w:szCs w:val="28"/>
-          <w:lang w:val="uk-UA"/>
-        </w:rPr>
-      </w:r>
-    </w:p>
-    <w:p>
-      <w:pPr>
-        <w:rPr>
-          <w:sz w:val="28"/>
-          <w:szCs w:val="28"/>
-          <w:lang w:val="uk-UA"/>
-        </w:rPr>
-      </w:pPr>
-      <w:r>
-        <w:rPr>
-          <w:sz w:val="28"/>
-          <w:szCs w:val="28"/>
-          <w:lang w:val="uk-UA"/>
-        </w:rPr>
-      </w:r>
-      <w:r>
-        <w:rPr>
-          <w:sz w:val="28"/>
-          <w:szCs w:val="28"/>
-          <w:lang w:val="uk-UA"/>
-        </w:rPr>
-      </w:r>
-    </w:p>
-    <w:p>
-      <w:pPr>
-        <w:rPr>
-          <w:sz w:val="28"/>
-          <w:szCs w:val="28"/>
-          <w:lang w:val="uk-UA"/>
-        </w:rPr>
-      </w:pPr>
-      <w:r>
-        <w:rPr>
-          <w:sz w:val="28"/>
-          <w:szCs w:val="28"/>
-          <w:lang w:val="uk-UA"/>
-        </w:rPr>
-      </w:r>
-      <w:r>
-        <w:rPr>
-          <w:sz w:val="28"/>
-          <w:szCs w:val="28"/>
-          <w:lang w:val="uk-UA"/>
-        </w:rPr>
-      </w:r>
-    </w:p>
-    <w:p>
-      <w:pPr>
-        <w:rPr>
-          <w:sz w:val="28"/>
-          <w:szCs w:val="28"/>
-          <w:lang w:val="uk-UA"/>
-        </w:rPr>
-      </w:pPr>
-      <w:r>
-        <w:rPr>
-          <w:sz w:val="28"/>
-          <w:szCs w:val="28"/>
-          <w:lang w:val="uk-UA"/>
-        </w:rPr>
-      </w:r>
-      <w:r>
-        <w:rPr>
-          <w:sz w:val="28"/>
-          <w:szCs w:val="28"/>
-          <w:lang w:val="uk-UA"/>
-        </w:rPr>
-      </w:r>
-    </w:p>
-    <w:p>
-      <w:pPr>
-        <w:rPr>
-          <w:sz w:val="28"/>
-          <w:szCs w:val="28"/>
-          <w:lang w:val="uk-UA"/>
-        </w:rPr>
-      </w:pPr>
-      <w:r>
-        <w:rPr>
-          <w:sz w:val="28"/>
-          <w:szCs w:val="28"/>
-          <w:lang w:val="uk-UA"/>
-        </w:rPr>
-      </w:r>
-      <w:r>
-        <w:rPr>
-          <w:sz w:val="28"/>
-          <w:szCs w:val="28"/>
-          <w:lang w:val="uk-UA"/>
-        </w:rPr>
-      </w:r>
+      <w:r/>
+    </w:p>
+    <w:p>
+      <w:pPr>
+        <w:rPr>
+          <w:sz w:val="28"/>
+          <w:szCs w:val="28"/>
+          <w:lang w:val="uk-UA"/>
+        </w:rPr>
+      </w:pPr>
+      <w:r>
+        <w:rPr>
+          <w:sz w:val="28"/>
+          <w:szCs w:val="28"/>
+          <w:lang w:val="uk-UA"/>
+        </w:rPr>
+      </w:r>
+      <w:r>
+        <w:rPr>
+          <w:sz w:val="28"/>
+          <w:szCs w:val="28"/>
+          <w:lang w:val="uk-UA"/>
+        </w:rPr>
+      </w:r>
+      <w:r/>
+    </w:p>
+    <w:p>
+      <w:pPr>
+        <w:rPr>
+          <w:sz w:val="28"/>
+          <w:szCs w:val="28"/>
+          <w:lang w:val="uk-UA"/>
+        </w:rPr>
+      </w:pPr>
+      <w:r>
+        <w:rPr>
+          <w:sz w:val="28"/>
+          <w:szCs w:val="28"/>
+          <w:lang w:val="uk-UA"/>
+        </w:rPr>
+      </w:r>
+      <w:r>
+        <w:rPr>
+          <w:sz w:val="28"/>
+          <w:szCs w:val="28"/>
+          <w:lang w:val="uk-UA"/>
+        </w:rPr>
+      </w:r>
+      <w:r/>
+    </w:p>
+    <w:p>
+      <w:pPr>
+        <w:rPr>
+          <w:sz w:val="28"/>
+          <w:szCs w:val="28"/>
+          <w:lang w:val="uk-UA"/>
+        </w:rPr>
+      </w:pPr>
+      <w:r>
+        <w:rPr>
+          <w:sz w:val="28"/>
+          <w:szCs w:val="28"/>
+          <w:lang w:val="uk-UA"/>
+        </w:rPr>
+      </w:r>
+      <w:r>
+        <w:rPr>
+          <w:sz w:val="28"/>
+          <w:szCs w:val="28"/>
+          <w:lang w:val="uk-UA"/>
+        </w:rPr>
+      </w:r>
+      <w:r/>
+    </w:p>
+    <w:p>
+      <w:pPr>
+        <w:rPr>
+          <w:sz w:val="28"/>
+          <w:szCs w:val="28"/>
+          <w:lang w:val="uk-UA"/>
+        </w:rPr>
+      </w:pPr>
+      <w:r>
+        <w:rPr>
+          <w:sz w:val="28"/>
+          <w:szCs w:val="28"/>
+          <w:lang w:val="uk-UA"/>
+        </w:rPr>
+      </w:r>
+      <w:r>
+        <w:rPr>
+          <w:sz w:val="28"/>
+          <w:szCs w:val="28"/>
+          <w:lang w:val="uk-UA"/>
+        </w:rPr>
+      </w:r>
+      <w:r/>
+    </w:p>
+    <w:p>
+      <w:pPr>
+        <w:rPr>
+          <w:sz w:val="28"/>
+          <w:szCs w:val="28"/>
+          <w:lang w:val="uk-UA"/>
+        </w:rPr>
+      </w:pPr>
+      <w:r>
+        <w:rPr>
+          <w:sz w:val="28"/>
+          <w:szCs w:val="28"/>
+          <w:lang w:val="uk-UA"/>
+        </w:rPr>
+      </w:r>
+      <w:r>
+        <w:rPr>
+          <w:sz w:val="28"/>
+          <w:szCs w:val="28"/>
+          <w:lang w:val="uk-UA"/>
+        </w:rPr>
+      </w:r>
+      <w:r/>
+    </w:p>
+    <w:p>
+      <w:pPr>
+        <w:rPr>
+          <w:sz w:val="28"/>
+          <w:szCs w:val="28"/>
+          <w:lang w:val="uk-UA"/>
+        </w:rPr>
+      </w:pPr>
+      <w:r>
+        <w:rPr>
+          <w:sz w:val="28"/>
+          <w:szCs w:val="28"/>
+          <w:lang w:val="uk-UA"/>
+        </w:rPr>
+      </w:r>
+      <w:r>
+        <w:rPr>
+          <w:sz w:val="28"/>
+          <w:szCs w:val="28"/>
+          <w:lang w:val="uk-UA"/>
+        </w:rPr>
+      </w:r>
+      <w:r/>
+    </w:p>
+    <w:p>
+      <w:pPr>
+        <w:rPr>
+          <w:sz w:val="28"/>
+          <w:szCs w:val="28"/>
+          <w:lang w:val="uk-UA"/>
+        </w:rPr>
+      </w:pPr>
+      <w:r>
+        <w:rPr>
+          <w:sz w:val="28"/>
+          <w:szCs w:val="28"/>
+          <w:lang w:val="uk-UA"/>
+        </w:rPr>
+      </w:r>
+      <w:r>
+        <w:rPr>
+          <w:sz w:val="28"/>
+          <w:szCs w:val="28"/>
+          <w:lang w:val="uk-UA"/>
+        </w:rPr>
+      </w:r>
+      <w:r/>
+    </w:p>
+    <w:p>
+      <w:pPr>
+        <w:rPr>
+          <w:sz w:val="28"/>
+          <w:szCs w:val="28"/>
+          <w:lang w:val="uk-UA"/>
+        </w:rPr>
+      </w:pPr>
+      <w:r>
+        <w:rPr>
+          <w:sz w:val="28"/>
+          <w:szCs w:val="28"/>
+          <w:lang w:val="uk-UA"/>
+        </w:rPr>
+      </w:r>
+      <w:r>
+        <w:rPr>
+          <w:sz w:val="28"/>
+          <w:szCs w:val="28"/>
+          <w:lang w:val="uk-UA"/>
+        </w:rPr>
+      </w:r>
+      <w:r/>
+    </w:p>
+    <w:p>
+      <w:pPr>
+        <w:rPr>
+          <w:sz w:val="28"/>
+          <w:szCs w:val="28"/>
+          <w:lang w:val="uk-UA"/>
+        </w:rPr>
+      </w:pPr>
+      <w:r>
+        <w:rPr>
+          <w:sz w:val="28"/>
+          <w:szCs w:val="28"/>
+          <w:lang w:val="uk-UA"/>
+        </w:rPr>
+      </w:r>
+      <w:r>
+        <w:rPr>
+          <w:sz w:val="28"/>
+          <w:szCs w:val="28"/>
+          <w:lang w:val="uk-UA"/>
+        </w:rPr>
+      </w:r>
+      <w:r/>
     </w:p>
     <w:p>
       <w:pPr>
@@ -2145,6 +2108,7 @@
           <w14:ligatures w14:val="none"/>
         </w:rPr>
       </w:r>
+      <w:r/>
     </w:p>
     <w:p>
       <w:pPr>
@@ -2228,21 +2192,7 @@
           <w:lang w:val="uk-UA"/>
         </w:rPr>
       </w:r>
-      <w:r>
-        <w:rPr>
-          <w:lang w:val="uk-UA"/>
-        </w:rPr>
-      </w:r>
-      <w:r>
-        <w:rPr>
-          <w:lang w:val="uk-UA"/>
-        </w:rPr>
-      </w:r>
-      <w:r>
-        <w:rPr>
-          <w:lang w:val="uk-UA"/>
-        </w:rPr>
-      </w:r>
+      <w:r/>
     </w:p>
     <w:p>
       <w:pPr>
@@ -2328,46 +2278,43 @@
           <w:lang w:val="uk-UA"/>
         </w:rPr>
       </w:r>
-      <w:r>
-        <w:rPr>
-          <w:highlight w:val="none"/>
-          <w:lang w:val="uk-UA"/>
-        </w:rPr>
-      </w:r>
-    </w:p>
-    <w:p>
-      <w:pPr>
-        <w:rPr>
-          <w:lang w:val="uk-UA"/>
-        </w:rPr>
-      </w:pPr>
-      <w:r>
-        <w:rPr>
-          <w:lang w:val="uk-UA"/>
-        </w:rPr>
-      </w:r>
-      <w:r>
-        <w:rPr>
-          <w:lang w:val="uk-UA"/>
-        </w:rPr>
-      </w:r>
-    </w:p>
-    <w:p>
-      <w:pPr>
-        <w:rPr>
-          <w:lang w:val="uk-UA"/>
-        </w:rPr>
-      </w:pPr>
-      <w:r>
-        <w:rPr>
-          <w:lang w:val="uk-UA"/>
-        </w:rPr>
-      </w:r>
-      <w:r>
-        <w:rPr>
-          <w:lang w:val="uk-UA"/>
-        </w:rPr>
-      </w:r>
+      <w:r/>
+    </w:p>
+    <w:p>
+      <w:pPr>
+        <w:rPr>
+          <w:lang w:val="uk-UA"/>
+        </w:rPr>
+      </w:pPr>
+      <w:r>
+        <w:rPr>
+          <w:lang w:val="uk-UA"/>
+        </w:rPr>
+      </w:r>
+      <w:r>
+        <w:rPr>
+          <w:lang w:val="uk-UA"/>
+        </w:rPr>
+      </w:r>
+      <w:r/>
+    </w:p>
+    <w:p>
+      <w:pPr>
+        <w:rPr>
+          <w:lang w:val="uk-UA"/>
+        </w:rPr>
+      </w:pPr>
+      <w:r>
+        <w:rPr>
+          <w:lang w:val="uk-UA"/>
+        </w:rPr>
+      </w:r>
+      <w:r>
+        <w:rPr>
+          <w:lang w:val="uk-UA"/>
+        </w:rPr>
+      </w:r>
+      <w:r/>
     </w:p>
     <w:p>
       <w:pPr>
@@ -2392,6 +2339,7 @@
           <w:lang w:val="uk-UA"/>
         </w:rPr>
       </w:r>
+      <w:r/>
     </w:p>
     <w:p>
       <w:pPr>
@@ -2432,17 +2380,12 @@
         </w:rPr>
         <w:t xml:space="preserve">)</w:t>
       </w:r>
-      <w:r/>
-      <w:r>
-        <w:rPr>
-          <w:lang w:val="uk-UA"/>
-        </w:rPr>
-      </w:r>
-      <w:r>
-        <w:rPr>
-          <w:lang w:val="uk-UA"/>
-        </w:rPr>
-      </w:r>
+      <w:r>
+        <w:rPr>
+          <w:lang w:val="uk-UA"/>
+        </w:rPr>
+      </w:r>
+      <w:r/>
     </w:p>
     <w:p>
       <w:pPr>
@@ -2468,6 +2411,7 @@
           <w:lang w:val="uk-UA"/>
         </w:rPr>
       </w:r>
+      <w:r/>
     </w:p>
     <w:p>
       <w:pPr>
@@ -2553,12 +2497,7 @@
           <w:lang w:val="uk-UA"/>
         </w:rPr>
       </w:r>
-      <w:r>
-        <w:rPr>
-          <w:highlight w:val="none"/>
-          <w:lang w:val="uk-UA"/>
-        </w:rPr>
-      </w:r>
+      <w:r/>
     </w:p>
     <w:p>
       <w:pPr>
@@ -2586,6 +2525,7 @@
           <w:lang w:val="uk-UA"/>
         </w:rPr>
       </w:r>
+      <w:r/>
     </w:p>
     <w:p>
       <w:pPr>
@@ -2614,6 +2554,7 @@
           <w:lang w:val="uk-UA"/>
         </w:rPr>
       </w:r>
+      <w:r/>
     </w:p>
     <w:p>
       <w:pPr>
@@ -2642,6 +2583,7 @@
           <w:lang w:val="uk-UA"/>
         </w:rPr>
       </w:r>
+      <w:r/>
     </w:p>
     <w:p>
       <w:pPr>
@@ -2661,43 +2603,49 @@
           <w:highlight w:val="none"/>
           <w:lang w:val="uk-UA"/>
         </w:rPr>
-        <w:t xml:space="preserve">Метод setup() спочатку видаляє попередню сітку комірок якщо вона є. Потім починає створювати нову сітку. Залежності від шансу бомби, комірка може бути створена з бомбою. Також при створенні комірки, так як клас Tile походить від Button, то ми зв’язуємо його метод on_touch_down() який викликається при натисканні, до методу MainScreen.on_tile_touch_down(col, row, touch)</w:t>
-      </w:r>
-      <w:r>
-        <w:rPr>
-          <w:sz w:val="28"/>
-          <w:szCs w:val="28"/>
-          <w:highlight w:val="none"/>
-          <w:lang w:val="uk-UA"/>
-        </w:rPr>
-      </w:r>
-    </w:p>
-    <w:p>
-      <w:pPr>
-        <w:rPr>
-          <w:sz w:val="28"/>
-          <w:szCs w:val="28"/>
-          <w:highlight w:val="none"/>
-        </w:rPr>
-      </w:pPr>
-      <w:r>
-        <w:rPr>
-          <w:sz w:val="28"/>
-          <w:szCs w:val="28"/>
-          <w:highlight w:val="none"/>
-          <w:lang w:val="uk-UA"/>
-        </w:rPr>
-      </w:r>
-      <w:r>
-        <w:rPr>
-          <w:sz w:val="28"/>
-          <w:szCs w:val="28"/>
-        </w:rPr>
+        <w:t xml:space="preserve">Метод setup() спочатку видаляє попередню сітку комірок якщо вона є. Потім починає створювати нову сітку. Залежност</w:t>
+      </w:r>
+      <w:r>
+        <w:rPr>
+          <w:sz w:val="28"/>
+          <w:szCs w:val="28"/>
+          <w:highlight w:val="none"/>
+          <w:lang w:val="uk-UA"/>
+        </w:rPr>
+        <w:t xml:space="preserve">і від шансу бомби, комірка може бути створена з бомбою. Також при створенні комірки, так як клас Tile походить від Button, то ми зв’язуємо його метод on_touch_down() який викликається при натисканні, до методу MainScreen.on_tile_touch_down(pos, touch)</w:t>
+      </w:r>
+      <w:r>
+        <w:rPr>
+          <w:sz w:val="28"/>
+          <w:szCs w:val="28"/>
+          <w:highlight w:val="none"/>
+          <w:lang w:val="uk-UA"/>
+        </w:rPr>
+      </w:r>
+      <w:r/>
+    </w:p>
+    <w:p>
+      <w:pPr>
+        <w:rPr>
+          <w:sz w:val="28"/>
+          <w:szCs w:val="28"/>
+          <w:highlight w:val="none"/>
+        </w:rPr>
+      </w:pPr>
+      <w:r>
+        <w:rPr>
+          <w:sz w:val="28"/>
+          <w:szCs w:val="28"/>
+          <w:highlight w:val="none"/>
+          <w:lang w:val="uk-UA"/>
+        </w:rPr>
+      </w:r>
+      <w:r>
         <mc:AlternateContent>
           <mc:Choice Requires="wpg">
             <w:drawing>
               <wp:inline xmlns:wp="http://schemas.openxmlformats.org/drawingml/2006/wordprocessingDrawing" distT="0" distB="0" distL="0" distR="0">
-                <wp:extent cx="5940425" cy="3041597"/>
+                <wp:extent cx="5940425" cy="2914404"/>
                 <wp:effectExtent l="0" t="0" r="0" b="0"/>
                 <wp:docPr id="7" name=""/>
                 <wp:cNvGraphicFramePr>
@@ -2707,7 +2655,7 @@
                   <a:graphicData uri="http://schemas.openxmlformats.org/drawingml/2006/picture">
                     <pic:pic xmlns:pic="http://schemas.openxmlformats.org/drawingml/2006/picture">
                       <pic:nvPicPr>
-                        <pic:cNvPr id="1535017443" name=""/>
+                        <pic:cNvPr id="1313131189" name=""/>
                         <pic:cNvPicPr>
                           <a:picLocks noChangeAspect="1"/>
                         </pic:cNvPicPr>
@@ -2720,7 +2668,7 @@
                       <pic:spPr bwMode="auto">
                         <a:xfrm>
                           <a:off x="0" y="0"/>
-                          <a:ext cx="5940424" cy="3041596"/>
+                          <a:ext cx="5940424" cy="2914404"/>
                         </a:xfrm>
                         <a:prstGeom prst="rect">
                           <a:avLst/>
@@ -2750,7 +2698,7 @@
                   <v:f eqn="sum @10 21600 0"/>
                 </v:formulas>
               </v:shapetype>
-              <v:shape id="_x0000_i6" o:spid="_x0000_s6" type="#_x0000_t75" style="width:467.8pt;height:239.5pt;mso-wrap-distance-left:0.0pt;mso-wrap-distance-top:0.0pt;mso-wrap-distance-right:0.0pt;mso-wrap-distance-bottom:0.0pt;" stroked="false">
+              <v:shape id="_x0000_i6" o:spid="_x0000_s6" type="#_x0000_t75" style="width:467.8pt;height:229.5pt;mso-wrap-distance-left:0.0pt;mso-wrap-distance-top:0.0pt;mso-wrap-distance-right:0.0pt;mso-wrap-distance-bottom:0.0pt;" stroked="false">
                 <v:path textboxrect="0,0,0,0"/>
                 <v:imagedata r:id="rId17" o:title=""/>
               </v:shape>
@@ -2770,191 +2718,97 @@
         <w:rPr>
           <w:sz w:val="28"/>
           <w:szCs w:val="28"/>
-          <w:highlight w:val="none"/>
-          <w:lang w:val="uk-UA"/>
-        </w:rPr>
-      </w:r>
-    </w:p>
-    <w:p>
-      <w:pPr>
-        <w:rPr>
-          <w:sz w:val="28"/>
-          <w:szCs w:val="28"/>
-          <w:highlight w:val="none"/>
-        </w:rPr>
-      </w:pPr>
-      <w:r>
-        <w:rPr>
-          <w:sz w:val="28"/>
-          <w:szCs w:val="28"/>
-          <w:highlight w:val="none"/>
-          <w:lang w:val="uk-UA"/>
-        </w:rPr>
-      </w:r>
-      <w:r>
-        <w:rPr>
-          <w:sz w:val="28"/>
-          <w:szCs w:val="28"/>
-          <w:highlight w:val="none"/>
-          <w:lang w:val="uk-UA"/>
-        </w:rPr>
-      </w:r>
-    </w:p>
-    <w:p>
-      <w:pPr>
-        <w:rPr>
-          <w:sz w:val="28"/>
-          <w:szCs w:val="28"/>
-          <w:highlight w:val="none"/>
-          <w:lang w:val="uk-UA"/>
-        </w:rPr>
-      </w:pPr>
-      <w:r>
-        <w:rPr>
-          <w:sz w:val="28"/>
-          <w:szCs w:val="28"/>
-          <w:highlight w:val="none"/>
-          <w:lang w:val="uk-UA"/>
-        </w:rPr>
-      </w:r>
-      <w:r>
-        <w:rPr>
-          <w:sz w:val="28"/>
-          <w:szCs w:val="28"/>
-          <w:highlight w:val="none"/>
-          <w:lang w:val="uk-UA"/>
-        </w:rPr>
-      </w:r>
-    </w:p>
-    <w:p>
-      <w:pPr>
-        <w:rPr>
-          <w:sz w:val="28"/>
-          <w:szCs w:val="28"/>
-          <w:highlight w:val="none"/>
-          <w:lang w:val="uk-UA"/>
-        </w:rPr>
-      </w:pPr>
-      <w:r>
-        <w:rPr>
-          <w:sz w:val="28"/>
-          <w:szCs w:val="28"/>
-          <w:highlight w:val="none"/>
-          <w:lang w:val="uk-UA"/>
-        </w:rPr>
-      </w:r>
-      <w:r>
-        <w:rPr>
-          <w:sz w:val="28"/>
-          <w:szCs w:val="28"/>
-          <w:highlight w:val="none"/>
-          <w:lang w:val="uk-UA"/>
-        </w:rPr>
-      </w:r>
-    </w:p>
-    <w:p>
-      <w:pPr>
-        <w:rPr>
-          <w:sz w:val="28"/>
-          <w:szCs w:val="28"/>
-          <w:highlight w:val="none"/>
-          <w:lang w:val="uk-UA"/>
-        </w:rPr>
-      </w:pPr>
-      <w:r>
-        <w:rPr>
-          <w:sz w:val="28"/>
-          <w:szCs w:val="28"/>
-          <w:highlight w:val="none"/>
-          <w:lang w:val="uk-UA"/>
-        </w:rPr>
-      </w:r>
-      <w:r>
-        <w:rPr>
-          <w:sz w:val="28"/>
-          <w:szCs w:val="28"/>
-          <w:highlight w:val="none"/>
-          <w:lang w:val="uk-UA"/>
-        </w:rPr>
-      </w:r>
-    </w:p>
-    <w:p>
-      <w:pPr>
-        <w:rPr>
-          <w:sz w:val="28"/>
-          <w:szCs w:val="28"/>
-          <w:highlight w:val="none"/>
-          <w:lang w:val="uk-UA"/>
-        </w:rPr>
-      </w:pPr>
-      <w:r>
-        <w:rPr>
-          <w:sz w:val="28"/>
-          <w:szCs w:val="28"/>
-          <w:highlight w:val="none"/>
-          <w:lang w:val="uk-UA"/>
-        </w:rPr>
-      </w:r>
-      <w:r>
-        <w:rPr>
-          <w:sz w:val="28"/>
-          <w:szCs w:val="28"/>
-          <w:highlight w:val="none"/>
-          <w:lang w:val="uk-UA"/>
-        </w:rPr>
-      </w:r>
-    </w:p>
-    <w:p>
-      <w:pPr>
-        <w:rPr>
-          <w:sz w:val="28"/>
-          <w:szCs w:val="28"/>
-          <w:highlight w:val="none"/>
-          <w:lang w:val="uk-UA"/>
-        </w:rPr>
-      </w:pPr>
-      <w:r>
-        <w:rPr>
-          <w:sz w:val="28"/>
-          <w:szCs w:val="28"/>
-          <w:highlight w:val="none"/>
-          <w:lang w:val="uk-UA"/>
-        </w:rPr>
-      </w:r>
-      <w:r>
-        <w:rPr>
-          <w:sz w:val="28"/>
-          <w:szCs w:val="28"/>
-          <w:highlight w:val="none"/>
-          <w:lang w:val="uk-UA"/>
-        </w:rPr>
-      </w:r>
-    </w:p>
-    <w:p>
-      <w:pPr>
-        <w:rPr>
-          <w:sz w:val="28"/>
-          <w:szCs w:val="28"/>
-          <w:highlight w:val="none"/>
-          <w:lang w:val="uk-UA"/>
-        </w:rPr>
-      </w:pPr>
-      <w:r>
-        <w:rPr>
-          <w:sz w:val="28"/>
-          <w:szCs w:val="28"/>
-          <w:highlight w:val="none"/>
-          <w:lang w:val="uk-UA"/>
-        </w:rPr>
-      </w:r>
-      <w:r>
-        <w:rPr>
-          <w:sz w:val="28"/>
-          <w:szCs w:val="28"/>
-          <w:highlight w:val="none"/>
-          <w:lang w:val="uk-UA"/>
-        </w:rPr>
-      </w:r>
+        </w:rPr>
+      </w:r>
+      <w:r>
+        <w:rPr>
+          <w:sz w:val="28"/>
+          <w:szCs w:val="28"/>
+          <w:highlight w:val="none"/>
+          <w:lang w:val="uk-UA"/>
+        </w:rPr>
+      </w:r>
+      <w:r/>
+    </w:p>
+    <w:p>
+      <w:pPr>
+        <w:rPr>
+          <w:sz w:val="28"/>
+          <w:szCs w:val="28"/>
+          <w:highlight w:val="none"/>
+        </w:rPr>
+      </w:pPr>
+      <w:r>
+        <w:rPr>
+          <w:sz w:val="28"/>
+          <w:szCs w:val="28"/>
+          <w:highlight w:val="none"/>
+          <w:lang w:val="uk-UA"/>
+        </w:rPr>
+      </w:r>
+      <w:r>
+        <w:rPr>
+          <w:sz w:val="28"/>
+          <w:szCs w:val="28"/>
+          <w:highlight w:val="none"/>
+          <w:lang w:val="uk-UA"/>
+        </w:rPr>
+      </w:r>
+      <w:r/>
+    </w:p>
+    <w:p>
+      <w:pPr>
+        <w:rPr>
+          <w:sz w:val="28"/>
+          <w:szCs w:val="28"/>
+          <w:highlight w:val="none"/>
+          <w:lang w:val="uk-UA"/>
+        </w:rPr>
+      </w:pPr>
+      <w:r>
+        <w:rPr>
+          <w:sz w:val="28"/>
+          <w:szCs w:val="28"/>
+          <w:highlight w:val="none"/>
+          <w:lang w:val="uk-UA"/>
+        </w:rPr>
+      </w:r>
+      <w:r>
+        <w:rPr>
+          <w:sz w:val="28"/>
+          <w:szCs w:val="28"/>
+          <w:highlight w:val="none"/>
+          <w:lang w:val="uk-UA"/>
+        </w:rPr>
+      </w:r>
+      <w:r/>
+    </w:p>
+    <w:p>
+      <w:pPr>
+        <w:rPr>
+          <w:sz w:val="28"/>
+          <w:szCs w:val="28"/>
+          <w:highlight w:val="none"/>
+          <w:lang w:val="uk-UA"/>
+        </w:rPr>
+      </w:pPr>
+      <w:r>
+        <w:rPr>
+          <w:sz w:val="28"/>
+          <w:szCs w:val="28"/>
+          <w:highlight w:val="none"/>
+          <w:lang w:val="uk-UA"/>
+        </w:rPr>
+      </w:r>
+      <w:r>
+        <w:rPr>
+          <w:sz w:val="28"/>
+          <w:szCs w:val="28"/>
+          <w:highlight w:val="none"/>
+          <w:lang w:val="uk-UA"/>
+        </w:rPr>
+      </w:r>
+      <w:r/>
     </w:p>
     <w:p>
       <w:pPr>
@@ -2981,7 +2835,7 @@
           <w:highlight w:val="none"/>
           <w:lang w:val="uk-UA"/>
         </w:rPr>
-        <w:t xml:space="preserve">on_tile_touch_down(self, col, row, touch)</w:t>
+        <w:t xml:space="preserve">on_tile_touch_down(self, pos, touch)</w:t>
       </w:r>
       <w:r>
         <w:rPr>
@@ -3000,33 +2854,30 @@
           <w:lang w:val="uk-UA"/>
         </w:rPr>
       </w:r>
-    </w:p>
-    <w:p>
-      <w:pPr>
-        <w:rPr>
-          <w:sz w:val="28"/>
-          <w:szCs w:val="28"/>
-          <w:highlight w:val="none"/>
-        </w:rPr>
-      </w:pPr>
-      <w:r>
-        <w:rPr>
-          <w:sz w:val="28"/>
-          <w:szCs w:val="28"/>
-          <w:highlight w:val="none"/>
-          <w:lang w:val="uk-UA"/>
-        </w:rPr>
-      </w:r>
-      <w:r>
-        <w:rPr>
-          <w:sz w:val="28"/>
-          <w:szCs w:val="28"/>
-        </w:rPr>
+      <w:r/>
+    </w:p>
+    <w:p>
+      <w:pPr>
+        <w:rPr>
+          <w:sz w:val="28"/>
+          <w:szCs w:val="28"/>
+          <w:highlight w:val="none"/>
+        </w:rPr>
+      </w:pPr>
+      <w:r>
+        <w:rPr>
+          <w:sz w:val="28"/>
+          <w:szCs w:val="28"/>
+          <w:highlight w:val="none"/>
+          <w:lang w:val="uk-UA"/>
+        </w:rPr>
+      </w:r>
+      <w:r>
         <mc:AlternateContent>
           <mc:Choice Requires="wpg">
             <w:drawing>
               <wp:inline xmlns:wp="http://schemas.openxmlformats.org/drawingml/2006/wordprocessingDrawing" distT="0" distB="0" distL="0" distR="0">
-                <wp:extent cx="4667250" cy="2286000"/>
+                <wp:extent cx="3686175" cy="1838325"/>
                 <wp:effectExtent l="0" t="0" r="0" b="0"/>
                 <wp:docPr id="8" name=""/>
                 <wp:cNvGraphicFramePr>
@@ -3036,7 +2887,7 @@
                   <a:graphicData uri="http://schemas.openxmlformats.org/drawingml/2006/picture">
                     <pic:pic xmlns:pic="http://schemas.openxmlformats.org/drawingml/2006/picture">
                       <pic:nvPicPr>
-                        <pic:cNvPr id="1249863736" name=""/>
+                        <pic:cNvPr id="2145621645" name=""/>
                         <pic:cNvPicPr>
                           <a:picLocks noChangeAspect="1"/>
                         </pic:cNvPicPr>
@@ -3049,7 +2900,7 @@
                       <pic:spPr bwMode="auto">
                         <a:xfrm>
                           <a:off x="0" y="0"/>
-                          <a:ext cx="4667249" cy="2286000"/>
+                          <a:ext cx="3686175" cy="1838324"/>
                         </a:xfrm>
                         <a:prstGeom prst="rect">
                           <a:avLst/>
@@ -3079,7 +2930,7 @@
                   <v:f eqn="sum @10 21600 0"/>
                 </v:formulas>
               </v:shapetype>
-              <v:shape id="_x0000_i7" o:spid="_x0000_s7" type="#_x0000_t75" style="width:367.5pt;height:180.0pt;mso-wrap-distance-left:0.0pt;mso-wrap-distance-top:0.0pt;mso-wrap-distance-right:0.0pt;mso-wrap-distance-bottom:0.0pt;" stroked="false">
+              <v:shape id="_x0000_i7" o:spid="_x0000_s7" type="#_x0000_t75" style="width:290.2pt;height:144.8pt;mso-wrap-distance-left:0.0pt;mso-wrap-distance-top:0.0pt;mso-wrap-distance-right:0.0pt;mso-wrap-distance-bottom:0.0pt;" stroked="false">
                 <v:path textboxrect="0,0,0,0"/>
                 <v:imagedata r:id="rId18" o:title=""/>
               </v:shape>
@@ -3099,145 +2950,145 @@
         <w:rPr>
           <w:sz w:val="28"/>
           <w:szCs w:val="28"/>
-          <w:highlight w:val="none"/>
-          <w:lang w:val="uk-UA"/>
-        </w:rPr>
-      </w:r>
-    </w:p>
-    <w:p>
-      <w:pPr>
-        <w:rPr>
-          <w:sz w:val="28"/>
-          <w:szCs w:val="28"/>
-          <w:highlight w:val="none"/>
-        </w:rPr>
-      </w:pPr>
-      <w:r>
-        <w:rPr>
-          <w:sz w:val="28"/>
-          <w:szCs w:val="28"/>
-          <w:highlight w:val="none"/>
-          <w:lang w:val="uk-UA"/>
-        </w:rPr>
-      </w:r>
-      <w:r>
-        <w:rPr>
-          <w:sz w:val="28"/>
-          <w:szCs w:val="28"/>
-          <w:highlight w:val="none"/>
-          <w:lang w:val="uk-UA"/>
-        </w:rPr>
-      </w:r>
-    </w:p>
-    <w:p>
-      <w:pPr>
-        <w:rPr>
-          <w:sz w:val="28"/>
-          <w:szCs w:val="28"/>
-          <w:highlight w:val="none"/>
-          <w:lang w:val="uk-UA"/>
-        </w:rPr>
-      </w:pPr>
-      <w:r>
-        <w:rPr>
-          <w:sz w:val="28"/>
-          <w:szCs w:val="28"/>
-          <w:highlight w:val="none"/>
-          <w:lang w:val="uk-UA"/>
-        </w:rPr>
-      </w:r>
-      <w:r>
-        <w:rPr>
-          <w:sz w:val="28"/>
-          <w:szCs w:val="28"/>
-          <w:highlight w:val="none"/>
-          <w:lang w:val="uk-UA"/>
-        </w:rPr>
-      </w:r>
-    </w:p>
-    <w:p>
-      <w:pPr>
-        <w:rPr>
-          <w:sz w:val="28"/>
-          <w:szCs w:val="28"/>
-          <w:highlight w:val="none"/>
-          <w:lang w:val="uk-UA"/>
-        </w:rPr>
-      </w:pPr>
-      <w:r>
-        <w:rPr>
-          <w:sz w:val="28"/>
-          <w:szCs w:val="28"/>
-          <w:highlight w:val="none"/>
-          <w:lang w:val="uk-UA"/>
-        </w:rPr>
-        <w:t xml:space="preserve">Метод flag_tile(col, row) ставить/видаляє флаг на комірці.</w:t>
-      </w:r>
-      <w:r>
-        <w:rPr>
-          <w:sz w:val="28"/>
-          <w:szCs w:val="28"/>
-          <w:highlight w:val="none"/>
-        </w:rPr>
-      </w:r>
-      <w:r>
-        <w:rPr>
-          <w:sz w:val="28"/>
-          <w:szCs w:val="28"/>
-          <w:highlight w:val="none"/>
-          <w:lang w:val="uk-UA"/>
-        </w:rPr>
-      </w:r>
-    </w:p>
-    <w:p>
-      <w:pPr>
-        <w:rPr>
-          <w:sz w:val="28"/>
-          <w:szCs w:val="28"/>
-          <w:highlight w:val="none"/>
-        </w:rPr>
-      </w:pPr>
-      <w:r>
-        <w:rPr>
-          <w:sz w:val="28"/>
-          <w:szCs w:val="28"/>
-          <w:highlight w:val="none"/>
-        </w:rPr>
-      </w:r>
-      <w:r>
-        <w:rPr>
-          <w:sz w:val="28"/>
-          <w:szCs w:val="28"/>
-          <w:highlight w:val="none"/>
-        </w:rPr>
-      </w:r>
-    </w:p>
-    <w:p>
-      <w:pPr>
-        <w:rPr>
-          <w:sz w:val="28"/>
-          <w:szCs w:val="28"/>
-          <w:highlight w:val="none"/>
-        </w:rPr>
-      </w:pPr>
-      <w:r>
-        <w:rPr>
-          <w:sz w:val="28"/>
-          <w:szCs w:val="28"/>
-          <w:highlight w:val="none"/>
-          <w:lang w:val="uk-UA"/>
-        </w:rPr>
-      </w:r>
-      <w:r>
-        <w:rPr>
-          <w:sz w:val="28"/>
-          <w:szCs w:val="28"/>
-        </w:rPr>
+        </w:rPr>
+      </w:r>
+      <w:r>
+        <w:rPr>
+          <w:sz w:val="28"/>
+          <w:szCs w:val="28"/>
+          <w:highlight w:val="none"/>
+          <w:lang w:val="uk-UA"/>
+        </w:rPr>
+      </w:r>
+      <w:r/>
+    </w:p>
+    <w:p>
+      <w:pPr>
+        <w:rPr>
+          <w:sz w:val="28"/>
+          <w:szCs w:val="28"/>
+          <w:highlight w:val="none"/>
+        </w:rPr>
+      </w:pPr>
+      <w:r>
+        <w:rPr>
+          <w:sz w:val="28"/>
+          <w:szCs w:val="28"/>
+          <w:highlight w:val="none"/>
+          <w:lang w:val="uk-UA"/>
+        </w:rPr>
+      </w:r>
+      <w:r>
+        <w:rPr>
+          <w:sz w:val="28"/>
+          <w:szCs w:val="28"/>
+          <w:highlight w:val="none"/>
+          <w:lang w:val="uk-UA"/>
+        </w:rPr>
+      </w:r>
+      <w:r/>
+    </w:p>
+    <w:p>
+      <w:pPr>
+        <w:rPr>
+          <w:sz w:val="28"/>
+          <w:szCs w:val="28"/>
+          <w:highlight w:val="none"/>
+          <w:lang w:val="uk-UA"/>
+        </w:rPr>
+      </w:pPr>
+      <w:r>
+        <w:rPr>
+          <w:sz w:val="28"/>
+          <w:szCs w:val="28"/>
+          <w:highlight w:val="none"/>
+          <w:lang w:val="uk-UA"/>
+        </w:rPr>
+      </w:r>
+      <w:r>
+        <w:rPr>
+          <w:sz w:val="28"/>
+          <w:szCs w:val="28"/>
+          <w:highlight w:val="none"/>
+          <w:lang w:val="uk-UA"/>
+        </w:rPr>
+      </w:r>
+      <w:r/>
+    </w:p>
+    <w:p>
+      <w:pPr>
+        <w:rPr>
+          <w:sz w:val="28"/>
+          <w:szCs w:val="28"/>
+          <w:highlight w:val="none"/>
+          <w:lang w:val="uk-UA"/>
+        </w:rPr>
+      </w:pPr>
+      <w:r>
+        <w:rPr>
+          <w:sz w:val="28"/>
+          <w:szCs w:val="28"/>
+          <w:highlight w:val="none"/>
+          <w:lang w:val="uk-UA"/>
+        </w:rPr>
+        <w:t xml:space="preserve">Метод flag_tile(pos) ставить/видаляє флаг на комірці.</w:t>
+      </w:r>
+      <w:r>
+        <w:rPr>
+          <w:sz w:val="28"/>
+          <w:szCs w:val="28"/>
+          <w:highlight w:val="none"/>
+          <w:lang w:val="uk-UA"/>
+        </w:rPr>
+      </w:r>
+      <w:r/>
+    </w:p>
+    <w:p>
+      <w:pPr>
+        <w:rPr>
+          <w:sz w:val="28"/>
+          <w:szCs w:val="28"/>
+          <w:highlight w:val="none"/>
+        </w:rPr>
+      </w:pPr>
+      <w:r>
+        <w:rPr>
+          <w:sz w:val="28"/>
+          <w:szCs w:val="28"/>
+          <w:highlight w:val="none"/>
+        </w:rPr>
+      </w:r>
+      <w:r>
+        <w:rPr>
+          <w:sz w:val="28"/>
+          <w:szCs w:val="28"/>
+          <w:highlight w:val="none"/>
+        </w:rPr>
+      </w:r>
+      <w:r/>
+    </w:p>
+    <w:p>
+      <w:pPr>
+        <w:rPr>
+          <w:sz w:val="28"/>
+          <w:szCs w:val="28"/>
+          <w:highlight w:val="none"/>
+        </w:rPr>
+      </w:pPr>
+      <w:r>
+        <w:rPr>
+          <w:sz w:val="28"/>
+          <w:szCs w:val="28"/>
+          <w:highlight w:val="none"/>
+          <w:lang w:val="uk-UA"/>
+        </w:rPr>
+      </w:r>
+      <w:r>
         <mc:AlternateContent>
           <mc:Choice Requires="wpg">
             <w:drawing>
               <wp:inline xmlns:wp="http://schemas.openxmlformats.org/drawingml/2006/wordprocessingDrawing" distT="0" distB="0" distL="0" distR="0">
-                <wp:extent cx="5940425" cy="2492141"/>
+                <wp:extent cx="5940425" cy="2665734"/>
                 <wp:effectExtent l="0" t="0" r="0" b="0"/>
                 <wp:docPr id="9" name=""/>
                 <wp:cNvGraphicFramePr>
@@ -3247,7 +3098,7 @@
                   <a:graphicData uri="http://schemas.openxmlformats.org/drawingml/2006/picture">
                     <pic:pic xmlns:pic="http://schemas.openxmlformats.org/drawingml/2006/picture">
                       <pic:nvPicPr>
-                        <pic:cNvPr id="1208569180" name=""/>
+                        <pic:cNvPr id="1689039908" name=""/>
                         <pic:cNvPicPr>
                           <a:picLocks noChangeAspect="1"/>
                         </pic:cNvPicPr>
@@ -3260,7 +3111,7 @@
                       <pic:spPr bwMode="auto">
                         <a:xfrm>
                           <a:off x="0" y="0"/>
-                          <a:ext cx="5940424" cy="2492140"/>
+                          <a:ext cx="5940424" cy="2665734"/>
                         </a:xfrm>
                         <a:prstGeom prst="rect">
                           <a:avLst/>
@@ -3290,7 +3141,7 @@
                   <v:f eqn="sum @10 21600 0"/>
                 </v:formulas>
               </v:shapetype>
-              <v:shape id="_x0000_i8" o:spid="_x0000_s8" type="#_x0000_t75" style="width:467.8pt;height:196.2pt;mso-wrap-distance-left:0.0pt;mso-wrap-distance-top:0.0pt;mso-wrap-distance-right:0.0pt;mso-wrap-distance-bottom:0.0pt;" stroked="false">
+              <v:shape id="_x0000_i8" o:spid="_x0000_s8" type="#_x0000_t75" style="width:467.8pt;height:209.9pt;mso-wrap-distance-left:0.0pt;mso-wrap-distance-top:0.0pt;mso-wrap-distance-right:0.0pt;mso-wrap-distance-bottom:0.0pt;" stroked="false">
                 <v:path textboxrect="0,0,0,0"/>
                 <v:imagedata r:id="rId19" o:title=""/>
               </v:shape>
@@ -3310,218 +3161,228 @@
         <w:rPr>
           <w:sz w:val="28"/>
           <w:szCs w:val="28"/>
-          <w:highlight w:val="none"/>
-          <w:lang w:val="uk-UA"/>
-        </w:rPr>
-      </w:r>
-    </w:p>
-    <w:p>
-      <w:pPr>
-        <w:rPr>
-          <w:sz w:val="28"/>
-          <w:szCs w:val="28"/>
-          <w:highlight w:val="none"/>
-        </w:rPr>
-      </w:pPr>
-      <w:r>
-        <w:rPr>
-          <w:sz w:val="28"/>
-          <w:szCs w:val="28"/>
-          <w:highlight w:val="none"/>
-          <w:lang w:val="uk-UA"/>
-        </w:rPr>
-      </w:r>
-      <w:r>
-        <w:rPr>
-          <w:sz w:val="28"/>
-          <w:szCs w:val="28"/>
-          <w:highlight w:val="none"/>
-          <w:lang w:val="uk-UA"/>
-        </w:rPr>
-      </w:r>
-    </w:p>
-    <w:p>
-      <w:pPr>
-        <w:rPr>
-          <w:sz w:val="28"/>
-          <w:szCs w:val="28"/>
-          <w:highlight w:val="none"/>
-        </w:rPr>
-      </w:pPr>
-      <w:r>
-        <w:rPr>
-          <w:sz w:val="28"/>
-          <w:szCs w:val="28"/>
-          <w:highlight w:val="none"/>
-          <w:lang w:val="uk-UA"/>
-        </w:rPr>
-      </w:r>
-      <w:r>
-        <w:rPr>
-          <w:sz w:val="28"/>
-          <w:szCs w:val="28"/>
-          <w:highlight w:val="none"/>
-          <w:lang w:val="uk-UA"/>
-        </w:rPr>
-      </w:r>
-    </w:p>
-    <w:p>
-      <w:pPr>
-        <w:rPr>
-          <w:sz w:val="28"/>
-          <w:szCs w:val="28"/>
-          <w:highlight w:val="none"/>
-          <w:lang w:val="uk-UA"/>
-        </w:rPr>
-      </w:pPr>
-      <w:r>
-        <w:rPr>
-          <w:sz w:val="28"/>
-          <w:szCs w:val="28"/>
-          <w:highlight w:val="none"/>
-          <w:lang w:val="uk-UA"/>
-        </w:rPr>
-      </w:r>
-      <w:r>
-        <w:rPr>
-          <w:sz w:val="28"/>
-          <w:szCs w:val="28"/>
-          <w:highlight w:val="none"/>
-          <w:lang w:val="uk-UA"/>
-        </w:rPr>
-      </w:r>
-    </w:p>
-    <w:p>
-      <w:pPr>
-        <w:rPr>
-          <w:sz w:val="28"/>
-          <w:szCs w:val="28"/>
-          <w:highlight w:val="none"/>
-          <w:lang w:val="uk-UA"/>
-        </w:rPr>
-      </w:pPr>
-      <w:r>
-        <w:rPr>
-          <w:sz w:val="28"/>
-          <w:szCs w:val="28"/>
-          <w:highlight w:val="none"/>
-          <w:lang w:val="uk-UA"/>
-        </w:rPr>
-      </w:r>
-      <w:r>
-        <w:rPr>
-          <w:sz w:val="28"/>
-          <w:szCs w:val="28"/>
-          <w:highlight w:val="none"/>
-          <w:lang w:val="uk-UA"/>
-        </w:rPr>
-      </w:r>
-    </w:p>
-    <w:p>
-      <w:pPr>
-        <w:rPr>
-          <w:sz w:val="28"/>
-          <w:szCs w:val="28"/>
-          <w:highlight w:val="none"/>
-          <w:lang w:val="uk-UA"/>
-        </w:rPr>
-      </w:pPr>
-      <w:r>
-        <w:rPr>
-          <w:sz w:val="28"/>
-          <w:szCs w:val="28"/>
-          <w:highlight w:val="none"/>
-          <w:lang w:val="uk-UA"/>
-        </w:rPr>
-      </w:r>
-      <w:r>
-        <w:rPr>
-          <w:sz w:val="28"/>
-          <w:szCs w:val="28"/>
-          <w:highlight w:val="none"/>
-          <w:lang w:val="uk-UA"/>
-        </w:rPr>
-      </w:r>
-    </w:p>
-    <w:p>
-      <w:pPr>
-        <w:rPr>
-          <w:sz w:val="28"/>
-          <w:szCs w:val="28"/>
-          <w:highlight w:val="none"/>
-          <w:lang w:val="uk-UA"/>
-        </w:rPr>
-      </w:pPr>
-      <w:r>
-        <w:rPr>
-          <w:sz w:val="28"/>
-          <w:szCs w:val="28"/>
-          <w:highlight w:val="none"/>
-          <w:lang w:val="uk-UA"/>
-        </w:rPr>
-      </w:r>
-      <w:r>
-        <w:rPr>
-          <w:sz w:val="28"/>
-          <w:szCs w:val="28"/>
-          <w:highlight w:val="none"/>
-          <w:lang w:val="uk-UA"/>
-        </w:rPr>
-      </w:r>
-    </w:p>
-    <w:p>
-      <w:pPr>
-        <w:rPr>
-          <w:sz w:val="28"/>
-          <w:szCs w:val="28"/>
-          <w:highlight w:val="none"/>
-          <w:lang w:val="uk-UA"/>
-        </w:rPr>
-      </w:pPr>
-      <w:r>
-        <w:rPr>
-          <w:sz w:val="28"/>
-          <w:szCs w:val="28"/>
-          <w:highlight w:val="none"/>
-          <w:lang w:val="uk-UA"/>
-        </w:rPr>
-        <w:t xml:space="preserve">Метод reveal_tile(col, row) викликаєтся коли гравець хоче відкрити комірку. Якщо це бомба то викликаємо метод on_game_over(). Якщо ні то викликаємо reveal_non_bomb_tile(col, row)</w:t>
-      </w:r>
-      <w:r>
-        <w:rPr>
-          <w:sz w:val="28"/>
-          <w:szCs w:val="28"/>
-          <w:highlight w:val="none"/>
-          <w:lang w:val="uk-UA"/>
-        </w:rPr>
-      </w:r>
-    </w:p>
-    <w:p>
-      <w:pPr>
-        <w:rPr>
-          <w:sz w:val="28"/>
-          <w:szCs w:val="28"/>
-          <w:highlight w:val="none"/>
-        </w:rPr>
-      </w:pPr>
-      <w:r>
-        <w:rPr>
-          <w:sz w:val="28"/>
-          <w:szCs w:val="28"/>
-          <w:highlight w:val="none"/>
-          <w:lang w:val="uk-UA"/>
-        </w:rPr>
-      </w:r>
-      <w:r>
-        <w:rPr>
-          <w:sz w:val="28"/>
-          <w:szCs w:val="28"/>
-        </w:rPr>
+        </w:rPr>
+      </w:r>
+      <w:r>
+        <w:rPr>
+          <w:sz w:val="28"/>
+          <w:szCs w:val="28"/>
+          <w:highlight w:val="none"/>
+          <w:lang w:val="uk-UA"/>
+        </w:rPr>
+      </w:r>
+      <w:r/>
+    </w:p>
+    <w:p>
+      <w:pPr>
+        <w:rPr>
+          <w:sz w:val="28"/>
+          <w:szCs w:val="28"/>
+          <w:highlight w:val="none"/>
+        </w:rPr>
+      </w:pPr>
+      <w:r>
+        <w:rPr>
+          <w:sz w:val="28"/>
+          <w:szCs w:val="28"/>
+          <w:highlight w:val="none"/>
+          <w:lang w:val="uk-UA"/>
+        </w:rPr>
+      </w:r>
+      <w:r>
+        <w:rPr>
+          <w:sz w:val="28"/>
+          <w:szCs w:val="28"/>
+          <w:highlight w:val="none"/>
+          <w:lang w:val="uk-UA"/>
+        </w:rPr>
+      </w:r>
+      <w:r/>
+    </w:p>
+    <w:p>
+      <w:pPr>
+        <w:rPr>
+          <w:sz w:val="28"/>
+          <w:szCs w:val="28"/>
+          <w:highlight w:val="none"/>
+        </w:rPr>
+      </w:pPr>
+      <w:r>
+        <w:rPr>
+          <w:sz w:val="28"/>
+          <w:szCs w:val="28"/>
+          <w:highlight w:val="none"/>
+          <w:lang w:val="uk-UA"/>
+        </w:rPr>
+      </w:r>
+      <w:r>
+        <w:rPr>
+          <w:sz w:val="28"/>
+          <w:szCs w:val="28"/>
+          <w:highlight w:val="none"/>
+          <w:lang w:val="uk-UA"/>
+        </w:rPr>
+      </w:r>
+      <w:r/>
+    </w:p>
+    <w:p>
+      <w:pPr>
+        <w:rPr>
+          <w:sz w:val="28"/>
+          <w:szCs w:val="28"/>
+          <w:highlight w:val="none"/>
+          <w:lang w:val="uk-UA"/>
+        </w:rPr>
+      </w:pPr>
+      <w:r>
+        <w:rPr>
+          <w:sz w:val="28"/>
+          <w:szCs w:val="28"/>
+          <w:highlight w:val="none"/>
+          <w:lang w:val="uk-UA"/>
+        </w:rPr>
+      </w:r>
+      <w:r>
+        <w:rPr>
+          <w:sz w:val="28"/>
+          <w:szCs w:val="28"/>
+          <w:highlight w:val="none"/>
+          <w:lang w:val="uk-UA"/>
+        </w:rPr>
+      </w:r>
+      <w:r/>
+    </w:p>
+    <w:p>
+      <w:pPr>
+        <w:rPr>
+          <w:sz w:val="28"/>
+          <w:szCs w:val="28"/>
+          <w:highlight w:val="none"/>
+          <w:lang w:val="uk-UA"/>
+        </w:rPr>
+      </w:pPr>
+      <w:r>
+        <w:rPr>
+          <w:sz w:val="28"/>
+          <w:szCs w:val="28"/>
+          <w:highlight w:val="none"/>
+          <w:lang w:val="uk-UA"/>
+        </w:rPr>
+      </w:r>
+      <w:r>
+        <w:rPr>
+          <w:sz w:val="28"/>
+          <w:szCs w:val="28"/>
+          <w:highlight w:val="none"/>
+          <w:lang w:val="uk-UA"/>
+        </w:rPr>
+      </w:r>
+      <w:r/>
+    </w:p>
+    <w:p>
+      <w:pPr>
+        <w:rPr>
+          <w:sz w:val="28"/>
+          <w:szCs w:val="28"/>
+          <w:highlight w:val="none"/>
+          <w:lang w:val="uk-UA"/>
+        </w:rPr>
+      </w:pPr>
+      <w:r>
+        <w:rPr>
+          <w:sz w:val="28"/>
+          <w:szCs w:val="28"/>
+          <w:highlight w:val="none"/>
+          <w:lang w:val="uk-UA"/>
+        </w:rPr>
+      </w:r>
+      <w:r>
+        <w:rPr>
+          <w:sz w:val="28"/>
+          <w:szCs w:val="28"/>
+          <w:highlight w:val="none"/>
+          <w:lang w:val="uk-UA"/>
+        </w:rPr>
+      </w:r>
+      <w:r/>
+    </w:p>
+    <w:p>
+      <w:pPr>
+        <w:rPr>
+          <w:sz w:val="28"/>
+          <w:szCs w:val="28"/>
+          <w:highlight w:val="none"/>
+          <w:lang w:val="uk-UA"/>
+        </w:rPr>
+      </w:pPr>
+      <w:r>
+        <w:rPr>
+          <w:sz w:val="28"/>
+          <w:szCs w:val="28"/>
+          <w:highlight w:val="none"/>
+          <w:lang w:val="uk-UA"/>
+        </w:rPr>
+      </w:r>
+      <w:r>
+        <w:rPr>
+          <w:sz w:val="28"/>
+          <w:szCs w:val="28"/>
+          <w:highlight w:val="none"/>
+          <w:lang w:val="uk-UA"/>
+        </w:rPr>
+      </w:r>
+      <w:r/>
+    </w:p>
+    <w:p>
+      <w:pPr>
+        <w:rPr>
+          <w:sz w:val="28"/>
+          <w:szCs w:val="28"/>
+          <w:highlight w:val="none"/>
+          <w:lang w:val="uk-UA"/>
+        </w:rPr>
+      </w:pPr>
+      <w:r>
+        <w:rPr>
+          <w:sz w:val="28"/>
+          <w:szCs w:val="28"/>
+          <w:highlight w:val="none"/>
+          <w:lang w:val="uk-UA"/>
+        </w:rPr>
+        <w:t xml:space="preserve">Метод reveal_tile(pos) викликаєтся коли гравець хоче відкрити комірку. Якщо це бомба то викликаємо метод on_game_over(). Якщо ні то викликаємо reveal_non_bomb_tile(pos)</w:t>
+      </w:r>
+      <w:r>
+        <w:rPr>
+          <w:sz w:val="28"/>
+          <w:szCs w:val="28"/>
+          <w:highlight w:val="none"/>
+          <w:lang w:val="uk-UA"/>
+        </w:rPr>
+      </w:r>
+      <w:r/>
+    </w:p>
+    <w:p>
+      <w:pPr>
+        <w:rPr>
+          <w:sz w:val="28"/>
+          <w:szCs w:val="28"/>
+          <w:highlight w:val="none"/>
+        </w:rPr>
+      </w:pPr>
+      <w:r>
+        <w:rPr>
+          <w:sz w:val="28"/>
+          <w:szCs w:val="28"/>
+          <w:highlight w:val="none"/>
+          <w:lang w:val="uk-UA"/>
+        </w:rPr>
+      </w:r>
+      <w:r>
         <mc:AlternateContent>
           <mc:Choice Requires="wpg">
             <w:drawing>
               <wp:inline xmlns:wp="http://schemas.openxmlformats.org/drawingml/2006/wordprocessingDrawing" distT="0" distB="0" distL="0" distR="0">
-                <wp:extent cx="5940425" cy="1765575"/>
+                <wp:extent cx="5940425" cy="1998822"/>
                 <wp:effectExtent l="0" t="0" r="0" b="0"/>
                 <wp:docPr id="10" name=""/>
                 <wp:cNvGraphicFramePr>
@@ -3531,7 +3392,7 @@
                   <a:graphicData uri="http://schemas.openxmlformats.org/drawingml/2006/picture">
                     <pic:pic xmlns:pic="http://schemas.openxmlformats.org/drawingml/2006/picture">
                       <pic:nvPicPr>
-                        <pic:cNvPr id="1865278846" name=""/>
+                        <pic:cNvPr id="1277334059" name=""/>
                         <pic:cNvPicPr>
                           <a:picLocks noChangeAspect="1"/>
                         </pic:cNvPicPr>
@@ -3544,7 +3405,7 @@
                       <pic:spPr bwMode="auto">
                         <a:xfrm>
                           <a:off x="0" y="0"/>
-                          <a:ext cx="5940424" cy="1765575"/>
+                          <a:ext cx="5940424" cy="1998822"/>
                         </a:xfrm>
                         <a:prstGeom prst="rect">
                           <a:avLst/>
@@ -3574,7 +3435,7 @@
                   <v:f eqn="sum @10 21600 0"/>
                 </v:formulas>
               </v:shapetype>
-              <v:shape id="_x0000_i9" o:spid="_x0000_s9" type="#_x0000_t75" style="width:467.8pt;height:139.0pt;mso-wrap-distance-left:0.0pt;mso-wrap-distance-top:0.0pt;mso-wrap-distance-right:0.0pt;mso-wrap-distance-bottom:0.0pt;" stroked="false">
+              <v:shape id="_x0000_i9" o:spid="_x0000_s9" type="#_x0000_t75" style="width:467.8pt;height:157.4pt;mso-wrap-distance-left:0.0pt;mso-wrap-distance-top:0.0pt;mso-wrap-distance-right:0.0pt;mso-wrap-distance-bottom:0.0pt;" stroked="false">
                 <v:path textboxrect="0,0,0,0"/>
                 <v:imagedata r:id="rId20" o:title=""/>
               </v:shape>
@@ -3594,87 +3455,97 @@
         <w:rPr>
           <w:sz w:val="28"/>
           <w:szCs w:val="28"/>
-          <w:highlight w:val="none"/>
-          <w:lang w:val="uk-UA"/>
-        </w:rPr>
-      </w:r>
-    </w:p>
-    <w:p>
-      <w:pPr>
-        <w:rPr>
-          <w:sz w:val="28"/>
-          <w:szCs w:val="28"/>
-          <w:highlight w:val="none"/>
-        </w:rPr>
-      </w:pPr>
-      <w:r>
-        <w:rPr>
-          <w:sz w:val="28"/>
-          <w:szCs w:val="28"/>
-          <w:highlight w:val="none"/>
-          <w:lang w:val="uk-UA"/>
-        </w:rPr>
-      </w:r>
-      <w:r>
-        <w:rPr>
-          <w:sz w:val="28"/>
-          <w:szCs w:val="28"/>
-          <w:highlight w:val="none"/>
-          <w:lang w:val="uk-UA"/>
-        </w:rPr>
-      </w:r>
-    </w:p>
-    <w:p>
-      <w:pPr>
-        <w:rPr>
-          <w:sz w:val="28"/>
-          <w:szCs w:val="28"/>
-          <w:highlight w:val="none"/>
-          <w:lang w:val="uk-UA"/>
-        </w:rPr>
-      </w:pPr>
-      <w:r>
-        <w:rPr>
-          <w:sz w:val="28"/>
-          <w:szCs w:val="28"/>
-          <w:highlight w:val="none"/>
-          <w:lang w:val="uk-UA"/>
-        </w:rPr>
-      </w:r>
-      <w:r>
-        <w:rPr>
-          <w:sz w:val="28"/>
-          <w:szCs w:val="28"/>
-          <w:highlight w:val="none"/>
-          <w:lang w:val="uk-UA"/>
-        </w:rPr>
-      </w:r>
-    </w:p>
-    <w:p>
-      <w:pPr>
-        <w:rPr>
-          <w:sz w:val="28"/>
-          <w:szCs w:val="28"/>
-          <w:highlight w:val="none"/>
-          <w:lang w:val="uk-UA"/>
-        </w:rPr>
-      </w:pPr>
-      <w:r>
-        <w:rPr>
-          <w:sz w:val="28"/>
-          <w:szCs w:val="28"/>
-          <w:highlight w:val="none"/>
-          <w:lang w:val="uk-UA"/>
-        </w:rPr>
-      </w:r>
-      <w:r>
-        <w:rPr>
-          <w:sz w:val="28"/>
-          <w:szCs w:val="28"/>
-          <w:highlight w:val="none"/>
-          <w:lang w:val="uk-UA"/>
-        </w:rPr>
-      </w:r>
+        </w:rPr>
+      </w:r>
+      <w:r>
+        <w:rPr>
+          <w:sz w:val="28"/>
+          <w:szCs w:val="28"/>
+          <w:highlight w:val="none"/>
+          <w:lang w:val="uk-UA"/>
+        </w:rPr>
+      </w:r>
+      <w:r/>
+    </w:p>
+    <w:p>
+      <w:pPr>
+        <w:rPr>
+          <w:sz w:val="28"/>
+          <w:szCs w:val="28"/>
+          <w:highlight w:val="none"/>
+        </w:rPr>
+      </w:pPr>
+      <w:r>
+        <w:rPr>
+          <w:sz w:val="28"/>
+          <w:szCs w:val="28"/>
+          <w:highlight w:val="none"/>
+          <w:lang w:val="uk-UA"/>
+        </w:rPr>
+      </w:r>
+      <w:r>
+        <w:rPr>
+          <w:sz w:val="28"/>
+          <w:szCs w:val="28"/>
+          <w:highlight w:val="none"/>
+          <w:lang w:val="uk-UA"/>
+        </w:rPr>
+      </w:r>
+      <w:r/>
+    </w:p>
+    <w:p>
+      <w:pPr>
+        <w:rPr>
+          <w:sz w:val="28"/>
+          <w:szCs w:val="28"/>
+          <w:highlight w:val="none"/>
+          <w:lang w:val="uk-UA"/>
+        </w:rPr>
+      </w:pPr>
+      <w:r>
+        <w:rPr>
+          <w:sz w:val="28"/>
+          <w:szCs w:val="28"/>
+          <w:highlight w:val="none"/>
+          <w:lang w:val="uk-UA"/>
+        </w:rPr>
+      </w:r>
+      <w:r>
+        <w:rPr>
+          <w:sz w:val="28"/>
+          <w:szCs w:val="28"/>
+          <w:highlight w:val="none"/>
+          <w:lang w:val="uk-UA"/>
+        </w:rPr>
+      </w:r>
+      <w:r/>
+    </w:p>
+    <w:p>
+      <w:pPr>
+        <w:rPr>
+          <w:sz w:val="28"/>
+          <w:szCs w:val="28"/>
+          <w:highlight w:val="none"/>
+          <w:lang w:val="uk-UA"/>
+        </w:rPr>
+      </w:pPr>
+      <w:r>
+        <w:rPr>
+          <w:sz w:val="28"/>
+          <w:szCs w:val="28"/>
+          <w:highlight w:val="none"/>
+          <w:lang w:val="uk-UA"/>
+        </w:rPr>
+      </w:r>
+      <w:r>
+        <w:rPr>
+          <w:sz w:val="28"/>
+          <w:szCs w:val="28"/>
+          <w:highlight w:val="none"/>
+          <w:lang w:val="uk-UA"/>
+        </w:rPr>
+      </w:r>
+      <w:r/>
     </w:p>
     <w:p>
       <w:pPr>
@@ -3702,6 +3573,7 @@
           <w:lang w:val="uk-UA"/>
         </w:rPr>
       </w:r>
+      <w:r/>
     </w:p>
     <w:p>
       <w:pPr>
@@ -3797,199 +3669,228 @@
           <w:lang w:val="uk-UA"/>
         </w:rPr>
       </w:r>
-      <w:r>
-        <w:rPr>
-          <w:sz w:val="28"/>
-          <w:szCs w:val="28"/>
-          <w:highlight w:val="none"/>
-          <w:lang w:val="uk-UA"/>
-        </w:rPr>
-      </w:r>
-    </w:p>
-    <w:p>
-      <w:pPr>
-        <w:rPr>
-          <w:sz w:val="28"/>
-          <w:szCs w:val="28"/>
-          <w:highlight w:val="none"/>
-        </w:rPr>
-      </w:pPr>
-      <w:r>
-        <w:rPr>
-          <w:sz w:val="28"/>
-          <w:szCs w:val="28"/>
-          <w:highlight w:val="none"/>
-          <w:lang w:val="uk-UA"/>
-        </w:rPr>
-      </w:r>
-      <w:r>
-        <w:rPr>
-          <w:sz w:val="28"/>
-          <w:szCs w:val="28"/>
-          <w:highlight w:val="none"/>
-          <w:lang w:val="uk-UA"/>
-        </w:rPr>
-      </w:r>
-    </w:p>
-    <w:p>
-      <w:pPr>
-        <w:rPr>
-          <w:sz w:val="28"/>
-          <w:szCs w:val="28"/>
-          <w:highlight w:val="none"/>
-        </w:rPr>
-      </w:pPr>
-      <w:r>
-        <w:rPr>
-          <w:sz w:val="28"/>
-          <w:szCs w:val="28"/>
-          <w:highlight w:val="none"/>
-          <w:lang w:val="uk-UA"/>
-        </w:rPr>
-      </w:r>
-      <w:r>
-        <w:rPr>
-          <w:sz w:val="28"/>
-          <w:szCs w:val="28"/>
-          <w:highlight w:val="none"/>
-          <w:lang w:val="uk-UA"/>
-        </w:rPr>
-      </w:r>
-    </w:p>
-    <w:p>
-      <w:pPr>
-        <w:rPr>
-          <w:highlight w:val="none"/>
-          <w:lang w:val="uk-UA"/>
-        </w:rPr>
-      </w:pPr>
-      <w:r>
-        <w:rPr>
-          <w:highlight w:val="none"/>
-        </w:rPr>
-      </w:r>
-      <w:r>
-        <w:rPr>
-          <w:highlight w:val="none"/>
-        </w:rPr>
-      </w:r>
-    </w:p>
-    <w:p>
-      <w:pPr>
-        <w:rPr>
-          <w:highlight w:val="none"/>
-        </w:rPr>
-      </w:pPr>
-      <w:r>
-        <w:rPr>
-          <w:highlight w:val="none"/>
-        </w:rPr>
-      </w:r>
-      <w:r>
-        <w:rPr>
-          <w:highlight w:val="none"/>
-        </w:rPr>
-      </w:r>
-    </w:p>
-    <w:p>
-      <w:pPr>
-        <w:rPr>
-          <w:highlight w:val="none"/>
-        </w:rPr>
-      </w:pPr>
-      <w:r>
-        <w:rPr>
-          <w:highlight w:val="none"/>
-        </w:rPr>
-      </w:r>
-      <w:r>
-        <w:rPr>
-          <w:highlight w:val="none"/>
-        </w:rPr>
-      </w:r>
-    </w:p>
-    <w:p>
-      <w:pPr>
-        <w:rPr>
-          <w:highlight w:val="none"/>
-        </w:rPr>
-      </w:pPr>
-      <w:r>
-        <w:rPr>
-          <w:highlight w:val="none"/>
-        </w:rPr>
-      </w:r>
-      <w:r>
-        <w:rPr>
-          <w:highlight w:val="none"/>
-        </w:rPr>
-      </w:r>
-    </w:p>
-    <w:p>
-      <w:pPr>
-        <w:rPr>
-          <w:highlight w:val="none"/>
-        </w:rPr>
-      </w:pPr>
-      <w:r>
-        <w:rPr>
-          <w:highlight w:val="none"/>
-        </w:rPr>
-      </w:r>
-      <w:r>
-        <w:rPr>
-          <w:highlight w:val="none"/>
-        </w:rPr>
-      </w:r>
-    </w:p>
-    <w:p>
-      <w:pPr>
-        <w:rPr>
-          <w:highlight w:val="none"/>
-        </w:rPr>
-      </w:pPr>
-      <w:r>
-        <w:rPr>
-          <w:highlight w:val="none"/>
-        </w:rPr>
-      </w:r>
-      <w:r>
-        <w:rPr>
-          <w:highlight w:val="none"/>
-        </w:rPr>
-      </w:r>
-    </w:p>
-    <w:p>
-      <w:pPr>
-        <w:rPr>
-          <w:highlight w:val="none"/>
-        </w:rPr>
-      </w:pPr>
-      <w:r>
-        <w:rPr>
-          <w:highlight w:val="none"/>
-        </w:rPr>
-      </w:r>
-      <w:r>
-        <w:rPr>
-          <w:highlight w:val="none"/>
-        </w:rPr>
-      </w:r>
-    </w:p>
-    <w:p>
-      <w:pPr>
-        <w:rPr>
-          <w:highlight w:val="none"/>
-        </w:rPr>
-      </w:pPr>
-      <w:r>
-        <w:rPr>
-          <w:highlight w:val="none"/>
-        </w:rPr>
-      </w:r>
-      <w:r>
-        <w:rPr>
-          <w:highlight w:val="none"/>
+      <w:r/>
+    </w:p>
+    <w:p>
+      <w:pPr>
+        <w:rPr>
+          <w:sz w:val="28"/>
+          <w:szCs w:val="28"/>
+          <w:highlight w:val="none"/>
+        </w:rPr>
+      </w:pPr>
+      <w:r>
+        <w:rPr>
+          <w:sz w:val="28"/>
+          <w:szCs w:val="28"/>
+          <w:highlight w:val="none"/>
+          <w:lang w:val="uk-UA"/>
+        </w:rPr>
+      </w:r>
+      <w:r>
+        <w:rPr>
+          <w:sz w:val="28"/>
+          <w:szCs w:val="28"/>
+          <w:highlight w:val="none"/>
+          <w:lang w:val="uk-UA"/>
+        </w:rPr>
+      </w:r>
+      <w:r/>
+    </w:p>
+    <w:p>
+      <w:pPr>
+        <w:rPr>
+          <w:sz w:val="28"/>
+          <w:szCs w:val="28"/>
+          <w:highlight w:val="none"/>
+        </w:rPr>
+      </w:pPr>
+      <w:r>
+        <w:rPr>
+          <w:sz w:val="28"/>
+          <w:szCs w:val="28"/>
+          <w:highlight w:val="none"/>
+          <w:lang w:val="uk-UA"/>
+        </w:rPr>
+      </w:r>
+      <w:r>
+        <w:rPr>
+          <w:sz w:val="28"/>
+          <w:szCs w:val="28"/>
+          <w:highlight w:val="none"/>
+          <w:lang w:val="uk-UA"/>
+        </w:rPr>
+      </w:r>
+      <w:r/>
+    </w:p>
+    <w:p>
+      <w:pPr>
+        <w:rPr>
+          <w:highlight w:val="none"/>
+          <w:lang w:val="uk-UA"/>
+        </w:rPr>
+      </w:pPr>
+      <w:r>
+        <w:rPr>
+          <w:highlight w:val="none"/>
+        </w:rPr>
+      </w:r>
+      <w:r>
+        <w:rPr>
+          <w:highlight w:val="none"/>
+        </w:rPr>
+      </w:r>
+      <w:r/>
+    </w:p>
+    <w:p>
+      <w:pPr>
+        <w:rPr>
+          <w:highlight w:val="none"/>
+        </w:rPr>
+      </w:pPr>
+      <w:r>
+        <w:rPr>
+          <w:highlight w:val="none"/>
+        </w:rPr>
+      </w:r>
+      <w:r>
+        <w:rPr>
+          <w:highlight w:val="none"/>
+        </w:rPr>
+      </w:r>
+      <w:r/>
+    </w:p>
+    <w:p>
+      <w:pPr>
+        <w:rPr>
+          <w:highlight w:val="none"/>
+        </w:rPr>
+      </w:pPr>
+      <w:r>
+        <w:rPr>
+          <w:highlight w:val="none"/>
+        </w:rPr>
+      </w:r>
+      <w:r>
+        <w:rPr>
+          <w:highlight w:val="none"/>
+        </w:rPr>
+      </w:r>
+      <w:r/>
+    </w:p>
+    <w:p>
+      <w:pPr>
+        <w:rPr>
+          <w:highlight w:val="none"/>
+        </w:rPr>
+      </w:pPr>
+      <w:r>
+        <w:rPr>
+          <w:highlight w:val="none"/>
+        </w:rPr>
+      </w:r>
+      <w:r>
+        <w:rPr>
+          <w:highlight w:val="none"/>
+        </w:rPr>
+      </w:r>
+      <w:r/>
+    </w:p>
+    <w:p>
+      <w:pPr>
+        <w:rPr>
+          <w:highlight w:val="none"/>
+        </w:rPr>
+      </w:pPr>
+      <w:r>
+        <w:rPr>
+          <w:highlight w:val="none"/>
+        </w:rPr>
+      </w:r>
+      <w:r>
+        <w:rPr>
+          <w:highlight w:val="none"/>
+        </w:rPr>
+      </w:r>
+      <w:r/>
+    </w:p>
+    <w:p>
+      <w:pPr>
+        <w:rPr>
+          <w:highlight w:val="none"/>
+        </w:rPr>
+      </w:pPr>
+      <w:r>
+        <w:rPr>
+          <w:highlight w:val="none"/>
+        </w:rPr>
+      </w:r>
+      <w:r>
+        <w:rPr>
+          <w:highlight w:val="none"/>
+        </w:rPr>
+      </w:r>
+      <w:r/>
+    </w:p>
+    <w:p>
+      <w:pPr>
+        <w:rPr>
+          <w:highlight w:val="none"/>
+        </w:rPr>
+      </w:pPr>
+      <w:r>
+        <w:rPr>
+          <w:highlight w:val="none"/>
+        </w:rPr>
+      </w:r>
+      <w:r>
+        <w:rPr>
+          <w:highlight w:val="none"/>
+        </w:rPr>
+      </w:r>
+      <w:r/>
+    </w:p>
+    <w:p>
+      <w:pPr>
+        <w:rPr>
+          <w:highlight w:val="none"/>
+        </w:rPr>
+      </w:pPr>
+      <w:r>
+        <w:rPr>
+          <w:highlight w:val="none"/>
+        </w:rPr>
+      </w:r>
+      <w:r>
+        <w:rPr>
+          <w:highlight w:val="none"/>
+        </w:rPr>
+      </w:r>
+      <w:r/>
+    </w:p>
+    <w:p>
+      <w:pPr>
+        <w:rPr>
+          <w:sz w:val="28"/>
+          <w:szCs w:val="28"/>
+          <w:highlight w:val="none"/>
+          <w:lang w:val="uk-UA"/>
+        </w:rPr>
+      </w:pPr>
+      <w:r>
+        <w:rPr>
+          <w:sz w:val="28"/>
+          <w:szCs w:val="28"/>
+          <w:highlight w:val="none"/>
+          <w:lang w:val="uk-UA"/>
+        </w:rPr>
+      </w:r>
+      <w:r>
+        <w:rPr>
+          <w:sz w:val="28"/>
+          <w:szCs w:val="28"/>
+          <w:highlight w:val="none"/>
+          <w:lang w:val="uk-UA"/>
         </w:rPr>
       </w:r>
     </w:p>
@@ -4018,7 +3919,7 @@
           <w:highlight w:val="none"/>
           <w:lang w:val="uk-UA"/>
         </w:rPr>
-        <w:t xml:space="preserve">reveal_non_bomb_tile(self, col, row)</w:t>
+        <w:t xml:space="preserve">reveal_non_bomb_tile(self, pos)</w:t>
       </w:r>
       <w:r>
         <w:rPr>
@@ -4063,32 +3964,34 @@
           <w:lang w:val="uk-UA"/>
         </w:rPr>
       </w:r>
-    </w:p>
-    <w:p>
-      <w:pPr>
-        <w:rPr>
-          <w:sz w:val="28"/>
-          <w:szCs w:val="28"/>
-          <w:highlight w:val="none"/>
-          <w:lang w:val="uk-UA"/>
-        </w:rPr>
-      </w:pPr>
-      <w:r>
-        <w:rPr>
-          <w:sz w:val="28"/>
-          <w:szCs w:val="28"/>
-          <w:highlight w:val="none"/>
-          <w:lang w:val="uk-UA"/>
-        </w:rPr>
-      </w:r>
-      <w:r>
-        <w:rPr>
-          <w:sz w:val="28"/>
-          <w:szCs w:val="28"/>
-          <w:highlight w:val="none"/>
-          <w:lang w:val="uk-UA"/>
-        </w:rPr>
-      </w:r>
+      <w:r/>
+    </w:p>
+    <w:p>
+      <w:pPr>
+        <w:rPr>
+          <w:sz w:val="28"/>
+          <w:szCs w:val="28"/>
+          <w:highlight w:val="none"/>
+          <w:lang w:val="uk-UA"/>
+        </w:rPr>
+      </w:pPr>
+      <w:r>
+        <w:rPr>
+          <w:sz w:val="28"/>
+          <w:szCs w:val="28"/>
+          <w:highlight w:val="none"/>
+          <w:lang w:val="uk-UA"/>
+        </w:rPr>
+      </w:r>
+      <w:r>
+        <w:rPr>
+          <w:sz w:val="28"/>
+          <w:szCs w:val="28"/>
+          <w:highlight w:val="none"/>
+          <w:lang w:val="uk-UA"/>
+        </w:rPr>
+      </w:r>
+      <w:r/>
     </w:p>
     <w:p>
       <w:pPr>
@@ -4112,7 +4015,7 @@
           <mc:Choice Requires="wpg">
             <w:drawing>
               <wp:inline xmlns:wp="http://schemas.openxmlformats.org/drawingml/2006/wordprocessingDrawing" distT="0" distB="0" distL="0" distR="0">
-                <wp:extent cx="5940425" cy="4351707"/>
+                <wp:extent cx="5886450" cy="5067300"/>
                 <wp:effectExtent l="0" t="0" r="0" b="0"/>
                 <wp:docPr id="12" name=""/>
                 <wp:cNvGraphicFramePr>
@@ -4122,7 +4025,7 @@
                   <a:graphicData uri="http://schemas.openxmlformats.org/drawingml/2006/picture">
                     <pic:pic xmlns:pic="http://schemas.openxmlformats.org/drawingml/2006/picture">
                       <pic:nvPicPr>
-                        <pic:cNvPr id="844168030" name=""/>
+                        <pic:cNvPr id="445198065" name=""/>
                         <pic:cNvPicPr>
                           <a:picLocks noChangeAspect="1"/>
                         </pic:cNvPicPr>
@@ -4135,7 +4038,7 @@
                       <pic:spPr bwMode="auto">
                         <a:xfrm>
                           <a:off x="0" y="0"/>
-                          <a:ext cx="5940424" cy="4351706"/>
+                          <a:ext cx="5886449" cy="5067299"/>
                         </a:xfrm>
                         <a:prstGeom prst="rect">
                           <a:avLst/>
@@ -4165,7 +4068,7 @@
                   <v:f eqn="sum @10 21600 0"/>
                 </v:formulas>
               </v:shapetype>
-              <v:shape id="_x0000_i11" o:spid="_x0000_s11" type="#_x0000_t75" style="width:467.8pt;height:342.7pt;mso-wrap-distance-left:0.0pt;mso-wrap-distance-top:0.0pt;mso-wrap-distance-right:0.0pt;mso-wrap-distance-bottom:0.0pt;" stroked="false">
+              <v:shape id="_x0000_i11" o:spid="_x0000_s11" type="#_x0000_t75" style="width:463.5pt;height:399.0pt;mso-wrap-distance-left:0.0pt;mso-wrap-distance-top:0.0pt;mso-wrap-distance-right:0.0pt;mso-wrap-distance-bottom:0.0pt;" stroked="false">
                 <v:path textboxrect="0,0,0,0"/>
                 <v:imagedata r:id="rId22" o:title=""/>
               </v:shape>
@@ -4181,214 +4084,224 @@
           <w:lang w:val="uk-UA"/>
         </w:rPr>
       </w:r>
-      <w:r>
-        <w:rPr>
-          <w:sz w:val="28"/>
-          <w:szCs w:val="28"/>
-          <w:highlight w:val="none"/>
-          <w:lang w:val="uk-UA"/>
-        </w:rPr>
-      </w:r>
-    </w:p>
-    <w:p>
-      <w:pPr>
-        <w:rPr>
-          <w:sz w:val="28"/>
-          <w:szCs w:val="28"/>
-          <w:highlight w:val="none"/>
-        </w:rPr>
-      </w:pPr>
-      <w:r>
-        <w:rPr>
-          <w:sz w:val="28"/>
-          <w:szCs w:val="28"/>
-          <w:highlight w:val="none"/>
-          <w:lang w:val="uk-UA"/>
-        </w:rPr>
-      </w:r>
-      <w:r>
-        <w:rPr>
-          <w:sz w:val="28"/>
-          <w:szCs w:val="28"/>
-          <w:highlight w:val="none"/>
-          <w:lang w:val="uk-UA"/>
-        </w:rPr>
-      </w:r>
-    </w:p>
-    <w:p>
-      <w:pPr>
-        <w:rPr>
-          <w:highlight w:val="none"/>
-          <w:lang w:val="uk-UA"/>
-        </w:rPr>
-      </w:pPr>
-      <w:r>
-        <w:rPr>
-          <w:highlight w:val="none"/>
-          <w:lang w:val="uk-UA"/>
-        </w:rPr>
-      </w:r>
-      <w:r>
-        <w:rPr>
-          <w:highlight w:val="none"/>
-          <w:lang w:val="uk-UA"/>
-        </w:rPr>
-      </w:r>
-    </w:p>
-    <w:p>
-      <w:pPr>
-        <w:rPr>
-          <w:sz w:val="28"/>
-          <w:szCs w:val="28"/>
-          <w:highlight w:val="none"/>
-        </w:rPr>
-      </w:pPr>
-      <w:r>
-        <w:rPr>
-          <w:sz w:val="28"/>
-          <w:szCs w:val="28"/>
-          <w:highlight w:val="none"/>
-          <w:lang w:val="uk-UA"/>
-        </w:rPr>
-      </w:r>
-      <w:r>
-        <w:rPr>
-          <w:sz w:val="28"/>
-          <w:szCs w:val="28"/>
-          <w:highlight w:val="none"/>
-          <w:lang w:val="uk-UA"/>
-        </w:rPr>
-      </w:r>
-    </w:p>
-    <w:p>
-      <w:pPr>
-        <w:rPr>
-          <w:sz w:val="28"/>
-          <w:szCs w:val="28"/>
-          <w:highlight w:val="none"/>
-          <w:lang w:val="uk-UA"/>
-        </w:rPr>
-      </w:pPr>
-      <w:r>
-        <w:rPr>
-          <w:sz w:val="28"/>
-          <w:szCs w:val="28"/>
-          <w:highlight w:val="none"/>
-          <w:lang w:val="uk-UA"/>
-        </w:rPr>
-      </w:r>
-      <w:r>
-        <w:rPr>
-          <w:sz w:val="28"/>
-          <w:szCs w:val="28"/>
-          <w:highlight w:val="none"/>
-          <w:lang w:val="uk-UA"/>
-        </w:rPr>
-      </w:r>
-    </w:p>
-    <w:p>
-      <w:pPr>
-        <w:rPr>
-          <w:sz w:val="28"/>
-          <w:szCs w:val="28"/>
-          <w:highlight w:val="none"/>
-          <w:lang w:val="uk-UA"/>
-        </w:rPr>
-      </w:pPr>
-      <w:r>
-        <w:rPr>
-          <w:sz w:val="28"/>
-          <w:szCs w:val="28"/>
-          <w:highlight w:val="none"/>
-          <w:lang w:val="uk-UA"/>
-        </w:rPr>
-      </w:r>
-      <w:r>
-        <w:rPr>
-          <w:sz w:val="28"/>
-          <w:szCs w:val="28"/>
-          <w:highlight w:val="none"/>
-          <w:lang w:val="uk-UA"/>
-        </w:rPr>
-      </w:r>
-    </w:p>
-    <w:p>
-      <w:pPr>
-        <w:rPr>
-          <w:sz w:val="28"/>
-          <w:szCs w:val="28"/>
-          <w:highlight w:val="none"/>
-          <w:lang w:val="uk-UA"/>
-        </w:rPr>
-      </w:pPr>
-      <w:r>
-        <w:rPr>
-          <w:sz w:val="28"/>
-          <w:szCs w:val="28"/>
-          <w:highlight w:val="none"/>
-          <w:lang w:val="uk-UA"/>
-        </w:rPr>
-      </w:r>
-      <w:r>
-        <w:rPr>
-          <w:sz w:val="28"/>
-          <w:szCs w:val="28"/>
-          <w:highlight w:val="none"/>
-          <w:lang w:val="uk-UA"/>
-        </w:rPr>
-      </w:r>
-    </w:p>
-    <w:p>
-      <w:pPr>
-        <w:rPr>
-          <w:sz w:val="28"/>
-          <w:szCs w:val="28"/>
-          <w:highlight w:val="none"/>
-          <w:lang w:val="uk-UA"/>
-        </w:rPr>
-      </w:pPr>
-      <w:r>
-        <w:rPr>
-          <w:sz w:val="28"/>
-          <w:szCs w:val="28"/>
-          <w:highlight w:val="none"/>
-          <w:lang w:val="uk-UA"/>
-        </w:rPr>
-      </w:r>
-      <w:r>
-        <w:rPr>
-          <w:sz w:val="28"/>
-          <w:szCs w:val="28"/>
-          <w:highlight w:val="none"/>
-          <w:lang w:val="uk-UA"/>
-        </w:rPr>
-      </w:r>
-    </w:p>
-    <w:p>
-      <w:pPr>
-        <w:rPr>
-          <w:sz w:val="28"/>
-          <w:szCs w:val="28"/>
-          <w:highlight w:val="none"/>
-          <w:lang w:val="uk-UA"/>
-        </w:rPr>
-      </w:pPr>
-      <w:r>
-        <w:rPr>
-          <w:sz w:val="28"/>
-          <w:szCs w:val="28"/>
-          <w:highlight w:val="none"/>
-          <w:lang w:val="uk-UA"/>
-        </w:rPr>
-      </w:r>
-      <w:r>
-        <w:rPr>
-          <w:sz w:val="28"/>
-          <w:szCs w:val="28"/>
-          <w:highlight w:val="none"/>
-          <w:lang w:val="uk-UA"/>
-        </w:rPr>
-      </w:r>
+      <w:r/>
+      <w:r>
+        <w:rPr>
+          <w:sz w:val="28"/>
+          <w:szCs w:val="28"/>
+          <w:highlight w:val="none"/>
+          <w:lang w:val="uk-UA"/>
+        </w:rPr>
+      </w:r>
+      <w:r/>
+    </w:p>
+    <w:p>
+      <w:pPr>
+        <w:rPr>
+          <w:sz w:val="28"/>
+          <w:szCs w:val="28"/>
+          <w:highlight w:val="none"/>
+        </w:rPr>
+      </w:pPr>
+      <w:r>
+        <w:rPr>
+          <w:sz w:val="28"/>
+          <w:szCs w:val="28"/>
+          <w:highlight w:val="none"/>
+          <w:lang w:val="uk-UA"/>
+        </w:rPr>
+      </w:r>
+      <w:r>
+        <w:rPr>
+          <w:sz w:val="28"/>
+          <w:szCs w:val="28"/>
+          <w:highlight w:val="none"/>
+          <w:lang w:val="uk-UA"/>
+        </w:rPr>
+      </w:r>
+      <w:r/>
+    </w:p>
+    <w:p>
+      <w:pPr>
+        <w:rPr>
+          <w:highlight w:val="none"/>
+          <w:lang w:val="uk-UA"/>
+        </w:rPr>
+      </w:pPr>
+      <w:r>
+        <w:rPr>
+          <w:highlight w:val="none"/>
+          <w:lang w:val="uk-UA"/>
+        </w:rPr>
+      </w:r>
+      <w:r>
+        <w:rPr>
+          <w:highlight w:val="none"/>
+          <w:lang w:val="uk-UA"/>
+        </w:rPr>
+      </w:r>
+      <w:r/>
+    </w:p>
+    <w:p>
+      <w:pPr>
+        <w:rPr>
+          <w:sz w:val="28"/>
+          <w:szCs w:val="28"/>
+          <w:highlight w:val="none"/>
+        </w:rPr>
+      </w:pPr>
+      <w:r>
+        <w:rPr>
+          <w:sz w:val="28"/>
+          <w:szCs w:val="28"/>
+          <w:highlight w:val="none"/>
+          <w:lang w:val="uk-UA"/>
+        </w:rPr>
+      </w:r>
+      <w:r>
+        <w:rPr>
+          <w:sz w:val="28"/>
+          <w:szCs w:val="28"/>
+          <w:highlight w:val="none"/>
+          <w:lang w:val="uk-UA"/>
+        </w:rPr>
+      </w:r>
+      <w:r/>
+    </w:p>
+    <w:p>
+      <w:pPr>
+        <w:rPr>
+          <w:sz w:val="28"/>
+          <w:szCs w:val="28"/>
+          <w:highlight w:val="none"/>
+          <w:lang w:val="uk-UA"/>
+        </w:rPr>
+      </w:pPr>
+      <w:r>
+        <w:rPr>
+          <w:sz w:val="28"/>
+          <w:szCs w:val="28"/>
+          <w:highlight w:val="none"/>
+          <w:lang w:val="uk-UA"/>
+        </w:rPr>
+      </w:r>
+      <w:r>
+        <w:rPr>
+          <w:sz w:val="28"/>
+          <w:szCs w:val="28"/>
+          <w:highlight w:val="none"/>
+          <w:lang w:val="uk-UA"/>
+        </w:rPr>
+      </w:r>
+      <w:r/>
+    </w:p>
+    <w:p>
+      <w:pPr>
+        <w:rPr>
+          <w:sz w:val="28"/>
+          <w:szCs w:val="28"/>
+          <w:highlight w:val="none"/>
+          <w:lang w:val="uk-UA"/>
+        </w:rPr>
+      </w:pPr>
+      <w:r>
+        <w:rPr>
+          <w:sz w:val="28"/>
+          <w:szCs w:val="28"/>
+          <w:highlight w:val="none"/>
+          <w:lang w:val="uk-UA"/>
+        </w:rPr>
+      </w:r>
+      <w:r>
+        <w:rPr>
+          <w:sz w:val="28"/>
+          <w:szCs w:val="28"/>
+          <w:highlight w:val="none"/>
+          <w:lang w:val="uk-UA"/>
+        </w:rPr>
+      </w:r>
+      <w:r/>
+    </w:p>
+    <w:p>
+      <w:pPr>
+        <w:rPr>
+          <w:sz w:val="28"/>
+          <w:szCs w:val="28"/>
+          <w:highlight w:val="none"/>
+          <w:lang w:val="uk-UA"/>
+        </w:rPr>
+      </w:pPr>
+      <w:r>
+        <w:rPr>
+          <w:sz w:val="28"/>
+          <w:szCs w:val="28"/>
+          <w:highlight w:val="none"/>
+          <w:lang w:val="uk-UA"/>
+        </w:rPr>
+      </w:r>
+      <w:r>
+        <w:rPr>
+          <w:sz w:val="28"/>
+          <w:szCs w:val="28"/>
+          <w:highlight w:val="none"/>
+          <w:lang w:val="uk-UA"/>
+        </w:rPr>
+      </w:r>
+      <w:r/>
+    </w:p>
+    <w:p>
+      <w:pPr>
+        <w:rPr>
+          <w:sz w:val="28"/>
+          <w:szCs w:val="28"/>
+          <w:highlight w:val="none"/>
+          <w:lang w:val="uk-UA"/>
+        </w:rPr>
+      </w:pPr>
+      <w:r>
+        <w:rPr>
+          <w:sz w:val="28"/>
+          <w:szCs w:val="28"/>
+          <w:highlight w:val="none"/>
+          <w:lang w:val="uk-UA"/>
+        </w:rPr>
+      </w:r>
+      <w:r>
+        <w:rPr>
+          <w:sz w:val="28"/>
+          <w:szCs w:val="28"/>
+          <w:highlight w:val="none"/>
+          <w:lang w:val="uk-UA"/>
+        </w:rPr>
+      </w:r>
+      <w:r/>
+    </w:p>
+    <w:p>
+      <w:pPr>
+        <w:rPr>
+          <w:sz w:val="28"/>
+          <w:szCs w:val="28"/>
+          <w:highlight w:val="none"/>
+          <w:lang w:val="uk-UA"/>
+        </w:rPr>
+      </w:pPr>
+      <w:r>
+        <w:rPr>
+          <w:sz w:val="28"/>
+          <w:szCs w:val="28"/>
+          <w:highlight w:val="none"/>
+          <w:lang w:val="uk-UA"/>
+        </w:rPr>
+      </w:r>
+      <w:r>
+        <w:rPr>
+          <w:sz w:val="28"/>
+          <w:szCs w:val="28"/>
+          <w:highlight w:val="none"/>
+          <w:lang w:val="uk-UA"/>
+        </w:rPr>
+      </w:r>
+      <w:r/>
     </w:p>
     <w:p>
       <w:pPr>
@@ -4415,7 +4328,7 @@
           <w:highlight w:val="none"/>
           <w:lang w:val="uk-UA"/>
         </w:rPr>
-        <w:t xml:space="preserve">count_nearby_bombs(col, row)</w:t>
+        <w:t xml:space="preserve">count_nearby_bombs(pos)</w:t>
       </w:r>
       <w:r>
         <w:rPr>
@@ -4443,14 +4356,7 @@
           <w:lang w:val="uk-UA"/>
         </w:rPr>
       </w:r>
-      <w:r>
-        <w:rPr>
-          <w:sz w:val="28"/>
-          <w:szCs w:val="28"/>
-          <w:highlight w:val="none"/>
-          <w:lang w:val="uk-UA"/>
-        </w:rPr>
-      </w:r>
+      <w:r/>
     </w:p>
     <w:p>
       <w:pPr>
@@ -4470,7 +4376,7 @@
           <mc:Choice Requires="wpg">
             <w:drawing>
               <wp:inline xmlns:wp="http://schemas.openxmlformats.org/drawingml/2006/wordprocessingDrawing" distT="0" distB="0" distL="0" distR="0">
-                <wp:extent cx="5873853" cy="2540752"/>
+                <wp:extent cx="5940425" cy="3535565"/>
                 <wp:effectExtent l="0" t="0" r="0" b="0"/>
                 <wp:docPr id="13" name=""/>
                 <wp:cNvGraphicFramePr>
@@ -4480,7 +4386,7 @@
                   <a:graphicData uri="http://schemas.openxmlformats.org/drawingml/2006/picture">
                     <pic:pic xmlns:pic="http://schemas.openxmlformats.org/drawingml/2006/picture">
                       <pic:nvPicPr>
-                        <pic:cNvPr id="1570573800" name=""/>
+                        <pic:cNvPr id="1602269436" name=""/>
                         <pic:cNvPicPr>
                           <a:picLocks noChangeAspect="1"/>
                         </pic:cNvPicPr>
@@ -4491,9 +4397,9 @@
                         <a:stretch/>
                       </pic:blipFill>
                       <pic:spPr bwMode="auto">
-                        <a:xfrm flipH="0" flipV="0">
+                        <a:xfrm>
                           <a:off x="0" y="0"/>
-                          <a:ext cx="5873852" cy="2540752"/>
+                          <a:ext cx="5940424" cy="3535565"/>
                         </a:xfrm>
                         <a:prstGeom prst="rect">
                           <a:avLst/>
@@ -4523,7 +4429,7 @@
                   <v:f eqn="sum @10 21600 0"/>
                 </v:formulas>
               </v:shapetype>
-              <v:shape id="_x0000_i12" o:spid="_x0000_s12" type="#_x0000_t75" style="width:462.5pt;height:200.1pt;mso-wrap-distance-left:0.0pt;mso-wrap-distance-top:0.0pt;mso-wrap-distance-right:0.0pt;mso-wrap-distance-bottom:0.0pt;" stroked="false">
+              <v:shape id="_x0000_i12" o:spid="_x0000_s12" type="#_x0000_t75" style="width:467.8pt;height:278.4pt;mso-wrap-distance-left:0.0pt;mso-wrap-distance-top:0.0pt;mso-wrap-distance-right:0.0pt;mso-wrap-distance-bottom:0.0pt;" stroked="false">
                 <v:path textboxrect="0,0,0,0"/>
                 <v:imagedata r:id="rId23" o:title=""/>
               </v:shape>
@@ -4537,392 +4443,413 @@
           <w:lang w:val="uk-UA"/>
         </w:rPr>
       </w:r>
-      <w:r>
-        <w:rPr>
-          <w:highlight w:val="none"/>
-          <w:lang w:val="uk-UA"/>
-        </w:rPr>
-      </w:r>
-    </w:p>
-    <w:p>
-      <w:pPr>
-        <w:rPr>
-          <w:highlight w:val="none"/>
-          <w:lang w:val="uk-UA"/>
-        </w:rPr>
-      </w:pPr>
-      <w:r>
-        <w:rPr>
-          <w:highlight w:val="none"/>
-          <w:lang w:val="uk-UA"/>
-        </w:rPr>
-      </w:r>
-      <w:r>
-        <w:rPr>
-          <w:highlight w:val="none"/>
-          <w:lang w:val="uk-UA"/>
-        </w:rPr>
-      </w:r>
-    </w:p>
-    <w:p>
-      <w:pPr>
-        <w:rPr>
-          <w:highlight w:val="none"/>
-          <w:lang w:val="uk-UA"/>
-        </w:rPr>
-      </w:pPr>
-      <w:r>
-        <w:rPr>
-          <w:highlight w:val="none"/>
-          <w:lang w:val="uk-UA"/>
-        </w:rPr>
-      </w:r>
-      <w:r>
-        <w:rPr>
-          <w:highlight w:val="none"/>
-          <w:lang w:val="uk-UA"/>
-        </w:rPr>
-      </w:r>
-    </w:p>
-    <w:p>
-      <w:pPr>
-        <w:rPr>
-          <w:highlight w:val="none"/>
-          <w:lang w:val="uk-UA"/>
-        </w:rPr>
-      </w:pPr>
-      <w:r>
-        <w:rPr>
-          <w:highlight w:val="none"/>
-          <w:lang w:val="uk-UA"/>
-        </w:rPr>
-      </w:r>
-      <w:r>
-        <w:rPr>
-          <w:highlight w:val="none"/>
-          <w:lang w:val="uk-UA"/>
-        </w:rPr>
-      </w:r>
-    </w:p>
-    <w:p>
-      <w:pPr>
-        <w:rPr>
-          <w:highlight w:val="none"/>
-          <w:lang w:val="uk-UA"/>
-        </w:rPr>
-      </w:pPr>
-      <w:r>
-        <w:rPr>
-          <w:highlight w:val="none"/>
-          <w:lang w:val="uk-UA"/>
-        </w:rPr>
-      </w:r>
-      <w:r>
-        <w:rPr>
-          <w:highlight w:val="none"/>
-          <w:lang w:val="uk-UA"/>
-        </w:rPr>
-      </w:r>
-    </w:p>
-    <w:p>
-      <w:pPr>
-        <w:rPr>
-          <w:highlight w:val="none"/>
-          <w:lang w:val="uk-UA"/>
-        </w:rPr>
-      </w:pPr>
-      <w:r>
-        <w:rPr>
-          <w:highlight w:val="none"/>
-          <w:lang w:val="uk-UA"/>
-        </w:rPr>
-      </w:r>
-      <w:r>
-        <w:rPr>
-          <w:highlight w:val="none"/>
-          <w:lang w:val="uk-UA"/>
-        </w:rPr>
-      </w:r>
-    </w:p>
-    <w:p>
-      <w:pPr>
-        <w:rPr>
-          <w:highlight w:val="none"/>
-          <w:lang w:val="uk-UA"/>
-        </w:rPr>
-      </w:pPr>
-      <w:r>
-        <w:rPr>
-          <w:highlight w:val="none"/>
-          <w:lang w:val="uk-UA"/>
-        </w:rPr>
-      </w:r>
-      <w:r>
-        <w:rPr>
-          <w:highlight w:val="none"/>
-          <w:lang w:val="uk-UA"/>
-        </w:rPr>
-      </w:r>
-    </w:p>
-    <w:p>
-      <w:pPr>
-        <w:rPr>
-          <w:highlight w:val="none"/>
-          <w:lang w:val="uk-UA"/>
-        </w:rPr>
-      </w:pPr>
-      <w:r>
-        <w:rPr>
-          <w:highlight w:val="none"/>
-          <w:lang w:val="uk-UA"/>
-        </w:rPr>
-      </w:r>
-      <w:r>
-        <w:rPr>
-          <w:highlight w:val="none"/>
-          <w:lang w:val="uk-UA"/>
-        </w:rPr>
-      </w:r>
-    </w:p>
-    <w:p>
-      <w:pPr>
-        <w:rPr>
-          <w:highlight w:val="none"/>
-          <w:lang w:val="uk-UA"/>
-        </w:rPr>
-      </w:pPr>
-      <w:r>
-        <w:rPr>
-          <w:highlight w:val="none"/>
-          <w:lang w:val="uk-UA"/>
-        </w:rPr>
-      </w:r>
-      <w:r>
-        <w:rPr>
-          <w:highlight w:val="none"/>
-          <w:lang w:val="uk-UA"/>
-        </w:rPr>
-      </w:r>
-    </w:p>
-    <w:p>
-      <w:pPr>
-        <w:rPr>
-          <w:highlight w:val="none"/>
-          <w:lang w:val="uk-UA"/>
-        </w:rPr>
-      </w:pPr>
-      <w:r>
-        <w:rPr>
-          <w:highlight w:val="none"/>
-          <w:lang w:val="uk-UA"/>
-        </w:rPr>
-      </w:r>
-      <w:r>
-        <w:rPr>
-          <w:highlight w:val="none"/>
-          <w:lang w:val="uk-UA"/>
-        </w:rPr>
-      </w:r>
-    </w:p>
-    <w:p>
-      <w:pPr>
-        <w:rPr>
-          <w:highlight w:val="none"/>
-          <w:lang w:val="uk-UA"/>
-        </w:rPr>
-      </w:pPr>
-      <w:r>
-        <w:rPr>
-          <w:highlight w:val="none"/>
-          <w:lang w:val="uk-UA"/>
-        </w:rPr>
-      </w:r>
-      <w:r>
-        <w:rPr>
-          <w:highlight w:val="none"/>
-          <w:lang w:val="uk-UA"/>
-        </w:rPr>
-      </w:r>
-    </w:p>
-    <w:p>
-      <w:pPr>
-        <w:rPr>
-          <w:highlight w:val="none"/>
-          <w:lang w:val="uk-UA"/>
-        </w:rPr>
-      </w:pPr>
-      <w:r>
-        <w:rPr>
-          <w:highlight w:val="none"/>
-          <w:lang w:val="uk-UA"/>
-        </w:rPr>
-      </w:r>
-      <w:r>
-        <w:rPr>
-          <w:highlight w:val="none"/>
-          <w:lang w:val="uk-UA"/>
-        </w:rPr>
-      </w:r>
-    </w:p>
-    <w:p>
-      <w:pPr>
-        <w:rPr>
-          <w:highlight w:val="none"/>
-          <w:lang w:val="uk-UA"/>
-        </w:rPr>
-      </w:pPr>
-      <w:r>
-        <w:rPr>
-          <w:highlight w:val="none"/>
-          <w:lang w:val="uk-UA"/>
-        </w:rPr>
-      </w:r>
-      <w:r>
-        <w:rPr>
-          <w:highlight w:val="none"/>
-          <w:lang w:val="uk-UA"/>
-        </w:rPr>
-      </w:r>
-    </w:p>
-    <w:p>
-      <w:pPr>
-        <w:rPr>
-          <w:highlight w:val="none"/>
-          <w:lang w:val="uk-UA"/>
-        </w:rPr>
-      </w:pPr>
-      <w:r>
-        <w:rPr>
-          <w:highlight w:val="none"/>
-          <w:lang w:val="uk-UA"/>
-        </w:rPr>
-      </w:r>
-      <w:r>
-        <w:rPr>
-          <w:highlight w:val="none"/>
-          <w:lang w:val="uk-UA"/>
-        </w:rPr>
-      </w:r>
-    </w:p>
-    <w:p>
-      <w:pPr>
-        <w:rPr>
-          <w:highlight w:val="none"/>
-          <w:lang w:val="uk-UA"/>
-        </w:rPr>
-      </w:pPr>
-      <w:r>
-        <w:rPr>
-          <w:highlight w:val="none"/>
-          <w:lang w:val="uk-UA"/>
-        </w:rPr>
-      </w:r>
-      <w:r>
-        <w:rPr>
-          <w:highlight w:val="none"/>
-          <w:lang w:val="uk-UA"/>
-        </w:rPr>
-      </w:r>
-    </w:p>
-    <w:p>
-      <w:pPr>
-        <w:rPr>
-          <w:highlight w:val="none"/>
-          <w:lang w:val="uk-UA"/>
-        </w:rPr>
-      </w:pPr>
-      <w:r>
-        <w:rPr>
-          <w:highlight w:val="none"/>
-          <w:lang w:val="uk-UA"/>
-        </w:rPr>
-      </w:r>
-      <w:r>
-        <w:rPr>
-          <w:highlight w:val="none"/>
-          <w:lang w:val="uk-UA"/>
-        </w:rPr>
-      </w:r>
-    </w:p>
-    <w:p>
-      <w:pPr>
-        <w:rPr>
-          <w:highlight w:val="none"/>
-          <w:lang w:val="uk-UA"/>
-        </w:rPr>
-      </w:pPr>
-      <w:r>
-        <w:rPr>
-          <w:highlight w:val="none"/>
-          <w:lang w:val="uk-UA"/>
-        </w:rPr>
-      </w:r>
-      <w:r>
-        <w:rPr>
-          <w:highlight w:val="none"/>
-          <w:lang w:val="uk-UA"/>
-        </w:rPr>
-      </w:r>
-    </w:p>
-    <w:p>
-      <w:pPr>
-        <w:rPr>
-          <w:highlight w:val="none"/>
-          <w:lang w:val="uk-UA"/>
-        </w:rPr>
-      </w:pPr>
-      <w:r>
-        <w:rPr>
-          <w:highlight w:val="none"/>
-          <w:lang w:val="uk-UA"/>
-        </w:rPr>
-      </w:r>
-      <w:r>
-        <w:rPr>
-          <w:highlight w:val="none"/>
-          <w:lang w:val="uk-UA"/>
-        </w:rPr>
-      </w:r>
-    </w:p>
-    <w:p>
-      <w:pPr>
-        <w:rPr>
-          <w:highlight w:val="none"/>
-          <w:lang w:val="uk-UA"/>
-        </w:rPr>
-      </w:pPr>
-      <w:r>
-        <w:rPr>
-          <w:highlight w:val="none"/>
-          <w:lang w:val="uk-UA"/>
-        </w:rPr>
-      </w:r>
-      <w:r>
-        <w:rPr>
-          <w:highlight w:val="none"/>
-          <w:lang w:val="uk-UA"/>
-        </w:rPr>
-      </w:r>
-    </w:p>
-    <w:p>
-      <w:pPr>
-        <w:rPr>
-          <w:highlight w:val="none"/>
-          <w:lang w:val="uk-UA"/>
-        </w:rPr>
-      </w:pPr>
-      <w:r>
-        <w:rPr>
-          <w:highlight w:val="none"/>
-          <w:lang w:val="uk-UA"/>
-        </w:rPr>
-      </w:r>
-      <w:r>
-        <w:rPr>
-          <w:highlight w:val="none"/>
-          <w:lang w:val="uk-UA"/>
-        </w:rPr>
-      </w:r>
+      <w:r/>
+      <w:r>
+        <w:rPr>
+          <w:highlight w:val="none"/>
+          <w:lang w:val="uk-UA"/>
+        </w:rPr>
+      </w:r>
+      <w:r/>
+    </w:p>
+    <w:p>
+      <w:pPr>
+        <w:rPr>
+          <w:highlight w:val="none"/>
+          <w:lang w:val="uk-UA"/>
+        </w:rPr>
+      </w:pPr>
+      <w:r>
+        <w:rPr>
+          <w:highlight w:val="none"/>
+          <w:lang w:val="uk-UA"/>
+        </w:rPr>
+      </w:r>
+      <w:r>
+        <w:rPr>
+          <w:highlight w:val="none"/>
+          <w:lang w:val="uk-UA"/>
+        </w:rPr>
+      </w:r>
+      <w:r/>
+    </w:p>
+    <w:p>
+      <w:pPr>
+        <w:rPr>
+          <w:highlight w:val="none"/>
+          <w:lang w:val="uk-UA"/>
+        </w:rPr>
+      </w:pPr>
+      <w:r>
+        <w:rPr>
+          <w:highlight w:val="none"/>
+          <w:lang w:val="uk-UA"/>
+        </w:rPr>
+      </w:r>
+      <w:r>
+        <w:rPr>
+          <w:highlight w:val="none"/>
+          <w:lang w:val="uk-UA"/>
+        </w:rPr>
+      </w:r>
+      <w:r/>
+    </w:p>
+    <w:p>
+      <w:pPr>
+        <w:rPr>
+          <w:highlight w:val="none"/>
+          <w:lang w:val="uk-UA"/>
+        </w:rPr>
+      </w:pPr>
+      <w:r>
+        <w:rPr>
+          <w:highlight w:val="none"/>
+          <w:lang w:val="uk-UA"/>
+        </w:rPr>
+      </w:r>
+      <w:r>
+        <w:rPr>
+          <w:highlight w:val="none"/>
+          <w:lang w:val="uk-UA"/>
+        </w:rPr>
+      </w:r>
+      <w:r/>
+    </w:p>
+    <w:p>
+      <w:pPr>
+        <w:rPr>
+          <w:highlight w:val="none"/>
+          <w:lang w:val="uk-UA"/>
+        </w:rPr>
+      </w:pPr>
+      <w:r>
+        <w:rPr>
+          <w:highlight w:val="none"/>
+          <w:lang w:val="uk-UA"/>
+        </w:rPr>
+      </w:r>
+      <w:r>
+        <w:rPr>
+          <w:highlight w:val="none"/>
+          <w:lang w:val="uk-UA"/>
+        </w:rPr>
+      </w:r>
+      <w:r/>
+    </w:p>
+    <w:p>
+      <w:pPr>
+        <w:rPr>
+          <w:highlight w:val="none"/>
+          <w:lang w:val="uk-UA"/>
+        </w:rPr>
+      </w:pPr>
+      <w:r>
+        <w:rPr>
+          <w:highlight w:val="none"/>
+          <w:lang w:val="uk-UA"/>
+        </w:rPr>
+      </w:r>
+      <w:r>
+        <w:rPr>
+          <w:highlight w:val="none"/>
+          <w:lang w:val="uk-UA"/>
+        </w:rPr>
+      </w:r>
+      <w:r/>
+    </w:p>
+    <w:p>
+      <w:pPr>
+        <w:rPr>
+          <w:highlight w:val="none"/>
+          <w:lang w:val="uk-UA"/>
+        </w:rPr>
+      </w:pPr>
+      <w:r>
+        <w:rPr>
+          <w:highlight w:val="none"/>
+          <w:lang w:val="uk-UA"/>
+        </w:rPr>
+      </w:r>
+      <w:r>
+        <w:rPr>
+          <w:highlight w:val="none"/>
+          <w:lang w:val="uk-UA"/>
+        </w:rPr>
+      </w:r>
+      <w:r/>
+    </w:p>
+    <w:p>
+      <w:pPr>
+        <w:rPr>
+          <w:highlight w:val="none"/>
+          <w:lang w:val="uk-UA"/>
+        </w:rPr>
+      </w:pPr>
+      <w:r>
+        <w:rPr>
+          <w:highlight w:val="none"/>
+          <w:lang w:val="uk-UA"/>
+        </w:rPr>
+      </w:r>
+      <w:r>
+        <w:rPr>
+          <w:highlight w:val="none"/>
+          <w:lang w:val="uk-UA"/>
+        </w:rPr>
+      </w:r>
+      <w:r/>
+    </w:p>
+    <w:p>
+      <w:pPr>
+        <w:rPr>
+          <w:highlight w:val="none"/>
+          <w:lang w:val="uk-UA"/>
+        </w:rPr>
+      </w:pPr>
+      <w:r>
+        <w:rPr>
+          <w:highlight w:val="none"/>
+          <w:lang w:val="uk-UA"/>
+        </w:rPr>
+      </w:r>
+      <w:r>
+        <w:rPr>
+          <w:highlight w:val="none"/>
+          <w:lang w:val="uk-UA"/>
+        </w:rPr>
+      </w:r>
+      <w:r/>
+    </w:p>
+    <w:p>
+      <w:pPr>
+        <w:rPr>
+          <w:highlight w:val="none"/>
+          <w:lang w:val="uk-UA"/>
+        </w:rPr>
+      </w:pPr>
+      <w:r>
+        <w:rPr>
+          <w:highlight w:val="none"/>
+          <w:lang w:val="uk-UA"/>
+        </w:rPr>
+      </w:r>
+      <w:r>
+        <w:rPr>
+          <w:highlight w:val="none"/>
+          <w:lang w:val="uk-UA"/>
+        </w:rPr>
+      </w:r>
+      <w:r/>
+    </w:p>
+    <w:p>
+      <w:pPr>
+        <w:rPr>
+          <w:highlight w:val="none"/>
+          <w:lang w:val="uk-UA"/>
+        </w:rPr>
+      </w:pPr>
+      <w:r>
+        <w:rPr>
+          <w:highlight w:val="none"/>
+          <w:lang w:val="uk-UA"/>
+        </w:rPr>
+      </w:r>
+      <w:r>
+        <w:rPr>
+          <w:highlight w:val="none"/>
+          <w:lang w:val="uk-UA"/>
+        </w:rPr>
+      </w:r>
+      <w:r/>
+    </w:p>
+    <w:p>
+      <w:pPr>
+        <w:rPr>
+          <w:highlight w:val="none"/>
+          <w:lang w:val="uk-UA"/>
+        </w:rPr>
+      </w:pPr>
+      <w:r>
+        <w:rPr>
+          <w:highlight w:val="none"/>
+          <w:lang w:val="uk-UA"/>
+        </w:rPr>
+      </w:r>
+      <w:r>
+        <w:rPr>
+          <w:highlight w:val="none"/>
+          <w:lang w:val="uk-UA"/>
+        </w:rPr>
+      </w:r>
+      <w:r/>
+    </w:p>
+    <w:p>
+      <w:pPr>
+        <w:rPr>
+          <w:highlight w:val="none"/>
+          <w:lang w:val="uk-UA"/>
+        </w:rPr>
+      </w:pPr>
+      <w:r>
+        <w:rPr>
+          <w:highlight w:val="none"/>
+          <w:lang w:val="uk-UA"/>
+        </w:rPr>
+      </w:r>
+      <w:r>
+        <w:rPr>
+          <w:highlight w:val="none"/>
+          <w:lang w:val="uk-UA"/>
+        </w:rPr>
+      </w:r>
+      <w:r/>
+    </w:p>
+    <w:p>
+      <w:pPr>
+        <w:rPr>
+          <w:highlight w:val="none"/>
+          <w:lang w:val="uk-UA"/>
+        </w:rPr>
+      </w:pPr>
+      <w:r>
+        <w:rPr>
+          <w:highlight w:val="none"/>
+          <w:lang w:val="uk-UA"/>
+        </w:rPr>
+      </w:r>
+      <w:r>
+        <w:rPr>
+          <w:highlight w:val="none"/>
+          <w:lang w:val="uk-UA"/>
+        </w:rPr>
+      </w:r>
+      <w:r/>
+    </w:p>
+    <w:p>
+      <w:pPr>
+        <w:rPr>
+          <w:highlight w:val="none"/>
+          <w:lang w:val="uk-UA"/>
+        </w:rPr>
+      </w:pPr>
+      <w:r>
+        <w:rPr>
+          <w:highlight w:val="none"/>
+          <w:lang w:val="uk-UA"/>
+        </w:rPr>
+      </w:r>
+      <w:r>
+        <w:rPr>
+          <w:highlight w:val="none"/>
+          <w:lang w:val="uk-UA"/>
+        </w:rPr>
+      </w:r>
+      <w:r/>
+    </w:p>
+    <w:p>
+      <w:pPr>
+        <w:rPr>
+          <w:highlight w:val="none"/>
+          <w:lang w:val="uk-UA"/>
+        </w:rPr>
+      </w:pPr>
+      <w:r>
+        <w:rPr>
+          <w:highlight w:val="none"/>
+          <w:lang w:val="uk-UA"/>
+        </w:rPr>
+      </w:r>
+      <w:r>
+        <w:rPr>
+          <w:highlight w:val="none"/>
+          <w:lang w:val="uk-UA"/>
+        </w:rPr>
+      </w:r>
+      <w:r/>
+    </w:p>
+    <w:p>
+      <w:pPr>
+        <w:rPr>
+          <w:highlight w:val="none"/>
+          <w:lang w:val="uk-UA"/>
+        </w:rPr>
+      </w:pPr>
+      <w:r>
+        <w:rPr>
+          <w:highlight w:val="none"/>
+          <w:lang w:val="uk-UA"/>
+        </w:rPr>
+      </w:r>
+      <w:r>
+        <w:rPr>
+          <w:highlight w:val="none"/>
+          <w:lang w:val="uk-UA"/>
+        </w:rPr>
+      </w:r>
+      <w:r/>
+    </w:p>
+    <w:p>
+      <w:pPr>
+        <w:rPr>
+          <w:highlight w:val="none"/>
+          <w:lang w:val="uk-UA"/>
+        </w:rPr>
+      </w:pPr>
+      <w:r>
+        <w:rPr>
+          <w:highlight w:val="none"/>
+          <w:lang w:val="uk-UA"/>
+        </w:rPr>
+      </w:r>
+      <w:r>
+        <w:rPr>
+          <w:highlight w:val="none"/>
+          <w:lang w:val="uk-UA"/>
+        </w:rPr>
+      </w:r>
+      <w:r/>
+    </w:p>
+    <w:p>
+      <w:pPr>
+        <w:rPr>
+          <w:highlight w:val="none"/>
+          <w:lang w:val="uk-UA"/>
+        </w:rPr>
+      </w:pPr>
+      <w:r>
+        <w:rPr>
+          <w:highlight w:val="none"/>
+          <w:lang w:val="uk-UA"/>
+        </w:rPr>
+      </w:r>
+      <w:r>
+        <w:rPr>
+          <w:highlight w:val="none"/>
+          <w:lang w:val="uk-UA"/>
+        </w:rPr>
+      </w:r>
+      <w:r/>
+    </w:p>
+    <w:p>
+      <w:pPr>
+        <w:rPr>
+          <w:highlight w:val="none"/>
+          <w:lang w:val="uk-UA"/>
+        </w:rPr>
+      </w:pPr>
+      <w:r>
+        <w:rPr>
+          <w:highlight w:val="none"/>
+          <w:lang w:val="uk-UA"/>
+        </w:rPr>
+      </w:r>
+      <w:r>
+        <w:rPr>
+          <w:highlight w:val="none"/>
+          <w:lang w:val="uk-UA"/>
+        </w:rPr>
+      </w:r>
+      <w:r/>
     </w:p>
     <w:p>
       <w:pPr>
@@ -4947,6 +4874,7 @@
           <w:lang w:val="uk-UA"/>
         </w:rPr>
       </w:r>
+      <w:r/>
     </w:p>
     <w:p>
       <w:pPr>
@@ -4964,7 +4892,7 @@
           <mc:Choice Requires="wpg">
             <w:drawing>
               <wp:inline xmlns:wp="http://schemas.openxmlformats.org/drawingml/2006/wordprocessingDrawing" distT="0" distB="0" distL="0" distR="0">
-                <wp:extent cx="5940425" cy="4673826"/>
+                <wp:extent cx="5000560" cy="3934356"/>
                 <wp:effectExtent l="0" t="0" r="0" b="0"/>
                 <wp:docPr id="14" name=""/>
                 <wp:cNvGraphicFramePr>
@@ -4985,9 +4913,9 @@
                         <a:stretch/>
                       </pic:blipFill>
                       <pic:spPr bwMode="auto">
-                        <a:xfrm>
+                        <a:xfrm flipH="0" flipV="0">
                           <a:off x="0" y="0"/>
-                          <a:ext cx="5940424" cy="4673825"/>
+                          <a:ext cx="5000559" cy="3934356"/>
                         </a:xfrm>
                         <a:prstGeom prst="rect">
                           <a:avLst/>
@@ -5017,7 +4945,7 @@
                   <v:f eqn="sum @10 21600 0"/>
                 </v:formulas>
               </v:shapetype>
-              <v:shape id="_x0000_i13" o:spid="_x0000_s13" type="#_x0000_t75" style="width:467.8pt;height:368.0pt;mso-wrap-distance-left:0.0pt;mso-wrap-distance-top:0.0pt;mso-wrap-distance-right:0.0pt;mso-wrap-distance-bottom:0.0pt;" stroked="false">
+              <v:shape id="_x0000_i13" o:spid="_x0000_s13" type="#_x0000_t75" style="width:393.7pt;height:309.8pt;mso-wrap-distance-left:0.0pt;mso-wrap-distance-top:0.0pt;mso-wrap-distance-right:0.0pt;mso-wrap-distance-bottom:0.0pt;" stroked="false">
                 <v:path textboxrect="0,0,0,0"/>
                 <v:imagedata r:id="rId24" o:title=""/>
               </v:shape>
@@ -5030,11 +4958,7 @@
           <w:lang w:val="uk-UA"/>
         </w:rPr>
       </w:r>
-      <w:r>
-        <w:rPr>
-          <w:lang w:val="uk-UA"/>
-        </w:rPr>
-      </w:r>
+      <w:r/>
     </w:p>
     <w:p>
       <w:pPr>
@@ -5054,7 +4978,7 @@
           <mc:Choice Requires="wpg">
             <w:drawing>
               <wp:inline xmlns:wp="http://schemas.openxmlformats.org/drawingml/2006/wordprocessingDrawing" distT="0" distB="0" distL="0" distR="0">
-                <wp:extent cx="5940425" cy="4673826"/>
+                <wp:extent cx="4636011" cy="3647535"/>
                 <wp:effectExtent l="0" t="0" r="0" b="0"/>
                 <wp:docPr id="15" name=""/>
                 <wp:cNvGraphicFramePr>
@@ -5075,9 +4999,9 @@
                         <a:stretch/>
                       </pic:blipFill>
                       <pic:spPr bwMode="auto">
-                        <a:xfrm>
+                        <a:xfrm flipH="0" flipV="0">
                           <a:off x="0" y="0"/>
-                          <a:ext cx="5940424" cy="4673825"/>
+                          <a:ext cx="4636010" cy="3647534"/>
                         </a:xfrm>
                         <a:prstGeom prst="rect">
                           <a:avLst/>
@@ -5107,7 +5031,7 @@
                   <v:f eqn="sum @10 21600 0"/>
                 </v:formulas>
               </v:shapetype>
-              <v:shape id="_x0000_i14" o:spid="_x0000_s14" type="#_x0000_t75" style="width:467.8pt;height:368.0pt;mso-wrap-distance-left:0.0pt;mso-wrap-distance-top:0.0pt;mso-wrap-distance-right:0.0pt;mso-wrap-distance-bottom:0.0pt;" stroked="false">
+              <v:shape id="_x0000_i14" o:spid="_x0000_s14" type="#_x0000_t75" style="width:365.0pt;height:287.2pt;mso-wrap-distance-left:0.0pt;mso-wrap-distance-top:0.0pt;mso-wrap-distance-right:0.0pt;mso-wrap-distance-bottom:0.0pt;" stroked="false">
                 <v:path textboxrect="0,0,0,0"/>
                 <v:imagedata r:id="rId25" o:title=""/>
               </v:shape>
@@ -5121,12 +5045,7 @@
           <w:lang w:val="uk-UA"/>
         </w:rPr>
       </w:r>
-      <w:r>
-        <w:rPr>
-          <w:highlight w:val="none"/>
-          <w:lang w:val="uk-UA"/>
-        </w:rPr>
-      </w:r>
+      <w:r/>
     </w:p>
     <w:p>
       <w:pPr>
@@ -5146,7 +5065,7 @@
           <mc:Choice Requires="wpg">
             <w:drawing>
               <wp:inline xmlns:wp="http://schemas.openxmlformats.org/drawingml/2006/wordprocessingDrawing" distT="0" distB="0" distL="0" distR="0">
-                <wp:extent cx="5940425" cy="4673826"/>
+                <wp:extent cx="4735204" cy="3725578"/>
                 <wp:effectExtent l="0" t="0" r="0" b="0"/>
                 <wp:docPr id="16" name=""/>
                 <wp:cNvGraphicFramePr>
@@ -5167,9 +5086,9 @@
                         <a:stretch/>
                       </pic:blipFill>
                       <pic:spPr bwMode="auto">
-                        <a:xfrm>
+                        <a:xfrm flipH="0" flipV="0">
                           <a:off x="0" y="0"/>
-                          <a:ext cx="5940424" cy="4673825"/>
+                          <a:ext cx="4735204" cy="3725578"/>
                         </a:xfrm>
                         <a:prstGeom prst="rect">
                           <a:avLst/>
@@ -5199,7 +5118,7 @@
                   <v:f eqn="sum @10 21600 0"/>
                 </v:formulas>
               </v:shapetype>
-              <v:shape id="_x0000_i15" o:spid="_x0000_s15" type="#_x0000_t75" style="width:467.8pt;height:368.0pt;mso-wrap-distance-left:0.0pt;mso-wrap-distance-top:0.0pt;mso-wrap-distance-right:0.0pt;mso-wrap-distance-bottom:0.0pt;" stroked="false">
+              <v:shape id="_x0000_i15" o:spid="_x0000_s15" type="#_x0000_t75" style="width:372.9pt;height:293.4pt;mso-wrap-distance-left:0.0pt;mso-wrap-distance-top:0.0pt;mso-wrap-distance-right:0.0pt;mso-wrap-distance-bottom:0.0pt;" stroked="false">
                 <v:path textboxrect="0,0,0,0"/>
                 <v:imagedata r:id="rId26" o:title=""/>
               </v:shape>
@@ -5213,250 +5132,259 @@
           <w:lang w:val="uk-UA"/>
         </w:rPr>
       </w:r>
-      <w:r>
-        <w:rPr>
-          <w:highlight w:val="none"/>
-          <w:lang w:val="uk-UA"/>
-        </w:rPr>
-      </w:r>
-    </w:p>
-    <w:p>
-      <w:pPr>
-        <w:rPr>
-          <w:lang w:val="uk-UA"/>
-        </w:rPr>
-      </w:pPr>
-      <w:r>
-        <w:rPr>
-          <w:lang w:val="uk-UA"/>
-        </w:rPr>
-      </w:r>
-      <w:r>
-        <w:rPr>
-          <w:lang w:val="uk-UA"/>
-        </w:rPr>
-      </w:r>
-    </w:p>
-    <w:p>
-      <w:pPr>
-        <w:rPr>
-          <w:lang w:val="uk-UA"/>
-        </w:rPr>
-      </w:pPr>
-      <w:r>
-        <w:rPr>
-          <w:lang w:val="uk-UA"/>
-        </w:rPr>
-      </w:r>
-      <w:r>
-        <w:rPr>
-          <w:lang w:val="uk-UA"/>
-        </w:rPr>
-      </w:r>
-    </w:p>
-    <w:p>
-      <w:pPr>
-        <w:rPr>
-          <w:lang w:val="uk-UA"/>
-        </w:rPr>
-      </w:pPr>
-      <w:r>
-        <w:rPr>
-          <w:lang w:val="uk-UA"/>
-        </w:rPr>
-      </w:r>
-      <w:r>
-        <w:rPr>
-          <w:lang w:val="uk-UA"/>
-        </w:rPr>
-      </w:r>
-    </w:p>
-    <w:p>
-      <w:pPr>
-        <w:rPr>
-          <w:lang w:val="uk-UA"/>
-        </w:rPr>
-      </w:pPr>
-      <w:r>
-        <w:rPr>
-          <w:lang w:val="uk-UA"/>
-        </w:rPr>
-      </w:r>
-      <w:r>
-        <w:rPr>
-          <w:lang w:val="uk-UA"/>
-        </w:rPr>
-      </w:r>
-    </w:p>
-    <w:p>
-      <w:pPr>
-        <w:rPr>
-          <w:lang w:val="uk-UA"/>
-        </w:rPr>
-      </w:pPr>
-      <w:r>
-        <w:rPr>
-          <w:lang w:val="uk-UA"/>
-        </w:rPr>
-      </w:r>
-      <w:r>
-        <w:rPr>
-          <w:lang w:val="uk-UA"/>
-        </w:rPr>
-      </w:r>
-    </w:p>
-    <w:p>
-      <w:pPr>
-        <w:rPr>
-          <w:lang w:val="uk-UA"/>
-        </w:rPr>
-      </w:pPr>
-      <w:r>
-        <w:rPr>
-          <w:lang w:val="uk-UA"/>
-        </w:rPr>
-      </w:r>
-      <w:r>
-        <w:rPr>
-          <w:lang w:val="uk-UA"/>
-        </w:rPr>
-      </w:r>
-    </w:p>
-    <w:p>
-      <w:pPr>
-        <w:rPr>
-          <w:lang w:val="uk-UA"/>
-        </w:rPr>
-      </w:pPr>
-      <w:r>
-        <w:rPr>
-          <w:lang w:val="uk-UA"/>
-        </w:rPr>
-      </w:r>
-      <w:r>
-        <w:rPr>
-          <w:lang w:val="uk-UA"/>
-        </w:rPr>
-      </w:r>
-    </w:p>
-    <w:p>
-      <w:pPr>
-        <w:rPr>
-          <w:lang w:val="uk-UA"/>
-        </w:rPr>
-      </w:pPr>
-      <w:r>
-        <w:rPr>
-          <w:lang w:val="uk-UA"/>
-        </w:rPr>
-      </w:r>
-      <w:r>
-        <w:rPr>
-          <w:lang w:val="uk-UA"/>
-        </w:rPr>
-      </w:r>
-    </w:p>
-    <w:p>
-      <w:pPr>
-        <w:rPr>
-          <w:lang w:val="uk-UA"/>
-        </w:rPr>
-      </w:pPr>
-      <w:r>
-        <w:rPr>
-          <w:lang w:val="uk-UA"/>
-        </w:rPr>
-      </w:r>
-      <w:r>
-        <w:rPr>
-          <w:lang w:val="uk-UA"/>
-        </w:rPr>
-      </w:r>
-    </w:p>
-    <w:p>
-      <w:pPr>
-        <w:rPr>
-          <w:lang w:val="uk-UA"/>
-        </w:rPr>
-      </w:pPr>
-      <w:r>
-        <w:rPr>
-          <w:lang w:val="uk-UA"/>
-        </w:rPr>
-      </w:r>
-      <w:r>
-        <w:rPr>
-          <w:lang w:val="uk-UA"/>
-        </w:rPr>
-      </w:r>
-    </w:p>
-    <w:p>
-      <w:pPr>
-        <w:rPr>
-          <w:lang w:val="uk-UA"/>
-        </w:rPr>
-      </w:pPr>
-      <w:r>
-        <w:rPr>
-          <w:lang w:val="uk-UA"/>
-        </w:rPr>
-      </w:r>
-      <w:r>
-        <w:rPr>
-          <w:lang w:val="uk-UA"/>
-        </w:rPr>
-      </w:r>
-    </w:p>
-    <w:p>
-      <w:pPr>
-        <w:rPr>
-          <w:lang w:val="uk-UA"/>
-        </w:rPr>
-      </w:pPr>
-      <w:r>
-        <w:rPr>
-          <w:lang w:val="uk-UA"/>
-        </w:rPr>
-      </w:r>
-      <w:r>
-        <w:rPr>
-          <w:lang w:val="uk-UA"/>
-        </w:rPr>
-      </w:r>
-    </w:p>
-    <w:p>
-      <w:pPr>
-        <w:rPr>
-          <w:lang w:val="uk-UA"/>
-        </w:rPr>
-      </w:pPr>
-      <w:r>
-        <w:rPr>
-          <w:lang w:val="uk-UA"/>
-        </w:rPr>
-      </w:r>
-      <w:r>
-        <w:rPr>
-          <w:lang w:val="uk-UA"/>
-        </w:rPr>
-      </w:r>
-    </w:p>
-    <w:p>
-      <w:pPr>
-        <w:rPr>
-          <w:lang w:val="uk-UA"/>
-        </w:rPr>
-      </w:pPr>
-      <w:r>
-        <w:rPr>
-          <w:lang w:val="uk-UA"/>
-        </w:rPr>
-      </w:r>
-      <w:r>
-        <w:rPr>
-          <w:lang w:val="uk-UA"/>
-        </w:rPr>
-      </w:r>
+      <w:r/>
+    </w:p>
+    <w:p>
+      <w:pPr>
+        <w:rPr>
+          <w:lang w:val="uk-UA"/>
+        </w:rPr>
+      </w:pPr>
+      <w:r>
+        <w:rPr>
+          <w:lang w:val="uk-UA"/>
+        </w:rPr>
+      </w:r>
+      <w:r>
+        <w:rPr>
+          <w:lang w:val="uk-UA"/>
+        </w:rPr>
+      </w:r>
+      <w:r/>
+    </w:p>
+    <w:p>
+      <w:pPr>
+        <w:rPr>
+          <w:lang w:val="uk-UA"/>
+        </w:rPr>
+      </w:pPr>
+      <w:r>
+        <w:rPr>
+          <w:lang w:val="uk-UA"/>
+        </w:rPr>
+      </w:r>
+      <w:r>
+        <w:rPr>
+          <w:lang w:val="uk-UA"/>
+        </w:rPr>
+      </w:r>
+      <w:r/>
+    </w:p>
+    <w:p>
+      <w:pPr>
+        <w:rPr>
+          <w:lang w:val="uk-UA"/>
+        </w:rPr>
+      </w:pPr>
+      <w:r>
+        <w:rPr>
+          <w:lang w:val="uk-UA"/>
+        </w:rPr>
+      </w:r>
+      <w:r>
+        <w:rPr>
+          <w:lang w:val="uk-UA"/>
+        </w:rPr>
+      </w:r>
+      <w:r/>
+    </w:p>
+    <w:p>
+      <w:pPr>
+        <w:rPr>
+          <w:lang w:val="uk-UA"/>
+        </w:rPr>
+      </w:pPr>
+      <w:r>
+        <w:rPr>
+          <w:lang w:val="uk-UA"/>
+        </w:rPr>
+      </w:r>
+      <w:r>
+        <w:rPr>
+          <w:lang w:val="uk-UA"/>
+        </w:rPr>
+      </w:r>
+      <w:r/>
+    </w:p>
+    <w:p>
+      <w:pPr>
+        <w:rPr>
+          <w:lang w:val="uk-UA"/>
+        </w:rPr>
+      </w:pPr>
+      <w:r>
+        <w:rPr>
+          <w:lang w:val="uk-UA"/>
+        </w:rPr>
+      </w:r>
+      <w:r>
+        <w:rPr>
+          <w:lang w:val="uk-UA"/>
+        </w:rPr>
+      </w:r>
+      <w:r/>
+    </w:p>
+    <w:p>
+      <w:pPr>
+        <w:rPr>
+          <w:lang w:val="uk-UA"/>
+        </w:rPr>
+      </w:pPr>
+      <w:r>
+        <w:rPr>
+          <w:lang w:val="uk-UA"/>
+        </w:rPr>
+      </w:r>
+      <w:r>
+        <w:rPr>
+          <w:lang w:val="uk-UA"/>
+        </w:rPr>
+      </w:r>
+      <w:r/>
+    </w:p>
+    <w:p>
+      <w:pPr>
+        <w:rPr>
+          <w:lang w:val="uk-UA"/>
+        </w:rPr>
+      </w:pPr>
+      <w:r>
+        <w:rPr>
+          <w:lang w:val="uk-UA"/>
+        </w:rPr>
+      </w:r>
+      <w:r>
+        <w:rPr>
+          <w:lang w:val="uk-UA"/>
+        </w:rPr>
+      </w:r>
+      <w:r/>
+    </w:p>
+    <w:p>
+      <w:pPr>
+        <w:rPr>
+          <w:lang w:val="uk-UA"/>
+        </w:rPr>
+      </w:pPr>
+      <w:r>
+        <w:rPr>
+          <w:lang w:val="uk-UA"/>
+        </w:rPr>
+      </w:r>
+      <w:r>
+        <w:rPr>
+          <w:lang w:val="uk-UA"/>
+        </w:rPr>
+      </w:r>
+      <w:r/>
+    </w:p>
+    <w:p>
+      <w:pPr>
+        <w:rPr>
+          <w:lang w:val="uk-UA"/>
+        </w:rPr>
+      </w:pPr>
+      <w:r>
+        <w:rPr>
+          <w:lang w:val="uk-UA"/>
+        </w:rPr>
+      </w:r>
+      <w:r>
+        <w:rPr>
+          <w:lang w:val="uk-UA"/>
+        </w:rPr>
+      </w:r>
+      <w:r/>
+    </w:p>
+    <w:p>
+      <w:pPr>
+        <w:rPr>
+          <w:lang w:val="uk-UA"/>
+        </w:rPr>
+      </w:pPr>
+      <w:r>
+        <w:rPr>
+          <w:lang w:val="uk-UA"/>
+        </w:rPr>
+      </w:r>
+      <w:r>
+        <w:rPr>
+          <w:lang w:val="uk-UA"/>
+        </w:rPr>
+      </w:r>
+      <w:r/>
+    </w:p>
+    <w:p>
+      <w:pPr>
+        <w:rPr>
+          <w:lang w:val="uk-UA"/>
+        </w:rPr>
+      </w:pPr>
+      <w:r>
+        <w:rPr>
+          <w:lang w:val="uk-UA"/>
+        </w:rPr>
+      </w:r>
+      <w:r>
+        <w:rPr>
+          <w:lang w:val="uk-UA"/>
+        </w:rPr>
+      </w:r>
+      <w:r/>
+    </w:p>
+    <w:p>
+      <w:pPr>
+        <w:rPr>
+          <w:lang w:val="uk-UA"/>
+        </w:rPr>
+      </w:pPr>
+      <w:r>
+        <w:rPr>
+          <w:lang w:val="uk-UA"/>
+        </w:rPr>
+      </w:r>
+      <w:r>
+        <w:rPr>
+          <w:lang w:val="uk-UA"/>
+        </w:rPr>
+      </w:r>
+      <w:r/>
+    </w:p>
+    <w:p>
+      <w:pPr>
+        <w:rPr>
+          <w:lang w:val="uk-UA"/>
+        </w:rPr>
+      </w:pPr>
+      <w:r>
+        <w:rPr>
+          <w:lang w:val="uk-UA"/>
+        </w:rPr>
+      </w:r>
+      <w:r>
+        <w:rPr>
+          <w:lang w:val="uk-UA"/>
+        </w:rPr>
+      </w:r>
+      <w:r/>
+    </w:p>
+    <w:p>
+      <w:pPr>
+        <w:rPr>
+          <w:lang w:val="uk-UA"/>
+        </w:rPr>
+      </w:pPr>
+      <w:r>
+        <w:rPr>
+          <w:lang w:val="uk-UA"/>
+        </w:rPr>
+      </w:r>
+      <w:r>
+        <w:rPr>
+          <w:lang w:val="uk-UA"/>
+        </w:rPr>
+      </w:r>
+      <w:r/>
     </w:p>
     <w:sectPr>
       <w:footnotePr/>

--- a/2022_Kolibabchuk_D_I_Trvorche.docx
+++ b/2022_Kolibabchuk_D_I_Trvorche.docx
@@ -4769,90 +4769,6 @@
     </w:p>
     <w:p>
       <w:pPr>
-        <w:rPr>
-          <w:highlight w:val="none"/>
-          <w:lang w:val="uk-UA"/>
-        </w:rPr>
-      </w:pPr>
-      <w:r>
-        <w:rPr>
-          <w:highlight w:val="none"/>
-          <w:lang w:val="uk-UA"/>
-        </w:rPr>
-      </w:r>
-      <w:r>
-        <w:rPr>
-          <w:highlight w:val="none"/>
-          <w:lang w:val="uk-UA"/>
-        </w:rPr>
-      </w:r>
-      <w:r/>
-    </w:p>
-    <w:p>
-      <w:pPr>
-        <w:rPr>
-          <w:highlight w:val="none"/>
-          <w:lang w:val="uk-UA"/>
-        </w:rPr>
-      </w:pPr>
-      <w:r>
-        <w:rPr>
-          <w:highlight w:val="none"/>
-          <w:lang w:val="uk-UA"/>
-        </w:rPr>
-      </w:r>
-      <w:r>
-        <w:rPr>
-          <w:highlight w:val="none"/>
-          <w:lang w:val="uk-UA"/>
-        </w:rPr>
-      </w:r>
-      <w:r/>
-    </w:p>
-    <w:p>
-      <w:pPr>
-        <w:rPr>
-          <w:highlight w:val="none"/>
-          <w:lang w:val="uk-UA"/>
-        </w:rPr>
-      </w:pPr>
-      <w:r>
-        <w:rPr>
-          <w:highlight w:val="none"/>
-          <w:lang w:val="uk-UA"/>
-        </w:rPr>
-      </w:r>
-      <w:r>
-        <w:rPr>
-          <w:highlight w:val="none"/>
-          <w:lang w:val="uk-UA"/>
-        </w:rPr>
-      </w:r>
-      <w:r/>
-    </w:p>
-    <w:p>
-      <w:pPr>
-        <w:rPr>
-          <w:highlight w:val="none"/>
-          <w:lang w:val="uk-UA"/>
-        </w:rPr>
-      </w:pPr>
-      <w:r>
-        <w:rPr>
-          <w:highlight w:val="none"/>
-          <w:lang w:val="uk-UA"/>
-        </w:rPr>
-      </w:r>
-      <w:r>
-        <w:rPr>
-          <w:highlight w:val="none"/>
-          <w:lang w:val="uk-UA"/>
-        </w:rPr>
-      </w:r>
-      <w:r/>
-    </w:p>
-    <w:p>
-      <w:pPr>
         <w:pStyle w:val="636"/>
         <w:jc w:val="center"/>
         <w:rPr>
@@ -5129,168 +5045,6 @@
       <w:r>
         <w:rPr>
           <w:highlight w:val="none"/>
-          <w:lang w:val="uk-UA"/>
-        </w:rPr>
-      </w:r>
-      <w:r/>
-    </w:p>
-    <w:p>
-      <w:pPr>
-        <w:rPr>
-          <w:lang w:val="uk-UA"/>
-        </w:rPr>
-      </w:pPr>
-      <w:r>
-        <w:rPr>
-          <w:lang w:val="uk-UA"/>
-        </w:rPr>
-      </w:r>
-      <w:r>
-        <w:rPr>
-          <w:lang w:val="uk-UA"/>
-        </w:rPr>
-      </w:r>
-      <w:r/>
-    </w:p>
-    <w:p>
-      <w:pPr>
-        <w:rPr>
-          <w:lang w:val="uk-UA"/>
-        </w:rPr>
-      </w:pPr>
-      <w:r>
-        <w:rPr>
-          <w:lang w:val="uk-UA"/>
-        </w:rPr>
-      </w:r>
-      <w:r>
-        <w:rPr>
-          <w:lang w:val="uk-UA"/>
-        </w:rPr>
-      </w:r>
-      <w:r/>
-    </w:p>
-    <w:p>
-      <w:pPr>
-        <w:rPr>
-          <w:lang w:val="uk-UA"/>
-        </w:rPr>
-      </w:pPr>
-      <w:r>
-        <w:rPr>
-          <w:lang w:val="uk-UA"/>
-        </w:rPr>
-      </w:r>
-      <w:r>
-        <w:rPr>
-          <w:lang w:val="uk-UA"/>
-        </w:rPr>
-      </w:r>
-      <w:r/>
-    </w:p>
-    <w:p>
-      <w:pPr>
-        <w:rPr>
-          <w:lang w:val="uk-UA"/>
-        </w:rPr>
-      </w:pPr>
-      <w:r>
-        <w:rPr>
-          <w:lang w:val="uk-UA"/>
-        </w:rPr>
-      </w:r>
-      <w:r>
-        <w:rPr>
-          <w:lang w:val="uk-UA"/>
-        </w:rPr>
-      </w:r>
-      <w:r/>
-    </w:p>
-    <w:p>
-      <w:pPr>
-        <w:rPr>
-          <w:lang w:val="uk-UA"/>
-        </w:rPr>
-      </w:pPr>
-      <w:r>
-        <w:rPr>
-          <w:lang w:val="uk-UA"/>
-        </w:rPr>
-      </w:r>
-      <w:r>
-        <w:rPr>
-          <w:lang w:val="uk-UA"/>
-        </w:rPr>
-      </w:r>
-      <w:r/>
-    </w:p>
-    <w:p>
-      <w:pPr>
-        <w:rPr>
-          <w:lang w:val="uk-UA"/>
-        </w:rPr>
-      </w:pPr>
-      <w:r>
-        <w:rPr>
-          <w:lang w:val="uk-UA"/>
-        </w:rPr>
-      </w:r>
-      <w:r>
-        <w:rPr>
-          <w:lang w:val="uk-UA"/>
-        </w:rPr>
-      </w:r>
-      <w:r/>
-    </w:p>
-    <w:p>
-      <w:pPr>
-        <w:rPr>
-          <w:lang w:val="uk-UA"/>
-        </w:rPr>
-      </w:pPr>
-      <w:r>
-        <w:rPr>
-          <w:lang w:val="uk-UA"/>
-        </w:rPr>
-      </w:r>
-      <w:r>
-        <w:rPr>
-          <w:lang w:val="uk-UA"/>
-        </w:rPr>
-      </w:r>
-      <w:r/>
-    </w:p>
-    <w:p>
-      <w:pPr>
-        <w:rPr>
-          <w:lang w:val="uk-UA"/>
-        </w:rPr>
-      </w:pPr>
-      <w:r>
-        <w:rPr>
-          <w:lang w:val="uk-UA"/>
-        </w:rPr>
-      </w:r>
-      <w:r>
-        <w:rPr>
-          <w:lang w:val="uk-UA"/>
-        </w:rPr>
-      </w:r>
-      <w:r/>
-    </w:p>
-    <w:p>
-      <w:pPr>
-        <w:rPr>
-          <w:lang w:val="uk-UA"/>
-        </w:rPr>
-      </w:pPr>
-      <w:r>
-        <w:rPr>
-          <w:lang w:val="uk-UA"/>
-        </w:rPr>
-      </w:r>
-      <w:r>
-        <w:rPr>
           <w:lang w:val="uk-UA"/>
         </w:rPr>
       </w:r>
